--- a/專題會議紀錄.docx
+++ b/專題會議紀錄.docx
@@ -1,6 +1,6 @@
 
 <file path=word/document.xml><?xml version="1.0" encoding="utf-8"?>
-<w:document xmlns:wpc="http://schemas.microsoft.com/office/word/2010/wordprocessingCanvas" xmlns:cx="http://schemas.microsoft.com/office/drawing/2014/chartex" xmlns:cx1="http://schemas.microsoft.com/office/drawing/2015/9/8/chartex" xmlns:cx2="http://schemas.microsoft.com/office/drawing/2015/10/21/chartex" xmlns:cx3="http://schemas.microsoft.com/office/drawing/2016/5/9/chartex" xmlns:cx4="http://schemas.microsoft.com/office/drawing/2016/5/10/chartex" xmlns:cx5="http://schemas.microsoft.com/office/drawing/2016/5/11/chartex" xmlns:cx6="http://schemas.microsoft.com/office/drawing/2016/5/12/chartex" xmlns:cx7="http://schemas.microsoft.com/office/drawing/2016/5/13/chartex" xmlns:cx8="http://schemas.microsoft.com/office/drawing/2016/5/14/chartex" xmlns:mc="http://schemas.openxmlformats.org/markup-compatibility/2006" xmlns:aink="http://schemas.microsoft.com/office/drawing/2016/ink" xmlns:am3d="http://schemas.microsoft.com/office/drawing/2017/model3d" xmlns:o="urn:schemas-microsoft-com:office:office" xmlns:oel="http://schemas.microsoft.com/office/2019/extlst" xmlns:r="http://schemas.openxmlformats.org/officeDocument/2006/relationships" xmlns:m="http://schemas.openxmlformats.org/officeDocument/2006/math" xmlns:v="urn:schemas-microsoft-com:vml" xmlns:wp14="http://schemas.microsoft.com/office/word/2010/wordprocessingDrawing" xmlns:wp="http://schemas.openxmlformats.org/drawingml/2006/wordprocessingDrawing" xmlns:w10="urn:schemas-microsoft-com:office:word" xmlns:w="http://schemas.openxmlformats.org/wordprocessingml/2006/main" xmlns:w14="http://schemas.microsoft.com/office/word/2010/wordml" xmlns:w15="http://schemas.microsoft.com/office/word/2012/wordml" xmlns:w16cex="http://schemas.microsoft.com/office/word/2018/wordml/cex" xmlns:w16cid="http://schemas.microsoft.com/office/word/2016/wordml/cid" xmlns:w16="http://schemas.microsoft.com/office/word/2018/wordml" xmlns:w16sdtdh="http://schemas.microsoft.com/office/word/2020/wordml/sdtdatahash" xmlns:w16se="http://schemas.microsoft.com/office/word/2015/wordml/symex" xmlns:wpg="http://schemas.microsoft.com/office/word/2010/wordprocessingGroup" xmlns:wpi="http://schemas.microsoft.com/office/word/2010/wordprocessingInk" xmlns:wne="http://schemas.microsoft.com/office/word/2006/wordml" xmlns:wps="http://schemas.microsoft.com/office/word/2010/wordprocessingShape" mc:Ignorable="w14 w15 w16se w16cid w16 w16cex w16sdtdh wp14">
+<w:document xmlns:wpc="http://schemas.microsoft.com/office/word/2010/wordprocessingCanvas" xmlns:cx="http://schemas.microsoft.com/office/drawing/2014/chartex" xmlns:mc="http://schemas.openxmlformats.org/markup-compatibility/2006" xmlns:o="urn:schemas-microsoft-com:office:office" xmlns:r="http://schemas.openxmlformats.org/officeDocument/2006/relationships" xmlns:m="http://schemas.openxmlformats.org/officeDocument/2006/math" xmlns:v="urn:schemas-microsoft-com:vml" xmlns:wp14="http://schemas.microsoft.com/office/word/2010/wordprocessingDrawing" xmlns:wp="http://schemas.openxmlformats.org/drawingml/2006/wordprocessingDrawing" xmlns:w10="urn:schemas-microsoft-com:office:word" xmlns:w="http://schemas.openxmlformats.org/wordprocessingml/2006/main" xmlns:w14="http://schemas.microsoft.com/office/word/2010/wordml" xmlns:w15="http://schemas.microsoft.com/office/word/2012/wordml" xmlns:w16se="http://schemas.microsoft.com/office/word/2015/wordml/symex" xmlns:wpg="http://schemas.microsoft.com/office/word/2010/wordprocessingGroup" xmlns:wpi="http://schemas.microsoft.com/office/word/2010/wordprocessingInk" xmlns:wne="http://schemas.microsoft.com/office/word/2006/wordml" xmlns:wps="http://schemas.microsoft.com/office/word/2010/wordprocessingShape" mc:Ignorable="w14 w15 w16se wp14">
   <w:body>
     <w:p>
       <w:pPr>
@@ -17,7 +17,25 @@
           <w:sz w:val="32"/>
           <w:szCs w:val="32"/>
         </w:rPr>
-        <w:t>國立臺北商業大學</w:t>
+        <w:t>國立</w:t>
+      </w:r>
+      <w:proofErr w:type="gramStart"/>
+      <w:r>
+        <w:rPr>
+          <w:rFonts w:ascii="標楷體" w:eastAsia="標楷體" w:hAnsi="標楷體" w:cs="標楷體"/>
+          <w:sz w:val="32"/>
+          <w:szCs w:val="32"/>
+        </w:rPr>
+        <w:t>臺</w:t>
+      </w:r>
+      <w:proofErr w:type="gramEnd"/>
+      <w:r>
+        <w:rPr>
+          <w:rFonts w:ascii="標楷體" w:eastAsia="標楷體" w:hAnsi="標楷體" w:cs="標楷體"/>
+          <w:sz w:val="32"/>
+          <w:szCs w:val="32"/>
+        </w:rPr>
+        <w:t>北商業大學</w:t>
       </w:r>
     </w:p>
     <w:p>
@@ -103,19 +121,7 @@
               <w:rPr>
                 <w:rFonts w:ascii="標楷體" w:eastAsia="標楷體" w:hAnsi="標楷體" w:cs="標楷體" w:hint="eastAsia"/>
               </w:rPr>
-              <w:t>第</w:t>
-            </w:r>
-            <w:r>
-              <w:rPr>
-                <w:rFonts w:ascii="標楷體" w:eastAsia="標楷體" w:hAnsi="標楷體" w:cs="標楷體" w:hint="eastAsia"/>
-              </w:rPr>
-              <w:t>1</w:t>
-            </w:r>
-            <w:r>
-              <w:rPr>
-                <w:rFonts w:ascii="標楷體" w:eastAsia="標楷體" w:hAnsi="標楷體" w:cs="標楷體" w:hint="eastAsia"/>
-              </w:rPr>
-              <w:t>次專題會議</w:t>
+              <w:t>第1次專題會議</w:t>
             </w:r>
           </w:p>
         </w:tc>
@@ -196,11 +202,19 @@
                 <w:rFonts w:ascii="標楷體" w:eastAsia="標楷體" w:hAnsi="標楷體" w:cs="標楷體"/>
               </w:rPr>
             </w:pPr>
-            <w:r>
-              <w:rPr>
-                <w:rFonts w:ascii="標楷體" w:eastAsia="標楷體" w:hAnsi="標楷體" w:cs="標楷體" w:hint="eastAsia"/>
-              </w:rPr>
-              <w:t>系辦旁討論室</w:t>
+            <w:proofErr w:type="gramStart"/>
+            <w:r>
+              <w:rPr>
+                <w:rFonts w:ascii="標楷體" w:eastAsia="標楷體" w:hAnsi="標楷體" w:cs="標楷體" w:hint="eastAsia"/>
+              </w:rPr>
+              <w:t>系辦旁討論</w:t>
+            </w:r>
+            <w:proofErr w:type="gramEnd"/>
+            <w:r>
+              <w:rPr>
+                <w:rFonts w:ascii="標楷體" w:eastAsia="標楷體" w:hAnsi="標楷體" w:cs="標楷體" w:hint="eastAsia"/>
+              </w:rPr>
+              <w:t>室</w:t>
             </w:r>
           </w:p>
         </w:tc>
@@ -328,7 +342,13 @@
               <w:rPr>
                 <w:rFonts w:ascii="標楷體" w:eastAsia="標楷體" w:hAnsi="標楷體" w:cs="標楷體"/>
               </w:rPr>
-              <w:t xml:space="preserve">應到 : </w:t>
+              <w:t>應到</w:t>
+            </w:r>
+            <w:r>
+              <w:rPr>
+                <w:rFonts w:ascii="標楷體" w:eastAsia="標楷體" w:hAnsi="標楷體" w:cs="標楷體"/>
+              </w:rPr>
+              <w:t xml:space="preserve"> : </w:t>
             </w:r>
             <w:r>
               <w:rPr>
@@ -348,7 +368,19 @@
               <w:rPr>
                 <w:rFonts w:ascii="標楷體" w:eastAsia="標楷體" w:hAnsi="標楷體" w:cs="標楷體"/>
               </w:rPr>
-              <w:t xml:space="preserve"> / 實到 : </w:t>
+              <w:t xml:space="preserve"> / </w:t>
+            </w:r>
+            <w:r>
+              <w:rPr>
+                <w:rFonts w:ascii="標楷體" w:eastAsia="標楷體" w:hAnsi="標楷體" w:cs="標楷體"/>
+              </w:rPr>
+              <w:t>實到</w:t>
+            </w:r>
+            <w:r>
+              <w:rPr>
+                <w:rFonts w:ascii="標楷體" w:eastAsia="標楷體" w:hAnsi="標楷體" w:cs="標楷體"/>
+              </w:rPr>
+              <w:t xml:space="preserve"> : </w:t>
             </w:r>
             <w:r>
               <w:rPr>
@@ -560,12 +592,21 @@
               </w:rPr>
               <w:t>學習如何串接</w:t>
             </w:r>
-            <w:r>
-              <w:rPr>
-                <w:rFonts w:ascii="標楷體" w:eastAsia="標楷體" w:hAnsi="標楷體" w:cs="標楷體"/>
-                <w:color w:val="000000"/>
-              </w:rPr>
-              <w:t>OpenAI API</w:t>
+            <w:proofErr w:type="spellStart"/>
+            <w:r>
+              <w:rPr>
+                <w:rFonts w:ascii="標楷體" w:eastAsia="標楷體" w:hAnsi="標楷體" w:cs="標楷體"/>
+                <w:color w:val="000000"/>
+              </w:rPr>
+              <w:t>OpenAI</w:t>
+            </w:r>
+            <w:proofErr w:type="spellEnd"/>
+            <w:r>
+              <w:rPr>
+                <w:rFonts w:ascii="標楷體" w:eastAsia="標楷體" w:hAnsi="標楷體" w:cs="標楷體"/>
+                <w:color w:val="000000"/>
+              </w:rPr>
+              <w:t xml:space="preserve"> API</w:t>
             </w:r>
           </w:p>
         </w:tc>
@@ -627,7 +668,25 @@
                 <w:bCs/>
                 <w:color w:val="000000"/>
               </w:rPr>
-              <w:t>今天我們的會議集中討論三個主題：決策樹在機器學習中的應用、虛擬人技術的學習以及如何串接OpenAI API。這些主題都是當前人工智慧領域中相當重要和具有前景的領域。</w:t>
+              <w:t>今天我們的會議集中討論三個主題：決策樹在機器學習中的應用、虛擬人技術的學習以及如何串接</w:t>
+            </w:r>
+            <w:proofErr w:type="spellStart"/>
+            <w:r>
+              <w:rPr>
+                <w:rFonts w:ascii="標楷體" w:eastAsia="標楷體" w:hAnsi="標楷體" w:cs="標楷體" w:hint="eastAsia"/>
+                <w:bCs/>
+                <w:color w:val="000000"/>
+              </w:rPr>
+              <w:t>OpenAI</w:t>
+            </w:r>
+            <w:proofErr w:type="spellEnd"/>
+            <w:r>
+              <w:rPr>
+                <w:rFonts w:ascii="標楷體" w:eastAsia="標楷體" w:hAnsi="標楷體" w:cs="標楷體" w:hint="eastAsia"/>
+                <w:bCs/>
+                <w:color w:val="000000"/>
+              </w:rPr>
+              <w:t xml:space="preserve"> API。這些主題都是當前人工智慧領域中相當重要和具有前景的領域。</w:t>
             </w:r>
           </w:p>
           <w:p>
@@ -779,7 +838,43 @@
                 <w:bCs/>
                 <w:color w:val="000000"/>
               </w:rPr>
-              <w:t>最後， OpenAI API提供了豐富的自然語言處理和生成功能，我們可以利用這些功能來增強我們的產品或服務。我們將學習如何註冊API、發送請求、處理回應，以及如何最大程度地利用OpenAI API的功能。</w:t>
+              <w:t xml:space="preserve">最後， </w:t>
+            </w:r>
+            <w:proofErr w:type="spellStart"/>
+            <w:r>
+              <w:rPr>
+                <w:rFonts w:ascii="標楷體" w:eastAsia="標楷體" w:hAnsi="標楷體" w:cs="標楷體" w:hint="eastAsia"/>
+                <w:bCs/>
+                <w:color w:val="000000"/>
+              </w:rPr>
+              <w:t>OpenAI</w:t>
+            </w:r>
+            <w:proofErr w:type="spellEnd"/>
+            <w:r>
+              <w:rPr>
+                <w:rFonts w:ascii="標楷體" w:eastAsia="標楷體" w:hAnsi="標楷體" w:cs="標楷體" w:hint="eastAsia"/>
+                <w:bCs/>
+                <w:color w:val="000000"/>
+              </w:rPr>
+              <w:t xml:space="preserve"> API提供了豐富的自然語言處理和生成功能，我們可以利用這些功能來增強我們的產品或服務。我們將學習如何註冊API、發送請求、處理回應，以及如何最大程度地利用</w:t>
+            </w:r>
+            <w:proofErr w:type="spellStart"/>
+            <w:r>
+              <w:rPr>
+                <w:rFonts w:ascii="標楷體" w:eastAsia="標楷體" w:hAnsi="標楷體" w:cs="標楷體" w:hint="eastAsia"/>
+                <w:bCs/>
+                <w:color w:val="000000"/>
+              </w:rPr>
+              <w:t>OpenAI</w:t>
+            </w:r>
+            <w:proofErr w:type="spellEnd"/>
+            <w:r>
+              <w:rPr>
+                <w:rFonts w:ascii="標楷體" w:eastAsia="標楷體" w:hAnsi="標楷體" w:cs="標楷體" w:hint="eastAsia"/>
+                <w:bCs/>
+                <w:color w:val="000000"/>
+              </w:rPr>
+              <w:t xml:space="preserve"> API的功能。</w:t>
             </w:r>
           </w:p>
         </w:tc>
@@ -1199,7 +1294,25 @@
           <w:szCs w:val="32"/>
         </w:rPr>
         <w:lastRenderedPageBreak/>
-        <w:t>國立臺北商業大學</w:t>
+        <w:t>國立</w:t>
+      </w:r>
+      <w:proofErr w:type="gramStart"/>
+      <w:r>
+        <w:rPr>
+          <w:rFonts w:ascii="標楷體" w:eastAsia="標楷體" w:hAnsi="標楷體" w:cs="標楷體"/>
+          <w:sz w:val="32"/>
+          <w:szCs w:val="32"/>
+        </w:rPr>
+        <w:t>臺</w:t>
+      </w:r>
+      <w:proofErr w:type="gramEnd"/>
+      <w:r>
+        <w:rPr>
+          <w:rFonts w:ascii="標楷體" w:eastAsia="標楷體" w:hAnsi="標楷體" w:cs="標楷體"/>
+          <w:sz w:val="32"/>
+          <w:szCs w:val="32"/>
+        </w:rPr>
+        <w:t>北商業大學</w:t>
       </w:r>
     </w:p>
     <w:p>
@@ -1285,19 +1398,7 @@
               <w:rPr>
                 <w:rFonts w:ascii="標楷體" w:eastAsia="標楷體" w:hAnsi="標楷體" w:cs="標楷體" w:hint="eastAsia"/>
               </w:rPr>
-              <w:t>第</w:t>
-            </w:r>
-            <w:r>
-              <w:rPr>
-                <w:rFonts w:ascii="標楷體" w:eastAsia="標楷體" w:hAnsi="標楷體" w:cs="標楷體" w:hint="eastAsia"/>
-              </w:rPr>
-              <w:t>2</w:t>
-            </w:r>
-            <w:r>
-              <w:rPr>
-                <w:rFonts w:ascii="標楷體" w:eastAsia="標楷體" w:hAnsi="標楷體" w:cs="標楷體" w:hint="eastAsia"/>
-              </w:rPr>
-              <w:t>次專題會議</w:t>
+              <w:t>第2次專題會議</w:t>
             </w:r>
           </w:p>
         </w:tc>
@@ -1950,11 +2051,19 @@
                 <w:rFonts w:ascii="標楷體" w:eastAsia="標楷體" w:hAnsi="標楷體" w:cs="標楷體"/>
               </w:rPr>
             </w:pPr>
-            <w:r>
-              <w:rPr>
-                <w:rFonts w:ascii="標楷體" w:eastAsia="標楷體" w:hAnsi="標楷體" w:cs="標楷體" w:hint="eastAsia"/>
-              </w:rPr>
-              <w:t>系辦旁討論室</w:t>
+            <w:proofErr w:type="gramStart"/>
+            <w:r>
+              <w:rPr>
+                <w:rFonts w:ascii="標楷體" w:eastAsia="標楷體" w:hAnsi="標楷體" w:cs="標楷體" w:hint="eastAsia"/>
+              </w:rPr>
+              <w:t>系辦旁討論</w:t>
+            </w:r>
+            <w:proofErr w:type="gramEnd"/>
+            <w:r>
+              <w:rPr>
+                <w:rFonts w:ascii="標楷體" w:eastAsia="標楷體" w:hAnsi="標楷體" w:cs="標楷體" w:hint="eastAsia"/>
+              </w:rPr>
+              <w:t>室</w:t>
             </w:r>
           </w:p>
         </w:tc>
@@ -2191,7 +2300,25 @@
           <w:sz w:val="32"/>
           <w:szCs w:val="32"/>
         </w:rPr>
-        <w:t>國立臺北商業大學</w:t>
+        <w:t>國立</w:t>
+      </w:r>
+      <w:proofErr w:type="gramStart"/>
+      <w:r>
+        <w:rPr>
+          <w:rFonts w:ascii="標楷體" w:eastAsia="標楷體" w:hAnsi="標楷體" w:cs="標楷體"/>
+          <w:sz w:val="32"/>
+          <w:szCs w:val="32"/>
+        </w:rPr>
+        <w:t>臺</w:t>
+      </w:r>
+      <w:proofErr w:type="gramEnd"/>
+      <w:r>
+        <w:rPr>
+          <w:rFonts w:ascii="標楷體" w:eastAsia="標楷體" w:hAnsi="標楷體" w:cs="標楷體"/>
+          <w:sz w:val="32"/>
+          <w:szCs w:val="32"/>
+        </w:rPr>
+        <w:t>北商業大學</w:t>
       </w:r>
     </w:p>
     <w:p>
@@ -2277,19 +2404,7 @@
               <w:rPr>
                 <w:rFonts w:ascii="標楷體" w:eastAsia="標楷體" w:hAnsi="標楷體" w:cs="標楷體" w:hint="eastAsia"/>
               </w:rPr>
-              <w:t>第</w:t>
-            </w:r>
-            <w:r>
-              <w:rPr>
-                <w:rFonts w:ascii="標楷體" w:eastAsia="標楷體" w:hAnsi="標楷體" w:cs="標楷體" w:hint="eastAsia"/>
-              </w:rPr>
-              <w:t>3</w:t>
-            </w:r>
-            <w:r>
-              <w:rPr>
-                <w:rFonts w:ascii="標楷體" w:eastAsia="標楷體" w:hAnsi="標楷體" w:cs="標楷體" w:hint="eastAsia"/>
-              </w:rPr>
-              <w:t>次專題會議</w:t>
+              <w:t>第3次專題會議</w:t>
             </w:r>
           </w:p>
         </w:tc>
@@ -2370,11 +2485,19 @@
                 <w:rFonts w:ascii="標楷體" w:eastAsia="標楷體" w:hAnsi="標楷體" w:cs="標楷體"/>
               </w:rPr>
             </w:pPr>
-            <w:r>
-              <w:rPr>
-                <w:rFonts w:ascii="標楷體" w:eastAsia="標楷體" w:hAnsi="標楷體" w:cs="標楷體" w:hint="eastAsia"/>
-              </w:rPr>
-              <w:t>系辦旁討論室</w:t>
+            <w:proofErr w:type="gramStart"/>
+            <w:r>
+              <w:rPr>
+                <w:rFonts w:ascii="標楷體" w:eastAsia="標楷體" w:hAnsi="標楷體" w:cs="標楷體" w:hint="eastAsia"/>
+              </w:rPr>
+              <w:t>系辦旁討論</w:t>
+            </w:r>
+            <w:proofErr w:type="gramEnd"/>
+            <w:r>
+              <w:rPr>
+                <w:rFonts w:ascii="標楷體" w:eastAsia="標楷體" w:hAnsi="標楷體" w:cs="標楷體" w:hint="eastAsia"/>
+              </w:rPr>
+              <w:t>室</w:t>
             </w:r>
           </w:p>
         </w:tc>
@@ -3034,11 +3157,19 @@
                 <w:rFonts w:ascii="標楷體" w:eastAsia="標楷體" w:hAnsi="標楷體" w:cs="標楷體"/>
               </w:rPr>
             </w:pPr>
-            <w:r>
-              <w:rPr>
-                <w:rFonts w:ascii="標楷體" w:eastAsia="標楷體" w:hAnsi="標楷體" w:cs="標楷體" w:hint="eastAsia"/>
-              </w:rPr>
-              <w:t>系辦旁討論室</w:t>
+            <w:proofErr w:type="gramStart"/>
+            <w:r>
+              <w:rPr>
+                <w:rFonts w:ascii="標楷體" w:eastAsia="標楷體" w:hAnsi="標楷體" w:cs="標楷體" w:hint="eastAsia"/>
+              </w:rPr>
+              <w:t>系辦旁討論</w:t>
+            </w:r>
+            <w:proofErr w:type="gramEnd"/>
+            <w:r>
+              <w:rPr>
+                <w:rFonts w:ascii="標楷體" w:eastAsia="標楷體" w:hAnsi="標楷體" w:cs="標楷體" w:hint="eastAsia"/>
+              </w:rPr>
+              <w:t>室</w:t>
             </w:r>
           </w:p>
         </w:tc>
@@ -3276,7 +3407,25 @@
           <w:szCs w:val="32"/>
         </w:rPr>
         <w:lastRenderedPageBreak/>
-        <w:t>國立臺北商業大學</w:t>
+        <w:t>國立</w:t>
+      </w:r>
+      <w:proofErr w:type="gramStart"/>
+      <w:r>
+        <w:rPr>
+          <w:rFonts w:ascii="標楷體" w:eastAsia="標楷體" w:hAnsi="標楷體" w:cs="標楷體"/>
+          <w:sz w:val="32"/>
+          <w:szCs w:val="32"/>
+        </w:rPr>
+        <w:t>臺</w:t>
+      </w:r>
+      <w:proofErr w:type="gramEnd"/>
+      <w:r>
+        <w:rPr>
+          <w:rFonts w:ascii="標楷體" w:eastAsia="標楷體" w:hAnsi="標楷體" w:cs="標楷體"/>
+          <w:sz w:val="32"/>
+          <w:szCs w:val="32"/>
+        </w:rPr>
+        <w:t>北商業大學</w:t>
       </w:r>
     </w:p>
     <w:p>
@@ -3362,19 +3511,7 @@
               <w:rPr>
                 <w:rFonts w:ascii="標楷體" w:eastAsia="標楷體" w:hAnsi="標楷體" w:cs="標楷體" w:hint="eastAsia"/>
               </w:rPr>
-              <w:t>第</w:t>
-            </w:r>
-            <w:r>
-              <w:rPr>
-                <w:rFonts w:ascii="標楷體" w:eastAsia="標楷體" w:hAnsi="標楷體" w:cs="標楷體" w:hint="eastAsia"/>
-              </w:rPr>
-              <w:t>4</w:t>
-            </w:r>
-            <w:r>
-              <w:rPr>
-                <w:rFonts w:ascii="標楷體" w:eastAsia="標楷體" w:hAnsi="標楷體" w:cs="標楷體" w:hint="eastAsia"/>
-              </w:rPr>
-              <w:t>次專題會議</w:t>
+              <w:t>第4次專題會議</w:t>
             </w:r>
           </w:p>
         </w:tc>
@@ -3708,6 +3845,7 @@
               </w:rPr>
               <w:t>1.資料庫部分</w:t>
             </w:r>
+            <w:proofErr w:type="gramStart"/>
             <w:r>
               <w:rPr>
                 <w:rFonts w:ascii="標楷體" w:eastAsia="標楷體" w:hAnsi="標楷體" w:cs="標楷體"/>
@@ -3715,6 +3853,7 @@
               </w:rPr>
               <w:t>—</w:t>
             </w:r>
+            <w:proofErr w:type="gramEnd"/>
             <w:r>
               <w:rPr>
                 <w:rFonts w:ascii="標楷體" w:eastAsia="標楷體" w:hAnsi="標楷體" w:cs="標楷體" w:hint="eastAsia"/>
@@ -3994,7 +4133,13 @@
               <w:rPr>
                 <w:rFonts w:ascii="標楷體" w:eastAsia="標楷體" w:hAnsi="標楷體" w:cs="標楷體" w:hint="eastAsia"/>
               </w:rPr>
-              <w:t>2024/4/9</w:t>
+              <w:t>2024/4/</w:t>
+            </w:r>
+            <w:r>
+              <w:rPr>
+                <w:rFonts w:ascii="標楷體" w:eastAsia="標楷體" w:hAnsi="標楷體" w:cs="標楷體"/>
+              </w:rPr>
+              <w:t>12</w:t>
             </w:r>
           </w:p>
         </w:tc>
@@ -4031,11 +4176,19 @@
                 <w:rFonts w:ascii="標楷體" w:eastAsia="標楷體" w:hAnsi="標楷體" w:cs="標楷體"/>
               </w:rPr>
             </w:pPr>
-            <w:r>
-              <w:rPr>
-                <w:rFonts w:ascii="標楷體" w:eastAsia="標楷體" w:hAnsi="標楷體" w:cs="標楷體" w:hint="eastAsia"/>
-              </w:rPr>
-              <w:t>系辦旁討論室</w:t>
+            <w:proofErr w:type="gramStart"/>
+            <w:r>
+              <w:rPr>
+                <w:rFonts w:ascii="標楷體" w:eastAsia="標楷體" w:hAnsi="標楷體" w:cs="標楷體" w:hint="eastAsia"/>
+              </w:rPr>
+              <w:t>系辦旁討論</w:t>
+            </w:r>
+            <w:proofErr w:type="gramEnd"/>
+            <w:r>
+              <w:rPr>
+                <w:rFonts w:ascii="標楷體" w:eastAsia="標楷體" w:hAnsi="標楷體" w:cs="標楷體" w:hint="eastAsia"/>
+              </w:rPr>
+              <w:t>室</w:t>
             </w:r>
           </w:p>
         </w:tc>
@@ -4240,6 +4393,1203 @@
         </w:rPr>
       </w:pPr>
     </w:p>
+    <w:p>
+      <w:pPr>
+        <w:rPr>
+          <w:rFonts w:ascii="Times New Roman" w:eastAsia="Times New Roman" w:hAnsi="Times New Roman" w:cs="Times New Roman"/>
+          <w:sz w:val="32"/>
+          <w:szCs w:val="32"/>
+        </w:rPr>
+      </w:pPr>
+      <w:r>
+        <w:rPr>
+          <w:rFonts w:ascii="Times New Roman" w:eastAsia="Times New Roman" w:hAnsi="Times New Roman" w:cs="Times New Roman"/>
+          <w:sz w:val="32"/>
+          <w:szCs w:val="32"/>
+        </w:rPr>
+        <w:br w:type="page"/>
+      </w:r>
+    </w:p>
+    <w:p>
+      <w:pPr>
+        <w:jc w:val="center"/>
+        <w:rPr>
+          <w:rFonts w:ascii="標楷體" w:eastAsia="標楷體" w:hAnsi="標楷體" w:cs="標楷體"/>
+          <w:sz w:val="32"/>
+          <w:szCs w:val="32"/>
+        </w:rPr>
+      </w:pPr>
+      <w:r>
+        <w:rPr>
+          <w:rFonts w:ascii="標楷體" w:eastAsia="標楷體" w:hAnsi="標楷體" w:cs="標楷體"/>
+          <w:sz w:val="32"/>
+          <w:szCs w:val="32"/>
+        </w:rPr>
+        <w:lastRenderedPageBreak/>
+        <w:t>國立</w:t>
+      </w:r>
+      <w:proofErr w:type="gramStart"/>
+      <w:r>
+        <w:rPr>
+          <w:rFonts w:ascii="標楷體" w:eastAsia="標楷體" w:hAnsi="標楷體" w:cs="標楷體"/>
+          <w:sz w:val="32"/>
+          <w:szCs w:val="32"/>
+        </w:rPr>
+        <w:t>臺</w:t>
+      </w:r>
+      <w:proofErr w:type="gramEnd"/>
+      <w:r>
+        <w:rPr>
+          <w:rFonts w:ascii="標楷體" w:eastAsia="標楷體" w:hAnsi="標楷體" w:cs="標楷體"/>
+          <w:sz w:val="32"/>
+          <w:szCs w:val="32"/>
+        </w:rPr>
+        <w:t>北商業大學</w:t>
+      </w:r>
+    </w:p>
+    <w:p>
+      <w:pPr>
+        <w:jc w:val="center"/>
+        <w:rPr>
+          <w:rFonts w:ascii="標楷體" w:eastAsia="標楷體" w:hAnsi="標楷體" w:cs="標楷體"/>
+          <w:sz w:val="32"/>
+          <w:szCs w:val="32"/>
+        </w:rPr>
+      </w:pPr>
+      <w:r>
+        <w:rPr>
+          <w:rFonts w:ascii="標楷體" w:eastAsia="標楷體" w:hAnsi="標楷體" w:cs="標楷體"/>
+          <w:sz w:val="32"/>
+          <w:szCs w:val="32"/>
+        </w:rPr>
+        <w:t>專題會議記錄</w:t>
+      </w:r>
+    </w:p>
+    <w:tbl>
+      <w:tblPr>
+        <w:tblW w:w="8362" w:type="dxa"/>
+        <w:tblBorders>
+          <w:top w:val="single" w:sz="8" w:space="0" w:color="000000"/>
+          <w:left w:val="single" w:sz="8" w:space="0" w:color="000000"/>
+          <w:bottom w:val="single" w:sz="8" w:space="0" w:color="000000"/>
+          <w:right w:val="single" w:sz="8" w:space="0" w:color="000000"/>
+          <w:insideH w:val="single" w:sz="4" w:space="0" w:color="000000"/>
+          <w:insideV w:val="single" w:sz="4" w:space="0" w:color="000000"/>
+        </w:tblBorders>
+        <w:tblLayout w:type="fixed"/>
+        <w:tblLook w:val="0400" w:firstRow="0" w:lastRow="0" w:firstColumn="0" w:lastColumn="0" w:noHBand="0" w:noVBand="1"/>
+      </w:tblPr>
+      <w:tblGrid>
+        <w:gridCol w:w="1525"/>
+        <w:gridCol w:w="282"/>
+        <w:gridCol w:w="978"/>
+        <w:gridCol w:w="1394"/>
+        <w:gridCol w:w="15"/>
+        <w:gridCol w:w="1280"/>
+        <w:gridCol w:w="20"/>
+        <w:gridCol w:w="78"/>
+        <w:gridCol w:w="2790"/>
+      </w:tblGrid>
+      <w:tr>
+        <w:tc>
+          <w:tcPr>
+            <w:tcW w:w="1525" w:type="dxa"/>
+            <w:vAlign w:val="center"/>
+          </w:tcPr>
+          <w:p>
+            <w:pPr>
+              <w:jc w:val="center"/>
+              <w:rPr>
+                <w:rFonts w:ascii="標楷體" w:eastAsia="標楷體" w:hAnsi="標楷體" w:cs="標楷體"/>
+              </w:rPr>
+            </w:pPr>
+            <w:r>
+              <w:rPr>
+                <w:rFonts w:ascii="標楷體" w:eastAsia="標楷體" w:hAnsi="標楷體" w:cs="標楷體"/>
+              </w:rPr>
+              <w:t>會議名稱</w:t>
+            </w:r>
+          </w:p>
+        </w:tc>
+        <w:tc>
+          <w:tcPr>
+            <w:tcW w:w="6837" w:type="dxa"/>
+            <w:gridSpan w:val="8"/>
+            <w:vAlign w:val="center"/>
+          </w:tcPr>
+          <w:p>
+            <w:pPr>
+              <w:jc w:val="center"/>
+              <w:rPr>
+                <w:rFonts w:ascii="標楷體" w:eastAsia="標楷體" w:hAnsi="標楷體" w:cs="標楷體"/>
+              </w:rPr>
+            </w:pPr>
+            <w:r>
+              <w:rPr>
+                <w:rFonts w:ascii="標楷體" w:eastAsia="標楷體" w:hAnsi="標楷體" w:cs="標楷體" w:hint="eastAsia"/>
+              </w:rPr>
+              <w:t>第5次專題會議</w:t>
+            </w:r>
+          </w:p>
+        </w:tc>
+      </w:tr>
+      <w:tr>
+        <w:tc>
+          <w:tcPr>
+            <w:tcW w:w="1525" w:type="dxa"/>
+            <w:vAlign w:val="center"/>
+          </w:tcPr>
+          <w:p>
+            <w:pPr>
+              <w:jc w:val="center"/>
+              <w:rPr>
+                <w:rFonts w:ascii="標楷體" w:eastAsia="標楷體" w:hAnsi="標楷體" w:cs="標楷體"/>
+              </w:rPr>
+            </w:pPr>
+            <w:r>
+              <w:rPr>
+                <w:rFonts w:ascii="標楷體" w:eastAsia="標楷體" w:hAnsi="標楷體" w:cs="標楷體"/>
+              </w:rPr>
+              <w:t>時間</w:t>
+            </w:r>
+          </w:p>
+        </w:tc>
+        <w:tc>
+          <w:tcPr>
+            <w:tcW w:w="2654" w:type="dxa"/>
+            <w:gridSpan w:val="3"/>
+            <w:vAlign w:val="center"/>
+          </w:tcPr>
+          <w:p>
+            <w:pPr>
+              <w:jc w:val="center"/>
+              <w:rPr>
+                <w:rFonts w:ascii="標楷體" w:eastAsia="標楷體" w:hAnsi="標楷體" w:cs="標楷體"/>
+              </w:rPr>
+            </w:pPr>
+            <w:r>
+              <w:rPr>
+                <w:rFonts w:ascii="標楷體" w:eastAsia="標楷體" w:hAnsi="標楷體" w:cs="標楷體" w:hint="eastAsia"/>
+              </w:rPr>
+              <w:t>2024/4/12</w:t>
+            </w:r>
+          </w:p>
+        </w:tc>
+        <w:tc>
+          <w:tcPr>
+            <w:tcW w:w="1315" w:type="dxa"/>
+            <w:gridSpan w:val="3"/>
+            <w:vAlign w:val="center"/>
+          </w:tcPr>
+          <w:p>
+            <w:pPr>
+              <w:jc w:val="center"/>
+              <w:rPr>
+                <w:rFonts w:ascii="標楷體" w:eastAsia="標楷體" w:hAnsi="標楷體" w:cs="標楷體"/>
+              </w:rPr>
+            </w:pPr>
+            <w:r>
+              <w:rPr>
+                <w:rFonts w:ascii="標楷體" w:eastAsia="標楷體" w:hAnsi="標楷體" w:cs="標楷體"/>
+              </w:rPr>
+              <w:t>地點</w:t>
+            </w:r>
+          </w:p>
+        </w:tc>
+        <w:tc>
+          <w:tcPr>
+            <w:tcW w:w="2868" w:type="dxa"/>
+            <w:gridSpan w:val="2"/>
+            <w:vAlign w:val="center"/>
+          </w:tcPr>
+          <w:p>
+            <w:pPr>
+              <w:jc w:val="center"/>
+              <w:rPr>
+                <w:rFonts w:ascii="標楷體" w:eastAsia="標楷體" w:hAnsi="標楷體" w:cs="標楷體"/>
+              </w:rPr>
+            </w:pPr>
+            <w:proofErr w:type="gramStart"/>
+            <w:r>
+              <w:rPr>
+                <w:rFonts w:ascii="標楷體" w:eastAsia="標楷體" w:hAnsi="標楷體" w:cs="標楷體" w:hint="eastAsia"/>
+              </w:rPr>
+              <w:t>系辦旁討論</w:t>
+            </w:r>
+            <w:proofErr w:type="gramEnd"/>
+            <w:r>
+              <w:rPr>
+                <w:rFonts w:ascii="標楷體" w:eastAsia="標楷體" w:hAnsi="標楷體" w:cs="標楷體" w:hint="eastAsia"/>
+              </w:rPr>
+              <w:t>室</w:t>
+            </w:r>
+          </w:p>
+        </w:tc>
+      </w:tr>
+      <w:tr>
+        <w:tc>
+          <w:tcPr>
+            <w:tcW w:w="1525" w:type="dxa"/>
+            <w:vAlign w:val="center"/>
+          </w:tcPr>
+          <w:p>
+            <w:pPr>
+              <w:jc w:val="center"/>
+              <w:rPr>
+                <w:rFonts w:ascii="標楷體" w:eastAsia="標楷體" w:hAnsi="標楷體" w:cs="標楷體"/>
+              </w:rPr>
+            </w:pPr>
+            <w:r>
+              <w:rPr>
+                <w:rFonts w:ascii="標楷體" w:eastAsia="標楷體" w:hAnsi="標楷體" w:cs="標楷體"/>
+              </w:rPr>
+              <w:t>主席</w:t>
+            </w:r>
+          </w:p>
+        </w:tc>
+        <w:tc>
+          <w:tcPr>
+            <w:tcW w:w="2654" w:type="dxa"/>
+            <w:gridSpan w:val="3"/>
+            <w:vAlign w:val="center"/>
+          </w:tcPr>
+          <w:p>
+            <w:pPr>
+              <w:jc w:val="center"/>
+              <w:rPr>
+                <w:rFonts w:ascii="標楷體" w:eastAsia="標楷體" w:hAnsi="標楷體" w:cs="標楷體"/>
+              </w:rPr>
+            </w:pPr>
+            <w:r>
+              <w:rPr>
+                <w:rFonts w:ascii="標楷體" w:eastAsia="標楷體" w:hAnsi="標楷體" w:cs="標楷體" w:hint="eastAsia"/>
+              </w:rPr>
+              <w:t>施智文</w:t>
+            </w:r>
+          </w:p>
+        </w:tc>
+        <w:tc>
+          <w:tcPr>
+            <w:tcW w:w="1315" w:type="dxa"/>
+            <w:gridSpan w:val="3"/>
+            <w:vAlign w:val="center"/>
+          </w:tcPr>
+          <w:p>
+            <w:pPr>
+              <w:jc w:val="center"/>
+              <w:rPr>
+                <w:rFonts w:ascii="標楷體" w:eastAsia="標楷體" w:hAnsi="標楷體" w:cs="標楷體"/>
+              </w:rPr>
+            </w:pPr>
+            <w:r>
+              <w:rPr>
+                <w:rFonts w:ascii="標楷體" w:eastAsia="標楷體" w:hAnsi="標楷體" w:cs="標楷體"/>
+              </w:rPr>
+              <w:t>紀錄</w:t>
+            </w:r>
+          </w:p>
+        </w:tc>
+        <w:tc>
+          <w:tcPr>
+            <w:tcW w:w="2868" w:type="dxa"/>
+            <w:gridSpan w:val="2"/>
+            <w:vAlign w:val="center"/>
+          </w:tcPr>
+          <w:p>
+            <w:pPr>
+              <w:jc w:val="center"/>
+              <w:rPr>
+                <w:rFonts w:ascii="標楷體" w:eastAsia="標楷體" w:hAnsi="標楷體" w:cs="標楷體"/>
+              </w:rPr>
+            </w:pPr>
+            <w:r>
+              <w:rPr>
+                <w:rFonts w:ascii="標楷體" w:eastAsia="標楷體" w:hAnsi="標楷體" w:cs="標楷體" w:hint="eastAsia"/>
+              </w:rPr>
+              <w:t>洪藝芸</w:t>
+            </w:r>
+          </w:p>
+        </w:tc>
+      </w:tr>
+      <w:tr>
+        <w:tc>
+          <w:tcPr>
+            <w:tcW w:w="1525" w:type="dxa"/>
+            <w:vAlign w:val="center"/>
+          </w:tcPr>
+          <w:p>
+            <w:pPr>
+              <w:jc w:val="center"/>
+              <w:rPr>
+                <w:rFonts w:ascii="標楷體" w:eastAsia="標楷體" w:hAnsi="標楷體" w:cs="標楷體"/>
+              </w:rPr>
+            </w:pPr>
+            <w:r>
+              <w:rPr>
+                <w:rFonts w:ascii="標楷體" w:eastAsia="標楷體" w:hAnsi="標楷體" w:cs="標楷體"/>
+              </w:rPr>
+              <w:t>出席狀況</w:t>
+            </w:r>
+          </w:p>
+        </w:tc>
+        <w:tc>
+          <w:tcPr>
+            <w:tcW w:w="6837" w:type="dxa"/>
+            <w:gridSpan w:val="8"/>
+            <w:vAlign w:val="center"/>
+          </w:tcPr>
+          <w:p>
+            <w:pPr>
+              <w:jc w:val="center"/>
+              <w:rPr>
+                <w:rFonts w:ascii="標楷體" w:eastAsia="標楷體" w:hAnsi="標楷體" w:cs="標楷體"/>
+              </w:rPr>
+            </w:pPr>
+            <w:r>
+              <w:rPr>
+                <w:rFonts w:ascii="標楷體" w:eastAsia="標楷體" w:hAnsi="標楷體" w:cs="標楷體"/>
+              </w:rPr>
+              <w:t xml:space="preserve">應到 : </w:t>
+            </w:r>
+            <w:r>
+              <w:rPr>
+                <w:rFonts w:ascii="標楷體" w:eastAsia="標楷體" w:hAnsi="標楷體" w:cs="標楷體" w:hint="eastAsia"/>
+              </w:rPr>
+              <w:t>張家凱、顏聿茗、徐若蓁、洪藝芸</w:t>
+            </w:r>
+            <w:r>
+              <w:rPr>
+                <w:rFonts w:ascii="標楷體" w:eastAsia="標楷體" w:hAnsi="標楷體" w:cs="標楷體"/>
+              </w:rPr>
+              <w:t xml:space="preserve"> </w:t>
+            </w:r>
+          </w:p>
+          <w:p>
+            <w:pPr>
+              <w:jc w:val="center"/>
+              <w:rPr>
+                <w:rFonts w:ascii="標楷體" w:eastAsia="標楷體" w:hAnsi="標楷體" w:cs="標楷體"/>
+              </w:rPr>
+            </w:pPr>
+            <w:r>
+              <w:rPr>
+                <w:rFonts w:ascii="標楷體" w:eastAsia="標楷體" w:hAnsi="標楷體" w:cs="標楷體"/>
+              </w:rPr>
+              <w:t xml:space="preserve">實到 : </w:t>
+            </w:r>
+            <w:r>
+              <w:rPr>
+                <w:rFonts w:ascii="標楷體" w:eastAsia="標楷體" w:hAnsi="標楷體" w:cs="標楷體" w:hint="eastAsia"/>
+              </w:rPr>
+              <w:t>張家凱、顏聿茗、徐若蓁、洪藝芸</w:t>
+            </w:r>
+          </w:p>
+        </w:tc>
+      </w:tr>
+      <w:tr>
+        <w:tc>
+          <w:tcPr>
+            <w:tcW w:w="1525" w:type="dxa"/>
+            <w:vAlign w:val="center"/>
+          </w:tcPr>
+          <w:p>
+            <w:pPr>
+              <w:jc w:val="center"/>
+              <w:rPr>
+                <w:rFonts w:ascii="標楷體" w:eastAsia="標楷體" w:hAnsi="標楷體" w:cs="標楷體"/>
+              </w:rPr>
+            </w:pPr>
+            <w:r>
+              <w:rPr>
+                <w:rFonts w:ascii="標楷體" w:eastAsia="標楷體" w:hAnsi="標楷體" w:cs="標楷體"/>
+              </w:rPr>
+              <w:t>會議主旨</w:t>
+            </w:r>
+          </w:p>
+        </w:tc>
+        <w:tc>
+          <w:tcPr>
+            <w:tcW w:w="6837" w:type="dxa"/>
+            <w:gridSpan w:val="8"/>
+            <w:vAlign w:val="center"/>
+          </w:tcPr>
+          <w:p>
+            <w:pPr>
+              <w:jc w:val="center"/>
+              <w:rPr>
+                <w:rFonts w:ascii="標楷體" w:eastAsia="標楷體" w:hAnsi="標楷體" w:cs="標楷體"/>
+              </w:rPr>
+            </w:pPr>
+          </w:p>
+        </w:tc>
+      </w:tr>
+      <w:tr>
+        <w:tc>
+          <w:tcPr>
+            <w:tcW w:w="8362" w:type="dxa"/>
+            <w:gridSpan w:val="9"/>
+            <w:vAlign w:val="center"/>
+          </w:tcPr>
+          <w:p>
+            <w:pPr>
+              <w:pBdr>
+                <w:top w:val="nil"/>
+                <w:left w:val="nil"/>
+                <w:bottom w:val="nil"/>
+                <w:right w:val="nil"/>
+                <w:between w:val="nil"/>
+              </w:pBdr>
+              <w:ind w:left="480" w:hanging="480"/>
+              <w:jc w:val="center"/>
+              <w:rPr>
+                <w:rFonts w:ascii="標楷體" w:eastAsia="標楷體" w:hAnsi="標楷體" w:cs="標楷體"/>
+                <w:color w:val="000000"/>
+              </w:rPr>
+            </w:pPr>
+            <w:r>
+              <w:rPr>
+                <w:rFonts w:ascii="標楷體" w:eastAsia="標楷體" w:hAnsi="標楷體" w:cs="標楷體"/>
+                <w:color w:val="000000"/>
+              </w:rPr>
+              <w:t>討論事項（條列式）</w:t>
+            </w:r>
+          </w:p>
+        </w:tc>
+      </w:tr>
+      <w:tr>
+        <w:tc>
+          <w:tcPr>
+            <w:tcW w:w="8362" w:type="dxa"/>
+            <w:gridSpan w:val="9"/>
+            <w:vAlign w:val="center"/>
+          </w:tcPr>
+          <w:p>
+            <w:pPr>
+              <w:pStyle w:val="a5"/>
+              <w:numPr>
+                <w:ilvl w:val="0"/>
+                <w:numId w:val="4"/>
+              </w:numPr>
+              <w:pBdr>
+                <w:top w:val="nil"/>
+                <w:left w:val="nil"/>
+                <w:bottom w:val="nil"/>
+                <w:right w:val="nil"/>
+                <w:between w:val="nil"/>
+              </w:pBdr>
+              <w:ind w:leftChars="0"/>
+              <w:rPr>
+                <w:rFonts w:ascii="標楷體" w:eastAsia="標楷體" w:hAnsi="標楷體" w:cs="標楷體"/>
+                <w:color w:val="000000"/>
+              </w:rPr>
+            </w:pPr>
+            <w:r>
+              <w:rPr>
+                <w:rFonts w:ascii="標楷體" w:eastAsia="標楷體" w:hAnsi="標楷體" w:cs="標楷體" w:hint="eastAsia"/>
+                <w:color w:val="000000"/>
+              </w:rPr>
+              <w:t>問卷表單</w:t>
+            </w:r>
+          </w:p>
+          <w:p>
+            <w:pPr>
+              <w:pStyle w:val="a5"/>
+              <w:numPr>
+                <w:ilvl w:val="0"/>
+                <w:numId w:val="4"/>
+              </w:numPr>
+              <w:pBdr>
+                <w:top w:val="nil"/>
+                <w:left w:val="nil"/>
+                <w:bottom w:val="nil"/>
+                <w:right w:val="nil"/>
+                <w:between w:val="nil"/>
+              </w:pBdr>
+              <w:ind w:leftChars="0"/>
+              <w:rPr>
+                <w:rFonts w:ascii="標楷體" w:eastAsia="標楷體" w:hAnsi="標楷體" w:cs="標楷體"/>
+                <w:color w:val="000000"/>
+              </w:rPr>
+            </w:pPr>
+            <w:r>
+              <w:rPr>
+                <w:rFonts w:ascii="標楷體" w:eastAsia="標楷體" w:hAnsi="標楷體" w:cs="標楷體" w:hint="eastAsia"/>
+                <w:color w:val="000000"/>
+              </w:rPr>
+              <w:t>資料庫</w:t>
+            </w:r>
+          </w:p>
+          <w:p>
+            <w:pPr>
+              <w:pStyle w:val="a5"/>
+              <w:numPr>
+                <w:ilvl w:val="0"/>
+                <w:numId w:val="4"/>
+              </w:numPr>
+              <w:pBdr>
+                <w:top w:val="nil"/>
+                <w:left w:val="nil"/>
+                <w:bottom w:val="nil"/>
+                <w:right w:val="nil"/>
+                <w:between w:val="nil"/>
+              </w:pBdr>
+              <w:ind w:leftChars="0"/>
+              <w:rPr>
+                <w:rFonts w:ascii="標楷體" w:eastAsia="標楷體" w:hAnsi="標楷體" w:cs="標楷體"/>
+                <w:color w:val="000000"/>
+              </w:rPr>
+            </w:pPr>
+            <w:r>
+              <w:rPr>
+                <w:rFonts w:ascii="標楷體" w:eastAsia="標楷體" w:hAnsi="標楷體" w:cs="標楷體" w:hint="eastAsia"/>
+                <w:color w:val="000000"/>
+              </w:rPr>
+              <w:t>系統功能</w:t>
+            </w:r>
+          </w:p>
+          <w:p>
+            <w:pPr>
+              <w:pStyle w:val="a5"/>
+              <w:numPr>
+                <w:ilvl w:val="0"/>
+                <w:numId w:val="4"/>
+              </w:numPr>
+              <w:pBdr>
+                <w:top w:val="nil"/>
+                <w:left w:val="nil"/>
+                <w:bottom w:val="nil"/>
+                <w:right w:val="nil"/>
+                <w:between w:val="nil"/>
+              </w:pBdr>
+              <w:ind w:leftChars="0"/>
+              <w:rPr>
+                <w:rFonts w:ascii="標楷體" w:eastAsia="標楷體" w:hAnsi="標楷體" w:cs="標楷體" w:hint="eastAsia"/>
+                <w:color w:val="000000"/>
+              </w:rPr>
+            </w:pPr>
+            <w:r>
+              <w:rPr>
+                <w:rFonts w:ascii="標楷體" w:eastAsia="標楷體" w:hAnsi="標楷體" w:cs="標楷體" w:hint="eastAsia"/>
+              </w:rPr>
+              <w:t>分類演算法</w:t>
+            </w:r>
+          </w:p>
+        </w:tc>
+      </w:tr>
+      <w:tr>
+        <w:tc>
+          <w:tcPr>
+            <w:tcW w:w="8362" w:type="dxa"/>
+            <w:gridSpan w:val="9"/>
+            <w:vAlign w:val="center"/>
+          </w:tcPr>
+          <w:p>
+            <w:pPr>
+              <w:jc w:val="center"/>
+              <w:rPr>
+                <w:rFonts w:ascii="標楷體" w:eastAsia="標楷體" w:hAnsi="標楷體" w:cs="標楷體"/>
+              </w:rPr>
+            </w:pPr>
+            <w:r>
+              <w:rPr>
+                <w:rFonts w:ascii="標楷體" w:eastAsia="標楷體" w:hAnsi="標楷體" w:cs="標楷體"/>
+              </w:rPr>
+              <w:t>會議內容</w:t>
+            </w:r>
+          </w:p>
+        </w:tc>
+      </w:tr>
+      <w:tr>
+        <w:trPr>
+          <w:trHeight w:val="357"/>
+        </w:trPr>
+        <w:tc>
+          <w:tcPr>
+            <w:tcW w:w="8362" w:type="dxa"/>
+            <w:gridSpan w:val="9"/>
+            <w:tcBorders>
+              <w:bottom w:val="nil"/>
+            </w:tcBorders>
+            <w:vAlign w:val="center"/>
+          </w:tcPr>
+          <w:p>
+            <w:pPr>
+              <w:rPr>
+                <w:rFonts w:ascii="標楷體" w:eastAsia="標楷體" w:hAnsi="標楷體" w:cs="標楷體"/>
+                <w:sz w:val="28"/>
+                <w:szCs w:val="28"/>
+              </w:rPr>
+            </w:pPr>
+            <w:r>
+              <w:rPr>
+                <w:rFonts w:ascii="標楷體" w:eastAsia="標楷體" w:hAnsi="標楷體" w:cs="標楷體" w:hint="eastAsia"/>
+                <w:sz w:val="28"/>
+                <w:szCs w:val="28"/>
+              </w:rPr>
+              <w:t xml:space="preserve">  確認每</w:t>
+            </w:r>
+            <w:proofErr w:type="gramStart"/>
+            <w:r>
+              <w:rPr>
+                <w:rFonts w:ascii="標楷體" w:eastAsia="標楷體" w:hAnsi="標楷體" w:cs="標楷體" w:hint="eastAsia"/>
+                <w:sz w:val="28"/>
+                <w:szCs w:val="28"/>
+              </w:rPr>
+              <w:t>個</w:t>
+            </w:r>
+            <w:proofErr w:type="gramEnd"/>
+            <w:r>
+              <w:rPr>
+                <w:rFonts w:ascii="標楷體" w:eastAsia="標楷體" w:hAnsi="標楷體" w:cs="標楷體" w:hint="eastAsia"/>
+                <w:sz w:val="28"/>
+                <w:szCs w:val="28"/>
+              </w:rPr>
+              <w:t>分工的進度</w:t>
+            </w:r>
+            <w:r>
+              <w:rPr>
+                <w:rFonts w:ascii="標楷體" w:eastAsia="標楷體" w:hAnsi="標楷體" w:cs="標楷體" w:hint="eastAsia"/>
+                <w:sz w:val="28"/>
+                <w:szCs w:val="28"/>
+              </w:rPr>
+              <w:t>。</w:t>
+            </w:r>
+            <w:r>
+              <w:rPr>
+                <w:rFonts w:ascii="標楷體" w:eastAsia="標楷體" w:hAnsi="標楷體" w:cs="標楷體" w:hint="eastAsia"/>
+                <w:sz w:val="28"/>
+                <w:szCs w:val="28"/>
+              </w:rPr>
+              <w:t>問卷的設計</w:t>
+            </w:r>
+            <w:r>
+              <w:rPr>
+                <w:rFonts w:ascii="標楷體" w:eastAsia="標楷體" w:hAnsi="標楷體" w:cs="標楷體" w:hint="eastAsia"/>
+                <w:sz w:val="28"/>
+                <w:szCs w:val="28"/>
+              </w:rPr>
+              <w:t>將每</w:t>
+            </w:r>
+            <w:proofErr w:type="gramStart"/>
+            <w:r>
+              <w:rPr>
+                <w:rFonts w:ascii="標楷體" w:eastAsia="標楷體" w:hAnsi="標楷體" w:cs="標楷體" w:hint="eastAsia"/>
+                <w:sz w:val="28"/>
+                <w:szCs w:val="28"/>
+              </w:rPr>
+              <w:t>個</w:t>
+            </w:r>
+            <w:proofErr w:type="gramEnd"/>
+            <w:r>
+              <w:rPr>
+                <w:rFonts w:ascii="標楷體" w:eastAsia="標楷體" w:hAnsi="標楷體" w:cs="標楷體" w:hint="eastAsia"/>
+                <w:sz w:val="28"/>
+                <w:szCs w:val="28"/>
+              </w:rPr>
+              <w:t>症狀下的描述擴展為1至5</w:t>
+            </w:r>
+            <w:r>
+              <w:rPr>
+                <w:rFonts w:ascii="標楷體" w:eastAsia="標楷體" w:hAnsi="標楷體" w:cs="標楷體" w:hint="eastAsia"/>
+                <w:sz w:val="28"/>
+                <w:szCs w:val="28"/>
+              </w:rPr>
+              <w:t>的嚴重程度分級，</w:t>
+            </w:r>
+            <w:r>
+              <w:rPr>
+                <w:rFonts w:ascii="標楷體" w:eastAsia="標楷體" w:hAnsi="標楷體" w:cs="標楷體" w:hint="eastAsia"/>
+                <w:sz w:val="28"/>
+                <w:szCs w:val="28"/>
+              </w:rPr>
+              <w:t>將有助於我們在後續的數據分析中獲得更具體的結果。</w:t>
+            </w:r>
+          </w:p>
+          <w:p>
+            <w:pPr>
+              <w:rPr>
+                <w:rFonts w:ascii="標楷體" w:eastAsia="標楷體" w:hAnsi="標楷體" w:cs="標楷體" w:hint="eastAsia"/>
+                <w:sz w:val="28"/>
+                <w:szCs w:val="28"/>
+              </w:rPr>
+            </w:pPr>
+          </w:p>
+          <w:p>
+            <w:pPr>
+              <w:rPr>
+                <w:rFonts w:ascii="標楷體" w:eastAsia="標楷體" w:hAnsi="標楷體" w:cs="標楷體"/>
+                <w:sz w:val="28"/>
+                <w:szCs w:val="28"/>
+              </w:rPr>
+            </w:pPr>
+            <w:r>
+              <w:rPr>
+                <w:rFonts w:ascii="標楷體" w:eastAsia="標楷體" w:hAnsi="標楷體" w:cs="標楷體" w:hint="eastAsia"/>
+                <w:sz w:val="28"/>
+                <w:szCs w:val="28"/>
+              </w:rPr>
+              <w:t>針對POS機系統的設計，新增的飲品選項功能</w:t>
+            </w:r>
+            <w:r>
+              <w:rPr>
+                <w:rFonts w:ascii="標楷體" w:eastAsia="標楷體" w:hAnsi="標楷體" w:cs="標楷體" w:hint="eastAsia"/>
+                <w:sz w:val="28"/>
+                <w:szCs w:val="28"/>
+              </w:rPr>
+              <w:t>，將使店員在操作時能夠更快速地找到顧客所需的產品，接著點選</w:t>
+            </w:r>
+            <w:r>
+              <w:rPr>
+                <w:rFonts w:ascii="標楷體" w:eastAsia="標楷體" w:hAnsi="標楷體" w:cs="標楷體" w:hint="eastAsia"/>
+                <w:sz w:val="28"/>
+                <w:szCs w:val="28"/>
+              </w:rPr>
+              <w:t>冰塊與甜度選項的界面。這一流程設計旨在減少操作步驟，提高訂單處理的速度，從而優化整體服務流程。在店員完成所有選項的設置後，系統將</w:t>
+            </w:r>
+            <w:r>
+              <w:rPr>
+                <w:rFonts w:ascii="標楷體" w:eastAsia="標楷體" w:hAnsi="標楷體" w:cs="標楷體" w:hint="eastAsia"/>
+                <w:sz w:val="28"/>
+                <w:szCs w:val="28"/>
+              </w:rPr>
+              <w:t>自動將該訂單添加至購物車，最終在店員確認無誤後提交訂單。</w:t>
+            </w:r>
+          </w:p>
+          <w:p>
+            <w:pPr>
+              <w:rPr>
+                <w:rFonts w:ascii="標楷體" w:eastAsia="標楷體" w:hAnsi="標楷體" w:cs="標楷體" w:hint="eastAsia"/>
+                <w:sz w:val="28"/>
+                <w:szCs w:val="28"/>
+              </w:rPr>
+            </w:pPr>
+          </w:p>
+          <w:p>
+            <w:pPr>
+              <w:rPr>
+                <w:rFonts w:ascii="標楷體" w:eastAsia="標楷體" w:hAnsi="標楷體" w:cs="標楷體"/>
+                <w:sz w:val="28"/>
+                <w:szCs w:val="28"/>
+              </w:rPr>
+            </w:pPr>
+            <w:r>
+              <w:rPr>
+                <w:rFonts w:ascii="標楷體" w:eastAsia="標楷體" w:hAnsi="標楷體" w:cs="標楷體" w:hint="eastAsia"/>
+                <w:sz w:val="28"/>
+                <w:szCs w:val="28"/>
+              </w:rPr>
+              <w:t>在庫存管理方面，將資料表進行功能擴展，新增的功能允許</w:t>
+            </w:r>
+            <w:r>
+              <w:rPr>
+                <w:rFonts w:ascii="標楷體" w:eastAsia="標楷體" w:hAnsi="標楷體" w:cs="標楷體" w:hint="eastAsia"/>
+                <w:sz w:val="28"/>
+                <w:szCs w:val="28"/>
+              </w:rPr>
+              <w:t>從系統界面直接編輯或刪除進貨數據，這將使庫存管理更加精確且易於操作。與此同時，</w:t>
+            </w:r>
+            <w:r>
+              <w:rPr>
+                <w:rFonts w:ascii="標楷體" w:eastAsia="標楷體" w:hAnsi="標楷體" w:cs="標楷體" w:hint="eastAsia"/>
+                <w:sz w:val="28"/>
+                <w:szCs w:val="28"/>
+              </w:rPr>
+              <w:t>我們將對系統新增</w:t>
+            </w:r>
+            <w:r>
+              <w:rPr>
+                <w:rFonts w:ascii="標楷體" w:eastAsia="標楷體" w:hAnsi="標楷體" w:cs="標楷體" w:hint="eastAsia"/>
+                <w:sz w:val="28"/>
+                <w:szCs w:val="28"/>
+              </w:rPr>
+              <w:t>新採購資料的對接功能，這將有助於進一步完善庫存管理流程。</w:t>
+            </w:r>
+          </w:p>
+          <w:p>
+            <w:pPr>
+              <w:pBdr>
+                <w:top w:val="nil"/>
+                <w:left w:val="nil"/>
+                <w:bottom w:val="nil"/>
+                <w:right w:val="nil"/>
+                <w:between w:val="nil"/>
+              </w:pBdr>
+              <w:rPr>
+                <w:rFonts w:ascii="標楷體" w:eastAsia="標楷體" w:hAnsi="標楷體" w:cs="標楷體" w:hint="eastAsia"/>
+                <w:b/>
+                <w:color w:val="000000"/>
+              </w:rPr>
+            </w:pPr>
+          </w:p>
+        </w:tc>
+      </w:tr>
+      <w:tr>
+        <w:trPr>
+          <w:trHeight w:val="387"/>
+        </w:trPr>
+        <w:tc>
+          <w:tcPr>
+            <w:tcW w:w="8362" w:type="dxa"/>
+            <w:gridSpan w:val="9"/>
+            <w:vAlign w:val="center"/>
+          </w:tcPr>
+          <w:p>
+            <w:pPr>
+              <w:jc w:val="center"/>
+              <w:rPr>
+                <w:rFonts w:ascii="標楷體" w:eastAsia="標楷體" w:hAnsi="標楷體" w:cs="標楷體"/>
+              </w:rPr>
+            </w:pPr>
+            <w:r>
+              <w:rPr>
+                <w:rFonts w:ascii="標楷體" w:eastAsia="標楷體" w:hAnsi="標楷體" w:cs="標楷體"/>
+              </w:rPr>
+              <w:t>臨時動議</w:t>
+            </w:r>
+          </w:p>
+        </w:tc>
+      </w:tr>
+      <w:tr>
+        <w:tc>
+          <w:tcPr>
+            <w:tcW w:w="8362" w:type="dxa"/>
+            <w:gridSpan w:val="9"/>
+            <w:vAlign w:val="center"/>
+          </w:tcPr>
+          <w:p>
+            <w:pPr>
+              <w:rPr>
+                <w:rFonts w:ascii="標楷體" w:eastAsia="標楷體" w:hAnsi="標楷體" w:cs="標楷體"/>
+              </w:rPr>
+            </w:pPr>
+            <w:r>
+              <w:rPr>
+                <w:rFonts w:ascii="標楷體" w:eastAsia="標楷體" w:hAnsi="標楷體" w:cs="標楷體"/>
+              </w:rPr>
+              <w:t>無</w:t>
+            </w:r>
+          </w:p>
+        </w:tc>
+      </w:tr>
+      <w:tr>
+        <w:tc>
+          <w:tcPr>
+            <w:tcW w:w="8362" w:type="dxa"/>
+            <w:gridSpan w:val="9"/>
+            <w:vAlign w:val="center"/>
+          </w:tcPr>
+          <w:p>
+            <w:pPr>
+              <w:jc w:val="center"/>
+              <w:rPr>
+                <w:rFonts w:ascii="標楷體" w:eastAsia="標楷體" w:hAnsi="標楷體" w:cs="標楷體"/>
+              </w:rPr>
+            </w:pPr>
+            <w:r>
+              <w:rPr>
+                <w:rFonts w:ascii="標楷體" w:eastAsia="標楷體" w:hAnsi="標楷體" w:cs="標楷體"/>
+              </w:rPr>
+              <w:t>下次會議</w:t>
+            </w:r>
+          </w:p>
+        </w:tc>
+      </w:tr>
+      <w:tr>
+        <w:tc>
+          <w:tcPr>
+            <w:tcW w:w="1807" w:type="dxa"/>
+            <w:gridSpan w:val="2"/>
+            <w:vAlign w:val="center"/>
+          </w:tcPr>
+          <w:p>
+            <w:pPr>
+              <w:jc w:val="center"/>
+              <w:rPr>
+                <w:rFonts w:ascii="標楷體" w:eastAsia="標楷體" w:hAnsi="標楷體" w:cs="標楷體"/>
+              </w:rPr>
+            </w:pPr>
+            <w:r>
+              <w:rPr>
+                <w:rFonts w:ascii="標楷體" w:eastAsia="標楷體" w:hAnsi="標楷體" w:cs="標楷體"/>
+              </w:rPr>
+              <w:t>時間</w:t>
+            </w:r>
+          </w:p>
+        </w:tc>
+        <w:tc>
+          <w:tcPr>
+            <w:tcW w:w="2387" w:type="dxa"/>
+            <w:gridSpan w:val="3"/>
+            <w:vAlign w:val="center"/>
+          </w:tcPr>
+          <w:p>
+            <w:pPr>
+              <w:jc w:val="center"/>
+              <w:rPr>
+                <w:rFonts w:ascii="標楷體" w:eastAsia="標楷體" w:hAnsi="標楷體" w:cs="標楷體"/>
+              </w:rPr>
+            </w:pPr>
+            <w:r>
+              <w:rPr>
+                <w:rFonts w:ascii="標楷體" w:eastAsia="標楷體" w:hAnsi="標楷體" w:cs="標楷體" w:hint="eastAsia"/>
+              </w:rPr>
+              <w:t>2024/4/30</w:t>
+            </w:r>
+          </w:p>
+        </w:tc>
+        <w:tc>
+          <w:tcPr>
+            <w:tcW w:w="1280" w:type="dxa"/>
+            <w:vAlign w:val="center"/>
+          </w:tcPr>
+          <w:p>
+            <w:pPr>
+              <w:jc w:val="center"/>
+              <w:rPr>
+                <w:rFonts w:ascii="標楷體" w:eastAsia="標楷體" w:hAnsi="標楷體" w:cs="標楷體"/>
+              </w:rPr>
+            </w:pPr>
+            <w:r>
+              <w:rPr>
+                <w:rFonts w:ascii="標楷體" w:eastAsia="標楷體" w:hAnsi="標楷體" w:cs="標楷體"/>
+              </w:rPr>
+              <w:t>地點</w:t>
+            </w:r>
+          </w:p>
+        </w:tc>
+        <w:tc>
+          <w:tcPr>
+            <w:tcW w:w="2888" w:type="dxa"/>
+            <w:gridSpan w:val="3"/>
+            <w:vAlign w:val="center"/>
+          </w:tcPr>
+          <w:p>
+            <w:pPr>
+              <w:jc w:val="center"/>
+              <w:rPr>
+                <w:rFonts w:ascii="標楷體" w:eastAsia="標楷體" w:hAnsi="標楷體" w:cs="標楷體"/>
+              </w:rPr>
+            </w:pPr>
+            <w:proofErr w:type="gramStart"/>
+            <w:r>
+              <w:rPr>
+                <w:rFonts w:ascii="標楷體" w:eastAsia="標楷體" w:hAnsi="標楷體" w:cs="標楷體" w:hint="eastAsia"/>
+              </w:rPr>
+              <w:t>系辦旁討論</w:t>
+            </w:r>
+            <w:proofErr w:type="gramEnd"/>
+            <w:r>
+              <w:rPr>
+                <w:rFonts w:ascii="標楷體" w:eastAsia="標楷體" w:hAnsi="標楷體" w:cs="標楷體" w:hint="eastAsia"/>
+              </w:rPr>
+              <w:t>室</w:t>
+            </w:r>
+          </w:p>
+        </w:tc>
+      </w:tr>
+      <w:tr>
+        <w:trPr>
+          <w:trHeight w:val="794"/>
+        </w:trPr>
+        <w:tc>
+          <w:tcPr>
+            <w:tcW w:w="1807" w:type="dxa"/>
+            <w:gridSpan w:val="2"/>
+            <w:vAlign w:val="center"/>
+          </w:tcPr>
+          <w:p>
+            <w:pPr>
+              <w:jc w:val="center"/>
+              <w:rPr>
+                <w:rFonts w:ascii="標楷體" w:eastAsia="標楷體" w:hAnsi="標楷體" w:cs="標楷體"/>
+              </w:rPr>
+            </w:pPr>
+            <w:r>
+              <w:rPr>
+                <w:rFonts w:ascii="標楷體" w:eastAsia="標楷體" w:hAnsi="標楷體" w:cs="標楷體"/>
+              </w:rPr>
+              <w:t>預計討論事項</w:t>
+            </w:r>
+          </w:p>
+        </w:tc>
+        <w:tc>
+          <w:tcPr>
+            <w:tcW w:w="6555" w:type="dxa"/>
+            <w:gridSpan w:val="7"/>
+            <w:vAlign w:val="center"/>
+          </w:tcPr>
+          <w:p>
+            <w:pPr>
+              <w:jc w:val="center"/>
+              <w:rPr>
+                <w:rFonts w:ascii="標楷體" w:eastAsia="標楷體" w:hAnsi="標楷體" w:cs="標楷體"/>
+              </w:rPr>
+            </w:pPr>
+            <w:r>
+              <w:rPr>
+                <w:rFonts w:ascii="標楷體" w:eastAsia="標楷體" w:hAnsi="標楷體" w:cs="標楷體" w:hint="eastAsia"/>
+              </w:rPr>
+              <w:t>系統功能、流程及進度</w:t>
+            </w:r>
+          </w:p>
+        </w:tc>
+      </w:tr>
+      <w:tr>
+        <w:tc>
+          <w:tcPr>
+            <w:tcW w:w="2785" w:type="dxa"/>
+            <w:gridSpan w:val="3"/>
+            <w:vAlign w:val="center"/>
+          </w:tcPr>
+          <w:p>
+            <w:pPr>
+              <w:jc w:val="center"/>
+              <w:rPr>
+                <w:rFonts w:ascii="標楷體" w:eastAsia="標楷體" w:hAnsi="標楷體" w:cs="標楷體"/>
+              </w:rPr>
+            </w:pPr>
+            <w:r>
+              <w:rPr>
+                <w:rFonts w:ascii="標楷體" w:eastAsia="標楷體" w:hAnsi="標楷體" w:cs="標楷體"/>
+              </w:rPr>
+              <w:t>紀錄確認</w:t>
+            </w:r>
+          </w:p>
+        </w:tc>
+        <w:tc>
+          <w:tcPr>
+            <w:tcW w:w="2787" w:type="dxa"/>
+            <w:gridSpan w:val="5"/>
+            <w:vAlign w:val="center"/>
+          </w:tcPr>
+          <w:p>
+            <w:pPr>
+              <w:jc w:val="center"/>
+              <w:rPr>
+                <w:rFonts w:ascii="標楷體" w:eastAsia="標楷體" w:hAnsi="標楷體" w:cs="標楷體"/>
+              </w:rPr>
+            </w:pPr>
+            <w:r>
+              <w:rPr>
+                <w:rFonts w:ascii="標楷體" w:eastAsia="標楷體" w:hAnsi="標楷體" w:cs="標楷體"/>
+              </w:rPr>
+              <w:t>組長確認</w:t>
+            </w:r>
+          </w:p>
+        </w:tc>
+        <w:tc>
+          <w:tcPr>
+            <w:tcW w:w="2790" w:type="dxa"/>
+            <w:vAlign w:val="center"/>
+          </w:tcPr>
+          <w:p>
+            <w:pPr>
+              <w:jc w:val="center"/>
+              <w:rPr>
+                <w:rFonts w:ascii="標楷體" w:eastAsia="標楷體" w:hAnsi="標楷體" w:cs="標楷體"/>
+              </w:rPr>
+            </w:pPr>
+            <w:r>
+              <w:rPr>
+                <w:rFonts w:ascii="標楷體" w:eastAsia="標楷體" w:hAnsi="標楷體" w:cs="標楷體"/>
+              </w:rPr>
+              <w:t>確認日期時間</w:t>
+            </w:r>
+          </w:p>
+        </w:tc>
+      </w:tr>
+      <w:tr>
+        <w:tc>
+          <w:tcPr>
+            <w:tcW w:w="2785" w:type="dxa"/>
+            <w:gridSpan w:val="3"/>
+            <w:vAlign w:val="center"/>
+          </w:tcPr>
+          <w:p>
+            <w:pPr>
+              <w:jc w:val="center"/>
+              <w:rPr>
+                <w:rFonts w:ascii="標楷體" w:eastAsia="標楷體" w:hAnsi="標楷體" w:cs="標楷體"/>
+              </w:rPr>
+            </w:pPr>
+            <w:r>
+              <w:rPr>
+                <w:rFonts w:ascii="標楷體" w:eastAsia="標楷體" w:hAnsi="標楷體" w:cs="標楷體" w:hint="eastAsia"/>
+              </w:rPr>
+              <w:t>洪藝芸</w:t>
+            </w:r>
+          </w:p>
+        </w:tc>
+        <w:tc>
+          <w:tcPr>
+            <w:tcW w:w="2787" w:type="dxa"/>
+            <w:gridSpan w:val="5"/>
+            <w:vAlign w:val="center"/>
+          </w:tcPr>
+          <w:p>
+            <w:pPr>
+              <w:jc w:val="center"/>
+              <w:rPr>
+                <w:rFonts w:ascii="標楷體" w:eastAsia="標楷體" w:hAnsi="標楷體" w:cs="標楷體"/>
+              </w:rPr>
+            </w:pPr>
+          </w:p>
+        </w:tc>
+        <w:tc>
+          <w:tcPr>
+            <w:tcW w:w="2790" w:type="dxa"/>
+            <w:vAlign w:val="center"/>
+          </w:tcPr>
+          <w:p>
+            <w:pPr>
+              <w:jc w:val="center"/>
+              <w:rPr>
+                <w:rFonts w:ascii="標楷體" w:eastAsia="標楷體" w:hAnsi="標楷體" w:cs="標楷體"/>
+              </w:rPr>
+            </w:pPr>
+          </w:p>
+        </w:tc>
+      </w:tr>
+    </w:tbl>
+    <w:p>
+      <w:pPr>
+        <w:rPr>
+          <w:rFonts w:ascii="Times New Roman" w:eastAsia="Times New Roman" w:hAnsi="Times New Roman" w:cs="Times New Roman"/>
+          <w:sz w:val="32"/>
+          <w:szCs w:val="32"/>
+        </w:rPr>
+      </w:pPr>
+    </w:p>
+    <w:p>
+      <w:pPr>
+        <w:jc w:val="center"/>
+        <w:rPr>
+          <w:rFonts w:ascii="標楷體" w:eastAsia="標楷體" w:hAnsi="標楷體" w:cs="標楷體"/>
+          <w:sz w:val="32"/>
+          <w:szCs w:val="32"/>
+        </w:rPr>
+      </w:pPr>
+    </w:p>
+    <w:p>
+      <w:pPr>
+        <w:rPr>
+          <w:rFonts w:ascii="Times New Roman" w:hAnsi="Times New Roman" w:cs="Times New Roman"/>
+          <w:sz w:val="32"/>
+          <w:szCs w:val="32"/>
+        </w:rPr>
+      </w:pPr>
+      <w:bookmarkStart w:id="0" w:name="_GoBack"/>
+      <w:bookmarkEnd w:id="0"/>
+    </w:p>
+    <w:p>
+      <w:pPr>
+        <w:rPr>
+          <w:rFonts w:ascii="Times New Roman" w:hAnsi="Times New Roman" w:cs="Times New Roman" w:hint="eastAsia"/>
+          <w:sz w:val="32"/>
+          <w:szCs w:val="32"/>
+        </w:rPr>
+      </w:pPr>
+    </w:p>
     <w:sectPr>
       <w:pgSz w:w="11906" w:h="16838"/>
       <w:pgMar w:top="1440" w:right="1800" w:bottom="1440" w:left="1800" w:header="851" w:footer="992" w:gutter="0"/>
@@ -4251,8 +5601,94 @@
 </file>
 
 <file path=word/numbering.xml><?xml version="1.0" encoding="utf-8"?>
-<w:numbering xmlns:wpc="http://schemas.microsoft.com/office/word/2010/wordprocessingCanvas" xmlns:cx="http://schemas.microsoft.com/office/drawing/2014/chartex" xmlns:cx1="http://schemas.microsoft.com/office/drawing/2015/9/8/chartex" xmlns:cx2="http://schemas.microsoft.com/office/drawing/2015/10/21/chartex" xmlns:cx3="http://schemas.microsoft.com/office/drawing/2016/5/9/chartex" xmlns:cx4="http://schemas.microsoft.com/office/drawing/2016/5/10/chartex" xmlns:cx5="http://schemas.microsoft.com/office/drawing/2016/5/11/chartex" xmlns:cx6="http://schemas.microsoft.com/office/drawing/2016/5/12/chartex" xmlns:cx7="http://schemas.microsoft.com/office/drawing/2016/5/13/chartex" xmlns:cx8="http://schemas.microsoft.com/office/drawing/2016/5/14/chartex" xmlns:mc="http://schemas.openxmlformats.org/markup-compatibility/2006" xmlns:aink="http://schemas.microsoft.com/office/drawing/2016/ink" xmlns:am3d="http://schemas.microsoft.com/office/drawing/2017/model3d" xmlns:o="urn:schemas-microsoft-com:office:office" xmlns:oel="http://schemas.microsoft.com/office/2019/extlst" xmlns:r="http://schemas.openxmlformats.org/officeDocument/2006/relationships" xmlns:m="http://schemas.openxmlformats.org/officeDocument/2006/math" xmlns:v="urn:schemas-microsoft-com:vml" xmlns:wp14="http://schemas.microsoft.com/office/word/2010/wordprocessingDrawing" xmlns:wp="http://schemas.openxmlformats.org/drawingml/2006/wordprocessingDrawing" xmlns:w10="urn:schemas-microsoft-com:office:word" xmlns:w="http://schemas.openxmlformats.org/wordprocessingml/2006/main" xmlns:w14="http://schemas.microsoft.com/office/word/2010/wordml" xmlns:w15="http://schemas.microsoft.com/office/word/2012/wordml" xmlns:w16cex="http://schemas.microsoft.com/office/word/2018/wordml/cex" xmlns:w16cid="http://schemas.microsoft.com/office/word/2016/wordml/cid" xmlns:w16="http://schemas.microsoft.com/office/word/2018/wordml" xmlns:w16sdtdh="http://schemas.microsoft.com/office/word/2020/wordml/sdtdatahash" xmlns:w16se="http://schemas.microsoft.com/office/word/2015/wordml/symex" xmlns:wpg="http://schemas.microsoft.com/office/word/2010/wordprocessingGroup" xmlns:wpi="http://schemas.microsoft.com/office/word/2010/wordprocessingInk" xmlns:wne="http://schemas.microsoft.com/office/word/2006/wordml" xmlns:wps="http://schemas.microsoft.com/office/word/2010/wordprocessingShape" mc:Ignorable="w14 w15 w16se w16cid w16 w16cex w16sdtdh wp14">
+<w:numbering xmlns:wpc="http://schemas.microsoft.com/office/word/2010/wordprocessingCanvas" xmlns:cx="http://schemas.microsoft.com/office/drawing/2014/chartex" xmlns:mc="http://schemas.openxmlformats.org/markup-compatibility/2006" xmlns:o="urn:schemas-microsoft-com:office:office" xmlns:r="http://schemas.openxmlformats.org/officeDocument/2006/relationships" xmlns:m="http://schemas.openxmlformats.org/officeDocument/2006/math" xmlns:v="urn:schemas-microsoft-com:vml" xmlns:wp14="http://schemas.microsoft.com/office/word/2010/wordprocessingDrawing" xmlns:wp="http://schemas.openxmlformats.org/drawingml/2006/wordprocessingDrawing" xmlns:w10="urn:schemas-microsoft-com:office:word" xmlns:w="http://schemas.openxmlformats.org/wordprocessingml/2006/main" xmlns:w14="http://schemas.microsoft.com/office/word/2010/wordml" xmlns:w15="http://schemas.microsoft.com/office/word/2012/wordml" xmlns:w16se="http://schemas.microsoft.com/office/word/2015/wordml/symex" xmlns:wpg="http://schemas.microsoft.com/office/word/2010/wordprocessingGroup" xmlns:wpi="http://schemas.microsoft.com/office/word/2010/wordprocessingInk" xmlns:wne="http://schemas.microsoft.com/office/word/2006/wordml" xmlns:wps="http://schemas.microsoft.com/office/word/2010/wordprocessingShape" mc:Ignorable="w14 w15 w16se wp14">
   <w:abstractNum w:abstractNumId="0" w15:restartNumberingAfterBreak="0">
+    <w:nsid w:val="07114C1F"/>
+    <w:multiLevelType w:val="hybridMultilevel"/>
+    <w:tmpl w:val="103ACBD2"/>
+    <w:lvl w:ilvl="0" w:tplc="0409000F">
+      <w:start w:val="1"/>
+      <w:numFmt w:val="decimal"/>
+      <w:lvlText w:val="%1."/>
+      <w:lvlJc w:val="left"/>
+      <w:pPr>
+        <w:ind w:left="1320" w:hanging="480"/>
+      </w:pPr>
+    </w:lvl>
+    <w:lvl w:ilvl="1" w:tplc="04090019" w:tentative="1">
+      <w:start w:val="1"/>
+      <w:numFmt w:val="ideographTraditional"/>
+      <w:lvlText w:val="%2、"/>
+      <w:lvlJc w:val="left"/>
+      <w:pPr>
+        <w:ind w:left="1800" w:hanging="480"/>
+      </w:pPr>
+    </w:lvl>
+    <w:lvl w:ilvl="2" w:tplc="0409001B" w:tentative="1">
+      <w:start w:val="1"/>
+      <w:numFmt w:val="lowerRoman"/>
+      <w:lvlText w:val="%3."/>
+      <w:lvlJc w:val="right"/>
+      <w:pPr>
+        <w:ind w:left="2280" w:hanging="480"/>
+      </w:pPr>
+    </w:lvl>
+    <w:lvl w:ilvl="3" w:tplc="0409000F" w:tentative="1">
+      <w:start w:val="1"/>
+      <w:numFmt w:val="decimal"/>
+      <w:lvlText w:val="%4."/>
+      <w:lvlJc w:val="left"/>
+      <w:pPr>
+        <w:ind w:left="2760" w:hanging="480"/>
+      </w:pPr>
+    </w:lvl>
+    <w:lvl w:ilvl="4" w:tplc="04090019" w:tentative="1">
+      <w:start w:val="1"/>
+      <w:numFmt w:val="ideographTraditional"/>
+      <w:lvlText w:val="%5、"/>
+      <w:lvlJc w:val="left"/>
+      <w:pPr>
+        <w:ind w:left="3240" w:hanging="480"/>
+      </w:pPr>
+    </w:lvl>
+    <w:lvl w:ilvl="5" w:tplc="0409001B" w:tentative="1">
+      <w:start w:val="1"/>
+      <w:numFmt w:val="lowerRoman"/>
+      <w:lvlText w:val="%6."/>
+      <w:lvlJc w:val="right"/>
+      <w:pPr>
+        <w:ind w:left="3720" w:hanging="480"/>
+      </w:pPr>
+    </w:lvl>
+    <w:lvl w:ilvl="6" w:tplc="0409000F" w:tentative="1">
+      <w:start w:val="1"/>
+      <w:numFmt w:val="decimal"/>
+      <w:lvlText w:val="%7."/>
+      <w:lvlJc w:val="left"/>
+      <w:pPr>
+        <w:ind w:left="4200" w:hanging="480"/>
+      </w:pPr>
+    </w:lvl>
+    <w:lvl w:ilvl="7" w:tplc="04090019" w:tentative="1">
+      <w:start w:val="1"/>
+      <w:numFmt w:val="ideographTraditional"/>
+      <w:lvlText w:val="%8、"/>
+      <w:lvlJc w:val="left"/>
+      <w:pPr>
+        <w:ind w:left="4680" w:hanging="480"/>
+      </w:pPr>
+    </w:lvl>
+    <w:lvl w:ilvl="8" w:tplc="0409001B" w:tentative="1">
+      <w:start w:val="1"/>
+      <w:numFmt w:val="lowerRoman"/>
+      <w:lvlText w:val="%9."/>
+      <w:lvlJc w:val="right"/>
+      <w:pPr>
+        <w:ind w:left="5160" w:hanging="480"/>
+      </w:pPr>
+    </w:lvl>
+  </w:abstractNum>
+  <w:abstractNum w:abstractNumId="1" w15:restartNumberingAfterBreak="0">
     <w:nsid w:val="0A470A0C"/>
     <w:multiLevelType w:val="hybridMultilevel"/>
     <w:tmpl w:val="FF46E7E4"/>
@@ -4341,7 +5777,7 @@
       </w:pPr>
     </w:lvl>
   </w:abstractNum>
-  <w:abstractNum w:abstractNumId="1" w15:restartNumberingAfterBreak="0">
+  <w:abstractNum w:abstractNumId="2" w15:restartNumberingAfterBreak="0">
     <w:nsid w:val="290C74F4"/>
     <w:multiLevelType w:val="hybridMultilevel"/>
     <w:tmpl w:val="2DD80342"/>
@@ -4430,7 +5866,7 @@
       </w:pPr>
     </w:lvl>
   </w:abstractNum>
-  <w:abstractNum w:abstractNumId="2" w15:restartNumberingAfterBreak="0">
+  <w:abstractNum w:abstractNumId="3" w15:restartNumberingAfterBreak="0">
     <w:nsid w:val="2D3453CC"/>
     <w:multiLevelType w:val="hybridMultilevel"/>
     <w:tmpl w:val="7E061594"/>
@@ -4519,20 +5955,23 @@
       </w:pPr>
     </w:lvl>
   </w:abstractNum>
-  <w:num w:numId="1" w16cid:durableId="1187406503">
+  <w:num w:numId="1">
+    <w:abstractNumId w:val="3"/>
+  </w:num>
+  <w:num w:numId="2">
+    <w:abstractNumId w:val="1"/>
+  </w:num>
+  <w:num w:numId="3">
     <w:abstractNumId w:val="2"/>
   </w:num>
-  <w:num w:numId="2" w16cid:durableId="537548007">
+  <w:num w:numId="4">
     <w:abstractNumId w:val="0"/>
-  </w:num>
-  <w:num w:numId="3" w16cid:durableId="384840953">
-    <w:abstractNumId w:val="1"/>
   </w:num>
 </w:numbering>
 </file>
 
 <file path=word/styles.xml><?xml version="1.0" encoding="utf-8"?>
-<w:styles xmlns:mc="http://schemas.openxmlformats.org/markup-compatibility/2006" xmlns:r="http://schemas.openxmlformats.org/officeDocument/2006/relationships" xmlns:w="http://schemas.openxmlformats.org/wordprocessingml/2006/main" xmlns:w14="http://schemas.microsoft.com/office/word/2010/wordml" xmlns:w15="http://schemas.microsoft.com/office/word/2012/wordml" xmlns:w16cex="http://schemas.microsoft.com/office/word/2018/wordml/cex" xmlns:w16cid="http://schemas.microsoft.com/office/word/2016/wordml/cid" xmlns:w16="http://schemas.microsoft.com/office/word/2018/wordml" xmlns:w16sdtdh="http://schemas.microsoft.com/office/word/2020/wordml/sdtdatahash" xmlns:w16se="http://schemas.microsoft.com/office/word/2015/wordml/symex" mc:Ignorable="w14 w15 w16se w16cid w16 w16cex w16sdtdh">
+<w:styles xmlns:mc="http://schemas.openxmlformats.org/markup-compatibility/2006" xmlns:r="http://schemas.openxmlformats.org/officeDocument/2006/relationships" xmlns:w="http://schemas.openxmlformats.org/wordprocessingml/2006/main" xmlns:w14="http://schemas.microsoft.com/office/word/2010/wordml" xmlns:w15="http://schemas.microsoft.com/office/word/2012/wordml" xmlns:w16se="http://schemas.microsoft.com/office/word/2015/wordml/symex" mc:Ignorable="w14 w15 w16se">
   <w:docDefaults>
     <w:rPrDefault>
       <w:rPr>
@@ -4548,7 +5987,7 @@
       </w:pPr>
     </w:pPrDefault>
   </w:docDefaults>
-  <w:latentStyles w:defLockedState="0" w:defUIPriority="99" w:defSemiHidden="0" w:defUnhideWhenUsed="0" w:defQFormat="0" w:count="376">
+  <w:latentStyles w:defLockedState="0" w:defUIPriority="99" w:defSemiHidden="0" w:defUnhideWhenUsed="0" w:defQFormat="0" w:count="371">
     <w:lsdException w:name="Normal" w:uiPriority="0" w:qFormat="1"/>
     <w:lsdException w:name="heading 1" w:uiPriority="9" w:qFormat="1"/>
     <w:lsdException w:name="heading 2" w:semiHidden="1" w:uiPriority="9" w:unhideWhenUsed="1" w:qFormat="1"/>
@@ -4920,11 +6359,6 @@
     <w:lsdException w:name="List Table 5 Dark Accent 6" w:uiPriority="50"/>
     <w:lsdException w:name="List Table 6 Colorful Accent 6" w:uiPriority="51"/>
     <w:lsdException w:name="List Table 7 Colorful Accent 6" w:uiPriority="52"/>
-    <w:lsdException w:name="Mention" w:semiHidden="1" w:unhideWhenUsed="1"/>
-    <w:lsdException w:name="Smart Hyperlink" w:semiHidden="1" w:unhideWhenUsed="1"/>
-    <w:lsdException w:name="Hashtag" w:semiHidden="1" w:unhideWhenUsed="1"/>
-    <w:lsdException w:name="Unresolved Mention" w:semiHidden="1" w:unhideWhenUsed="1"/>
-    <w:lsdException w:name="Smart Link" w:semiHidden="1" w:unhideWhenUsed="1"/>
   </w:latentStyles>
   <w:style w:type="paragraph" w:default="1" w:styleId="a">
     <w:name w:val="Normal"/>

--- a/專題會議紀錄.docx
+++ b/專題會議紀錄.docx
@@ -342,13 +342,7 @@
               <w:rPr>
                 <w:rFonts w:ascii="標楷體" w:eastAsia="標楷體" w:hAnsi="標楷體" w:cs="標楷體"/>
               </w:rPr>
-              <w:t>應到</w:t>
-            </w:r>
-            <w:r>
-              <w:rPr>
-                <w:rFonts w:ascii="標楷體" w:eastAsia="標楷體" w:hAnsi="標楷體" w:cs="標楷體"/>
-              </w:rPr>
-              <w:t xml:space="preserve"> : </w:t>
+              <w:t xml:space="preserve">應到 : </w:t>
             </w:r>
             <w:r>
               <w:rPr>
@@ -368,19 +362,7 @@
               <w:rPr>
                 <w:rFonts w:ascii="標楷體" w:eastAsia="標楷體" w:hAnsi="標楷體" w:cs="標楷體"/>
               </w:rPr>
-              <w:t xml:space="preserve"> / </w:t>
-            </w:r>
-            <w:r>
-              <w:rPr>
-                <w:rFonts w:ascii="標楷體" w:eastAsia="標楷體" w:hAnsi="標楷體" w:cs="標楷體"/>
-              </w:rPr>
-              <w:t>實到</w:t>
-            </w:r>
-            <w:r>
-              <w:rPr>
-                <w:rFonts w:ascii="標楷體" w:eastAsia="標楷體" w:hAnsi="標楷體" w:cs="標楷體"/>
-              </w:rPr>
-              <w:t xml:space="preserve"> : </w:t>
+              <w:t xml:space="preserve"> / 實到 : </w:t>
             </w:r>
             <w:r>
               <w:rPr>
@@ -4963,7 +4945,7 @@
               </w:pBdr>
               <w:ind w:leftChars="0"/>
               <w:rPr>
-                <w:rFonts w:ascii="標楷體" w:eastAsia="標楷體" w:hAnsi="標楷體" w:cs="標楷體" w:hint="eastAsia"/>
+                <w:rFonts w:ascii="標楷體" w:eastAsia="標楷體" w:hAnsi="標楷體" w:cs="標楷體"/>
                 <w:color w:val="000000"/>
               </w:rPr>
             </w:pPr>
@@ -5016,15 +4998,11 @@
             <w:pPr>
               <w:rPr>
                 <w:rFonts w:ascii="標楷體" w:eastAsia="標楷體" w:hAnsi="標楷體" w:cs="標楷體"/>
-                <w:sz w:val="28"/>
-                <w:szCs w:val="28"/>
-              </w:rPr>
-            </w:pPr>
-            <w:r>
-              <w:rPr>
-                <w:rFonts w:ascii="標楷體" w:eastAsia="標楷體" w:hAnsi="標楷體" w:cs="標楷體" w:hint="eastAsia"/>
-                <w:sz w:val="28"/>
-                <w:szCs w:val="28"/>
+              </w:rPr>
+            </w:pPr>
+            <w:r>
+              <w:rPr>
+                <w:rFonts w:ascii="標楷體" w:eastAsia="標楷體" w:hAnsi="標楷體" w:cs="標楷體" w:hint="eastAsia"/>
               </w:rPr>
               <w:t xml:space="preserve">  確認每</w:t>
             </w:r>
@@ -5032,8 +5010,6 @@
             <w:r>
               <w:rPr>
                 <w:rFonts w:ascii="標楷體" w:eastAsia="標楷體" w:hAnsi="標楷體" w:cs="標楷體" w:hint="eastAsia"/>
-                <w:sz w:val="28"/>
-                <w:szCs w:val="28"/>
               </w:rPr>
               <w:t>個</w:t>
             </w:r>
@@ -5041,41 +5017,13 @@
             <w:r>
               <w:rPr>
                 <w:rFonts w:ascii="標楷體" w:eastAsia="標楷體" w:hAnsi="標楷體" w:cs="標楷體" w:hint="eastAsia"/>
-                <w:sz w:val="28"/>
-                <w:szCs w:val="28"/>
-              </w:rPr>
-              <w:t>分工的進度</w:t>
-            </w:r>
-            <w:r>
-              <w:rPr>
-                <w:rFonts w:ascii="標楷體" w:eastAsia="標楷體" w:hAnsi="標楷體" w:cs="標楷體" w:hint="eastAsia"/>
-                <w:sz w:val="28"/>
-                <w:szCs w:val="28"/>
-              </w:rPr>
-              <w:t>。</w:t>
-            </w:r>
-            <w:r>
-              <w:rPr>
-                <w:rFonts w:ascii="標楷體" w:eastAsia="標楷體" w:hAnsi="標楷體" w:cs="標楷體" w:hint="eastAsia"/>
-                <w:sz w:val="28"/>
-                <w:szCs w:val="28"/>
-              </w:rPr>
-              <w:t>問卷的設計</w:t>
-            </w:r>
-            <w:r>
-              <w:rPr>
-                <w:rFonts w:ascii="標楷體" w:eastAsia="標楷體" w:hAnsi="標楷體" w:cs="標楷體" w:hint="eastAsia"/>
-                <w:sz w:val="28"/>
-                <w:szCs w:val="28"/>
-              </w:rPr>
-              <w:t>將每</w:t>
+              </w:rPr>
+              <w:t>分工的進度。問卷的設計將每</w:t>
             </w:r>
             <w:proofErr w:type="gramStart"/>
             <w:r>
               <w:rPr>
                 <w:rFonts w:ascii="標楷體" w:eastAsia="標楷體" w:hAnsi="標楷體" w:cs="標楷體" w:hint="eastAsia"/>
-                <w:sz w:val="28"/>
-                <w:szCs w:val="28"/>
               </w:rPr>
               <w:t>個</w:t>
             </w:r>
@@ -5083,126 +5031,198 @@
             <w:r>
               <w:rPr>
                 <w:rFonts w:ascii="標楷體" w:eastAsia="標楷體" w:hAnsi="標楷體" w:cs="標楷體" w:hint="eastAsia"/>
-                <w:sz w:val="28"/>
-                <w:szCs w:val="28"/>
-              </w:rPr>
-              <w:t>症狀下的描述擴展為1至5</w:t>
-            </w:r>
-            <w:r>
-              <w:rPr>
-                <w:rFonts w:ascii="標楷體" w:eastAsia="標楷體" w:hAnsi="標楷體" w:cs="標楷體" w:hint="eastAsia"/>
-                <w:sz w:val="28"/>
-                <w:szCs w:val="28"/>
-              </w:rPr>
-              <w:t>的嚴重程度分級，</w:t>
-            </w:r>
-            <w:r>
-              <w:rPr>
-                <w:rFonts w:ascii="標楷體" w:eastAsia="標楷體" w:hAnsi="標楷體" w:cs="標楷體" w:hint="eastAsia"/>
-                <w:sz w:val="28"/>
-                <w:szCs w:val="28"/>
-              </w:rPr>
-              <w:t>將有助於我們在後續的數據分析中獲得更具體的結果。</w:t>
-            </w:r>
-          </w:p>
-          <w:p>
-            <w:pPr>
-              <w:rPr>
-                <w:rFonts w:ascii="標楷體" w:eastAsia="標楷體" w:hAnsi="標楷體" w:cs="標楷體" w:hint="eastAsia"/>
-                <w:sz w:val="28"/>
-                <w:szCs w:val="28"/>
-              </w:rPr>
-            </w:pPr>
-          </w:p>
-          <w:p>
-            <w:pPr>
-              <w:rPr>
-                <w:rFonts w:ascii="標楷體" w:eastAsia="標楷體" w:hAnsi="標楷體" w:cs="標楷體"/>
-                <w:sz w:val="28"/>
-                <w:szCs w:val="28"/>
-              </w:rPr>
-            </w:pPr>
-            <w:r>
-              <w:rPr>
-                <w:rFonts w:ascii="標楷體" w:eastAsia="標楷體" w:hAnsi="標楷體" w:cs="標楷體" w:hint="eastAsia"/>
-                <w:sz w:val="28"/>
-                <w:szCs w:val="28"/>
-              </w:rPr>
-              <w:t>針對POS機系統的設計，新增的飲品選項功能</w:t>
-            </w:r>
-            <w:r>
-              <w:rPr>
-                <w:rFonts w:ascii="標楷體" w:eastAsia="標楷體" w:hAnsi="標楷體" w:cs="標楷體" w:hint="eastAsia"/>
-                <w:sz w:val="28"/>
-                <w:szCs w:val="28"/>
-              </w:rPr>
-              <w:t>，將使店員在操作時能夠更快速地找到顧客所需的產品，接著點選</w:t>
-            </w:r>
-            <w:r>
-              <w:rPr>
-                <w:rFonts w:ascii="標楷體" w:eastAsia="標楷體" w:hAnsi="標楷體" w:cs="標楷體" w:hint="eastAsia"/>
-                <w:sz w:val="28"/>
-                <w:szCs w:val="28"/>
-              </w:rPr>
-              <w:t>冰塊與甜度選項的界面。這一流程設計旨在減少操作步驟，提高訂單處理的速度，從而優化整體服務流程。在店員完成所有選項的設置後，系統將</w:t>
-            </w:r>
-            <w:r>
-              <w:rPr>
-                <w:rFonts w:ascii="標楷體" w:eastAsia="標楷體" w:hAnsi="標楷體" w:cs="標楷體" w:hint="eastAsia"/>
-                <w:sz w:val="28"/>
-                <w:szCs w:val="28"/>
-              </w:rPr>
-              <w:t>自動將該訂單添加至購物車，最終在店員確認無誤後提交訂單。</w:t>
-            </w:r>
-          </w:p>
-          <w:p>
-            <w:pPr>
-              <w:rPr>
-                <w:rFonts w:ascii="標楷體" w:eastAsia="標楷體" w:hAnsi="標楷體" w:cs="標楷體" w:hint="eastAsia"/>
-                <w:sz w:val="28"/>
-                <w:szCs w:val="28"/>
-              </w:rPr>
-            </w:pPr>
-          </w:p>
-          <w:p>
-            <w:pPr>
-              <w:rPr>
-                <w:rFonts w:ascii="標楷體" w:eastAsia="標楷體" w:hAnsi="標楷體" w:cs="標楷體"/>
-                <w:sz w:val="28"/>
-                <w:szCs w:val="28"/>
-              </w:rPr>
-            </w:pPr>
-            <w:r>
-              <w:rPr>
-                <w:rFonts w:ascii="標楷體" w:eastAsia="標楷體" w:hAnsi="標楷體" w:cs="標楷體" w:hint="eastAsia"/>
-                <w:sz w:val="28"/>
-                <w:szCs w:val="28"/>
-              </w:rPr>
-              <w:t>在庫存管理方面，將資料表進行功能擴展，新增的功能允許</w:t>
-            </w:r>
-            <w:r>
-              <w:rPr>
-                <w:rFonts w:ascii="標楷體" w:eastAsia="標楷體" w:hAnsi="標楷體" w:cs="標楷體" w:hint="eastAsia"/>
-                <w:sz w:val="28"/>
-                <w:szCs w:val="28"/>
-              </w:rPr>
-              <w:t>從系統界面直接編輯或刪除進貨數據，這將使庫存管理更加精確且易於操作。與此同時，</w:t>
-            </w:r>
-            <w:r>
-              <w:rPr>
-                <w:rFonts w:ascii="標楷體" w:eastAsia="標楷體" w:hAnsi="標楷體" w:cs="標楷體" w:hint="eastAsia"/>
-                <w:sz w:val="28"/>
-                <w:szCs w:val="28"/>
-              </w:rPr>
-              <w:t>我們將對系統新增</w:t>
-            </w:r>
-            <w:r>
-              <w:rPr>
-                <w:rFonts w:ascii="標楷體" w:eastAsia="標楷體" w:hAnsi="標楷體" w:cs="標楷體" w:hint="eastAsia"/>
-                <w:sz w:val="28"/>
-                <w:szCs w:val="28"/>
-              </w:rPr>
-              <w:t>新採購資料的對接功能，這將有助於進一步完善庫存管理流程。</w:t>
+              </w:rPr>
+              <w:t>症狀下的描述擴展為1至5的嚴重程度分級，</w:t>
+            </w:r>
+            <w:r>
+              <w:rPr>
+                <w:rFonts w:ascii="標楷體" w:eastAsia="標楷體" w:hAnsi="標楷體" w:cs="標楷體" w:hint="eastAsia"/>
+              </w:rPr>
+              <w:t>幫助</w:t>
+            </w:r>
+            <w:r>
+              <w:rPr>
+                <w:rFonts w:ascii="標楷體" w:eastAsia="標楷體" w:hAnsi="標楷體" w:cs="標楷體" w:hint="eastAsia"/>
+              </w:rPr>
+              <w:t>我們在後續的數據分析中獲得更</w:t>
+            </w:r>
+            <w:r>
+              <w:rPr>
+                <w:rFonts w:ascii="標楷體" w:eastAsia="標楷體" w:hAnsi="標楷體" w:cs="標楷體" w:hint="eastAsia"/>
+              </w:rPr>
+              <w:t>完整的</w:t>
+            </w:r>
+            <w:r>
+              <w:rPr>
+                <w:rFonts w:ascii="標楷體" w:eastAsia="標楷體" w:hAnsi="標楷體" w:cs="標楷體" w:hint="eastAsia"/>
+              </w:rPr>
+              <w:t>結果。</w:t>
+            </w:r>
+          </w:p>
+          <w:p>
+            <w:pPr>
+              <w:rPr>
+                <w:rFonts w:ascii="標楷體" w:eastAsia="標楷體" w:hAnsi="標楷體" w:cs="標楷體" w:hint="eastAsia"/>
+              </w:rPr>
+            </w:pPr>
+          </w:p>
+          <w:p>
+            <w:pPr>
+              <w:rPr>
+                <w:rFonts w:ascii="標楷體" w:eastAsia="標楷體" w:hAnsi="標楷體" w:cs="標楷體"/>
+              </w:rPr>
+            </w:pPr>
+            <w:r>
+              <w:rPr>
+                <w:rFonts w:ascii="標楷體" w:eastAsia="標楷體" w:hAnsi="標楷體" w:cs="標楷體" w:hint="eastAsia"/>
+              </w:rPr>
+              <w:t>POS機系統新增的飲品選項功能，</w:t>
+            </w:r>
+            <w:r>
+              <w:rPr>
+                <w:rFonts w:ascii="標楷體" w:eastAsia="標楷體" w:hAnsi="標楷體" w:cs="標楷體" w:hint="eastAsia"/>
+              </w:rPr>
+              <w:t>讓</w:t>
+            </w:r>
+            <w:r>
+              <w:rPr>
+                <w:rFonts w:ascii="標楷體" w:eastAsia="標楷體" w:hAnsi="標楷體" w:cs="標楷體" w:hint="eastAsia"/>
+              </w:rPr>
+              <w:t>店員在操作時能夠更快速地找到顧客所需</w:t>
+            </w:r>
+            <w:r>
+              <w:rPr>
+                <w:rFonts w:ascii="標楷體" w:eastAsia="標楷體" w:hAnsi="標楷體" w:cs="標楷體" w:hint="eastAsia"/>
+              </w:rPr>
+              <w:t>要</w:t>
+            </w:r>
+            <w:r>
+              <w:rPr>
+                <w:rFonts w:ascii="標楷體" w:eastAsia="標楷體" w:hAnsi="標楷體" w:cs="標楷體" w:hint="eastAsia"/>
+              </w:rPr>
+              <w:t>的</w:t>
+            </w:r>
+            <w:r>
+              <w:rPr>
+                <w:rFonts w:ascii="標楷體" w:eastAsia="標楷體" w:hAnsi="標楷體" w:cs="標楷體" w:hint="eastAsia"/>
+              </w:rPr>
+              <w:t>飲</w:t>
+            </w:r>
+            <w:r>
+              <w:rPr>
+                <w:rFonts w:ascii="標楷體" w:eastAsia="標楷體" w:hAnsi="標楷體" w:cs="標楷體" w:hint="eastAsia"/>
+              </w:rPr>
+              <w:t>品，接著</w:t>
+            </w:r>
+            <w:r>
+              <w:rPr>
+                <w:rFonts w:ascii="標楷體" w:eastAsia="標楷體" w:hAnsi="標楷體" w:cs="標楷體" w:hint="eastAsia"/>
+              </w:rPr>
+              <w:t>再</w:t>
+            </w:r>
+            <w:r>
+              <w:rPr>
+                <w:rFonts w:ascii="標楷體" w:eastAsia="標楷體" w:hAnsi="標楷體" w:cs="標楷體" w:hint="eastAsia"/>
+              </w:rPr>
+              <w:t>點選冰塊與</w:t>
+            </w:r>
+            <w:r>
+              <w:rPr>
+                <w:rFonts w:ascii="標楷體" w:eastAsia="標楷體" w:hAnsi="標楷體" w:cs="標楷體" w:hint="eastAsia"/>
+              </w:rPr>
+              <w:t>甜度選項的界面</w:t>
+            </w:r>
+            <w:r>
+              <w:rPr>
+                <w:rFonts w:ascii="標楷體" w:eastAsia="標楷體" w:hAnsi="標楷體" w:cs="標楷體" w:hint="eastAsia"/>
+              </w:rPr>
+              <w:t>。在店員完成所有選項的設置後，系統將自動將該訂單添加至購物車，最</w:t>
+            </w:r>
+            <w:r>
+              <w:rPr>
+                <w:rFonts w:ascii="標楷體" w:eastAsia="標楷體" w:hAnsi="標楷體" w:cs="標楷體" w:hint="eastAsia"/>
+              </w:rPr>
+              <w:t>後</w:t>
+            </w:r>
+            <w:r>
+              <w:rPr>
+                <w:rFonts w:ascii="標楷體" w:eastAsia="標楷體" w:hAnsi="標楷體" w:cs="標楷體" w:hint="eastAsia"/>
+              </w:rPr>
+              <w:t>在店員確認</w:t>
+            </w:r>
+            <w:r>
+              <w:rPr>
+                <w:rFonts w:ascii="標楷體" w:eastAsia="標楷體" w:hAnsi="標楷體" w:cs="標楷體" w:hint="eastAsia"/>
+              </w:rPr>
+              <w:t>沒問題後</w:t>
+            </w:r>
+            <w:r>
+              <w:rPr>
+                <w:rFonts w:ascii="標楷體" w:eastAsia="標楷體" w:hAnsi="標楷體" w:cs="標楷體" w:hint="eastAsia"/>
+              </w:rPr>
+              <w:t>提交訂單。</w:t>
+            </w:r>
+          </w:p>
+          <w:p>
+            <w:pPr>
+              <w:rPr>
+                <w:rFonts w:ascii="標楷體" w:eastAsia="標楷體" w:hAnsi="標楷體" w:cs="標楷體"/>
+              </w:rPr>
+            </w:pPr>
+          </w:p>
+          <w:p>
+            <w:pPr>
+              <w:rPr>
+                <w:rFonts w:ascii="標楷體" w:eastAsia="標楷體" w:hAnsi="標楷體" w:cs="標楷體"/>
+              </w:rPr>
+            </w:pPr>
+            <w:r>
+              <w:rPr>
+                <w:rFonts w:ascii="標楷體" w:eastAsia="標楷體" w:hAnsi="標楷體" w:cs="標楷體" w:hint="eastAsia"/>
+              </w:rPr>
+              <w:t>在庫存管理方面，將資料表</w:t>
+            </w:r>
+            <w:r>
+              <w:rPr>
+                <w:rFonts w:ascii="標楷體" w:eastAsia="標楷體" w:hAnsi="標楷體" w:cs="標楷體" w:hint="eastAsia"/>
+              </w:rPr>
+              <w:t>功能擴展，新增能從</w:t>
+            </w:r>
+            <w:r>
+              <w:rPr>
+                <w:rFonts w:ascii="標楷體" w:eastAsia="標楷體" w:hAnsi="標楷體" w:cs="標楷體" w:hint="eastAsia"/>
+              </w:rPr>
+              <w:t>庫存資料旁邊增加</w:t>
+            </w:r>
+            <w:r>
+              <w:rPr>
+                <w:rFonts w:ascii="標楷體" w:eastAsia="標楷體" w:hAnsi="標楷體" w:cs="標楷體" w:hint="eastAsia"/>
+              </w:rPr>
+              <w:t>編輯或刪除進貨</w:t>
+            </w:r>
+            <w:r>
+              <w:rPr>
+                <w:rFonts w:ascii="標楷體" w:eastAsia="標楷體" w:hAnsi="標楷體" w:cs="標楷體" w:hint="eastAsia"/>
+              </w:rPr>
+              <w:t>的功能，讓庫存管理</w:t>
+            </w:r>
+            <w:r>
+              <w:rPr>
+                <w:rFonts w:ascii="標楷體" w:eastAsia="標楷體" w:hAnsi="標楷體" w:cs="標楷體" w:hint="eastAsia"/>
+              </w:rPr>
+              <w:t>易於操作。</w:t>
+            </w:r>
+            <w:r>
+              <w:rPr>
+                <w:rFonts w:ascii="標楷體" w:eastAsia="標楷體" w:hAnsi="標楷體" w:cs="標楷體" w:hint="eastAsia"/>
+              </w:rPr>
+              <w:t>還有新增新的採購資料的對接功能，</w:t>
+            </w:r>
+            <w:r>
+              <w:rPr>
+                <w:rFonts w:ascii="標楷體" w:eastAsia="標楷體" w:hAnsi="標楷體" w:cs="標楷體" w:hint="eastAsia"/>
+              </w:rPr>
+              <w:t>有助於進一步完善庫存管理。</w:t>
             </w:r>
           </w:p>
           <w:p>
@@ -5215,7 +5235,7 @@
                 <w:between w:val="nil"/>
               </w:pBdr>
               <w:rPr>
-                <w:rFonts w:ascii="標楷體" w:eastAsia="標楷體" w:hAnsi="標楷體" w:cs="標楷體" w:hint="eastAsia"/>
+                <w:rFonts w:ascii="標楷體" w:eastAsia="標楷體" w:hAnsi="標楷體" w:cs="標楷體"/>
                 <w:b/>
                 <w:color w:val="000000"/>
               </w:rPr>
@@ -5578,13 +5598,3066 @@
           <w:szCs w:val="32"/>
         </w:rPr>
       </w:pPr>
-      <w:bookmarkStart w:id="0" w:name="_GoBack"/>
-      <w:bookmarkEnd w:id="0"/>
     </w:p>
     <w:p>
       <w:pPr>
         <w:rPr>
-          <w:rFonts w:ascii="Times New Roman" w:hAnsi="Times New Roman" w:cs="Times New Roman" w:hint="eastAsia"/>
+          <w:rFonts w:ascii="Times New Roman" w:hAnsi="Times New Roman" w:cs="Times New Roman"/>
+          <w:sz w:val="32"/>
+          <w:szCs w:val="32"/>
+        </w:rPr>
+      </w:pPr>
+    </w:p>
+    <w:p>
+      <w:pPr>
+        <w:rPr>
+          <w:rFonts w:ascii="Times New Roman" w:hAnsi="Times New Roman" w:cs="Times New Roman"/>
+          <w:sz w:val="32"/>
+          <w:szCs w:val="32"/>
+        </w:rPr>
+      </w:pPr>
+      <w:r>
+        <w:rPr>
+          <w:rFonts w:ascii="Times New Roman" w:hAnsi="Times New Roman" w:cs="Times New Roman"/>
+          <w:sz w:val="32"/>
+          <w:szCs w:val="32"/>
+        </w:rPr>
+        <w:br w:type="page"/>
+      </w:r>
+    </w:p>
+    <w:p>
+      <w:pPr>
+        <w:widowControl/>
+        <w:jc w:val="center"/>
+        <w:rPr>
+          <w:rFonts w:ascii="新細明體" w:eastAsia="新細明體" w:hAnsi="新細明體" w:cs="新細明體"/>
+        </w:rPr>
+      </w:pPr>
+      <w:r>
+        <w:rPr>
+          <w:rFonts w:ascii="標楷體" w:eastAsia="標楷體" w:hAnsi="標楷體" w:cs="新細明體" w:hint="eastAsia"/>
+          <w:color w:val="000000"/>
+          <w:sz w:val="32"/>
+          <w:szCs w:val="32"/>
+        </w:rPr>
+        <w:lastRenderedPageBreak/>
+        <w:t>國立</w:t>
+      </w:r>
+      <w:proofErr w:type="gramStart"/>
+      <w:r>
+        <w:rPr>
+          <w:rFonts w:ascii="標楷體" w:eastAsia="標楷體" w:hAnsi="標楷體" w:cs="新細明體" w:hint="eastAsia"/>
+          <w:color w:val="000000"/>
+          <w:sz w:val="32"/>
+          <w:szCs w:val="32"/>
+        </w:rPr>
+        <w:t>臺</w:t>
+      </w:r>
+      <w:proofErr w:type="gramEnd"/>
+      <w:r>
+        <w:rPr>
+          <w:rFonts w:ascii="標楷體" w:eastAsia="標楷體" w:hAnsi="標楷體" w:cs="新細明體" w:hint="eastAsia"/>
+          <w:color w:val="000000"/>
+          <w:sz w:val="32"/>
+          <w:szCs w:val="32"/>
+        </w:rPr>
+        <w:t>北商業大學</w:t>
+      </w:r>
+    </w:p>
+    <w:p>
+      <w:pPr>
+        <w:widowControl/>
+        <w:jc w:val="center"/>
+        <w:rPr>
+          <w:rFonts w:ascii="新細明體" w:eastAsia="新細明體" w:hAnsi="新細明體" w:cs="新細明體"/>
+        </w:rPr>
+      </w:pPr>
+      <w:r>
+        <w:rPr>
+          <w:rFonts w:ascii="標楷體" w:eastAsia="標楷體" w:hAnsi="標楷體" w:cs="新細明體" w:hint="eastAsia"/>
+          <w:color w:val="000000"/>
+          <w:sz w:val="32"/>
+          <w:szCs w:val="32"/>
+        </w:rPr>
+        <w:t>專題會議記錄</w:t>
+      </w:r>
+    </w:p>
+    <w:tbl>
+      <w:tblPr>
+        <w:tblW w:w="0" w:type="auto"/>
+        <w:tblCellMar>
+          <w:top w:w="15" w:type="dxa"/>
+          <w:left w:w="15" w:type="dxa"/>
+          <w:bottom w:w="15" w:type="dxa"/>
+          <w:right w:w="15" w:type="dxa"/>
+        </w:tblCellMar>
+        <w:tblLook w:val="04A0" w:firstRow="1" w:lastRow="0" w:firstColumn="1" w:lastColumn="0" w:noHBand="0" w:noVBand="1"/>
+      </w:tblPr>
+      <w:tblGrid>
+        <w:gridCol w:w="1511"/>
+        <w:gridCol w:w="901"/>
+        <w:gridCol w:w="1122"/>
+        <w:gridCol w:w="1033"/>
+        <w:gridCol w:w="1254"/>
+        <w:gridCol w:w="2470"/>
+      </w:tblGrid>
+      <w:tr>
+        <w:tc>
+          <w:tcPr>
+            <w:tcW w:w="0" w:type="auto"/>
+            <w:tcBorders>
+              <w:top w:val="single" w:sz="8" w:space="0" w:color="000000"/>
+              <w:left w:val="single" w:sz="8" w:space="0" w:color="000000"/>
+              <w:bottom w:val="single" w:sz="4" w:space="0" w:color="000000"/>
+              <w:right w:val="single" w:sz="4" w:space="0" w:color="000000"/>
+            </w:tcBorders>
+            <w:tcMar>
+              <w:top w:w="0" w:type="dxa"/>
+              <w:left w:w="108" w:type="dxa"/>
+              <w:bottom w:w="0" w:type="dxa"/>
+              <w:right w:w="108" w:type="dxa"/>
+            </w:tcMar>
+            <w:vAlign w:val="center"/>
+            <w:hideMark/>
+          </w:tcPr>
+          <w:p>
+            <w:pPr>
+              <w:widowControl/>
+              <w:jc w:val="center"/>
+              <w:rPr>
+                <w:rFonts w:ascii="新細明體" w:eastAsia="新細明體" w:hAnsi="新細明體" w:cs="新細明體"/>
+              </w:rPr>
+            </w:pPr>
+            <w:r>
+              <w:rPr>
+                <w:rFonts w:ascii="標楷體" w:eastAsia="標楷體" w:hAnsi="標楷體" w:cs="新細明體" w:hint="eastAsia"/>
+                <w:color w:val="000000"/>
+              </w:rPr>
+              <w:t>會議名稱</w:t>
+            </w:r>
+          </w:p>
+        </w:tc>
+        <w:tc>
+          <w:tcPr>
+            <w:tcW w:w="0" w:type="auto"/>
+            <w:gridSpan w:val="5"/>
+            <w:tcBorders>
+              <w:top w:val="single" w:sz="8" w:space="0" w:color="000000"/>
+              <w:left w:val="single" w:sz="4" w:space="0" w:color="000000"/>
+              <w:bottom w:val="single" w:sz="4" w:space="0" w:color="000000"/>
+              <w:right w:val="single" w:sz="4" w:space="0" w:color="000000"/>
+            </w:tcBorders>
+            <w:tcMar>
+              <w:top w:w="0" w:type="dxa"/>
+              <w:left w:w="108" w:type="dxa"/>
+              <w:bottom w:w="0" w:type="dxa"/>
+              <w:right w:w="108" w:type="dxa"/>
+            </w:tcMar>
+            <w:vAlign w:val="center"/>
+            <w:hideMark/>
+          </w:tcPr>
+          <w:p>
+            <w:pPr>
+              <w:widowControl/>
+              <w:jc w:val="center"/>
+              <w:rPr>
+                <w:rFonts w:ascii="新細明體" w:eastAsia="新細明體" w:hAnsi="新細明體" w:cs="新細明體"/>
+              </w:rPr>
+            </w:pPr>
+            <w:r>
+              <w:rPr>
+                <w:rFonts w:ascii="標楷體" w:eastAsia="標楷體" w:hAnsi="標楷體" w:cs="新細明體" w:hint="eastAsia"/>
+                <w:color w:val="000000"/>
+              </w:rPr>
+              <w:t>第6次專題會議</w:t>
+            </w:r>
+          </w:p>
+        </w:tc>
+      </w:tr>
+      <w:tr>
+        <w:tc>
+          <w:tcPr>
+            <w:tcW w:w="0" w:type="auto"/>
+            <w:tcBorders>
+              <w:top w:val="single" w:sz="4" w:space="0" w:color="000000"/>
+              <w:left w:val="single" w:sz="8" w:space="0" w:color="000000"/>
+              <w:bottom w:val="single" w:sz="4" w:space="0" w:color="000000"/>
+              <w:right w:val="single" w:sz="4" w:space="0" w:color="000000"/>
+            </w:tcBorders>
+            <w:tcMar>
+              <w:top w:w="0" w:type="dxa"/>
+              <w:left w:w="108" w:type="dxa"/>
+              <w:bottom w:w="0" w:type="dxa"/>
+              <w:right w:w="108" w:type="dxa"/>
+            </w:tcMar>
+            <w:vAlign w:val="center"/>
+            <w:hideMark/>
+          </w:tcPr>
+          <w:p>
+            <w:pPr>
+              <w:widowControl/>
+              <w:jc w:val="center"/>
+              <w:rPr>
+                <w:rFonts w:ascii="新細明體" w:eastAsia="新細明體" w:hAnsi="新細明體" w:cs="新細明體"/>
+              </w:rPr>
+            </w:pPr>
+            <w:r>
+              <w:rPr>
+                <w:rFonts w:ascii="標楷體" w:eastAsia="標楷體" w:hAnsi="標楷體" w:cs="新細明體" w:hint="eastAsia"/>
+                <w:color w:val="000000"/>
+              </w:rPr>
+              <w:t>時間</w:t>
+            </w:r>
+          </w:p>
+        </w:tc>
+        <w:tc>
+          <w:tcPr>
+            <w:tcW w:w="0" w:type="auto"/>
+            <w:gridSpan w:val="3"/>
+            <w:tcBorders>
+              <w:top w:val="single" w:sz="4" w:space="0" w:color="000000"/>
+              <w:left w:val="single" w:sz="4" w:space="0" w:color="000000"/>
+              <w:bottom w:val="single" w:sz="4" w:space="0" w:color="000000"/>
+              <w:right w:val="single" w:sz="4" w:space="0" w:color="000000"/>
+            </w:tcBorders>
+            <w:tcMar>
+              <w:top w:w="0" w:type="dxa"/>
+              <w:left w:w="108" w:type="dxa"/>
+              <w:bottom w:w="0" w:type="dxa"/>
+              <w:right w:w="108" w:type="dxa"/>
+            </w:tcMar>
+            <w:vAlign w:val="center"/>
+            <w:hideMark/>
+          </w:tcPr>
+          <w:p>
+            <w:pPr>
+              <w:widowControl/>
+              <w:jc w:val="center"/>
+              <w:rPr>
+                <w:rFonts w:ascii="新細明體" w:eastAsia="新細明體" w:hAnsi="新細明體" w:cs="新細明體"/>
+              </w:rPr>
+            </w:pPr>
+            <w:r>
+              <w:rPr>
+                <w:rFonts w:ascii="標楷體" w:eastAsia="標楷體" w:hAnsi="標楷體" w:cs="新細明體" w:hint="eastAsia"/>
+                <w:color w:val="000000"/>
+              </w:rPr>
+              <w:t>2024/4/30</w:t>
+            </w:r>
+          </w:p>
+        </w:tc>
+        <w:tc>
+          <w:tcPr>
+            <w:tcW w:w="0" w:type="auto"/>
+            <w:tcBorders>
+              <w:top w:val="single" w:sz="4" w:space="0" w:color="000000"/>
+              <w:left w:val="single" w:sz="4" w:space="0" w:color="000000"/>
+              <w:bottom w:val="single" w:sz="4" w:space="0" w:color="000000"/>
+              <w:right w:val="single" w:sz="4" w:space="0" w:color="000000"/>
+            </w:tcBorders>
+            <w:tcMar>
+              <w:top w:w="0" w:type="dxa"/>
+              <w:left w:w="108" w:type="dxa"/>
+              <w:bottom w:w="0" w:type="dxa"/>
+              <w:right w:w="108" w:type="dxa"/>
+            </w:tcMar>
+            <w:vAlign w:val="center"/>
+            <w:hideMark/>
+          </w:tcPr>
+          <w:p>
+            <w:pPr>
+              <w:widowControl/>
+              <w:jc w:val="center"/>
+              <w:rPr>
+                <w:rFonts w:ascii="新細明體" w:eastAsia="新細明體" w:hAnsi="新細明體" w:cs="新細明體"/>
+              </w:rPr>
+            </w:pPr>
+            <w:r>
+              <w:rPr>
+                <w:rFonts w:ascii="標楷體" w:eastAsia="標楷體" w:hAnsi="標楷體" w:cs="新細明體" w:hint="eastAsia"/>
+                <w:color w:val="000000"/>
+              </w:rPr>
+              <w:t>地點</w:t>
+            </w:r>
+          </w:p>
+        </w:tc>
+        <w:tc>
+          <w:tcPr>
+            <w:tcW w:w="0" w:type="auto"/>
+            <w:tcBorders>
+              <w:top w:val="single" w:sz="4" w:space="0" w:color="000000"/>
+              <w:left w:val="single" w:sz="4" w:space="0" w:color="000000"/>
+              <w:bottom w:val="single" w:sz="4" w:space="0" w:color="000000"/>
+              <w:right w:val="single" w:sz="4" w:space="0" w:color="000000"/>
+            </w:tcBorders>
+            <w:tcMar>
+              <w:top w:w="0" w:type="dxa"/>
+              <w:left w:w="108" w:type="dxa"/>
+              <w:bottom w:w="0" w:type="dxa"/>
+              <w:right w:w="108" w:type="dxa"/>
+            </w:tcMar>
+            <w:vAlign w:val="center"/>
+            <w:hideMark/>
+          </w:tcPr>
+          <w:p>
+            <w:pPr>
+              <w:widowControl/>
+              <w:jc w:val="center"/>
+              <w:rPr>
+                <w:rFonts w:ascii="新細明體" w:eastAsia="新細明體" w:hAnsi="新細明體" w:cs="新細明體"/>
+              </w:rPr>
+            </w:pPr>
+            <w:proofErr w:type="gramStart"/>
+            <w:r>
+              <w:rPr>
+                <w:rFonts w:ascii="標楷體" w:eastAsia="標楷體" w:hAnsi="標楷體" w:cs="新細明體" w:hint="eastAsia"/>
+                <w:color w:val="000000"/>
+              </w:rPr>
+              <w:t>系辦旁討論</w:t>
+            </w:r>
+            <w:proofErr w:type="gramEnd"/>
+            <w:r>
+              <w:rPr>
+                <w:rFonts w:ascii="標楷體" w:eastAsia="標楷體" w:hAnsi="標楷體" w:cs="新細明體" w:hint="eastAsia"/>
+                <w:color w:val="000000"/>
+              </w:rPr>
+              <w:t>室</w:t>
+            </w:r>
+          </w:p>
+        </w:tc>
+      </w:tr>
+      <w:tr>
+        <w:tc>
+          <w:tcPr>
+            <w:tcW w:w="0" w:type="auto"/>
+            <w:tcBorders>
+              <w:top w:val="single" w:sz="4" w:space="0" w:color="000000"/>
+              <w:left w:val="single" w:sz="8" w:space="0" w:color="000000"/>
+              <w:bottom w:val="single" w:sz="4" w:space="0" w:color="000000"/>
+              <w:right w:val="single" w:sz="4" w:space="0" w:color="000000"/>
+            </w:tcBorders>
+            <w:tcMar>
+              <w:top w:w="0" w:type="dxa"/>
+              <w:left w:w="108" w:type="dxa"/>
+              <w:bottom w:w="0" w:type="dxa"/>
+              <w:right w:w="108" w:type="dxa"/>
+            </w:tcMar>
+            <w:vAlign w:val="center"/>
+            <w:hideMark/>
+          </w:tcPr>
+          <w:p>
+            <w:pPr>
+              <w:widowControl/>
+              <w:jc w:val="center"/>
+              <w:rPr>
+                <w:rFonts w:ascii="新細明體" w:eastAsia="新細明體" w:hAnsi="新細明體" w:cs="新細明體"/>
+              </w:rPr>
+            </w:pPr>
+            <w:r>
+              <w:rPr>
+                <w:rFonts w:ascii="標楷體" w:eastAsia="標楷體" w:hAnsi="標楷體" w:cs="新細明體" w:hint="eastAsia"/>
+                <w:color w:val="000000"/>
+              </w:rPr>
+              <w:t>主席</w:t>
+            </w:r>
+          </w:p>
+        </w:tc>
+        <w:tc>
+          <w:tcPr>
+            <w:tcW w:w="0" w:type="auto"/>
+            <w:gridSpan w:val="3"/>
+            <w:tcBorders>
+              <w:top w:val="single" w:sz="4" w:space="0" w:color="000000"/>
+              <w:left w:val="single" w:sz="4" w:space="0" w:color="000000"/>
+              <w:bottom w:val="single" w:sz="4" w:space="0" w:color="000000"/>
+              <w:right w:val="single" w:sz="4" w:space="0" w:color="000000"/>
+            </w:tcBorders>
+            <w:tcMar>
+              <w:top w:w="0" w:type="dxa"/>
+              <w:left w:w="108" w:type="dxa"/>
+              <w:bottom w:w="0" w:type="dxa"/>
+              <w:right w:w="108" w:type="dxa"/>
+            </w:tcMar>
+            <w:vAlign w:val="center"/>
+            <w:hideMark/>
+          </w:tcPr>
+          <w:p>
+            <w:pPr>
+              <w:widowControl/>
+              <w:jc w:val="center"/>
+              <w:rPr>
+                <w:rFonts w:ascii="新細明體" w:eastAsia="新細明體" w:hAnsi="新細明體" w:cs="新細明體"/>
+              </w:rPr>
+            </w:pPr>
+            <w:r>
+              <w:rPr>
+                <w:rFonts w:ascii="標楷體" w:eastAsia="標楷體" w:hAnsi="標楷體" w:cs="新細明體" w:hint="eastAsia"/>
+                <w:color w:val="000000"/>
+              </w:rPr>
+              <w:t>施智文</w:t>
+            </w:r>
+          </w:p>
+        </w:tc>
+        <w:tc>
+          <w:tcPr>
+            <w:tcW w:w="0" w:type="auto"/>
+            <w:tcBorders>
+              <w:top w:val="single" w:sz="4" w:space="0" w:color="000000"/>
+              <w:left w:val="single" w:sz="4" w:space="0" w:color="000000"/>
+              <w:bottom w:val="single" w:sz="4" w:space="0" w:color="000000"/>
+              <w:right w:val="single" w:sz="4" w:space="0" w:color="000000"/>
+            </w:tcBorders>
+            <w:tcMar>
+              <w:top w:w="0" w:type="dxa"/>
+              <w:left w:w="108" w:type="dxa"/>
+              <w:bottom w:w="0" w:type="dxa"/>
+              <w:right w:w="108" w:type="dxa"/>
+            </w:tcMar>
+            <w:vAlign w:val="center"/>
+            <w:hideMark/>
+          </w:tcPr>
+          <w:p>
+            <w:pPr>
+              <w:widowControl/>
+              <w:jc w:val="center"/>
+              <w:rPr>
+                <w:rFonts w:ascii="新細明體" w:eastAsia="新細明體" w:hAnsi="新細明體" w:cs="新細明體"/>
+              </w:rPr>
+            </w:pPr>
+            <w:r>
+              <w:rPr>
+                <w:rFonts w:ascii="標楷體" w:eastAsia="標楷體" w:hAnsi="標楷體" w:cs="新細明體" w:hint="eastAsia"/>
+                <w:color w:val="000000"/>
+              </w:rPr>
+              <w:t>紀錄</w:t>
+            </w:r>
+          </w:p>
+        </w:tc>
+        <w:tc>
+          <w:tcPr>
+            <w:tcW w:w="0" w:type="auto"/>
+            <w:tcBorders>
+              <w:top w:val="single" w:sz="4" w:space="0" w:color="000000"/>
+              <w:left w:val="single" w:sz="4" w:space="0" w:color="000000"/>
+              <w:bottom w:val="single" w:sz="4" w:space="0" w:color="000000"/>
+              <w:right w:val="single" w:sz="4" w:space="0" w:color="000000"/>
+            </w:tcBorders>
+            <w:tcMar>
+              <w:top w:w="0" w:type="dxa"/>
+              <w:left w:w="108" w:type="dxa"/>
+              <w:bottom w:w="0" w:type="dxa"/>
+              <w:right w:w="108" w:type="dxa"/>
+            </w:tcMar>
+            <w:vAlign w:val="center"/>
+            <w:hideMark/>
+          </w:tcPr>
+          <w:p>
+            <w:pPr>
+              <w:widowControl/>
+              <w:jc w:val="center"/>
+              <w:rPr>
+                <w:rFonts w:ascii="新細明體" w:eastAsia="新細明體" w:hAnsi="新細明體" w:cs="新細明體"/>
+              </w:rPr>
+            </w:pPr>
+            <w:r>
+              <w:rPr>
+                <w:rFonts w:ascii="標楷體" w:eastAsia="標楷體" w:hAnsi="標楷體" w:cs="新細明體" w:hint="eastAsia"/>
+                <w:color w:val="000000"/>
+              </w:rPr>
+              <w:t>洪藝芸</w:t>
+            </w:r>
+          </w:p>
+        </w:tc>
+      </w:tr>
+      <w:tr>
+        <w:tc>
+          <w:tcPr>
+            <w:tcW w:w="0" w:type="auto"/>
+            <w:tcBorders>
+              <w:top w:val="single" w:sz="4" w:space="0" w:color="000000"/>
+              <w:left w:val="single" w:sz="8" w:space="0" w:color="000000"/>
+              <w:bottom w:val="single" w:sz="4" w:space="0" w:color="000000"/>
+              <w:right w:val="single" w:sz="4" w:space="0" w:color="000000"/>
+            </w:tcBorders>
+            <w:tcMar>
+              <w:top w:w="0" w:type="dxa"/>
+              <w:left w:w="108" w:type="dxa"/>
+              <w:bottom w:w="0" w:type="dxa"/>
+              <w:right w:w="108" w:type="dxa"/>
+            </w:tcMar>
+            <w:vAlign w:val="center"/>
+            <w:hideMark/>
+          </w:tcPr>
+          <w:p>
+            <w:pPr>
+              <w:widowControl/>
+              <w:jc w:val="center"/>
+              <w:rPr>
+                <w:rFonts w:ascii="新細明體" w:eastAsia="新細明體" w:hAnsi="新細明體" w:cs="新細明體"/>
+              </w:rPr>
+            </w:pPr>
+            <w:r>
+              <w:rPr>
+                <w:rFonts w:ascii="標楷體" w:eastAsia="標楷體" w:hAnsi="標楷體" w:cs="新細明體" w:hint="eastAsia"/>
+                <w:color w:val="000000"/>
+              </w:rPr>
+              <w:t>出席狀況</w:t>
+            </w:r>
+          </w:p>
+        </w:tc>
+        <w:tc>
+          <w:tcPr>
+            <w:tcW w:w="0" w:type="auto"/>
+            <w:gridSpan w:val="5"/>
+            <w:tcBorders>
+              <w:top w:val="single" w:sz="4" w:space="0" w:color="000000"/>
+              <w:left w:val="single" w:sz="4" w:space="0" w:color="000000"/>
+              <w:bottom w:val="single" w:sz="4" w:space="0" w:color="000000"/>
+              <w:right w:val="single" w:sz="4" w:space="0" w:color="000000"/>
+            </w:tcBorders>
+            <w:tcMar>
+              <w:top w:w="0" w:type="dxa"/>
+              <w:left w:w="108" w:type="dxa"/>
+              <w:bottom w:w="0" w:type="dxa"/>
+              <w:right w:w="108" w:type="dxa"/>
+            </w:tcMar>
+            <w:vAlign w:val="center"/>
+            <w:hideMark/>
+          </w:tcPr>
+          <w:p>
+            <w:pPr>
+              <w:widowControl/>
+              <w:jc w:val="center"/>
+              <w:rPr>
+                <w:rFonts w:ascii="新細明體" w:eastAsia="新細明體" w:hAnsi="新細明體" w:cs="新細明體"/>
+              </w:rPr>
+            </w:pPr>
+            <w:r>
+              <w:rPr>
+                <w:rFonts w:ascii="標楷體" w:eastAsia="標楷體" w:hAnsi="標楷體" w:cs="新細明體" w:hint="eastAsia"/>
+                <w:color w:val="000000"/>
+              </w:rPr>
+              <w:t>應到 : 張家凱、顏聿茗、徐若蓁、洪藝芸 </w:t>
+            </w:r>
+          </w:p>
+          <w:p>
+            <w:pPr>
+              <w:widowControl/>
+              <w:jc w:val="center"/>
+              <w:rPr>
+                <w:rFonts w:ascii="新細明體" w:eastAsia="新細明體" w:hAnsi="新細明體" w:cs="新細明體"/>
+              </w:rPr>
+            </w:pPr>
+            <w:r>
+              <w:rPr>
+                <w:rFonts w:ascii="標楷體" w:eastAsia="標楷體" w:hAnsi="標楷體" w:cs="新細明體" w:hint="eastAsia"/>
+                <w:color w:val="000000"/>
+              </w:rPr>
+              <w:t>實到 : 張家凱、顏聿茗、徐若蓁、洪藝芸</w:t>
+            </w:r>
+          </w:p>
+        </w:tc>
+      </w:tr>
+      <w:tr>
+        <w:tc>
+          <w:tcPr>
+            <w:tcW w:w="0" w:type="auto"/>
+            <w:tcBorders>
+              <w:top w:val="single" w:sz="4" w:space="0" w:color="000000"/>
+              <w:left w:val="single" w:sz="8" w:space="0" w:color="000000"/>
+              <w:bottom w:val="single" w:sz="4" w:space="0" w:color="000000"/>
+              <w:right w:val="single" w:sz="4" w:space="0" w:color="000000"/>
+            </w:tcBorders>
+            <w:tcMar>
+              <w:top w:w="0" w:type="dxa"/>
+              <w:left w:w="108" w:type="dxa"/>
+              <w:bottom w:w="0" w:type="dxa"/>
+              <w:right w:w="108" w:type="dxa"/>
+            </w:tcMar>
+            <w:vAlign w:val="center"/>
+            <w:hideMark/>
+          </w:tcPr>
+          <w:p>
+            <w:pPr>
+              <w:widowControl/>
+              <w:jc w:val="center"/>
+              <w:rPr>
+                <w:rFonts w:ascii="新細明體" w:eastAsia="新細明體" w:hAnsi="新細明體" w:cs="新細明體"/>
+              </w:rPr>
+            </w:pPr>
+            <w:r>
+              <w:rPr>
+                <w:rFonts w:ascii="標楷體" w:eastAsia="標楷體" w:hAnsi="標楷體" w:cs="新細明體" w:hint="eastAsia"/>
+                <w:color w:val="000000"/>
+              </w:rPr>
+              <w:t>會議主旨</w:t>
+            </w:r>
+          </w:p>
+        </w:tc>
+        <w:tc>
+          <w:tcPr>
+            <w:tcW w:w="0" w:type="auto"/>
+            <w:gridSpan w:val="5"/>
+            <w:tcBorders>
+              <w:top w:val="single" w:sz="4" w:space="0" w:color="000000"/>
+              <w:left w:val="single" w:sz="4" w:space="0" w:color="000000"/>
+              <w:bottom w:val="single" w:sz="4" w:space="0" w:color="000000"/>
+              <w:right w:val="single" w:sz="4" w:space="0" w:color="000000"/>
+            </w:tcBorders>
+            <w:tcMar>
+              <w:top w:w="0" w:type="dxa"/>
+              <w:left w:w="108" w:type="dxa"/>
+              <w:bottom w:w="0" w:type="dxa"/>
+              <w:right w:w="108" w:type="dxa"/>
+            </w:tcMar>
+            <w:vAlign w:val="center"/>
+            <w:hideMark/>
+          </w:tcPr>
+          <w:p>
+            <w:pPr>
+              <w:widowControl/>
+              <w:rPr>
+                <w:rFonts w:ascii="新細明體" w:eastAsia="新細明體" w:hAnsi="新細明體" w:cs="新細明體"/>
+              </w:rPr>
+            </w:pPr>
+          </w:p>
+        </w:tc>
+      </w:tr>
+      <w:tr>
+        <w:tc>
+          <w:tcPr>
+            <w:tcW w:w="0" w:type="auto"/>
+            <w:gridSpan w:val="6"/>
+            <w:tcBorders>
+              <w:top w:val="single" w:sz="4" w:space="0" w:color="000000"/>
+              <w:left w:val="single" w:sz="8" w:space="0" w:color="000000"/>
+              <w:bottom w:val="single" w:sz="4" w:space="0" w:color="000000"/>
+              <w:right w:val="single" w:sz="4" w:space="0" w:color="000000"/>
+            </w:tcBorders>
+            <w:tcMar>
+              <w:top w:w="0" w:type="dxa"/>
+              <w:left w:w="108" w:type="dxa"/>
+              <w:bottom w:w="0" w:type="dxa"/>
+              <w:right w:w="108" w:type="dxa"/>
+            </w:tcMar>
+            <w:vAlign w:val="center"/>
+            <w:hideMark/>
+          </w:tcPr>
+          <w:p>
+            <w:pPr>
+              <w:widowControl/>
+              <w:ind w:hanging="480"/>
+              <w:jc w:val="center"/>
+              <w:rPr>
+                <w:rFonts w:ascii="新細明體" w:eastAsia="新細明體" w:hAnsi="新細明體" w:cs="新細明體"/>
+              </w:rPr>
+            </w:pPr>
+            <w:r>
+              <w:rPr>
+                <w:rFonts w:ascii="標楷體" w:eastAsia="標楷體" w:hAnsi="標楷體" w:cs="新細明體" w:hint="eastAsia"/>
+                <w:color w:val="000000"/>
+              </w:rPr>
+              <w:t>討論事項（條列式）</w:t>
+            </w:r>
+          </w:p>
+        </w:tc>
+      </w:tr>
+      <w:tr>
+        <w:tc>
+          <w:tcPr>
+            <w:tcW w:w="0" w:type="auto"/>
+            <w:gridSpan w:val="6"/>
+            <w:tcBorders>
+              <w:top w:val="single" w:sz="4" w:space="0" w:color="000000"/>
+              <w:left w:val="single" w:sz="8" w:space="0" w:color="000000"/>
+              <w:bottom w:val="single" w:sz="4" w:space="0" w:color="000000"/>
+              <w:right w:val="single" w:sz="4" w:space="0" w:color="000000"/>
+            </w:tcBorders>
+            <w:tcMar>
+              <w:top w:w="0" w:type="dxa"/>
+              <w:left w:w="108" w:type="dxa"/>
+              <w:bottom w:w="0" w:type="dxa"/>
+              <w:right w:w="108" w:type="dxa"/>
+            </w:tcMar>
+            <w:vAlign w:val="center"/>
+            <w:hideMark/>
+          </w:tcPr>
+          <w:p>
+            <w:pPr>
+              <w:widowControl/>
+              <w:numPr>
+                <w:ilvl w:val="0"/>
+                <w:numId w:val="5"/>
+              </w:numPr>
+              <w:textAlignment w:val="baseline"/>
+              <w:rPr>
+                <w:rFonts w:ascii="標楷體" w:eastAsia="標楷體" w:hAnsi="標楷體" w:cs="新細明體"/>
+                <w:color w:val="000000"/>
+              </w:rPr>
+            </w:pPr>
+            <w:r>
+              <w:rPr>
+                <w:rFonts w:ascii="標楷體" w:eastAsia="標楷體" w:hAnsi="標楷體" w:cs="新細明體" w:hint="eastAsia"/>
+                <w:color w:val="000000"/>
+              </w:rPr>
+              <w:t>系統功能</w:t>
+            </w:r>
+          </w:p>
+          <w:p>
+            <w:pPr>
+              <w:widowControl/>
+              <w:numPr>
+                <w:ilvl w:val="0"/>
+                <w:numId w:val="5"/>
+              </w:numPr>
+              <w:textAlignment w:val="baseline"/>
+              <w:rPr>
+                <w:rFonts w:ascii="標楷體" w:eastAsia="標楷體" w:hAnsi="標楷體" w:cs="新細明體" w:hint="eastAsia"/>
+                <w:color w:val="000000"/>
+              </w:rPr>
+            </w:pPr>
+            <w:r>
+              <w:rPr>
+                <w:rFonts w:ascii="標楷體" w:eastAsia="標楷體" w:hAnsi="標楷體" w:cs="新細明體" w:hint="eastAsia"/>
+                <w:color w:val="000000"/>
+              </w:rPr>
+              <w:t>系統流程</w:t>
+            </w:r>
+          </w:p>
+        </w:tc>
+      </w:tr>
+      <w:tr>
+        <w:tc>
+          <w:tcPr>
+            <w:tcW w:w="0" w:type="auto"/>
+            <w:gridSpan w:val="6"/>
+            <w:tcBorders>
+              <w:top w:val="single" w:sz="4" w:space="0" w:color="000000"/>
+              <w:left w:val="single" w:sz="8" w:space="0" w:color="000000"/>
+              <w:bottom w:val="single" w:sz="4" w:space="0" w:color="000000"/>
+              <w:right w:val="single" w:sz="4" w:space="0" w:color="000000"/>
+            </w:tcBorders>
+            <w:tcMar>
+              <w:top w:w="0" w:type="dxa"/>
+              <w:left w:w="108" w:type="dxa"/>
+              <w:bottom w:w="0" w:type="dxa"/>
+              <w:right w:w="108" w:type="dxa"/>
+            </w:tcMar>
+            <w:vAlign w:val="center"/>
+            <w:hideMark/>
+          </w:tcPr>
+          <w:p>
+            <w:pPr>
+              <w:widowControl/>
+              <w:jc w:val="center"/>
+              <w:rPr>
+                <w:rFonts w:ascii="新細明體" w:eastAsia="新細明體" w:hAnsi="新細明體" w:cs="新細明體" w:hint="eastAsia"/>
+              </w:rPr>
+            </w:pPr>
+            <w:r>
+              <w:rPr>
+                <w:rFonts w:ascii="標楷體" w:eastAsia="標楷體" w:hAnsi="標楷體" w:cs="新細明體" w:hint="eastAsia"/>
+                <w:color w:val="000000"/>
+              </w:rPr>
+              <w:t>會議內容</w:t>
+            </w:r>
+          </w:p>
+        </w:tc>
+      </w:tr>
+      <w:tr>
+        <w:trPr>
+          <w:trHeight w:val="357"/>
+        </w:trPr>
+        <w:tc>
+          <w:tcPr>
+            <w:tcW w:w="0" w:type="auto"/>
+            <w:gridSpan w:val="6"/>
+            <w:tcBorders>
+              <w:top w:val="single" w:sz="4" w:space="0" w:color="000000"/>
+              <w:left w:val="single" w:sz="8" w:space="0" w:color="000000"/>
+              <w:right w:val="single" w:sz="4" w:space="0" w:color="000000"/>
+            </w:tcBorders>
+            <w:tcMar>
+              <w:top w:w="0" w:type="dxa"/>
+              <w:left w:w="108" w:type="dxa"/>
+              <w:bottom w:w="0" w:type="dxa"/>
+              <w:right w:w="108" w:type="dxa"/>
+            </w:tcMar>
+            <w:vAlign w:val="center"/>
+            <w:hideMark/>
+          </w:tcPr>
+          <w:p>
+            <w:pPr>
+              <w:widowControl/>
+              <w:rPr>
+                <w:rFonts w:ascii="標楷體" w:eastAsia="標楷體" w:hAnsi="標楷體" w:cs="新細明體"/>
+                <w:color w:val="000000"/>
+              </w:rPr>
+            </w:pPr>
+            <w:r>
+              <w:rPr>
+                <w:rFonts w:ascii="標楷體" w:eastAsia="標楷體" w:hAnsi="標楷體" w:cs="新細明體" w:hint="eastAsia"/>
+                <w:color w:val="000000"/>
+              </w:rPr>
+              <w:t xml:space="preserve">  </w:t>
+            </w:r>
+            <w:r>
+              <w:rPr>
+                <w:rFonts w:ascii="標楷體" w:eastAsia="標楷體" w:hAnsi="標楷體" w:cs="新細明體" w:hint="eastAsia"/>
+                <w:color w:val="000000"/>
+              </w:rPr>
+              <w:t xml:space="preserve"> </w:t>
+            </w:r>
+            <w:r>
+              <w:rPr>
+                <w:rFonts w:ascii="標楷體" w:eastAsia="標楷體" w:hAnsi="標楷體" w:cs="新細明體" w:hint="eastAsia"/>
+                <w:color w:val="000000"/>
+              </w:rPr>
+              <w:t>流程需要再調整</w:t>
+            </w:r>
+            <w:r>
+              <w:rPr>
+                <w:rFonts w:ascii="標楷體" w:eastAsia="標楷體" w:hAnsi="標楷體" w:cs="新細明體" w:hint="eastAsia"/>
+                <w:color w:val="000000"/>
+              </w:rPr>
+              <w:t>，</w:t>
+            </w:r>
+            <w:r>
+              <w:rPr>
+                <w:rFonts w:ascii="標楷體" w:eastAsia="標楷體" w:hAnsi="標楷體" w:cs="新細明體" w:hint="eastAsia"/>
+                <w:color w:val="000000"/>
+              </w:rPr>
+              <w:t>在問卷方面邏輯有點搞混</w:t>
+            </w:r>
+            <w:r>
+              <w:rPr>
+                <w:rFonts w:ascii="標楷體" w:eastAsia="標楷體" w:hAnsi="標楷體" w:cs="新細明體" w:hint="eastAsia"/>
+                <w:color w:val="000000"/>
+              </w:rPr>
+              <w:t>，</w:t>
+            </w:r>
+            <w:r>
+              <w:rPr>
+                <w:rFonts w:ascii="標楷體" w:eastAsia="標楷體" w:hAnsi="標楷體" w:cs="新細明體" w:hint="eastAsia"/>
+                <w:color w:val="000000"/>
+              </w:rPr>
+              <w:t>要再調整</w:t>
+            </w:r>
+            <w:r>
+              <w:rPr>
+                <w:rFonts w:ascii="標楷體" w:eastAsia="標楷體" w:hAnsi="標楷體" w:cs="新細明體" w:hint="eastAsia"/>
+                <w:color w:val="000000"/>
+              </w:rPr>
+              <w:t>，</w:t>
+            </w:r>
+            <w:r>
+              <w:rPr>
+                <w:rFonts w:ascii="標楷體" w:eastAsia="標楷體" w:hAnsi="標楷體" w:cs="新細明體" w:hint="eastAsia"/>
+                <w:color w:val="000000"/>
+              </w:rPr>
+              <w:t>流程應該是要讓消費者自己先填完資料在選擇要不要登入會員保留資料</w:t>
+            </w:r>
+            <w:r>
+              <w:rPr>
+                <w:rFonts w:ascii="標楷體" w:eastAsia="標楷體" w:hAnsi="標楷體" w:cs="新細明體" w:hint="eastAsia"/>
+                <w:color w:val="000000"/>
+              </w:rPr>
+              <w:t>，</w:t>
+            </w:r>
+            <w:proofErr w:type="gramStart"/>
+            <w:r>
+              <w:rPr>
+                <w:rFonts w:ascii="標楷體" w:eastAsia="標楷體" w:hAnsi="標楷體" w:cs="新細明體" w:hint="eastAsia"/>
+                <w:color w:val="000000"/>
+              </w:rPr>
+              <w:t>不</w:t>
+            </w:r>
+            <w:proofErr w:type="gramEnd"/>
+            <w:r>
+              <w:rPr>
+                <w:rFonts w:ascii="標楷體" w:eastAsia="標楷體" w:hAnsi="標楷體" w:cs="新細明體" w:hint="eastAsia"/>
+                <w:color w:val="000000"/>
+              </w:rPr>
+              <w:t>登入會員則不保留資料</w:t>
+            </w:r>
+            <w:r>
+              <w:rPr>
+                <w:rFonts w:ascii="標楷體" w:eastAsia="標楷體" w:hAnsi="標楷體" w:cs="新細明體" w:hint="eastAsia"/>
+                <w:color w:val="000000"/>
+              </w:rPr>
+              <w:t>，</w:t>
+            </w:r>
+            <w:r>
+              <w:rPr>
+                <w:rFonts w:ascii="標楷體" w:eastAsia="標楷體" w:hAnsi="標楷體" w:cs="新細明體" w:hint="eastAsia"/>
+                <w:color w:val="000000"/>
+              </w:rPr>
+              <w:t>且有保留他的資料在銷售資料</w:t>
+            </w:r>
+            <w:r>
+              <w:rPr>
+                <w:rFonts w:ascii="標楷體" w:eastAsia="標楷體" w:hAnsi="標楷體" w:cs="新細明體" w:hint="eastAsia"/>
+                <w:color w:val="000000"/>
+              </w:rPr>
+              <w:t>，</w:t>
+            </w:r>
+            <w:r>
+              <w:rPr>
+                <w:rFonts w:ascii="標楷體" w:eastAsia="標楷體" w:hAnsi="標楷體" w:cs="新細明體" w:hint="eastAsia"/>
+                <w:color w:val="000000"/>
+              </w:rPr>
+              <w:t>但無歷史資料</w:t>
+            </w:r>
+            <w:r>
+              <w:rPr>
+                <w:rFonts w:ascii="標楷體" w:eastAsia="標楷體" w:hAnsi="標楷體" w:cs="新細明體" w:hint="eastAsia"/>
+                <w:color w:val="000000"/>
+              </w:rPr>
+              <w:t>。</w:t>
+            </w:r>
+            <w:r>
+              <w:rPr>
+                <w:rFonts w:ascii="標楷體" w:eastAsia="標楷體" w:hAnsi="標楷體" w:cs="新細明體" w:hint="eastAsia"/>
+                <w:color w:val="000000"/>
+              </w:rPr>
+              <w:t>員</w:t>
+            </w:r>
+            <w:r>
+              <w:rPr>
+                <w:rFonts w:ascii="標楷體" w:eastAsia="標楷體" w:hAnsi="標楷體" w:cs="新細明體" w:hint="eastAsia"/>
+                <w:color w:val="000000"/>
+              </w:rPr>
+              <w:t>工首頁也要做一個</w:t>
+            </w:r>
+            <w:r>
+              <w:rPr>
+                <w:rFonts w:ascii="標楷體" w:eastAsia="標楷體" w:hAnsi="標楷體" w:cs="新細明體" w:hint="eastAsia"/>
+                <w:color w:val="000000"/>
+              </w:rPr>
+              <w:t>UI</w:t>
+            </w:r>
+            <w:r>
+              <w:rPr>
+                <w:rFonts w:ascii="標楷體" w:eastAsia="標楷體" w:hAnsi="標楷體" w:cs="新細明體" w:hint="eastAsia"/>
+                <w:color w:val="000000"/>
+              </w:rPr>
+              <w:t>登入頁面</w:t>
+            </w:r>
+            <w:r>
+              <w:rPr>
+                <w:rFonts w:ascii="標楷體" w:eastAsia="標楷體" w:hAnsi="標楷體" w:cs="新細明體" w:hint="eastAsia"/>
+                <w:color w:val="000000"/>
+              </w:rPr>
+              <w:t>，</w:t>
+            </w:r>
+            <w:r>
+              <w:rPr>
+                <w:rFonts w:ascii="標楷體" w:eastAsia="標楷體" w:hAnsi="標楷體" w:cs="新細明體" w:hint="eastAsia"/>
+                <w:color w:val="000000"/>
+              </w:rPr>
+              <w:t>登入進去才能做動作</w:t>
+            </w:r>
+            <w:r>
+              <w:rPr>
+                <w:rFonts w:ascii="標楷體" w:eastAsia="標楷體" w:hAnsi="標楷體" w:cs="新細明體" w:hint="eastAsia"/>
+                <w:color w:val="000000"/>
+              </w:rPr>
+              <w:t>，</w:t>
+            </w:r>
+            <w:r>
+              <w:rPr>
+                <w:rFonts w:ascii="標楷體" w:eastAsia="標楷體" w:hAnsi="標楷體" w:cs="新細明體" w:hint="eastAsia"/>
+                <w:color w:val="000000"/>
+              </w:rPr>
+              <w:t>權限設計部份</w:t>
+            </w:r>
+            <w:r>
+              <w:rPr>
+                <w:rFonts w:ascii="標楷體" w:eastAsia="標楷體" w:hAnsi="標楷體" w:cs="新細明體" w:hint="eastAsia"/>
+                <w:color w:val="000000"/>
+              </w:rPr>
+              <w:t>需要再調整</w:t>
+            </w:r>
+            <w:r>
+              <w:rPr>
+                <w:rFonts w:ascii="標楷體" w:eastAsia="標楷體" w:hAnsi="標楷體" w:cs="新細明體" w:hint="eastAsia"/>
+                <w:color w:val="000000"/>
+              </w:rPr>
+              <w:t>，每</w:t>
+            </w:r>
+            <w:proofErr w:type="gramStart"/>
+            <w:r>
+              <w:rPr>
+                <w:rFonts w:ascii="標楷體" w:eastAsia="標楷體" w:hAnsi="標楷體" w:cs="新細明體" w:hint="eastAsia"/>
+                <w:color w:val="000000"/>
+              </w:rPr>
+              <w:t>個</w:t>
+            </w:r>
+            <w:proofErr w:type="gramEnd"/>
+            <w:r>
+              <w:rPr>
+                <w:rFonts w:ascii="標楷體" w:eastAsia="標楷體" w:hAnsi="標楷體" w:cs="新細明體" w:hint="eastAsia"/>
+                <w:color w:val="000000"/>
+              </w:rPr>
+              <w:t>角色將擁有不同的權限：</w:t>
+            </w:r>
+          </w:p>
+          <w:p>
+            <w:pPr>
+              <w:widowControl/>
+              <w:rPr>
+                <w:rFonts w:ascii="標楷體" w:eastAsia="標楷體" w:hAnsi="標楷體" w:cs="新細明體"/>
+                <w:color w:val="000000"/>
+              </w:rPr>
+            </w:pPr>
+            <w:r>
+              <w:rPr>
+                <w:rFonts w:ascii="標楷體" w:eastAsia="標楷體" w:hAnsi="標楷體" w:cs="新細明體" w:hint="eastAsia"/>
+                <w:color w:val="000000"/>
+              </w:rPr>
+              <w:t>店長：擁有全部權限，包括庫存資料表、銷售資料表</w:t>
+            </w:r>
+            <w:r>
+              <w:rPr>
+                <w:rFonts w:ascii="標楷體" w:eastAsia="標楷體" w:hAnsi="標楷體" w:cs="新細明體" w:hint="eastAsia"/>
+                <w:color w:val="000000"/>
+              </w:rPr>
+              <w:t>等功能。</w:t>
+            </w:r>
+          </w:p>
+          <w:p>
+            <w:pPr>
+              <w:widowControl/>
+              <w:rPr>
+                <w:rFonts w:ascii="標楷體" w:eastAsia="標楷體" w:hAnsi="標楷體" w:cs="新細明體"/>
+                <w:color w:val="000000"/>
+              </w:rPr>
+            </w:pPr>
+            <w:r>
+              <w:rPr>
+                <w:rFonts w:ascii="標楷體" w:eastAsia="標楷體" w:hAnsi="標楷體" w:cs="新細明體" w:hint="eastAsia"/>
+                <w:color w:val="000000"/>
+              </w:rPr>
+              <w:t>店員：主要負責POS機上的點餐操作。</w:t>
+            </w:r>
+          </w:p>
+          <w:p>
+            <w:pPr>
+              <w:widowControl/>
+              <w:rPr>
+                <w:rFonts w:ascii="標楷體" w:eastAsia="標楷體" w:hAnsi="標楷體" w:cs="新細明體"/>
+                <w:color w:val="000000"/>
+              </w:rPr>
+            </w:pPr>
+            <w:r>
+              <w:rPr>
+                <w:rFonts w:ascii="標楷體" w:eastAsia="標楷體" w:hAnsi="標楷體" w:cs="新細明體" w:hint="eastAsia"/>
+                <w:color w:val="000000"/>
+              </w:rPr>
+              <w:t>顧客：可以填寫問卷表單。</w:t>
+            </w:r>
+          </w:p>
+          <w:p>
+            <w:pPr>
+              <w:widowControl/>
+              <w:rPr>
+                <w:rFonts w:ascii="標楷體" w:eastAsia="標楷體" w:hAnsi="標楷體" w:cs="新細明體"/>
+                <w:color w:val="000000"/>
+              </w:rPr>
+            </w:pPr>
+          </w:p>
+          <w:p>
+            <w:pPr>
+              <w:widowControl/>
+              <w:rPr>
+                <w:rFonts w:ascii="標楷體" w:eastAsia="標楷體" w:hAnsi="標楷體" w:cs="新細明體"/>
+                <w:color w:val="000000"/>
+              </w:rPr>
+            </w:pPr>
+          </w:p>
+          <w:p>
+            <w:pPr>
+              <w:widowControl/>
+              <w:rPr>
+                <w:rFonts w:ascii="新細明體" w:eastAsia="新細明體" w:hAnsi="新細明體" w:cs="新細明體" w:hint="eastAsia"/>
+              </w:rPr>
+            </w:pPr>
+          </w:p>
+        </w:tc>
+      </w:tr>
+      <w:tr>
+        <w:trPr>
+          <w:trHeight w:val="387"/>
+        </w:trPr>
+        <w:tc>
+          <w:tcPr>
+            <w:tcW w:w="0" w:type="auto"/>
+            <w:gridSpan w:val="6"/>
+            <w:tcBorders>
+              <w:left w:val="single" w:sz="8" w:space="0" w:color="000000"/>
+              <w:bottom w:val="single" w:sz="4" w:space="0" w:color="000000"/>
+              <w:right w:val="single" w:sz="4" w:space="0" w:color="000000"/>
+            </w:tcBorders>
+            <w:tcMar>
+              <w:top w:w="0" w:type="dxa"/>
+              <w:left w:w="108" w:type="dxa"/>
+              <w:bottom w:w="0" w:type="dxa"/>
+              <w:right w:w="108" w:type="dxa"/>
+            </w:tcMar>
+            <w:vAlign w:val="center"/>
+            <w:hideMark/>
+          </w:tcPr>
+          <w:p>
+            <w:pPr>
+              <w:widowControl/>
+              <w:jc w:val="center"/>
+              <w:rPr>
+                <w:rFonts w:ascii="新細明體" w:eastAsia="新細明體" w:hAnsi="新細明體" w:cs="新細明體"/>
+              </w:rPr>
+            </w:pPr>
+            <w:r>
+              <w:rPr>
+                <w:rFonts w:ascii="標楷體" w:eastAsia="標楷體" w:hAnsi="標楷體" w:cs="新細明體" w:hint="eastAsia"/>
+                <w:color w:val="000000"/>
+              </w:rPr>
+              <w:t>臨時動議</w:t>
+            </w:r>
+          </w:p>
+        </w:tc>
+      </w:tr>
+      <w:tr>
+        <w:tc>
+          <w:tcPr>
+            <w:tcW w:w="0" w:type="auto"/>
+            <w:gridSpan w:val="6"/>
+            <w:tcBorders>
+              <w:top w:val="single" w:sz="4" w:space="0" w:color="000000"/>
+              <w:left w:val="single" w:sz="8" w:space="0" w:color="000000"/>
+              <w:bottom w:val="single" w:sz="4" w:space="0" w:color="000000"/>
+              <w:right w:val="single" w:sz="4" w:space="0" w:color="000000"/>
+            </w:tcBorders>
+            <w:tcMar>
+              <w:top w:w="0" w:type="dxa"/>
+              <w:left w:w="108" w:type="dxa"/>
+              <w:bottom w:w="0" w:type="dxa"/>
+              <w:right w:w="108" w:type="dxa"/>
+            </w:tcMar>
+            <w:vAlign w:val="center"/>
+            <w:hideMark/>
+          </w:tcPr>
+          <w:p>
+            <w:pPr>
+              <w:widowControl/>
+              <w:rPr>
+                <w:rFonts w:ascii="新細明體" w:eastAsia="新細明體" w:hAnsi="新細明體" w:cs="新細明體"/>
+              </w:rPr>
+            </w:pPr>
+            <w:r>
+              <w:rPr>
+                <w:rFonts w:ascii="標楷體" w:eastAsia="標楷體" w:hAnsi="標楷體" w:cs="新細明體" w:hint="eastAsia"/>
+                <w:color w:val="000000"/>
+              </w:rPr>
+              <w:t>無</w:t>
+            </w:r>
+          </w:p>
+        </w:tc>
+      </w:tr>
+      <w:tr>
+        <w:tc>
+          <w:tcPr>
+            <w:tcW w:w="0" w:type="auto"/>
+            <w:gridSpan w:val="6"/>
+            <w:tcBorders>
+              <w:top w:val="single" w:sz="4" w:space="0" w:color="000000"/>
+              <w:left w:val="single" w:sz="8" w:space="0" w:color="000000"/>
+              <w:bottom w:val="single" w:sz="4" w:space="0" w:color="000000"/>
+              <w:right w:val="single" w:sz="4" w:space="0" w:color="000000"/>
+            </w:tcBorders>
+            <w:tcMar>
+              <w:top w:w="0" w:type="dxa"/>
+              <w:left w:w="108" w:type="dxa"/>
+              <w:bottom w:w="0" w:type="dxa"/>
+              <w:right w:w="108" w:type="dxa"/>
+            </w:tcMar>
+            <w:vAlign w:val="center"/>
+            <w:hideMark/>
+          </w:tcPr>
+          <w:p>
+            <w:pPr>
+              <w:widowControl/>
+              <w:jc w:val="center"/>
+              <w:rPr>
+                <w:rFonts w:ascii="新細明體" w:eastAsia="新細明體" w:hAnsi="新細明體" w:cs="新細明體"/>
+              </w:rPr>
+            </w:pPr>
+            <w:r>
+              <w:rPr>
+                <w:rFonts w:ascii="標楷體" w:eastAsia="標楷體" w:hAnsi="標楷體" w:cs="新細明體" w:hint="eastAsia"/>
+                <w:color w:val="000000"/>
+              </w:rPr>
+              <w:t>下次會議</w:t>
+            </w:r>
+          </w:p>
+        </w:tc>
+      </w:tr>
+      <w:tr>
+        <w:tc>
+          <w:tcPr>
+            <w:tcW w:w="0" w:type="auto"/>
+            <w:gridSpan w:val="2"/>
+            <w:tcBorders>
+              <w:top w:val="single" w:sz="4" w:space="0" w:color="000000"/>
+              <w:left w:val="single" w:sz="8" w:space="0" w:color="000000"/>
+              <w:bottom w:val="single" w:sz="4" w:space="0" w:color="000000"/>
+              <w:right w:val="single" w:sz="4" w:space="0" w:color="000000"/>
+            </w:tcBorders>
+            <w:tcMar>
+              <w:top w:w="0" w:type="dxa"/>
+              <w:left w:w="108" w:type="dxa"/>
+              <w:bottom w:w="0" w:type="dxa"/>
+              <w:right w:w="108" w:type="dxa"/>
+            </w:tcMar>
+            <w:vAlign w:val="center"/>
+            <w:hideMark/>
+          </w:tcPr>
+          <w:p>
+            <w:pPr>
+              <w:widowControl/>
+              <w:jc w:val="center"/>
+              <w:rPr>
+                <w:rFonts w:ascii="新細明體" w:eastAsia="新細明體" w:hAnsi="新細明體" w:cs="新細明體"/>
+              </w:rPr>
+            </w:pPr>
+            <w:r>
+              <w:rPr>
+                <w:rFonts w:ascii="標楷體" w:eastAsia="標楷體" w:hAnsi="標楷體" w:cs="新細明體" w:hint="eastAsia"/>
+                <w:color w:val="000000"/>
+              </w:rPr>
+              <w:t>時間</w:t>
+            </w:r>
+          </w:p>
+        </w:tc>
+        <w:tc>
+          <w:tcPr>
+            <w:tcW w:w="0" w:type="auto"/>
+            <w:gridSpan w:val="2"/>
+            <w:tcBorders>
+              <w:top w:val="single" w:sz="4" w:space="0" w:color="000000"/>
+              <w:left w:val="single" w:sz="4" w:space="0" w:color="000000"/>
+              <w:bottom w:val="single" w:sz="4" w:space="0" w:color="000000"/>
+              <w:right w:val="single" w:sz="4" w:space="0" w:color="000000"/>
+            </w:tcBorders>
+            <w:tcMar>
+              <w:top w:w="0" w:type="dxa"/>
+              <w:left w:w="108" w:type="dxa"/>
+              <w:bottom w:w="0" w:type="dxa"/>
+              <w:right w:w="108" w:type="dxa"/>
+            </w:tcMar>
+            <w:vAlign w:val="center"/>
+            <w:hideMark/>
+          </w:tcPr>
+          <w:p>
+            <w:pPr>
+              <w:widowControl/>
+              <w:jc w:val="center"/>
+              <w:rPr>
+                <w:rFonts w:ascii="新細明體" w:eastAsia="新細明體" w:hAnsi="新細明體" w:cs="新細明體"/>
+              </w:rPr>
+            </w:pPr>
+            <w:r>
+              <w:rPr>
+                <w:rFonts w:ascii="標楷體" w:eastAsia="標楷體" w:hAnsi="標楷體" w:cs="新細明體" w:hint="eastAsia"/>
+                <w:color w:val="000000"/>
+              </w:rPr>
+              <w:t>2024/5/14</w:t>
+            </w:r>
+          </w:p>
+        </w:tc>
+        <w:tc>
+          <w:tcPr>
+            <w:tcW w:w="0" w:type="auto"/>
+            <w:tcBorders>
+              <w:top w:val="single" w:sz="4" w:space="0" w:color="000000"/>
+              <w:left w:val="single" w:sz="4" w:space="0" w:color="000000"/>
+              <w:bottom w:val="single" w:sz="4" w:space="0" w:color="000000"/>
+              <w:right w:val="single" w:sz="4" w:space="0" w:color="000000"/>
+            </w:tcBorders>
+            <w:tcMar>
+              <w:top w:w="0" w:type="dxa"/>
+              <w:left w:w="108" w:type="dxa"/>
+              <w:bottom w:w="0" w:type="dxa"/>
+              <w:right w:w="108" w:type="dxa"/>
+            </w:tcMar>
+            <w:vAlign w:val="center"/>
+            <w:hideMark/>
+          </w:tcPr>
+          <w:p>
+            <w:pPr>
+              <w:widowControl/>
+              <w:jc w:val="center"/>
+              <w:rPr>
+                <w:rFonts w:ascii="新細明體" w:eastAsia="新細明體" w:hAnsi="新細明體" w:cs="新細明體"/>
+              </w:rPr>
+            </w:pPr>
+            <w:r>
+              <w:rPr>
+                <w:rFonts w:ascii="標楷體" w:eastAsia="標楷體" w:hAnsi="標楷體" w:cs="新細明體" w:hint="eastAsia"/>
+                <w:color w:val="000000"/>
+              </w:rPr>
+              <w:t>地點</w:t>
+            </w:r>
+          </w:p>
+        </w:tc>
+        <w:tc>
+          <w:tcPr>
+            <w:tcW w:w="0" w:type="auto"/>
+            <w:tcBorders>
+              <w:top w:val="single" w:sz="4" w:space="0" w:color="000000"/>
+              <w:left w:val="single" w:sz="4" w:space="0" w:color="000000"/>
+              <w:bottom w:val="single" w:sz="4" w:space="0" w:color="000000"/>
+              <w:right w:val="single" w:sz="4" w:space="0" w:color="000000"/>
+            </w:tcBorders>
+            <w:tcMar>
+              <w:top w:w="0" w:type="dxa"/>
+              <w:left w:w="108" w:type="dxa"/>
+              <w:bottom w:w="0" w:type="dxa"/>
+              <w:right w:w="108" w:type="dxa"/>
+            </w:tcMar>
+            <w:vAlign w:val="center"/>
+            <w:hideMark/>
+          </w:tcPr>
+          <w:p>
+            <w:pPr>
+              <w:widowControl/>
+              <w:jc w:val="center"/>
+              <w:rPr>
+                <w:rFonts w:ascii="新細明體" w:eastAsia="新細明體" w:hAnsi="新細明體" w:cs="新細明體"/>
+              </w:rPr>
+            </w:pPr>
+            <w:proofErr w:type="gramStart"/>
+            <w:r>
+              <w:rPr>
+                <w:rFonts w:ascii="標楷體" w:eastAsia="標楷體" w:hAnsi="標楷體" w:cs="新細明體" w:hint="eastAsia"/>
+                <w:color w:val="000000"/>
+              </w:rPr>
+              <w:t>系辦旁討論</w:t>
+            </w:r>
+            <w:proofErr w:type="gramEnd"/>
+            <w:r>
+              <w:rPr>
+                <w:rFonts w:ascii="標楷體" w:eastAsia="標楷體" w:hAnsi="標楷體" w:cs="新細明體" w:hint="eastAsia"/>
+                <w:color w:val="000000"/>
+              </w:rPr>
+              <w:t>室</w:t>
+            </w:r>
+          </w:p>
+        </w:tc>
+      </w:tr>
+      <w:tr>
+        <w:trPr>
+          <w:trHeight w:val="794"/>
+        </w:trPr>
+        <w:tc>
+          <w:tcPr>
+            <w:tcW w:w="0" w:type="auto"/>
+            <w:gridSpan w:val="2"/>
+            <w:tcBorders>
+              <w:top w:val="single" w:sz="4" w:space="0" w:color="000000"/>
+              <w:left w:val="single" w:sz="8" w:space="0" w:color="000000"/>
+              <w:bottom w:val="single" w:sz="4" w:space="0" w:color="000000"/>
+              <w:right w:val="single" w:sz="4" w:space="0" w:color="000000"/>
+            </w:tcBorders>
+            <w:tcMar>
+              <w:top w:w="0" w:type="dxa"/>
+              <w:left w:w="108" w:type="dxa"/>
+              <w:bottom w:w="0" w:type="dxa"/>
+              <w:right w:w="108" w:type="dxa"/>
+            </w:tcMar>
+            <w:vAlign w:val="center"/>
+            <w:hideMark/>
+          </w:tcPr>
+          <w:p>
+            <w:pPr>
+              <w:widowControl/>
+              <w:jc w:val="center"/>
+              <w:rPr>
+                <w:rFonts w:ascii="新細明體" w:eastAsia="新細明體" w:hAnsi="新細明體" w:cs="新細明體"/>
+              </w:rPr>
+            </w:pPr>
+            <w:r>
+              <w:rPr>
+                <w:rFonts w:ascii="標楷體" w:eastAsia="標楷體" w:hAnsi="標楷體" w:cs="新細明體" w:hint="eastAsia"/>
+                <w:color w:val="000000"/>
+              </w:rPr>
+              <w:t>預計討論事項</w:t>
+            </w:r>
+          </w:p>
+        </w:tc>
+        <w:tc>
+          <w:tcPr>
+            <w:tcW w:w="0" w:type="auto"/>
+            <w:gridSpan w:val="4"/>
+            <w:tcBorders>
+              <w:top w:val="single" w:sz="4" w:space="0" w:color="000000"/>
+              <w:left w:val="single" w:sz="4" w:space="0" w:color="000000"/>
+              <w:bottom w:val="single" w:sz="4" w:space="0" w:color="000000"/>
+              <w:right w:val="single" w:sz="4" w:space="0" w:color="000000"/>
+            </w:tcBorders>
+            <w:tcMar>
+              <w:top w:w="0" w:type="dxa"/>
+              <w:left w:w="108" w:type="dxa"/>
+              <w:bottom w:w="0" w:type="dxa"/>
+              <w:right w:w="108" w:type="dxa"/>
+            </w:tcMar>
+            <w:vAlign w:val="center"/>
+            <w:hideMark/>
+          </w:tcPr>
+          <w:p>
+            <w:pPr>
+              <w:widowControl/>
+              <w:jc w:val="center"/>
+              <w:rPr>
+                <w:rFonts w:ascii="新細明體" w:eastAsia="新細明體" w:hAnsi="新細明體" w:cs="新細明體"/>
+              </w:rPr>
+            </w:pPr>
+            <w:r>
+              <w:rPr>
+                <w:rFonts w:ascii="標楷體" w:eastAsia="標楷體" w:hAnsi="標楷體" w:cs="新細明體" w:hint="eastAsia"/>
+                <w:color w:val="000000"/>
+              </w:rPr>
+              <w:t>進度如何、系統測試</w:t>
+            </w:r>
+          </w:p>
+        </w:tc>
+      </w:tr>
+      <w:tr>
+        <w:tc>
+          <w:tcPr>
+            <w:tcW w:w="0" w:type="auto"/>
+            <w:gridSpan w:val="3"/>
+            <w:tcBorders>
+              <w:top w:val="single" w:sz="4" w:space="0" w:color="000000"/>
+              <w:left w:val="single" w:sz="8" w:space="0" w:color="000000"/>
+              <w:bottom w:val="single" w:sz="4" w:space="0" w:color="000000"/>
+              <w:right w:val="single" w:sz="4" w:space="0" w:color="000000"/>
+            </w:tcBorders>
+            <w:tcMar>
+              <w:top w:w="0" w:type="dxa"/>
+              <w:left w:w="108" w:type="dxa"/>
+              <w:bottom w:w="0" w:type="dxa"/>
+              <w:right w:w="108" w:type="dxa"/>
+            </w:tcMar>
+            <w:vAlign w:val="center"/>
+            <w:hideMark/>
+          </w:tcPr>
+          <w:p>
+            <w:pPr>
+              <w:widowControl/>
+              <w:jc w:val="center"/>
+              <w:rPr>
+                <w:rFonts w:ascii="新細明體" w:eastAsia="新細明體" w:hAnsi="新細明體" w:cs="新細明體"/>
+              </w:rPr>
+            </w:pPr>
+            <w:r>
+              <w:rPr>
+                <w:rFonts w:ascii="標楷體" w:eastAsia="標楷體" w:hAnsi="標楷體" w:cs="新細明體" w:hint="eastAsia"/>
+                <w:color w:val="000000"/>
+              </w:rPr>
+              <w:t>紀錄確認</w:t>
+            </w:r>
+          </w:p>
+        </w:tc>
+        <w:tc>
+          <w:tcPr>
+            <w:tcW w:w="0" w:type="auto"/>
+            <w:gridSpan w:val="2"/>
+            <w:tcBorders>
+              <w:top w:val="single" w:sz="4" w:space="0" w:color="000000"/>
+              <w:left w:val="single" w:sz="4" w:space="0" w:color="000000"/>
+              <w:bottom w:val="single" w:sz="4" w:space="0" w:color="000000"/>
+              <w:right w:val="single" w:sz="4" w:space="0" w:color="000000"/>
+            </w:tcBorders>
+            <w:tcMar>
+              <w:top w:w="0" w:type="dxa"/>
+              <w:left w:w="108" w:type="dxa"/>
+              <w:bottom w:w="0" w:type="dxa"/>
+              <w:right w:w="108" w:type="dxa"/>
+            </w:tcMar>
+            <w:vAlign w:val="center"/>
+            <w:hideMark/>
+          </w:tcPr>
+          <w:p>
+            <w:pPr>
+              <w:widowControl/>
+              <w:jc w:val="center"/>
+              <w:rPr>
+                <w:rFonts w:ascii="新細明體" w:eastAsia="新細明體" w:hAnsi="新細明體" w:cs="新細明體"/>
+              </w:rPr>
+            </w:pPr>
+            <w:r>
+              <w:rPr>
+                <w:rFonts w:ascii="標楷體" w:eastAsia="標楷體" w:hAnsi="標楷體" w:cs="新細明體" w:hint="eastAsia"/>
+                <w:color w:val="000000"/>
+              </w:rPr>
+              <w:t>組長確認</w:t>
+            </w:r>
+          </w:p>
+        </w:tc>
+        <w:tc>
+          <w:tcPr>
+            <w:tcW w:w="0" w:type="auto"/>
+            <w:tcBorders>
+              <w:top w:val="single" w:sz="4" w:space="0" w:color="000000"/>
+              <w:left w:val="single" w:sz="4" w:space="0" w:color="000000"/>
+              <w:bottom w:val="single" w:sz="4" w:space="0" w:color="000000"/>
+              <w:right w:val="single" w:sz="8" w:space="0" w:color="000000"/>
+            </w:tcBorders>
+            <w:tcMar>
+              <w:top w:w="0" w:type="dxa"/>
+              <w:left w:w="108" w:type="dxa"/>
+              <w:bottom w:w="0" w:type="dxa"/>
+              <w:right w:w="108" w:type="dxa"/>
+            </w:tcMar>
+            <w:vAlign w:val="center"/>
+            <w:hideMark/>
+          </w:tcPr>
+          <w:p>
+            <w:pPr>
+              <w:widowControl/>
+              <w:jc w:val="center"/>
+              <w:rPr>
+                <w:rFonts w:ascii="新細明體" w:eastAsia="新細明體" w:hAnsi="新細明體" w:cs="新細明體"/>
+              </w:rPr>
+            </w:pPr>
+            <w:r>
+              <w:rPr>
+                <w:rFonts w:ascii="標楷體" w:eastAsia="標楷體" w:hAnsi="標楷體" w:cs="新細明體" w:hint="eastAsia"/>
+                <w:color w:val="000000"/>
+              </w:rPr>
+              <w:t>確認日期時間</w:t>
+            </w:r>
+          </w:p>
+        </w:tc>
+      </w:tr>
+      <w:tr>
+        <w:tc>
+          <w:tcPr>
+            <w:tcW w:w="0" w:type="auto"/>
+            <w:gridSpan w:val="3"/>
+            <w:tcBorders>
+              <w:top w:val="single" w:sz="4" w:space="0" w:color="000000"/>
+              <w:left w:val="single" w:sz="8" w:space="0" w:color="000000"/>
+              <w:bottom w:val="single" w:sz="8" w:space="0" w:color="000000"/>
+              <w:right w:val="single" w:sz="4" w:space="0" w:color="000000"/>
+            </w:tcBorders>
+            <w:tcMar>
+              <w:top w:w="0" w:type="dxa"/>
+              <w:left w:w="108" w:type="dxa"/>
+              <w:bottom w:w="0" w:type="dxa"/>
+              <w:right w:w="108" w:type="dxa"/>
+            </w:tcMar>
+            <w:vAlign w:val="center"/>
+            <w:hideMark/>
+          </w:tcPr>
+          <w:p>
+            <w:pPr>
+              <w:widowControl/>
+              <w:jc w:val="center"/>
+              <w:rPr>
+                <w:rFonts w:ascii="新細明體" w:eastAsia="新細明體" w:hAnsi="新細明體" w:cs="新細明體"/>
+              </w:rPr>
+            </w:pPr>
+            <w:r>
+              <w:rPr>
+                <w:rFonts w:ascii="標楷體" w:eastAsia="標楷體" w:hAnsi="標楷體" w:cs="新細明體" w:hint="eastAsia"/>
+                <w:color w:val="000000"/>
+              </w:rPr>
+              <w:t>洪藝芸</w:t>
+            </w:r>
+          </w:p>
+        </w:tc>
+        <w:tc>
+          <w:tcPr>
+            <w:tcW w:w="0" w:type="auto"/>
+            <w:gridSpan w:val="2"/>
+            <w:tcBorders>
+              <w:top w:val="single" w:sz="4" w:space="0" w:color="000000"/>
+              <w:left w:val="single" w:sz="4" w:space="0" w:color="000000"/>
+              <w:bottom w:val="single" w:sz="8" w:space="0" w:color="000000"/>
+              <w:right w:val="single" w:sz="4" w:space="0" w:color="000000"/>
+            </w:tcBorders>
+            <w:tcMar>
+              <w:top w:w="0" w:type="dxa"/>
+              <w:left w:w="108" w:type="dxa"/>
+              <w:bottom w:w="0" w:type="dxa"/>
+              <w:right w:w="108" w:type="dxa"/>
+            </w:tcMar>
+            <w:vAlign w:val="center"/>
+            <w:hideMark/>
+          </w:tcPr>
+          <w:p>
+            <w:pPr>
+              <w:widowControl/>
+              <w:rPr>
+                <w:rFonts w:ascii="新細明體" w:eastAsia="新細明體" w:hAnsi="新細明體" w:cs="新細明體"/>
+              </w:rPr>
+            </w:pPr>
+          </w:p>
+        </w:tc>
+        <w:tc>
+          <w:tcPr>
+            <w:tcW w:w="0" w:type="auto"/>
+            <w:tcBorders>
+              <w:top w:val="single" w:sz="4" w:space="0" w:color="000000"/>
+              <w:left w:val="single" w:sz="4" w:space="0" w:color="000000"/>
+              <w:bottom w:val="single" w:sz="8" w:space="0" w:color="000000"/>
+              <w:right w:val="single" w:sz="8" w:space="0" w:color="000000"/>
+            </w:tcBorders>
+            <w:tcMar>
+              <w:top w:w="0" w:type="dxa"/>
+              <w:left w:w="108" w:type="dxa"/>
+              <w:bottom w:w="0" w:type="dxa"/>
+              <w:right w:w="108" w:type="dxa"/>
+            </w:tcMar>
+            <w:vAlign w:val="center"/>
+            <w:hideMark/>
+          </w:tcPr>
+          <w:p>
+            <w:pPr>
+              <w:widowControl/>
+              <w:rPr>
+                <w:rFonts w:ascii="新細明體" w:eastAsia="新細明體" w:hAnsi="新細明體" w:cs="新細明體"/>
+              </w:rPr>
+            </w:pPr>
+          </w:p>
+        </w:tc>
+      </w:tr>
+    </w:tbl>
+    <w:p>
+      <w:pPr>
+        <w:rPr>
+          <w:rFonts w:ascii="Times New Roman" w:hAnsi="Times New Roman" w:cs="Times New Roman"/>
+          <w:sz w:val="32"/>
+          <w:szCs w:val="32"/>
+        </w:rPr>
+      </w:pPr>
+    </w:p>
+    <w:p>
+      <w:pPr>
+        <w:rPr>
+          <w:rFonts w:ascii="Times New Roman" w:hAnsi="Times New Roman" w:cs="Times New Roman"/>
+          <w:sz w:val="32"/>
+          <w:szCs w:val="32"/>
+        </w:rPr>
+      </w:pPr>
+      <w:r>
+        <w:rPr>
+          <w:rFonts w:ascii="Times New Roman" w:hAnsi="Times New Roman" w:cs="Times New Roman"/>
+          <w:sz w:val="32"/>
+          <w:szCs w:val="32"/>
+        </w:rPr>
+        <w:br w:type="page"/>
+      </w:r>
+    </w:p>
+    <w:p>
+      <w:pPr>
+        <w:widowControl/>
+        <w:jc w:val="center"/>
+        <w:rPr>
+          <w:rFonts w:ascii="新細明體" w:eastAsia="新細明體" w:hAnsi="新細明體" w:cs="新細明體"/>
+        </w:rPr>
+      </w:pPr>
+      <w:r>
+        <w:rPr>
+          <w:rFonts w:ascii="標楷體" w:eastAsia="標楷體" w:hAnsi="標楷體" w:cs="新細明體" w:hint="eastAsia"/>
+          <w:color w:val="000000"/>
+          <w:sz w:val="32"/>
+          <w:szCs w:val="32"/>
+        </w:rPr>
+        <w:lastRenderedPageBreak/>
+        <w:t>國立</w:t>
+      </w:r>
+      <w:proofErr w:type="gramStart"/>
+      <w:r>
+        <w:rPr>
+          <w:rFonts w:ascii="標楷體" w:eastAsia="標楷體" w:hAnsi="標楷體" w:cs="新細明體" w:hint="eastAsia"/>
+          <w:color w:val="000000"/>
+          <w:sz w:val="32"/>
+          <w:szCs w:val="32"/>
+        </w:rPr>
+        <w:t>臺</w:t>
+      </w:r>
+      <w:proofErr w:type="gramEnd"/>
+      <w:r>
+        <w:rPr>
+          <w:rFonts w:ascii="標楷體" w:eastAsia="標楷體" w:hAnsi="標楷體" w:cs="新細明體" w:hint="eastAsia"/>
+          <w:color w:val="000000"/>
+          <w:sz w:val="32"/>
+          <w:szCs w:val="32"/>
+        </w:rPr>
+        <w:t>北商業大學</w:t>
+      </w:r>
+    </w:p>
+    <w:p>
+      <w:pPr>
+        <w:widowControl/>
+        <w:jc w:val="center"/>
+        <w:rPr>
+          <w:rFonts w:ascii="新細明體" w:eastAsia="新細明體" w:hAnsi="新細明體" w:cs="新細明體"/>
+        </w:rPr>
+      </w:pPr>
+      <w:r>
+        <w:rPr>
+          <w:rFonts w:ascii="標楷體" w:eastAsia="標楷體" w:hAnsi="標楷體" w:cs="新細明體" w:hint="eastAsia"/>
+          <w:color w:val="000000"/>
+          <w:sz w:val="32"/>
+          <w:szCs w:val="32"/>
+        </w:rPr>
+        <w:t>專題會議記錄</w:t>
+      </w:r>
+    </w:p>
+    <w:tbl>
+      <w:tblPr>
+        <w:tblW w:w="0" w:type="auto"/>
+        <w:tblCellMar>
+          <w:top w:w="15" w:type="dxa"/>
+          <w:left w:w="15" w:type="dxa"/>
+          <w:bottom w:w="15" w:type="dxa"/>
+          <w:right w:w="15" w:type="dxa"/>
+        </w:tblCellMar>
+        <w:tblLook w:val="04A0" w:firstRow="1" w:lastRow="0" w:firstColumn="1" w:lastColumn="0" w:noHBand="0" w:noVBand="1"/>
+      </w:tblPr>
+      <w:tblGrid>
+        <w:gridCol w:w="1539"/>
+        <w:gridCol w:w="875"/>
+        <w:gridCol w:w="1047"/>
+        <w:gridCol w:w="978"/>
+        <w:gridCol w:w="1258"/>
+        <w:gridCol w:w="2594"/>
+      </w:tblGrid>
+      <w:tr>
+        <w:tc>
+          <w:tcPr>
+            <w:tcW w:w="0" w:type="auto"/>
+            <w:tcBorders>
+              <w:top w:val="single" w:sz="8" w:space="0" w:color="000000"/>
+              <w:left w:val="single" w:sz="8" w:space="0" w:color="000000"/>
+              <w:bottom w:val="single" w:sz="4" w:space="0" w:color="000000"/>
+              <w:right w:val="single" w:sz="4" w:space="0" w:color="000000"/>
+            </w:tcBorders>
+            <w:tcMar>
+              <w:top w:w="0" w:type="dxa"/>
+              <w:left w:w="108" w:type="dxa"/>
+              <w:bottom w:w="0" w:type="dxa"/>
+              <w:right w:w="108" w:type="dxa"/>
+            </w:tcMar>
+            <w:vAlign w:val="center"/>
+            <w:hideMark/>
+          </w:tcPr>
+          <w:p>
+            <w:pPr>
+              <w:widowControl/>
+              <w:jc w:val="center"/>
+              <w:rPr>
+                <w:rFonts w:ascii="新細明體" w:eastAsia="新細明體" w:hAnsi="新細明體" w:cs="新細明體"/>
+              </w:rPr>
+            </w:pPr>
+            <w:r>
+              <w:rPr>
+                <w:rFonts w:ascii="標楷體" w:eastAsia="標楷體" w:hAnsi="標楷體" w:cs="新細明體" w:hint="eastAsia"/>
+                <w:color w:val="000000"/>
+              </w:rPr>
+              <w:t>會議名稱</w:t>
+            </w:r>
+          </w:p>
+        </w:tc>
+        <w:tc>
+          <w:tcPr>
+            <w:tcW w:w="0" w:type="auto"/>
+            <w:gridSpan w:val="5"/>
+            <w:tcBorders>
+              <w:top w:val="single" w:sz="8" w:space="0" w:color="000000"/>
+              <w:left w:val="single" w:sz="4" w:space="0" w:color="000000"/>
+              <w:bottom w:val="single" w:sz="4" w:space="0" w:color="000000"/>
+              <w:right w:val="single" w:sz="4" w:space="0" w:color="000000"/>
+            </w:tcBorders>
+            <w:tcMar>
+              <w:top w:w="0" w:type="dxa"/>
+              <w:left w:w="108" w:type="dxa"/>
+              <w:bottom w:w="0" w:type="dxa"/>
+              <w:right w:w="108" w:type="dxa"/>
+            </w:tcMar>
+            <w:vAlign w:val="center"/>
+            <w:hideMark/>
+          </w:tcPr>
+          <w:p>
+            <w:pPr>
+              <w:widowControl/>
+              <w:jc w:val="center"/>
+              <w:rPr>
+                <w:rFonts w:ascii="新細明體" w:eastAsia="新細明體" w:hAnsi="新細明體" w:cs="新細明體"/>
+              </w:rPr>
+            </w:pPr>
+            <w:r>
+              <w:rPr>
+                <w:rFonts w:ascii="標楷體" w:eastAsia="標楷體" w:hAnsi="標楷體" w:cs="新細明體" w:hint="eastAsia"/>
+                <w:color w:val="000000"/>
+              </w:rPr>
+              <w:t>第7次專題會議</w:t>
+            </w:r>
+          </w:p>
+        </w:tc>
+      </w:tr>
+      <w:tr>
+        <w:tc>
+          <w:tcPr>
+            <w:tcW w:w="0" w:type="auto"/>
+            <w:tcBorders>
+              <w:top w:val="single" w:sz="4" w:space="0" w:color="000000"/>
+              <w:left w:val="single" w:sz="8" w:space="0" w:color="000000"/>
+              <w:bottom w:val="single" w:sz="4" w:space="0" w:color="000000"/>
+              <w:right w:val="single" w:sz="4" w:space="0" w:color="000000"/>
+            </w:tcBorders>
+            <w:tcMar>
+              <w:top w:w="0" w:type="dxa"/>
+              <w:left w:w="108" w:type="dxa"/>
+              <w:bottom w:w="0" w:type="dxa"/>
+              <w:right w:w="108" w:type="dxa"/>
+            </w:tcMar>
+            <w:vAlign w:val="center"/>
+            <w:hideMark/>
+          </w:tcPr>
+          <w:p>
+            <w:pPr>
+              <w:widowControl/>
+              <w:jc w:val="center"/>
+              <w:rPr>
+                <w:rFonts w:ascii="新細明體" w:eastAsia="新細明體" w:hAnsi="新細明體" w:cs="新細明體"/>
+              </w:rPr>
+            </w:pPr>
+            <w:r>
+              <w:rPr>
+                <w:rFonts w:ascii="標楷體" w:eastAsia="標楷體" w:hAnsi="標楷體" w:cs="新細明體" w:hint="eastAsia"/>
+                <w:color w:val="000000"/>
+              </w:rPr>
+              <w:t>時間</w:t>
+            </w:r>
+          </w:p>
+        </w:tc>
+        <w:tc>
+          <w:tcPr>
+            <w:tcW w:w="0" w:type="auto"/>
+            <w:gridSpan w:val="3"/>
+            <w:tcBorders>
+              <w:top w:val="single" w:sz="4" w:space="0" w:color="000000"/>
+              <w:left w:val="single" w:sz="4" w:space="0" w:color="000000"/>
+              <w:bottom w:val="single" w:sz="4" w:space="0" w:color="000000"/>
+              <w:right w:val="single" w:sz="4" w:space="0" w:color="000000"/>
+            </w:tcBorders>
+            <w:tcMar>
+              <w:top w:w="0" w:type="dxa"/>
+              <w:left w:w="108" w:type="dxa"/>
+              <w:bottom w:w="0" w:type="dxa"/>
+              <w:right w:w="108" w:type="dxa"/>
+            </w:tcMar>
+            <w:vAlign w:val="center"/>
+            <w:hideMark/>
+          </w:tcPr>
+          <w:p>
+            <w:pPr>
+              <w:widowControl/>
+              <w:jc w:val="center"/>
+              <w:rPr>
+                <w:rFonts w:ascii="新細明體" w:eastAsia="新細明體" w:hAnsi="新細明體" w:cs="新細明體"/>
+              </w:rPr>
+            </w:pPr>
+            <w:r>
+              <w:rPr>
+                <w:rFonts w:ascii="標楷體" w:eastAsia="標楷體" w:hAnsi="標楷體" w:cs="新細明體" w:hint="eastAsia"/>
+                <w:color w:val="000000"/>
+              </w:rPr>
+              <w:t>2024/5/14</w:t>
+            </w:r>
+          </w:p>
+        </w:tc>
+        <w:tc>
+          <w:tcPr>
+            <w:tcW w:w="0" w:type="auto"/>
+            <w:tcBorders>
+              <w:top w:val="single" w:sz="4" w:space="0" w:color="000000"/>
+              <w:left w:val="single" w:sz="4" w:space="0" w:color="000000"/>
+              <w:bottom w:val="single" w:sz="4" w:space="0" w:color="000000"/>
+              <w:right w:val="single" w:sz="4" w:space="0" w:color="000000"/>
+            </w:tcBorders>
+            <w:tcMar>
+              <w:top w:w="0" w:type="dxa"/>
+              <w:left w:w="108" w:type="dxa"/>
+              <w:bottom w:w="0" w:type="dxa"/>
+              <w:right w:w="108" w:type="dxa"/>
+            </w:tcMar>
+            <w:vAlign w:val="center"/>
+            <w:hideMark/>
+          </w:tcPr>
+          <w:p>
+            <w:pPr>
+              <w:widowControl/>
+              <w:jc w:val="center"/>
+              <w:rPr>
+                <w:rFonts w:ascii="新細明體" w:eastAsia="新細明體" w:hAnsi="新細明體" w:cs="新細明體"/>
+              </w:rPr>
+            </w:pPr>
+            <w:r>
+              <w:rPr>
+                <w:rFonts w:ascii="標楷體" w:eastAsia="標楷體" w:hAnsi="標楷體" w:cs="新細明體" w:hint="eastAsia"/>
+                <w:color w:val="000000"/>
+              </w:rPr>
+              <w:t>地點</w:t>
+            </w:r>
+          </w:p>
+        </w:tc>
+        <w:tc>
+          <w:tcPr>
+            <w:tcW w:w="0" w:type="auto"/>
+            <w:tcBorders>
+              <w:top w:val="single" w:sz="4" w:space="0" w:color="000000"/>
+              <w:left w:val="single" w:sz="4" w:space="0" w:color="000000"/>
+              <w:bottom w:val="single" w:sz="4" w:space="0" w:color="000000"/>
+              <w:right w:val="single" w:sz="4" w:space="0" w:color="000000"/>
+            </w:tcBorders>
+            <w:tcMar>
+              <w:top w:w="0" w:type="dxa"/>
+              <w:left w:w="108" w:type="dxa"/>
+              <w:bottom w:w="0" w:type="dxa"/>
+              <w:right w:w="108" w:type="dxa"/>
+            </w:tcMar>
+            <w:vAlign w:val="center"/>
+            <w:hideMark/>
+          </w:tcPr>
+          <w:p>
+            <w:pPr>
+              <w:widowControl/>
+              <w:jc w:val="center"/>
+              <w:rPr>
+                <w:rFonts w:ascii="新細明體" w:eastAsia="新細明體" w:hAnsi="新細明體" w:cs="新細明體"/>
+              </w:rPr>
+            </w:pPr>
+            <w:proofErr w:type="gramStart"/>
+            <w:r>
+              <w:rPr>
+                <w:rFonts w:ascii="標楷體" w:eastAsia="標楷體" w:hAnsi="標楷體" w:cs="新細明體" w:hint="eastAsia"/>
+                <w:color w:val="000000"/>
+              </w:rPr>
+              <w:t>系辦旁討論</w:t>
+            </w:r>
+            <w:proofErr w:type="gramEnd"/>
+            <w:r>
+              <w:rPr>
+                <w:rFonts w:ascii="標楷體" w:eastAsia="標楷體" w:hAnsi="標楷體" w:cs="新細明體" w:hint="eastAsia"/>
+                <w:color w:val="000000"/>
+              </w:rPr>
+              <w:t>室</w:t>
+            </w:r>
+          </w:p>
+        </w:tc>
+      </w:tr>
+      <w:tr>
+        <w:tc>
+          <w:tcPr>
+            <w:tcW w:w="0" w:type="auto"/>
+            <w:tcBorders>
+              <w:top w:val="single" w:sz="4" w:space="0" w:color="000000"/>
+              <w:left w:val="single" w:sz="8" w:space="0" w:color="000000"/>
+              <w:bottom w:val="single" w:sz="4" w:space="0" w:color="000000"/>
+              <w:right w:val="single" w:sz="4" w:space="0" w:color="000000"/>
+            </w:tcBorders>
+            <w:tcMar>
+              <w:top w:w="0" w:type="dxa"/>
+              <w:left w:w="108" w:type="dxa"/>
+              <w:bottom w:w="0" w:type="dxa"/>
+              <w:right w:w="108" w:type="dxa"/>
+            </w:tcMar>
+            <w:vAlign w:val="center"/>
+            <w:hideMark/>
+          </w:tcPr>
+          <w:p>
+            <w:pPr>
+              <w:widowControl/>
+              <w:jc w:val="center"/>
+              <w:rPr>
+                <w:rFonts w:ascii="新細明體" w:eastAsia="新細明體" w:hAnsi="新細明體" w:cs="新細明體"/>
+              </w:rPr>
+            </w:pPr>
+            <w:r>
+              <w:rPr>
+                <w:rFonts w:ascii="標楷體" w:eastAsia="標楷體" w:hAnsi="標楷體" w:cs="新細明體" w:hint="eastAsia"/>
+                <w:color w:val="000000"/>
+              </w:rPr>
+              <w:t>主席</w:t>
+            </w:r>
+          </w:p>
+        </w:tc>
+        <w:tc>
+          <w:tcPr>
+            <w:tcW w:w="0" w:type="auto"/>
+            <w:gridSpan w:val="3"/>
+            <w:tcBorders>
+              <w:top w:val="single" w:sz="4" w:space="0" w:color="000000"/>
+              <w:left w:val="single" w:sz="4" w:space="0" w:color="000000"/>
+              <w:bottom w:val="single" w:sz="4" w:space="0" w:color="000000"/>
+              <w:right w:val="single" w:sz="4" w:space="0" w:color="000000"/>
+            </w:tcBorders>
+            <w:tcMar>
+              <w:top w:w="0" w:type="dxa"/>
+              <w:left w:w="108" w:type="dxa"/>
+              <w:bottom w:w="0" w:type="dxa"/>
+              <w:right w:w="108" w:type="dxa"/>
+            </w:tcMar>
+            <w:vAlign w:val="center"/>
+            <w:hideMark/>
+          </w:tcPr>
+          <w:p>
+            <w:pPr>
+              <w:widowControl/>
+              <w:jc w:val="center"/>
+              <w:rPr>
+                <w:rFonts w:ascii="新細明體" w:eastAsia="新細明體" w:hAnsi="新細明體" w:cs="新細明體"/>
+              </w:rPr>
+            </w:pPr>
+            <w:r>
+              <w:rPr>
+                <w:rFonts w:ascii="標楷體" w:eastAsia="標楷體" w:hAnsi="標楷體" w:cs="新細明體" w:hint="eastAsia"/>
+                <w:color w:val="000000"/>
+              </w:rPr>
+              <w:t>施智文</w:t>
+            </w:r>
+          </w:p>
+        </w:tc>
+        <w:tc>
+          <w:tcPr>
+            <w:tcW w:w="0" w:type="auto"/>
+            <w:tcBorders>
+              <w:top w:val="single" w:sz="4" w:space="0" w:color="000000"/>
+              <w:left w:val="single" w:sz="4" w:space="0" w:color="000000"/>
+              <w:bottom w:val="single" w:sz="4" w:space="0" w:color="000000"/>
+              <w:right w:val="single" w:sz="4" w:space="0" w:color="000000"/>
+            </w:tcBorders>
+            <w:tcMar>
+              <w:top w:w="0" w:type="dxa"/>
+              <w:left w:w="108" w:type="dxa"/>
+              <w:bottom w:w="0" w:type="dxa"/>
+              <w:right w:w="108" w:type="dxa"/>
+            </w:tcMar>
+            <w:vAlign w:val="center"/>
+            <w:hideMark/>
+          </w:tcPr>
+          <w:p>
+            <w:pPr>
+              <w:widowControl/>
+              <w:jc w:val="center"/>
+              <w:rPr>
+                <w:rFonts w:ascii="新細明體" w:eastAsia="新細明體" w:hAnsi="新細明體" w:cs="新細明體"/>
+              </w:rPr>
+            </w:pPr>
+            <w:r>
+              <w:rPr>
+                <w:rFonts w:ascii="標楷體" w:eastAsia="標楷體" w:hAnsi="標楷體" w:cs="新細明體" w:hint="eastAsia"/>
+                <w:color w:val="000000"/>
+              </w:rPr>
+              <w:t>紀錄</w:t>
+            </w:r>
+          </w:p>
+        </w:tc>
+        <w:tc>
+          <w:tcPr>
+            <w:tcW w:w="0" w:type="auto"/>
+            <w:tcBorders>
+              <w:top w:val="single" w:sz="4" w:space="0" w:color="000000"/>
+              <w:left w:val="single" w:sz="4" w:space="0" w:color="000000"/>
+              <w:bottom w:val="single" w:sz="4" w:space="0" w:color="000000"/>
+              <w:right w:val="single" w:sz="4" w:space="0" w:color="000000"/>
+            </w:tcBorders>
+            <w:tcMar>
+              <w:top w:w="0" w:type="dxa"/>
+              <w:left w:w="108" w:type="dxa"/>
+              <w:bottom w:w="0" w:type="dxa"/>
+              <w:right w:w="108" w:type="dxa"/>
+            </w:tcMar>
+            <w:vAlign w:val="center"/>
+            <w:hideMark/>
+          </w:tcPr>
+          <w:p>
+            <w:pPr>
+              <w:widowControl/>
+              <w:jc w:val="center"/>
+              <w:rPr>
+                <w:rFonts w:ascii="新細明體" w:eastAsia="新細明體" w:hAnsi="新細明體" w:cs="新細明體"/>
+              </w:rPr>
+            </w:pPr>
+            <w:r>
+              <w:rPr>
+                <w:rFonts w:ascii="標楷體" w:eastAsia="標楷體" w:hAnsi="標楷體" w:cs="新細明體" w:hint="eastAsia"/>
+                <w:color w:val="000000"/>
+              </w:rPr>
+              <w:t>洪藝芸</w:t>
+            </w:r>
+          </w:p>
+        </w:tc>
+      </w:tr>
+      <w:tr>
+        <w:tc>
+          <w:tcPr>
+            <w:tcW w:w="0" w:type="auto"/>
+            <w:tcBorders>
+              <w:top w:val="single" w:sz="4" w:space="0" w:color="000000"/>
+              <w:left w:val="single" w:sz="8" w:space="0" w:color="000000"/>
+              <w:bottom w:val="single" w:sz="4" w:space="0" w:color="000000"/>
+              <w:right w:val="single" w:sz="4" w:space="0" w:color="000000"/>
+            </w:tcBorders>
+            <w:tcMar>
+              <w:top w:w="0" w:type="dxa"/>
+              <w:left w:w="108" w:type="dxa"/>
+              <w:bottom w:w="0" w:type="dxa"/>
+              <w:right w:w="108" w:type="dxa"/>
+            </w:tcMar>
+            <w:vAlign w:val="center"/>
+            <w:hideMark/>
+          </w:tcPr>
+          <w:p>
+            <w:pPr>
+              <w:widowControl/>
+              <w:jc w:val="center"/>
+              <w:rPr>
+                <w:rFonts w:ascii="新細明體" w:eastAsia="新細明體" w:hAnsi="新細明體" w:cs="新細明體"/>
+              </w:rPr>
+            </w:pPr>
+            <w:r>
+              <w:rPr>
+                <w:rFonts w:ascii="標楷體" w:eastAsia="標楷體" w:hAnsi="標楷體" w:cs="新細明體" w:hint="eastAsia"/>
+                <w:color w:val="000000"/>
+              </w:rPr>
+              <w:t>出席狀況</w:t>
+            </w:r>
+          </w:p>
+        </w:tc>
+        <w:tc>
+          <w:tcPr>
+            <w:tcW w:w="0" w:type="auto"/>
+            <w:gridSpan w:val="5"/>
+            <w:tcBorders>
+              <w:top w:val="single" w:sz="4" w:space="0" w:color="000000"/>
+              <w:left w:val="single" w:sz="4" w:space="0" w:color="000000"/>
+              <w:bottom w:val="single" w:sz="4" w:space="0" w:color="000000"/>
+              <w:right w:val="single" w:sz="4" w:space="0" w:color="000000"/>
+            </w:tcBorders>
+            <w:tcMar>
+              <w:top w:w="0" w:type="dxa"/>
+              <w:left w:w="108" w:type="dxa"/>
+              <w:bottom w:w="0" w:type="dxa"/>
+              <w:right w:w="108" w:type="dxa"/>
+            </w:tcMar>
+            <w:vAlign w:val="center"/>
+            <w:hideMark/>
+          </w:tcPr>
+          <w:p>
+            <w:pPr>
+              <w:widowControl/>
+              <w:jc w:val="center"/>
+              <w:rPr>
+                <w:rFonts w:ascii="新細明體" w:eastAsia="新細明體" w:hAnsi="新細明體" w:cs="新細明體"/>
+              </w:rPr>
+            </w:pPr>
+            <w:r>
+              <w:rPr>
+                <w:rFonts w:ascii="標楷體" w:eastAsia="標楷體" w:hAnsi="標楷體" w:cs="新細明體" w:hint="eastAsia"/>
+                <w:color w:val="000000"/>
+              </w:rPr>
+              <w:t>應到 : 張家凱、顏聿茗、徐若蓁、洪藝芸 </w:t>
+            </w:r>
+          </w:p>
+          <w:p>
+            <w:pPr>
+              <w:widowControl/>
+              <w:jc w:val="center"/>
+              <w:rPr>
+                <w:rFonts w:ascii="新細明體" w:eastAsia="新細明體" w:hAnsi="新細明體" w:cs="新細明體"/>
+              </w:rPr>
+            </w:pPr>
+            <w:r>
+              <w:rPr>
+                <w:rFonts w:ascii="標楷體" w:eastAsia="標楷體" w:hAnsi="標楷體" w:cs="新細明體" w:hint="eastAsia"/>
+                <w:color w:val="000000"/>
+              </w:rPr>
+              <w:t>實到 : 張家凱、顏聿茗、徐若蓁、洪藝芸</w:t>
+            </w:r>
+          </w:p>
+        </w:tc>
+      </w:tr>
+      <w:tr>
+        <w:tc>
+          <w:tcPr>
+            <w:tcW w:w="0" w:type="auto"/>
+            <w:tcBorders>
+              <w:top w:val="single" w:sz="4" w:space="0" w:color="000000"/>
+              <w:left w:val="single" w:sz="8" w:space="0" w:color="000000"/>
+              <w:bottom w:val="single" w:sz="4" w:space="0" w:color="000000"/>
+              <w:right w:val="single" w:sz="4" w:space="0" w:color="000000"/>
+            </w:tcBorders>
+            <w:tcMar>
+              <w:top w:w="0" w:type="dxa"/>
+              <w:left w:w="108" w:type="dxa"/>
+              <w:bottom w:w="0" w:type="dxa"/>
+              <w:right w:w="108" w:type="dxa"/>
+            </w:tcMar>
+            <w:vAlign w:val="center"/>
+            <w:hideMark/>
+          </w:tcPr>
+          <w:p>
+            <w:pPr>
+              <w:widowControl/>
+              <w:jc w:val="center"/>
+              <w:rPr>
+                <w:rFonts w:ascii="新細明體" w:eastAsia="新細明體" w:hAnsi="新細明體" w:cs="新細明體"/>
+              </w:rPr>
+            </w:pPr>
+            <w:r>
+              <w:rPr>
+                <w:rFonts w:ascii="標楷體" w:eastAsia="標楷體" w:hAnsi="標楷體" w:cs="新細明體" w:hint="eastAsia"/>
+                <w:color w:val="000000"/>
+              </w:rPr>
+              <w:t>會議主旨</w:t>
+            </w:r>
+          </w:p>
+        </w:tc>
+        <w:tc>
+          <w:tcPr>
+            <w:tcW w:w="0" w:type="auto"/>
+            <w:gridSpan w:val="5"/>
+            <w:tcBorders>
+              <w:top w:val="single" w:sz="4" w:space="0" w:color="000000"/>
+              <w:left w:val="single" w:sz="4" w:space="0" w:color="000000"/>
+              <w:bottom w:val="single" w:sz="4" w:space="0" w:color="000000"/>
+              <w:right w:val="single" w:sz="4" w:space="0" w:color="000000"/>
+            </w:tcBorders>
+            <w:tcMar>
+              <w:top w:w="0" w:type="dxa"/>
+              <w:left w:w="108" w:type="dxa"/>
+              <w:bottom w:w="0" w:type="dxa"/>
+              <w:right w:w="108" w:type="dxa"/>
+            </w:tcMar>
+            <w:vAlign w:val="center"/>
+            <w:hideMark/>
+          </w:tcPr>
+          <w:p>
+            <w:pPr>
+              <w:widowControl/>
+              <w:rPr>
+                <w:rFonts w:ascii="新細明體" w:eastAsia="新細明體" w:hAnsi="新細明體" w:cs="新細明體"/>
+              </w:rPr>
+            </w:pPr>
+          </w:p>
+        </w:tc>
+      </w:tr>
+      <w:tr>
+        <w:tc>
+          <w:tcPr>
+            <w:tcW w:w="0" w:type="auto"/>
+            <w:gridSpan w:val="6"/>
+            <w:tcBorders>
+              <w:top w:val="single" w:sz="4" w:space="0" w:color="000000"/>
+              <w:left w:val="single" w:sz="8" w:space="0" w:color="000000"/>
+              <w:bottom w:val="single" w:sz="4" w:space="0" w:color="000000"/>
+              <w:right w:val="single" w:sz="4" w:space="0" w:color="000000"/>
+            </w:tcBorders>
+            <w:tcMar>
+              <w:top w:w="0" w:type="dxa"/>
+              <w:left w:w="108" w:type="dxa"/>
+              <w:bottom w:w="0" w:type="dxa"/>
+              <w:right w:w="108" w:type="dxa"/>
+            </w:tcMar>
+            <w:vAlign w:val="center"/>
+            <w:hideMark/>
+          </w:tcPr>
+          <w:p>
+            <w:pPr>
+              <w:widowControl/>
+              <w:ind w:hanging="480"/>
+              <w:jc w:val="center"/>
+              <w:rPr>
+                <w:rFonts w:ascii="新細明體" w:eastAsia="新細明體" w:hAnsi="新細明體" w:cs="新細明體"/>
+              </w:rPr>
+            </w:pPr>
+            <w:r>
+              <w:rPr>
+                <w:rFonts w:ascii="標楷體" w:eastAsia="標楷體" w:hAnsi="標楷體" w:cs="新細明體" w:hint="eastAsia"/>
+                <w:color w:val="000000"/>
+              </w:rPr>
+              <w:t>討論事項（條列式）</w:t>
+            </w:r>
+          </w:p>
+        </w:tc>
+      </w:tr>
+      <w:tr>
+        <w:tc>
+          <w:tcPr>
+            <w:tcW w:w="0" w:type="auto"/>
+            <w:gridSpan w:val="6"/>
+            <w:tcBorders>
+              <w:top w:val="single" w:sz="4" w:space="0" w:color="000000"/>
+              <w:left w:val="single" w:sz="8" w:space="0" w:color="000000"/>
+              <w:bottom w:val="single" w:sz="4" w:space="0" w:color="000000"/>
+              <w:right w:val="single" w:sz="4" w:space="0" w:color="000000"/>
+            </w:tcBorders>
+            <w:tcMar>
+              <w:top w:w="0" w:type="dxa"/>
+              <w:left w:w="108" w:type="dxa"/>
+              <w:bottom w:w="0" w:type="dxa"/>
+              <w:right w:w="108" w:type="dxa"/>
+            </w:tcMar>
+            <w:vAlign w:val="center"/>
+            <w:hideMark/>
+          </w:tcPr>
+          <w:p>
+            <w:pPr>
+              <w:widowControl/>
+              <w:numPr>
+                <w:ilvl w:val="0"/>
+                <w:numId w:val="6"/>
+              </w:numPr>
+              <w:textAlignment w:val="baseline"/>
+              <w:rPr>
+                <w:rFonts w:ascii="標楷體" w:eastAsia="標楷體" w:hAnsi="標楷體" w:cs="新細明體"/>
+                <w:color w:val="000000"/>
+              </w:rPr>
+            </w:pPr>
+            <w:r>
+              <w:rPr>
+                <w:rFonts w:ascii="標楷體" w:eastAsia="標楷體" w:hAnsi="標楷體" w:cs="新細明體" w:hint="eastAsia"/>
+                <w:color w:val="000000"/>
+              </w:rPr>
+              <w:t>系統流程</w:t>
+            </w:r>
+          </w:p>
+        </w:tc>
+      </w:tr>
+      <w:tr>
+        <w:tc>
+          <w:tcPr>
+            <w:tcW w:w="0" w:type="auto"/>
+            <w:gridSpan w:val="6"/>
+            <w:tcBorders>
+              <w:top w:val="single" w:sz="4" w:space="0" w:color="000000"/>
+              <w:left w:val="single" w:sz="8" w:space="0" w:color="000000"/>
+              <w:bottom w:val="single" w:sz="4" w:space="0" w:color="000000"/>
+              <w:right w:val="single" w:sz="4" w:space="0" w:color="000000"/>
+            </w:tcBorders>
+            <w:tcMar>
+              <w:top w:w="0" w:type="dxa"/>
+              <w:left w:w="108" w:type="dxa"/>
+              <w:bottom w:w="0" w:type="dxa"/>
+              <w:right w:w="108" w:type="dxa"/>
+            </w:tcMar>
+            <w:vAlign w:val="center"/>
+            <w:hideMark/>
+          </w:tcPr>
+          <w:p>
+            <w:pPr>
+              <w:widowControl/>
+              <w:jc w:val="center"/>
+              <w:rPr>
+                <w:rFonts w:ascii="新細明體" w:eastAsia="新細明體" w:hAnsi="新細明體" w:cs="新細明體" w:hint="eastAsia"/>
+              </w:rPr>
+            </w:pPr>
+            <w:r>
+              <w:rPr>
+                <w:rFonts w:ascii="標楷體" w:eastAsia="標楷體" w:hAnsi="標楷體" w:cs="新細明體" w:hint="eastAsia"/>
+                <w:color w:val="000000"/>
+              </w:rPr>
+              <w:t>會議內容</w:t>
+            </w:r>
+          </w:p>
+        </w:tc>
+      </w:tr>
+      <w:tr>
+        <w:trPr>
+          <w:trHeight w:val="357"/>
+        </w:trPr>
+        <w:tc>
+          <w:tcPr>
+            <w:tcW w:w="0" w:type="auto"/>
+            <w:gridSpan w:val="6"/>
+            <w:tcBorders>
+              <w:top w:val="single" w:sz="4" w:space="0" w:color="000000"/>
+              <w:left w:val="single" w:sz="8" w:space="0" w:color="000000"/>
+              <w:right w:val="single" w:sz="4" w:space="0" w:color="000000"/>
+            </w:tcBorders>
+            <w:tcMar>
+              <w:top w:w="0" w:type="dxa"/>
+              <w:left w:w="108" w:type="dxa"/>
+              <w:bottom w:w="0" w:type="dxa"/>
+              <w:right w:w="108" w:type="dxa"/>
+            </w:tcMar>
+            <w:vAlign w:val="center"/>
+            <w:hideMark/>
+          </w:tcPr>
+          <w:p>
+            <w:pPr>
+              <w:widowControl/>
+              <w:rPr>
+                <w:rFonts w:ascii="新細明體" w:eastAsia="新細明體" w:hAnsi="新細明體" w:cs="新細明體"/>
+              </w:rPr>
+            </w:pPr>
+            <w:r>
+              <w:rPr>
+                <w:rFonts w:ascii="標楷體" w:eastAsia="標楷體" w:hAnsi="標楷體" w:cs="新細明體" w:hint="eastAsia"/>
+                <w:color w:val="000000"/>
+                <w:sz w:val="28"/>
+                <w:szCs w:val="28"/>
+              </w:rPr>
+              <w:t xml:space="preserve">  </w:t>
+            </w:r>
+            <w:r>
+              <w:rPr>
+                <w:rFonts w:ascii="標楷體" w:eastAsia="標楷體" w:hAnsi="標楷體" w:cs="新細明體" w:hint="eastAsia"/>
+                <w:color w:val="000000"/>
+              </w:rPr>
+              <w:t>下次開會時，我們將進行系統測試，</w:t>
+            </w:r>
+            <w:r>
+              <w:rPr>
+                <w:rFonts w:ascii="標楷體" w:eastAsia="標楷體" w:hAnsi="標楷體" w:cs="新細明體" w:hint="eastAsia"/>
+                <w:color w:val="000000"/>
+              </w:rPr>
+              <w:t>要</w:t>
+            </w:r>
+            <w:r>
+              <w:rPr>
+                <w:rFonts w:ascii="標楷體" w:eastAsia="標楷體" w:hAnsi="標楷體" w:cs="新細明體" w:hint="eastAsia"/>
+                <w:color w:val="000000"/>
+              </w:rPr>
+              <w:t>向老</w:t>
+            </w:r>
+            <w:r>
+              <w:rPr>
+                <w:rFonts w:ascii="標楷體" w:eastAsia="標楷體" w:hAnsi="標楷體" w:cs="新細明體" w:hint="eastAsia"/>
+                <w:color w:val="000000"/>
+              </w:rPr>
+              <w:t>師展示系統功能的實際效果。確保系統流程順暢並達到預期功能，</w:t>
+            </w:r>
+            <w:bookmarkStart w:id="0" w:name="_GoBack"/>
+            <w:bookmarkEnd w:id="0"/>
+            <w:r>
+              <w:rPr>
+                <w:rFonts w:ascii="標楷體" w:eastAsia="標楷體" w:hAnsi="標楷體" w:cs="新細明體" w:hint="eastAsia"/>
+                <w:color w:val="000000"/>
+              </w:rPr>
+              <w:t>在專題報告當天系統能夠順利運行，無任何問題。</w:t>
+            </w:r>
+          </w:p>
+          <w:p>
+            <w:pPr>
+              <w:widowControl/>
+              <w:spacing w:after="240"/>
+              <w:rPr>
+                <w:rFonts w:ascii="新細明體" w:eastAsia="新細明體" w:hAnsi="新細明體" w:cs="新細明體"/>
+              </w:rPr>
+            </w:pPr>
+            <w:r>
+              <w:rPr>
+                <w:rFonts w:ascii="新細明體" w:eastAsia="新細明體" w:hAnsi="新細明體" w:cs="新細明體"/>
+              </w:rPr>
+              <w:br/>
+            </w:r>
+            <w:r>
+              <w:rPr>
+                <w:rFonts w:ascii="新細明體" w:eastAsia="新細明體" w:hAnsi="新細明體" w:cs="新細明體"/>
+              </w:rPr>
+              <w:br/>
+            </w:r>
+            <w:r>
+              <w:rPr>
+                <w:rFonts w:ascii="新細明體" w:eastAsia="新細明體" w:hAnsi="新細明體" w:cs="新細明體"/>
+              </w:rPr>
+              <w:br/>
+            </w:r>
+            <w:r>
+              <w:rPr>
+                <w:rFonts w:ascii="新細明體" w:eastAsia="新細明體" w:hAnsi="新細明體" w:cs="新細明體"/>
+              </w:rPr>
+              <w:br/>
+            </w:r>
+            <w:r>
+              <w:rPr>
+                <w:rFonts w:ascii="新細明體" w:eastAsia="新細明體" w:hAnsi="新細明體" w:cs="新細明體"/>
+              </w:rPr>
+              <w:br/>
+            </w:r>
+            <w:r>
+              <w:rPr>
+                <w:rFonts w:ascii="新細明體" w:eastAsia="新細明體" w:hAnsi="新細明體" w:cs="新細明體"/>
+              </w:rPr>
+              <w:br/>
+            </w:r>
+            <w:r>
+              <w:rPr>
+                <w:rFonts w:ascii="新細明體" w:eastAsia="新細明體" w:hAnsi="新細明體" w:cs="新細明體"/>
+              </w:rPr>
+              <w:br/>
+            </w:r>
+          </w:p>
+        </w:tc>
+      </w:tr>
+      <w:tr>
+        <w:trPr>
+          <w:trHeight w:val="387"/>
+        </w:trPr>
+        <w:tc>
+          <w:tcPr>
+            <w:tcW w:w="0" w:type="auto"/>
+            <w:gridSpan w:val="6"/>
+            <w:tcBorders>
+              <w:left w:val="single" w:sz="8" w:space="0" w:color="000000"/>
+              <w:bottom w:val="single" w:sz="4" w:space="0" w:color="000000"/>
+              <w:right w:val="single" w:sz="4" w:space="0" w:color="000000"/>
+            </w:tcBorders>
+            <w:tcMar>
+              <w:top w:w="0" w:type="dxa"/>
+              <w:left w:w="108" w:type="dxa"/>
+              <w:bottom w:w="0" w:type="dxa"/>
+              <w:right w:w="108" w:type="dxa"/>
+            </w:tcMar>
+            <w:vAlign w:val="center"/>
+            <w:hideMark/>
+          </w:tcPr>
+          <w:p>
+            <w:pPr>
+              <w:widowControl/>
+              <w:jc w:val="center"/>
+              <w:rPr>
+                <w:rFonts w:ascii="新細明體" w:eastAsia="新細明體" w:hAnsi="新細明體" w:cs="新細明體"/>
+              </w:rPr>
+            </w:pPr>
+            <w:r>
+              <w:rPr>
+                <w:rFonts w:ascii="標楷體" w:eastAsia="標楷體" w:hAnsi="標楷體" w:cs="新細明體" w:hint="eastAsia"/>
+                <w:color w:val="000000"/>
+              </w:rPr>
+              <w:t>臨時動議</w:t>
+            </w:r>
+          </w:p>
+        </w:tc>
+      </w:tr>
+      <w:tr>
+        <w:tc>
+          <w:tcPr>
+            <w:tcW w:w="0" w:type="auto"/>
+            <w:gridSpan w:val="6"/>
+            <w:tcBorders>
+              <w:top w:val="single" w:sz="4" w:space="0" w:color="000000"/>
+              <w:left w:val="single" w:sz="8" w:space="0" w:color="000000"/>
+              <w:bottom w:val="single" w:sz="4" w:space="0" w:color="000000"/>
+              <w:right w:val="single" w:sz="4" w:space="0" w:color="000000"/>
+            </w:tcBorders>
+            <w:tcMar>
+              <w:top w:w="0" w:type="dxa"/>
+              <w:left w:w="108" w:type="dxa"/>
+              <w:bottom w:w="0" w:type="dxa"/>
+              <w:right w:w="108" w:type="dxa"/>
+            </w:tcMar>
+            <w:vAlign w:val="center"/>
+            <w:hideMark/>
+          </w:tcPr>
+          <w:p>
+            <w:pPr>
+              <w:widowControl/>
+              <w:rPr>
+                <w:rFonts w:ascii="新細明體" w:eastAsia="新細明體" w:hAnsi="新細明體" w:cs="新細明體"/>
+              </w:rPr>
+            </w:pPr>
+            <w:r>
+              <w:rPr>
+                <w:rFonts w:ascii="標楷體" w:eastAsia="標楷體" w:hAnsi="標楷體" w:cs="新細明體" w:hint="eastAsia"/>
+                <w:color w:val="000000"/>
+              </w:rPr>
+              <w:t>無</w:t>
+            </w:r>
+          </w:p>
+        </w:tc>
+      </w:tr>
+      <w:tr>
+        <w:tc>
+          <w:tcPr>
+            <w:tcW w:w="0" w:type="auto"/>
+            <w:gridSpan w:val="6"/>
+            <w:tcBorders>
+              <w:top w:val="single" w:sz="4" w:space="0" w:color="000000"/>
+              <w:left w:val="single" w:sz="8" w:space="0" w:color="000000"/>
+              <w:bottom w:val="single" w:sz="4" w:space="0" w:color="000000"/>
+              <w:right w:val="single" w:sz="4" w:space="0" w:color="000000"/>
+            </w:tcBorders>
+            <w:tcMar>
+              <w:top w:w="0" w:type="dxa"/>
+              <w:left w:w="108" w:type="dxa"/>
+              <w:bottom w:w="0" w:type="dxa"/>
+              <w:right w:w="108" w:type="dxa"/>
+            </w:tcMar>
+            <w:vAlign w:val="center"/>
+            <w:hideMark/>
+          </w:tcPr>
+          <w:p>
+            <w:pPr>
+              <w:widowControl/>
+              <w:jc w:val="center"/>
+              <w:rPr>
+                <w:rFonts w:ascii="新細明體" w:eastAsia="新細明體" w:hAnsi="新細明體" w:cs="新細明體"/>
+              </w:rPr>
+            </w:pPr>
+            <w:r>
+              <w:rPr>
+                <w:rFonts w:ascii="標楷體" w:eastAsia="標楷體" w:hAnsi="標楷體" w:cs="新細明體" w:hint="eastAsia"/>
+                <w:color w:val="000000"/>
+              </w:rPr>
+              <w:t>下次會議</w:t>
+            </w:r>
+          </w:p>
+        </w:tc>
+      </w:tr>
+      <w:tr>
+        <w:tc>
+          <w:tcPr>
+            <w:tcW w:w="0" w:type="auto"/>
+            <w:gridSpan w:val="2"/>
+            <w:tcBorders>
+              <w:top w:val="single" w:sz="4" w:space="0" w:color="000000"/>
+              <w:left w:val="single" w:sz="8" w:space="0" w:color="000000"/>
+              <w:bottom w:val="single" w:sz="4" w:space="0" w:color="000000"/>
+              <w:right w:val="single" w:sz="4" w:space="0" w:color="000000"/>
+            </w:tcBorders>
+            <w:tcMar>
+              <w:top w:w="0" w:type="dxa"/>
+              <w:left w:w="108" w:type="dxa"/>
+              <w:bottom w:w="0" w:type="dxa"/>
+              <w:right w:w="108" w:type="dxa"/>
+            </w:tcMar>
+            <w:vAlign w:val="center"/>
+            <w:hideMark/>
+          </w:tcPr>
+          <w:p>
+            <w:pPr>
+              <w:widowControl/>
+              <w:jc w:val="center"/>
+              <w:rPr>
+                <w:rFonts w:ascii="新細明體" w:eastAsia="新細明體" w:hAnsi="新細明體" w:cs="新細明體"/>
+              </w:rPr>
+            </w:pPr>
+            <w:r>
+              <w:rPr>
+                <w:rFonts w:ascii="標楷體" w:eastAsia="標楷體" w:hAnsi="標楷體" w:cs="新細明體" w:hint="eastAsia"/>
+                <w:color w:val="000000"/>
+              </w:rPr>
+              <w:t>時間</w:t>
+            </w:r>
+          </w:p>
+        </w:tc>
+        <w:tc>
+          <w:tcPr>
+            <w:tcW w:w="0" w:type="auto"/>
+            <w:gridSpan w:val="2"/>
+            <w:tcBorders>
+              <w:top w:val="single" w:sz="4" w:space="0" w:color="000000"/>
+              <w:left w:val="single" w:sz="4" w:space="0" w:color="000000"/>
+              <w:bottom w:val="single" w:sz="4" w:space="0" w:color="000000"/>
+              <w:right w:val="single" w:sz="4" w:space="0" w:color="000000"/>
+            </w:tcBorders>
+            <w:tcMar>
+              <w:top w:w="0" w:type="dxa"/>
+              <w:left w:w="108" w:type="dxa"/>
+              <w:bottom w:w="0" w:type="dxa"/>
+              <w:right w:w="108" w:type="dxa"/>
+            </w:tcMar>
+            <w:vAlign w:val="center"/>
+            <w:hideMark/>
+          </w:tcPr>
+          <w:p>
+            <w:pPr>
+              <w:widowControl/>
+              <w:jc w:val="center"/>
+              <w:rPr>
+                <w:rFonts w:ascii="新細明體" w:eastAsia="新細明體" w:hAnsi="新細明體" w:cs="新細明體"/>
+              </w:rPr>
+            </w:pPr>
+            <w:r>
+              <w:rPr>
+                <w:rFonts w:ascii="標楷體" w:eastAsia="標楷體" w:hAnsi="標楷體" w:cs="新細明體" w:hint="eastAsia"/>
+                <w:color w:val="000000"/>
+              </w:rPr>
+              <w:t>2024/5/17</w:t>
+            </w:r>
+          </w:p>
+        </w:tc>
+        <w:tc>
+          <w:tcPr>
+            <w:tcW w:w="0" w:type="auto"/>
+            <w:tcBorders>
+              <w:top w:val="single" w:sz="4" w:space="0" w:color="000000"/>
+              <w:left w:val="single" w:sz="4" w:space="0" w:color="000000"/>
+              <w:bottom w:val="single" w:sz="4" w:space="0" w:color="000000"/>
+              <w:right w:val="single" w:sz="4" w:space="0" w:color="000000"/>
+            </w:tcBorders>
+            <w:tcMar>
+              <w:top w:w="0" w:type="dxa"/>
+              <w:left w:w="108" w:type="dxa"/>
+              <w:bottom w:w="0" w:type="dxa"/>
+              <w:right w:w="108" w:type="dxa"/>
+            </w:tcMar>
+            <w:vAlign w:val="center"/>
+            <w:hideMark/>
+          </w:tcPr>
+          <w:p>
+            <w:pPr>
+              <w:widowControl/>
+              <w:jc w:val="center"/>
+              <w:rPr>
+                <w:rFonts w:ascii="新細明體" w:eastAsia="新細明體" w:hAnsi="新細明體" w:cs="新細明體"/>
+              </w:rPr>
+            </w:pPr>
+            <w:r>
+              <w:rPr>
+                <w:rFonts w:ascii="標楷體" w:eastAsia="標楷體" w:hAnsi="標楷體" w:cs="新細明體" w:hint="eastAsia"/>
+                <w:color w:val="000000"/>
+              </w:rPr>
+              <w:t>地點</w:t>
+            </w:r>
+          </w:p>
+        </w:tc>
+        <w:tc>
+          <w:tcPr>
+            <w:tcW w:w="0" w:type="auto"/>
+            <w:tcBorders>
+              <w:top w:val="single" w:sz="4" w:space="0" w:color="000000"/>
+              <w:left w:val="single" w:sz="4" w:space="0" w:color="000000"/>
+              <w:bottom w:val="single" w:sz="4" w:space="0" w:color="000000"/>
+              <w:right w:val="single" w:sz="4" w:space="0" w:color="000000"/>
+            </w:tcBorders>
+            <w:tcMar>
+              <w:top w:w="0" w:type="dxa"/>
+              <w:left w:w="108" w:type="dxa"/>
+              <w:bottom w:w="0" w:type="dxa"/>
+              <w:right w:w="108" w:type="dxa"/>
+            </w:tcMar>
+            <w:vAlign w:val="center"/>
+            <w:hideMark/>
+          </w:tcPr>
+          <w:p>
+            <w:pPr>
+              <w:widowControl/>
+              <w:jc w:val="center"/>
+              <w:rPr>
+                <w:rFonts w:ascii="新細明體" w:eastAsia="新細明體" w:hAnsi="新細明體" w:cs="新細明體"/>
+              </w:rPr>
+            </w:pPr>
+            <w:proofErr w:type="gramStart"/>
+            <w:r>
+              <w:rPr>
+                <w:rFonts w:ascii="標楷體" w:eastAsia="標楷體" w:hAnsi="標楷體" w:cs="新細明體" w:hint="eastAsia"/>
+                <w:color w:val="000000"/>
+              </w:rPr>
+              <w:t>系辦旁討論</w:t>
+            </w:r>
+            <w:proofErr w:type="gramEnd"/>
+            <w:r>
+              <w:rPr>
+                <w:rFonts w:ascii="標楷體" w:eastAsia="標楷體" w:hAnsi="標楷體" w:cs="新細明體" w:hint="eastAsia"/>
+                <w:color w:val="000000"/>
+              </w:rPr>
+              <w:t>室</w:t>
+            </w:r>
+          </w:p>
+        </w:tc>
+      </w:tr>
+      <w:tr>
+        <w:trPr>
+          <w:trHeight w:val="794"/>
+        </w:trPr>
+        <w:tc>
+          <w:tcPr>
+            <w:tcW w:w="0" w:type="auto"/>
+            <w:gridSpan w:val="2"/>
+            <w:tcBorders>
+              <w:top w:val="single" w:sz="4" w:space="0" w:color="000000"/>
+              <w:left w:val="single" w:sz="8" w:space="0" w:color="000000"/>
+              <w:bottom w:val="single" w:sz="4" w:space="0" w:color="000000"/>
+              <w:right w:val="single" w:sz="4" w:space="0" w:color="000000"/>
+            </w:tcBorders>
+            <w:tcMar>
+              <w:top w:w="0" w:type="dxa"/>
+              <w:left w:w="108" w:type="dxa"/>
+              <w:bottom w:w="0" w:type="dxa"/>
+              <w:right w:w="108" w:type="dxa"/>
+            </w:tcMar>
+            <w:vAlign w:val="center"/>
+            <w:hideMark/>
+          </w:tcPr>
+          <w:p>
+            <w:pPr>
+              <w:widowControl/>
+              <w:jc w:val="center"/>
+              <w:rPr>
+                <w:rFonts w:ascii="新細明體" w:eastAsia="新細明體" w:hAnsi="新細明體" w:cs="新細明體"/>
+              </w:rPr>
+            </w:pPr>
+            <w:r>
+              <w:rPr>
+                <w:rFonts w:ascii="標楷體" w:eastAsia="標楷體" w:hAnsi="標楷體" w:cs="新細明體" w:hint="eastAsia"/>
+                <w:color w:val="000000"/>
+              </w:rPr>
+              <w:t>預計討論事項</w:t>
+            </w:r>
+          </w:p>
+        </w:tc>
+        <w:tc>
+          <w:tcPr>
+            <w:tcW w:w="0" w:type="auto"/>
+            <w:gridSpan w:val="4"/>
+            <w:tcBorders>
+              <w:top w:val="single" w:sz="4" w:space="0" w:color="000000"/>
+              <w:left w:val="single" w:sz="4" w:space="0" w:color="000000"/>
+              <w:bottom w:val="single" w:sz="4" w:space="0" w:color="000000"/>
+              <w:right w:val="single" w:sz="4" w:space="0" w:color="000000"/>
+            </w:tcBorders>
+            <w:tcMar>
+              <w:top w:w="0" w:type="dxa"/>
+              <w:left w:w="108" w:type="dxa"/>
+              <w:bottom w:w="0" w:type="dxa"/>
+              <w:right w:w="108" w:type="dxa"/>
+            </w:tcMar>
+            <w:vAlign w:val="center"/>
+            <w:hideMark/>
+          </w:tcPr>
+          <w:p>
+            <w:pPr>
+              <w:widowControl/>
+              <w:jc w:val="center"/>
+              <w:rPr>
+                <w:rFonts w:ascii="新細明體" w:eastAsia="新細明體" w:hAnsi="新細明體" w:cs="新細明體"/>
+              </w:rPr>
+            </w:pPr>
+            <w:r>
+              <w:rPr>
+                <w:rFonts w:ascii="標楷體" w:eastAsia="標楷體" w:hAnsi="標楷體" w:cs="新細明體" w:hint="eastAsia"/>
+                <w:color w:val="000000"/>
+              </w:rPr>
+              <w:t>功能調整及系統測試</w:t>
+            </w:r>
+          </w:p>
+        </w:tc>
+      </w:tr>
+      <w:tr>
+        <w:tc>
+          <w:tcPr>
+            <w:tcW w:w="0" w:type="auto"/>
+            <w:gridSpan w:val="3"/>
+            <w:tcBorders>
+              <w:top w:val="single" w:sz="4" w:space="0" w:color="000000"/>
+              <w:left w:val="single" w:sz="8" w:space="0" w:color="000000"/>
+              <w:bottom w:val="single" w:sz="4" w:space="0" w:color="000000"/>
+              <w:right w:val="single" w:sz="4" w:space="0" w:color="000000"/>
+            </w:tcBorders>
+            <w:tcMar>
+              <w:top w:w="0" w:type="dxa"/>
+              <w:left w:w="108" w:type="dxa"/>
+              <w:bottom w:w="0" w:type="dxa"/>
+              <w:right w:w="108" w:type="dxa"/>
+            </w:tcMar>
+            <w:vAlign w:val="center"/>
+            <w:hideMark/>
+          </w:tcPr>
+          <w:p>
+            <w:pPr>
+              <w:widowControl/>
+              <w:jc w:val="center"/>
+              <w:rPr>
+                <w:rFonts w:ascii="新細明體" w:eastAsia="新細明體" w:hAnsi="新細明體" w:cs="新細明體"/>
+              </w:rPr>
+            </w:pPr>
+            <w:r>
+              <w:rPr>
+                <w:rFonts w:ascii="標楷體" w:eastAsia="標楷體" w:hAnsi="標楷體" w:cs="新細明體" w:hint="eastAsia"/>
+                <w:color w:val="000000"/>
+              </w:rPr>
+              <w:t>紀錄確認</w:t>
+            </w:r>
+          </w:p>
+        </w:tc>
+        <w:tc>
+          <w:tcPr>
+            <w:tcW w:w="0" w:type="auto"/>
+            <w:gridSpan w:val="2"/>
+            <w:tcBorders>
+              <w:top w:val="single" w:sz="4" w:space="0" w:color="000000"/>
+              <w:left w:val="single" w:sz="4" w:space="0" w:color="000000"/>
+              <w:bottom w:val="single" w:sz="4" w:space="0" w:color="000000"/>
+              <w:right w:val="single" w:sz="4" w:space="0" w:color="000000"/>
+            </w:tcBorders>
+            <w:tcMar>
+              <w:top w:w="0" w:type="dxa"/>
+              <w:left w:w="108" w:type="dxa"/>
+              <w:bottom w:w="0" w:type="dxa"/>
+              <w:right w:w="108" w:type="dxa"/>
+            </w:tcMar>
+            <w:vAlign w:val="center"/>
+            <w:hideMark/>
+          </w:tcPr>
+          <w:p>
+            <w:pPr>
+              <w:widowControl/>
+              <w:jc w:val="center"/>
+              <w:rPr>
+                <w:rFonts w:ascii="新細明體" w:eastAsia="新細明體" w:hAnsi="新細明體" w:cs="新細明體"/>
+              </w:rPr>
+            </w:pPr>
+            <w:r>
+              <w:rPr>
+                <w:rFonts w:ascii="標楷體" w:eastAsia="標楷體" w:hAnsi="標楷體" w:cs="新細明體" w:hint="eastAsia"/>
+                <w:color w:val="000000"/>
+              </w:rPr>
+              <w:t>組長確認</w:t>
+            </w:r>
+          </w:p>
+        </w:tc>
+        <w:tc>
+          <w:tcPr>
+            <w:tcW w:w="0" w:type="auto"/>
+            <w:tcBorders>
+              <w:top w:val="single" w:sz="4" w:space="0" w:color="000000"/>
+              <w:left w:val="single" w:sz="4" w:space="0" w:color="000000"/>
+              <w:bottom w:val="single" w:sz="4" w:space="0" w:color="000000"/>
+              <w:right w:val="single" w:sz="8" w:space="0" w:color="000000"/>
+            </w:tcBorders>
+            <w:tcMar>
+              <w:top w:w="0" w:type="dxa"/>
+              <w:left w:w="108" w:type="dxa"/>
+              <w:bottom w:w="0" w:type="dxa"/>
+              <w:right w:w="108" w:type="dxa"/>
+            </w:tcMar>
+            <w:vAlign w:val="center"/>
+            <w:hideMark/>
+          </w:tcPr>
+          <w:p>
+            <w:pPr>
+              <w:widowControl/>
+              <w:jc w:val="center"/>
+              <w:rPr>
+                <w:rFonts w:ascii="新細明體" w:eastAsia="新細明體" w:hAnsi="新細明體" w:cs="新細明體"/>
+              </w:rPr>
+            </w:pPr>
+            <w:r>
+              <w:rPr>
+                <w:rFonts w:ascii="標楷體" w:eastAsia="標楷體" w:hAnsi="標楷體" w:cs="新細明體" w:hint="eastAsia"/>
+                <w:color w:val="000000"/>
+              </w:rPr>
+              <w:t>確認日期時間</w:t>
+            </w:r>
+          </w:p>
+        </w:tc>
+      </w:tr>
+      <w:tr>
+        <w:tc>
+          <w:tcPr>
+            <w:tcW w:w="0" w:type="auto"/>
+            <w:gridSpan w:val="3"/>
+            <w:tcBorders>
+              <w:top w:val="single" w:sz="4" w:space="0" w:color="000000"/>
+              <w:left w:val="single" w:sz="8" w:space="0" w:color="000000"/>
+              <w:bottom w:val="single" w:sz="8" w:space="0" w:color="000000"/>
+              <w:right w:val="single" w:sz="4" w:space="0" w:color="000000"/>
+            </w:tcBorders>
+            <w:tcMar>
+              <w:top w:w="0" w:type="dxa"/>
+              <w:left w:w="108" w:type="dxa"/>
+              <w:bottom w:w="0" w:type="dxa"/>
+              <w:right w:w="108" w:type="dxa"/>
+            </w:tcMar>
+            <w:vAlign w:val="center"/>
+            <w:hideMark/>
+          </w:tcPr>
+          <w:p>
+            <w:pPr>
+              <w:widowControl/>
+              <w:jc w:val="center"/>
+              <w:rPr>
+                <w:rFonts w:ascii="新細明體" w:eastAsia="新細明體" w:hAnsi="新細明體" w:cs="新細明體"/>
+              </w:rPr>
+            </w:pPr>
+            <w:r>
+              <w:rPr>
+                <w:rFonts w:ascii="標楷體" w:eastAsia="標楷體" w:hAnsi="標楷體" w:cs="新細明體" w:hint="eastAsia"/>
+                <w:color w:val="000000"/>
+              </w:rPr>
+              <w:t>洪藝芸</w:t>
+            </w:r>
+          </w:p>
+        </w:tc>
+        <w:tc>
+          <w:tcPr>
+            <w:tcW w:w="0" w:type="auto"/>
+            <w:gridSpan w:val="2"/>
+            <w:tcBorders>
+              <w:top w:val="single" w:sz="4" w:space="0" w:color="000000"/>
+              <w:left w:val="single" w:sz="4" w:space="0" w:color="000000"/>
+              <w:bottom w:val="single" w:sz="8" w:space="0" w:color="000000"/>
+              <w:right w:val="single" w:sz="4" w:space="0" w:color="000000"/>
+            </w:tcBorders>
+            <w:tcMar>
+              <w:top w:w="0" w:type="dxa"/>
+              <w:left w:w="108" w:type="dxa"/>
+              <w:bottom w:w="0" w:type="dxa"/>
+              <w:right w:w="108" w:type="dxa"/>
+            </w:tcMar>
+            <w:vAlign w:val="center"/>
+            <w:hideMark/>
+          </w:tcPr>
+          <w:p>
+            <w:pPr>
+              <w:widowControl/>
+              <w:rPr>
+                <w:rFonts w:ascii="新細明體" w:eastAsia="新細明體" w:hAnsi="新細明體" w:cs="新細明體"/>
+              </w:rPr>
+            </w:pPr>
+          </w:p>
+        </w:tc>
+        <w:tc>
+          <w:tcPr>
+            <w:tcW w:w="0" w:type="auto"/>
+            <w:tcBorders>
+              <w:top w:val="single" w:sz="4" w:space="0" w:color="000000"/>
+              <w:left w:val="single" w:sz="4" w:space="0" w:color="000000"/>
+              <w:bottom w:val="single" w:sz="8" w:space="0" w:color="000000"/>
+              <w:right w:val="single" w:sz="8" w:space="0" w:color="000000"/>
+            </w:tcBorders>
+            <w:tcMar>
+              <w:top w:w="0" w:type="dxa"/>
+              <w:left w:w="108" w:type="dxa"/>
+              <w:bottom w:w="0" w:type="dxa"/>
+              <w:right w:w="108" w:type="dxa"/>
+            </w:tcMar>
+            <w:vAlign w:val="center"/>
+            <w:hideMark/>
+          </w:tcPr>
+          <w:p>
+            <w:pPr>
+              <w:widowControl/>
+              <w:rPr>
+                <w:rFonts w:ascii="新細明體" w:eastAsia="新細明體" w:hAnsi="新細明體" w:cs="新細明體"/>
+              </w:rPr>
+            </w:pPr>
+          </w:p>
+        </w:tc>
+      </w:tr>
+    </w:tbl>
+    <w:p>
+      <w:pPr>
+        <w:rPr>
+          <w:rFonts w:ascii="Times New Roman" w:hAnsi="Times New Roman" w:cs="Times New Roman"/>
           <w:sz w:val="32"/>
           <w:szCs w:val="32"/>
         </w:rPr>
@@ -5778,6 +8851,119 @@
     </w:lvl>
   </w:abstractNum>
   <w:abstractNum w:abstractNumId="2" w15:restartNumberingAfterBreak="0">
+    <w:nsid w:val="1CD96BFD"/>
+    <w:multiLevelType w:val="multilevel"/>
+    <w:tmpl w:val="36E8DE3E"/>
+    <w:lvl w:ilvl="0">
+      <w:start w:val="1"/>
+      <w:numFmt w:val="decimal"/>
+      <w:lvlText w:val="%1."/>
+      <w:lvlJc w:val="left"/>
+      <w:pPr>
+        <w:tabs>
+          <w:tab w:val="num" w:pos="720"/>
+        </w:tabs>
+        <w:ind w:left="720" w:hanging="360"/>
+      </w:pPr>
+    </w:lvl>
+    <w:lvl w:ilvl="1" w:tentative="1">
+      <w:start w:val="1"/>
+      <w:numFmt w:val="decimal"/>
+      <w:lvlText w:val="%2."/>
+      <w:lvlJc w:val="left"/>
+      <w:pPr>
+        <w:tabs>
+          <w:tab w:val="num" w:pos="1440"/>
+        </w:tabs>
+        <w:ind w:left="1440" w:hanging="360"/>
+      </w:pPr>
+    </w:lvl>
+    <w:lvl w:ilvl="2" w:tentative="1">
+      <w:start w:val="1"/>
+      <w:numFmt w:val="decimal"/>
+      <w:lvlText w:val="%3."/>
+      <w:lvlJc w:val="left"/>
+      <w:pPr>
+        <w:tabs>
+          <w:tab w:val="num" w:pos="2160"/>
+        </w:tabs>
+        <w:ind w:left="2160" w:hanging="360"/>
+      </w:pPr>
+    </w:lvl>
+    <w:lvl w:ilvl="3" w:tentative="1">
+      <w:start w:val="1"/>
+      <w:numFmt w:val="decimal"/>
+      <w:lvlText w:val="%4."/>
+      <w:lvlJc w:val="left"/>
+      <w:pPr>
+        <w:tabs>
+          <w:tab w:val="num" w:pos="2880"/>
+        </w:tabs>
+        <w:ind w:left="2880" w:hanging="360"/>
+      </w:pPr>
+    </w:lvl>
+    <w:lvl w:ilvl="4" w:tentative="1">
+      <w:start w:val="1"/>
+      <w:numFmt w:val="decimal"/>
+      <w:lvlText w:val="%5."/>
+      <w:lvlJc w:val="left"/>
+      <w:pPr>
+        <w:tabs>
+          <w:tab w:val="num" w:pos="3600"/>
+        </w:tabs>
+        <w:ind w:left="3600" w:hanging="360"/>
+      </w:pPr>
+    </w:lvl>
+    <w:lvl w:ilvl="5" w:tentative="1">
+      <w:start w:val="1"/>
+      <w:numFmt w:val="decimal"/>
+      <w:lvlText w:val="%6."/>
+      <w:lvlJc w:val="left"/>
+      <w:pPr>
+        <w:tabs>
+          <w:tab w:val="num" w:pos="4320"/>
+        </w:tabs>
+        <w:ind w:left="4320" w:hanging="360"/>
+      </w:pPr>
+    </w:lvl>
+    <w:lvl w:ilvl="6" w:tentative="1">
+      <w:start w:val="1"/>
+      <w:numFmt w:val="decimal"/>
+      <w:lvlText w:val="%7."/>
+      <w:lvlJc w:val="left"/>
+      <w:pPr>
+        <w:tabs>
+          <w:tab w:val="num" w:pos="5040"/>
+        </w:tabs>
+        <w:ind w:left="5040" w:hanging="360"/>
+      </w:pPr>
+    </w:lvl>
+    <w:lvl w:ilvl="7" w:tentative="1">
+      <w:start w:val="1"/>
+      <w:numFmt w:val="decimal"/>
+      <w:lvlText w:val="%8."/>
+      <w:lvlJc w:val="left"/>
+      <w:pPr>
+        <w:tabs>
+          <w:tab w:val="num" w:pos="5760"/>
+        </w:tabs>
+        <w:ind w:left="5760" w:hanging="360"/>
+      </w:pPr>
+    </w:lvl>
+    <w:lvl w:ilvl="8" w:tentative="1">
+      <w:start w:val="1"/>
+      <w:numFmt w:val="decimal"/>
+      <w:lvlText w:val="%9."/>
+      <w:lvlJc w:val="left"/>
+      <w:pPr>
+        <w:tabs>
+          <w:tab w:val="num" w:pos="6480"/>
+        </w:tabs>
+        <w:ind w:left="6480" w:hanging="360"/>
+      </w:pPr>
+    </w:lvl>
+  </w:abstractNum>
+  <w:abstractNum w:abstractNumId="3" w15:restartNumberingAfterBreak="0">
     <w:nsid w:val="290C74F4"/>
     <w:multiLevelType w:val="hybridMultilevel"/>
     <w:tmpl w:val="2DD80342"/>
@@ -5866,7 +9052,7 @@
       </w:pPr>
     </w:lvl>
   </w:abstractNum>
-  <w:abstractNum w:abstractNumId="3" w15:restartNumberingAfterBreak="0">
+  <w:abstractNum w:abstractNumId="4" w15:restartNumberingAfterBreak="0">
     <w:nsid w:val="2D3453CC"/>
     <w:multiLevelType w:val="hybridMultilevel"/>
     <w:tmpl w:val="7E061594"/>
@@ -5955,17 +9141,136 @@
       </w:pPr>
     </w:lvl>
   </w:abstractNum>
+  <w:abstractNum w:abstractNumId="5" w15:restartNumberingAfterBreak="0">
+    <w:nsid w:val="7FB0563F"/>
+    <w:multiLevelType w:val="multilevel"/>
+    <w:tmpl w:val="12EC3854"/>
+    <w:lvl w:ilvl="0">
+      <w:start w:val="1"/>
+      <w:numFmt w:val="decimal"/>
+      <w:lvlText w:val="%1."/>
+      <w:lvlJc w:val="left"/>
+      <w:pPr>
+        <w:tabs>
+          <w:tab w:val="num" w:pos="720"/>
+        </w:tabs>
+        <w:ind w:left="720" w:hanging="360"/>
+      </w:pPr>
+    </w:lvl>
+    <w:lvl w:ilvl="1" w:tentative="1">
+      <w:start w:val="1"/>
+      <w:numFmt w:val="decimal"/>
+      <w:lvlText w:val="%2."/>
+      <w:lvlJc w:val="left"/>
+      <w:pPr>
+        <w:tabs>
+          <w:tab w:val="num" w:pos="1440"/>
+        </w:tabs>
+        <w:ind w:left="1440" w:hanging="360"/>
+      </w:pPr>
+    </w:lvl>
+    <w:lvl w:ilvl="2" w:tentative="1">
+      <w:start w:val="1"/>
+      <w:numFmt w:val="decimal"/>
+      <w:lvlText w:val="%3."/>
+      <w:lvlJc w:val="left"/>
+      <w:pPr>
+        <w:tabs>
+          <w:tab w:val="num" w:pos="2160"/>
+        </w:tabs>
+        <w:ind w:left="2160" w:hanging="360"/>
+      </w:pPr>
+    </w:lvl>
+    <w:lvl w:ilvl="3" w:tentative="1">
+      <w:start w:val="1"/>
+      <w:numFmt w:val="decimal"/>
+      <w:lvlText w:val="%4."/>
+      <w:lvlJc w:val="left"/>
+      <w:pPr>
+        <w:tabs>
+          <w:tab w:val="num" w:pos="2880"/>
+        </w:tabs>
+        <w:ind w:left="2880" w:hanging="360"/>
+      </w:pPr>
+    </w:lvl>
+    <w:lvl w:ilvl="4" w:tentative="1">
+      <w:start w:val="1"/>
+      <w:numFmt w:val="decimal"/>
+      <w:lvlText w:val="%5."/>
+      <w:lvlJc w:val="left"/>
+      <w:pPr>
+        <w:tabs>
+          <w:tab w:val="num" w:pos="3600"/>
+        </w:tabs>
+        <w:ind w:left="3600" w:hanging="360"/>
+      </w:pPr>
+    </w:lvl>
+    <w:lvl w:ilvl="5" w:tentative="1">
+      <w:start w:val="1"/>
+      <w:numFmt w:val="decimal"/>
+      <w:lvlText w:val="%6."/>
+      <w:lvlJc w:val="left"/>
+      <w:pPr>
+        <w:tabs>
+          <w:tab w:val="num" w:pos="4320"/>
+        </w:tabs>
+        <w:ind w:left="4320" w:hanging="360"/>
+      </w:pPr>
+    </w:lvl>
+    <w:lvl w:ilvl="6" w:tentative="1">
+      <w:start w:val="1"/>
+      <w:numFmt w:val="decimal"/>
+      <w:lvlText w:val="%7."/>
+      <w:lvlJc w:val="left"/>
+      <w:pPr>
+        <w:tabs>
+          <w:tab w:val="num" w:pos="5040"/>
+        </w:tabs>
+        <w:ind w:left="5040" w:hanging="360"/>
+      </w:pPr>
+    </w:lvl>
+    <w:lvl w:ilvl="7" w:tentative="1">
+      <w:start w:val="1"/>
+      <w:numFmt w:val="decimal"/>
+      <w:lvlText w:val="%8."/>
+      <w:lvlJc w:val="left"/>
+      <w:pPr>
+        <w:tabs>
+          <w:tab w:val="num" w:pos="5760"/>
+        </w:tabs>
+        <w:ind w:left="5760" w:hanging="360"/>
+      </w:pPr>
+    </w:lvl>
+    <w:lvl w:ilvl="8" w:tentative="1">
+      <w:start w:val="1"/>
+      <w:numFmt w:val="decimal"/>
+      <w:lvlText w:val="%9."/>
+      <w:lvlJc w:val="left"/>
+      <w:pPr>
+        <w:tabs>
+          <w:tab w:val="num" w:pos="6480"/>
+        </w:tabs>
+        <w:ind w:left="6480" w:hanging="360"/>
+      </w:pPr>
+    </w:lvl>
+  </w:abstractNum>
   <w:num w:numId="1">
-    <w:abstractNumId w:val="3"/>
+    <w:abstractNumId w:val="4"/>
   </w:num>
   <w:num w:numId="2">
     <w:abstractNumId w:val="1"/>
   </w:num>
   <w:num w:numId="3">
-    <w:abstractNumId w:val="2"/>
+    <w:abstractNumId w:val="3"/>
   </w:num>
   <w:num w:numId="4">
     <w:abstractNumId w:val="0"/>
+  </w:num>
+  <w:num w:numId="5">
+    <w:abstractNumId w:val="5"/>
+  </w:num>
+  <w:num w:numId="6">
+    <w:abstractNumId w:val="2"/>
   </w:num>
 </w:numbering>
 </file>
@@ -6717,6 +10022,21 @@
       <w:iCs/>
     </w:rPr>
   </w:style>
+  <w:style w:type="paragraph" w:styleId="Web">
+    <w:name w:val="Normal (Web)"/>
+    <w:basedOn w:val="a"/>
+    <w:uiPriority w:val="99"/>
+    <w:semiHidden/>
+    <w:unhideWhenUsed/>
+    <w:rsid w:val="007C2D4B"/>
+    <w:pPr>
+      <w:widowControl/>
+      <w:spacing w:before="100" w:beforeAutospacing="1" w:after="100" w:afterAutospacing="1"/>
+    </w:pPr>
+    <w:rPr>
+      <w:rFonts w:ascii="新細明體" w:eastAsia="新細明體" w:hAnsi="新細明體" w:cs="新細明體"/>
+    </w:rPr>
+  </w:style>
 </w:styles>
 </file>
 

--- a/專題會議紀錄.docx
+++ b/專題會議紀錄.docx
@@ -7038,8 +7038,6 @@
                 <w:szCs w:val="28"/>
               </w:rPr>
             </w:pPr>
-            <w:bookmarkStart w:id="0" w:name="_GoBack"/>
-            <w:bookmarkEnd w:id="0"/>
           </w:p>
           <w:p>
             <w:pPr>
@@ -11115,7 +11113,7 @@
                 <w:between w:val="nil"/>
               </w:pBdr>
               <w:rPr>
-                <w:rFonts w:ascii="標楷體" w:eastAsia="標楷體" w:hAnsi="標楷體" w:cs="標楷體" w:hint="eastAsia"/>
+                <w:rFonts w:ascii="標楷體" w:eastAsia="標楷體" w:hAnsi="標楷體" w:cs="標楷體"/>
                 <w:color w:val="000000"/>
                 <w:sz w:val="28"/>
                 <w:szCs w:val="28"/>
@@ -11508,6 +11506,1254 @@
           <w:szCs w:val="32"/>
         </w:rPr>
       </w:pPr>
+    </w:p>
+    <w:p>
+      <w:pPr>
+        <w:rPr>
+          <w:rFonts w:ascii="Times New Roman" w:hAnsi="Times New Roman" w:cs="Times New Roman"/>
+          <w:sz w:val="32"/>
+          <w:szCs w:val="32"/>
+        </w:rPr>
+      </w:pPr>
+    </w:p>
+    <w:p>
+      <w:pPr>
+        <w:rPr>
+          <w:rFonts w:ascii="Times New Roman" w:hAnsi="Times New Roman" w:cs="Times New Roman"/>
+          <w:sz w:val="32"/>
+          <w:szCs w:val="32"/>
+        </w:rPr>
+      </w:pPr>
+      <w:r>
+        <w:rPr>
+          <w:rFonts w:ascii="Times New Roman" w:hAnsi="Times New Roman" w:cs="Times New Roman"/>
+          <w:sz w:val="32"/>
+          <w:szCs w:val="32"/>
+        </w:rPr>
+        <w:br w:type="page"/>
+      </w:r>
+    </w:p>
+    <w:p>
+      <w:pPr>
+        <w:jc w:val="center"/>
+        <w:rPr>
+          <w:rFonts w:ascii="標楷體" w:eastAsia="標楷體" w:hAnsi="標楷體" w:cs="標楷體"/>
+          <w:sz w:val="28"/>
+          <w:szCs w:val="28"/>
+        </w:rPr>
+      </w:pPr>
+      <w:r>
+        <w:rPr>
+          <w:rFonts w:ascii="標楷體" w:eastAsia="標楷體" w:hAnsi="標楷體" w:cs="標楷體"/>
+          <w:sz w:val="28"/>
+          <w:szCs w:val="28"/>
+        </w:rPr>
+        <w:lastRenderedPageBreak/>
+        <w:t>國立臺北商業大學</w:t>
+      </w:r>
+    </w:p>
+    <w:p>
+      <w:pPr>
+        <w:jc w:val="center"/>
+        <w:rPr>
+          <w:rFonts w:ascii="標楷體" w:eastAsia="標楷體" w:hAnsi="標楷體" w:cs="標楷體"/>
+          <w:sz w:val="28"/>
+          <w:szCs w:val="28"/>
+        </w:rPr>
+      </w:pPr>
+      <w:r>
+        <w:rPr>
+          <w:rFonts w:ascii="標楷體" w:eastAsia="標楷體" w:hAnsi="標楷體" w:cs="標楷體"/>
+          <w:sz w:val="28"/>
+          <w:szCs w:val="28"/>
+        </w:rPr>
+        <w:t>專題會議記錄</w:t>
+      </w:r>
+    </w:p>
+    <w:tbl>
+      <w:tblPr>
+        <w:tblW w:w="8362" w:type="dxa"/>
+        <w:tblBorders>
+          <w:top w:val="single" w:sz="8" w:space="0" w:color="000000"/>
+          <w:left w:val="single" w:sz="8" w:space="0" w:color="000000"/>
+          <w:bottom w:val="single" w:sz="8" w:space="0" w:color="000000"/>
+          <w:right w:val="single" w:sz="8" w:space="0" w:color="000000"/>
+          <w:insideH w:val="single" w:sz="4" w:space="0" w:color="000000"/>
+          <w:insideV w:val="single" w:sz="4" w:space="0" w:color="000000"/>
+        </w:tblBorders>
+        <w:tblLayout w:type="fixed"/>
+        <w:tblLook w:val="0400" w:firstRow="0" w:lastRow="0" w:firstColumn="0" w:lastColumn="0" w:noHBand="0" w:noVBand="1"/>
+      </w:tblPr>
+      <w:tblGrid>
+        <w:gridCol w:w="1525"/>
+        <w:gridCol w:w="282"/>
+        <w:gridCol w:w="978"/>
+        <w:gridCol w:w="1394"/>
+        <w:gridCol w:w="15"/>
+        <w:gridCol w:w="1280"/>
+        <w:gridCol w:w="20"/>
+        <w:gridCol w:w="78"/>
+        <w:gridCol w:w="2790"/>
+      </w:tblGrid>
+      <w:tr>
+        <w:tc>
+          <w:tcPr>
+            <w:tcW w:w="1525" w:type="dxa"/>
+            <w:vAlign w:val="center"/>
+          </w:tcPr>
+          <w:p>
+            <w:pPr>
+              <w:jc w:val="center"/>
+              <w:rPr>
+                <w:rFonts w:ascii="標楷體" w:eastAsia="標楷體" w:hAnsi="標楷體" w:cs="標楷體"/>
+                <w:sz w:val="28"/>
+                <w:szCs w:val="28"/>
+              </w:rPr>
+            </w:pPr>
+            <w:r>
+              <w:rPr>
+                <w:rFonts w:ascii="標楷體" w:eastAsia="標楷體" w:hAnsi="標楷體" w:cs="標楷體"/>
+                <w:sz w:val="28"/>
+                <w:szCs w:val="28"/>
+              </w:rPr>
+              <w:t>會議名稱</w:t>
+            </w:r>
+          </w:p>
+        </w:tc>
+        <w:tc>
+          <w:tcPr>
+            <w:tcW w:w="6837" w:type="dxa"/>
+            <w:gridSpan w:val="8"/>
+            <w:vAlign w:val="center"/>
+          </w:tcPr>
+          <w:p>
+            <w:pPr>
+              <w:jc w:val="center"/>
+              <w:rPr>
+                <w:rFonts w:ascii="標楷體" w:eastAsia="標楷體" w:hAnsi="標楷體" w:cs="標楷體"/>
+                <w:sz w:val="28"/>
+                <w:szCs w:val="28"/>
+              </w:rPr>
+            </w:pPr>
+            <w:r>
+              <w:rPr>
+                <w:rFonts w:ascii="標楷體" w:eastAsia="標楷體" w:hAnsi="標楷體" w:cs="標楷體" w:hint="eastAsia"/>
+                <w:sz w:val="28"/>
+                <w:szCs w:val="28"/>
+              </w:rPr>
+              <w:t>第10次專題會議</w:t>
+            </w:r>
+          </w:p>
+        </w:tc>
+      </w:tr>
+      <w:tr>
+        <w:tc>
+          <w:tcPr>
+            <w:tcW w:w="1525" w:type="dxa"/>
+            <w:vAlign w:val="center"/>
+          </w:tcPr>
+          <w:p>
+            <w:pPr>
+              <w:jc w:val="center"/>
+              <w:rPr>
+                <w:rFonts w:ascii="標楷體" w:eastAsia="標楷體" w:hAnsi="標楷體" w:cs="標楷體"/>
+                <w:sz w:val="28"/>
+                <w:szCs w:val="28"/>
+              </w:rPr>
+            </w:pPr>
+            <w:r>
+              <w:rPr>
+                <w:rFonts w:ascii="標楷體" w:eastAsia="標楷體" w:hAnsi="標楷體" w:cs="標楷體"/>
+                <w:sz w:val="28"/>
+                <w:szCs w:val="28"/>
+              </w:rPr>
+              <w:t>時間</w:t>
+            </w:r>
+          </w:p>
+        </w:tc>
+        <w:tc>
+          <w:tcPr>
+            <w:tcW w:w="2654" w:type="dxa"/>
+            <w:gridSpan w:val="3"/>
+            <w:vAlign w:val="center"/>
+          </w:tcPr>
+          <w:p>
+            <w:pPr>
+              <w:jc w:val="center"/>
+              <w:rPr>
+                <w:rFonts w:ascii="標楷體" w:eastAsia="標楷體" w:hAnsi="標楷體" w:cs="標楷體"/>
+                <w:sz w:val="28"/>
+                <w:szCs w:val="28"/>
+              </w:rPr>
+            </w:pPr>
+            <w:r>
+              <w:rPr>
+                <w:rFonts w:ascii="標楷體" w:eastAsia="標楷體" w:hAnsi="標楷體" w:cs="標楷體" w:hint="eastAsia"/>
+                <w:sz w:val="28"/>
+                <w:szCs w:val="28"/>
+              </w:rPr>
+              <w:t>2024/6/4</w:t>
+            </w:r>
+          </w:p>
+        </w:tc>
+        <w:tc>
+          <w:tcPr>
+            <w:tcW w:w="1315" w:type="dxa"/>
+            <w:gridSpan w:val="3"/>
+            <w:vAlign w:val="center"/>
+          </w:tcPr>
+          <w:p>
+            <w:pPr>
+              <w:jc w:val="center"/>
+              <w:rPr>
+                <w:rFonts w:ascii="標楷體" w:eastAsia="標楷體" w:hAnsi="標楷體" w:cs="標楷體"/>
+                <w:sz w:val="28"/>
+                <w:szCs w:val="28"/>
+              </w:rPr>
+            </w:pPr>
+            <w:r>
+              <w:rPr>
+                <w:rFonts w:ascii="標楷體" w:eastAsia="標楷體" w:hAnsi="標楷體" w:cs="標楷體"/>
+                <w:sz w:val="28"/>
+                <w:szCs w:val="28"/>
+              </w:rPr>
+              <w:t>地點</w:t>
+            </w:r>
+          </w:p>
+        </w:tc>
+        <w:tc>
+          <w:tcPr>
+            <w:tcW w:w="2868" w:type="dxa"/>
+            <w:gridSpan w:val="2"/>
+            <w:vAlign w:val="center"/>
+          </w:tcPr>
+          <w:p>
+            <w:pPr>
+              <w:jc w:val="center"/>
+              <w:rPr>
+                <w:rFonts w:ascii="標楷體" w:eastAsia="標楷體" w:hAnsi="標楷體" w:cs="標楷體"/>
+                <w:sz w:val="28"/>
+                <w:szCs w:val="28"/>
+              </w:rPr>
+            </w:pPr>
+            <w:r>
+              <w:rPr>
+                <w:rFonts w:ascii="標楷體" w:eastAsia="標楷體" w:hAnsi="標楷體" w:cs="標楷體" w:hint="eastAsia"/>
+                <w:sz w:val="28"/>
+                <w:szCs w:val="28"/>
+              </w:rPr>
+              <w:t>系辦旁討論室</w:t>
+            </w:r>
+          </w:p>
+        </w:tc>
+      </w:tr>
+      <w:tr>
+        <w:tc>
+          <w:tcPr>
+            <w:tcW w:w="1525" w:type="dxa"/>
+            <w:vAlign w:val="center"/>
+          </w:tcPr>
+          <w:p>
+            <w:pPr>
+              <w:jc w:val="center"/>
+              <w:rPr>
+                <w:rFonts w:ascii="標楷體" w:eastAsia="標楷體" w:hAnsi="標楷體" w:cs="標楷體"/>
+                <w:sz w:val="28"/>
+                <w:szCs w:val="28"/>
+              </w:rPr>
+            </w:pPr>
+            <w:r>
+              <w:rPr>
+                <w:rFonts w:ascii="標楷體" w:eastAsia="標楷體" w:hAnsi="標楷體" w:cs="標楷體"/>
+                <w:sz w:val="28"/>
+                <w:szCs w:val="28"/>
+              </w:rPr>
+              <w:t>主席</w:t>
+            </w:r>
+          </w:p>
+        </w:tc>
+        <w:tc>
+          <w:tcPr>
+            <w:tcW w:w="2654" w:type="dxa"/>
+            <w:gridSpan w:val="3"/>
+            <w:vAlign w:val="center"/>
+          </w:tcPr>
+          <w:p>
+            <w:pPr>
+              <w:jc w:val="center"/>
+              <w:rPr>
+                <w:rFonts w:ascii="標楷體" w:eastAsia="標楷體" w:hAnsi="標楷體" w:cs="標楷體"/>
+                <w:sz w:val="28"/>
+                <w:szCs w:val="28"/>
+              </w:rPr>
+            </w:pPr>
+            <w:r>
+              <w:rPr>
+                <w:rFonts w:ascii="標楷體" w:eastAsia="標楷體" w:hAnsi="標楷體" w:cs="標楷體" w:hint="eastAsia"/>
+                <w:sz w:val="28"/>
+                <w:szCs w:val="28"/>
+              </w:rPr>
+              <w:t>施智文</w:t>
+            </w:r>
+          </w:p>
+        </w:tc>
+        <w:tc>
+          <w:tcPr>
+            <w:tcW w:w="1315" w:type="dxa"/>
+            <w:gridSpan w:val="3"/>
+            <w:vAlign w:val="center"/>
+          </w:tcPr>
+          <w:p>
+            <w:pPr>
+              <w:jc w:val="center"/>
+              <w:rPr>
+                <w:rFonts w:ascii="標楷體" w:eastAsia="標楷體" w:hAnsi="標楷體" w:cs="標楷體"/>
+                <w:sz w:val="28"/>
+                <w:szCs w:val="28"/>
+              </w:rPr>
+            </w:pPr>
+            <w:r>
+              <w:rPr>
+                <w:rFonts w:ascii="標楷體" w:eastAsia="標楷體" w:hAnsi="標楷體" w:cs="標楷體"/>
+                <w:sz w:val="28"/>
+                <w:szCs w:val="28"/>
+              </w:rPr>
+              <w:t>紀錄</w:t>
+            </w:r>
+          </w:p>
+        </w:tc>
+        <w:tc>
+          <w:tcPr>
+            <w:tcW w:w="2868" w:type="dxa"/>
+            <w:gridSpan w:val="2"/>
+            <w:vAlign w:val="center"/>
+          </w:tcPr>
+          <w:p>
+            <w:pPr>
+              <w:jc w:val="center"/>
+              <w:rPr>
+                <w:rFonts w:ascii="標楷體" w:eastAsia="標楷體" w:hAnsi="標楷體" w:cs="標楷體"/>
+                <w:sz w:val="28"/>
+                <w:szCs w:val="28"/>
+              </w:rPr>
+            </w:pPr>
+            <w:r>
+              <w:rPr>
+                <w:rFonts w:ascii="標楷體" w:eastAsia="標楷體" w:hAnsi="標楷體" w:cs="標楷體" w:hint="eastAsia"/>
+                <w:sz w:val="28"/>
+                <w:szCs w:val="28"/>
+              </w:rPr>
+              <w:t>洪藝芸</w:t>
+            </w:r>
+          </w:p>
+        </w:tc>
+      </w:tr>
+      <w:tr>
+        <w:tc>
+          <w:tcPr>
+            <w:tcW w:w="1525" w:type="dxa"/>
+            <w:vAlign w:val="center"/>
+          </w:tcPr>
+          <w:p>
+            <w:pPr>
+              <w:jc w:val="center"/>
+              <w:rPr>
+                <w:rFonts w:ascii="標楷體" w:eastAsia="標楷體" w:hAnsi="標楷體" w:cs="標楷體"/>
+                <w:sz w:val="28"/>
+                <w:szCs w:val="28"/>
+              </w:rPr>
+            </w:pPr>
+            <w:r>
+              <w:rPr>
+                <w:rFonts w:ascii="標楷體" w:eastAsia="標楷體" w:hAnsi="標楷體" w:cs="標楷體"/>
+                <w:sz w:val="28"/>
+                <w:szCs w:val="28"/>
+              </w:rPr>
+              <w:t>出席狀況</w:t>
+            </w:r>
+          </w:p>
+        </w:tc>
+        <w:tc>
+          <w:tcPr>
+            <w:tcW w:w="6837" w:type="dxa"/>
+            <w:gridSpan w:val="8"/>
+            <w:vAlign w:val="center"/>
+          </w:tcPr>
+          <w:p>
+            <w:pPr>
+              <w:jc w:val="center"/>
+              <w:rPr>
+                <w:rFonts w:ascii="標楷體" w:eastAsia="標楷體" w:hAnsi="標楷體" w:cs="標楷體"/>
+                <w:sz w:val="28"/>
+                <w:szCs w:val="28"/>
+              </w:rPr>
+            </w:pPr>
+            <w:r>
+              <w:rPr>
+                <w:rFonts w:ascii="標楷體" w:eastAsia="標楷體" w:hAnsi="標楷體" w:cs="標楷體"/>
+                <w:sz w:val="28"/>
+                <w:szCs w:val="28"/>
+              </w:rPr>
+              <w:t xml:space="preserve">應到 : </w:t>
+            </w:r>
+            <w:r>
+              <w:rPr>
+                <w:rFonts w:ascii="標楷體" w:eastAsia="標楷體" w:hAnsi="標楷體" w:cs="標楷體" w:hint="eastAsia"/>
+                <w:sz w:val="28"/>
+                <w:szCs w:val="28"/>
+              </w:rPr>
+              <w:t>張家凱、顏聿茗、徐若蓁、洪藝芸</w:t>
+            </w:r>
+            <w:r>
+              <w:rPr>
+                <w:rFonts w:ascii="標楷體" w:eastAsia="標楷體" w:hAnsi="標楷體" w:cs="標楷體"/>
+                <w:sz w:val="28"/>
+                <w:szCs w:val="28"/>
+              </w:rPr>
+              <w:t xml:space="preserve"> </w:t>
+            </w:r>
+          </w:p>
+          <w:p>
+            <w:pPr>
+              <w:jc w:val="center"/>
+              <w:rPr>
+                <w:rFonts w:ascii="標楷體" w:eastAsia="標楷體" w:hAnsi="標楷體" w:cs="標楷體"/>
+                <w:sz w:val="28"/>
+                <w:szCs w:val="28"/>
+              </w:rPr>
+            </w:pPr>
+            <w:r>
+              <w:rPr>
+                <w:rFonts w:ascii="標楷體" w:eastAsia="標楷體" w:hAnsi="標楷體" w:cs="標楷體"/>
+                <w:sz w:val="28"/>
+                <w:szCs w:val="28"/>
+              </w:rPr>
+              <w:t xml:space="preserve">實到 : </w:t>
+            </w:r>
+            <w:r>
+              <w:rPr>
+                <w:rFonts w:ascii="標楷體" w:eastAsia="標楷體" w:hAnsi="標楷體" w:cs="標楷體" w:hint="eastAsia"/>
+                <w:sz w:val="28"/>
+                <w:szCs w:val="28"/>
+              </w:rPr>
+              <w:t>張家凱、顏聿茗、徐若蓁、洪藝芸</w:t>
+            </w:r>
+          </w:p>
+        </w:tc>
+      </w:tr>
+      <w:tr>
+        <w:tc>
+          <w:tcPr>
+            <w:tcW w:w="1525" w:type="dxa"/>
+            <w:vAlign w:val="center"/>
+          </w:tcPr>
+          <w:p>
+            <w:pPr>
+              <w:jc w:val="center"/>
+              <w:rPr>
+                <w:rFonts w:ascii="標楷體" w:eastAsia="標楷體" w:hAnsi="標楷體" w:cs="標楷體"/>
+                <w:sz w:val="28"/>
+                <w:szCs w:val="28"/>
+              </w:rPr>
+            </w:pPr>
+            <w:r>
+              <w:rPr>
+                <w:rFonts w:ascii="標楷體" w:eastAsia="標楷體" w:hAnsi="標楷體" w:cs="標楷體"/>
+                <w:sz w:val="28"/>
+                <w:szCs w:val="28"/>
+              </w:rPr>
+              <w:t>會議主旨</w:t>
+            </w:r>
+          </w:p>
+        </w:tc>
+        <w:tc>
+          <w:tcPr>
+            <w:tcW w:w="6837" w:type="dxa"/>
+            <w:gridSpan w:val="8"/>
+            <w:vAlign w:val="center"/>
+          </w:tcPr>
+          <w:p>
+            <w:pPr>
+              <w:jc w:val="center"/>
+              <w:rPr>
+                <w:rFonts w:ascii="標楷體" w:eastAsia="標楷體" w:hAnsi="標楷體" w:cs="標楷體"/>
+                <w:sz w:val="28"/>
+                <w:szCs w:val="28"/>
+              </w:rPr>
+            </w:pPr>
+          </w:p>
+        </w:tc>
+      </w:tr>
+      <w:tr>
+        <w:tc>
+          <w:tcPr>
+            <w:tcW w:w="8362" w:type="dxa"/>
+            <w:gridSpan w:val="9"/>
+            <w:vAlign w:val="center"/>
+          </w:tcPr>
+          <w:p>
+            <w:pPr>
+              <w:pBdr>
+                <w:top w:val="nil"/>
+                <w:left w:val="nil"/>
+                <w:bottom w:val="nil"/>
+                <w:right w:val="nil"/>
+                <w:between w:val="nil"/>
+              </w:pBdr>
+              <w:ind w:left="480" w:hanging="480"/>
+              <w:jc w:val="center"/>
+              <w:rPr>
+                <w:rFonts w:ascii="標楷體" w:eastAsia="標楷體" w:hAnsi="標楷體" w:cs="標楷體"/>
+                <w:color w:val="000000"/>
+                <w:sz w:val="28"/>
+                <w:szCs w:val="28"/>
+              </w:rPr>
+            </w:pPr>
+            <w:r>
+              <w:rPr>
+                <w:rFonts w:ascii="標楷體" w:eastAsia="標楷體" w:hAnsi="標楷體" w:cs="標楷體"/>
+                <w:color w:val="000000"/>
+                <w:sz w:val="28"/>
+                <w:szCs w:val="28"/>
+              </w:rPr>
+              <w:t>討論事項（條列式）</w:t>
+            </w:r>
+          </w:p>
+        </w:tc>
+      </w:tr>
+      <w:tr>
+        <w:tc>
+          <w:tcPr>
+            <w:tcW w:w="8362" w:type="dxa"/>
+            <w:gridSpan w:val="9"/>
+            <w:vAlign w:val="center"/>
+          </w:tcPr>
+          <w:p>
+            <w:pPr>
+              <w:pStyle w:val="a5"/>
+              <w:numPr>
+                <w:ilvl w:val="0"/>
+                <w:numId w:val="9"/>
+              </w:numPr>
+              <w:pBdr>
+                <w:top w:val="nil"/>
+                <w:left w:val="nil"/>
+                <w:bottom w:val="nil"/>
+                <w:right w:val="nil"/>
+                <w:between w:val="nil"/>
+              </w:pBdr>
+              <w:ind w:leftChars="0"/>
+              <w:rPr>
+                <w:rFonts w:ascii="標楷體" w:eastAsia="標楷體" w:hAnsi="標楷體" w:cs="標楷體"/>
+                <w:color w:val="000000"/>
+                <w:sz w:val="28"/>
+                <w:szCs w:val="28"/>
+              </w:rPr>
+            </w:pPr>
+            <w:r>
+              <w:rPr>
+                <w:rFonts w:ascii="標楷體" w:eastAsia="標楷體" w:hAnsi="標楷體" w:cs="標楷體" w:hint="eastAsia"/>
+                <w:color w:val="000000"/>
+                <w:sz w:val="28"/>
+                <w:szCs w:val="28"/>
+              </w:rPr>
+              <w:t>專題發表演練</w:t>
+            </w:r>
+          </w:p>
+          <w:p>
+            <w:pPr>
+              <w:pStyle w:val="a5"/>
+              <w:numPr>
+                <w:ilvl w:val="0"/>
+                <w:numId w:val="9"/>
+              </w:numPr>
+              <w:pBdr>
+                <w:top w:val="nil"/>
+                <w:left w:val="nil"/>
+                <w:bottom w:val="nil"/>
+                <w:right w:val="nil"/>
+                <w:between w:val="nil"/>
+              </w:pBdr>
+              <w:ind w:leftChars="0"/>
+              <w:rPr>
+                <w:rFonts w:ascii="標楷體" w:eastAsia="標楷體" w:hAnsi="標楷體" w:cs="標楷體"/>
+                <w:color w:val="000000"/>
+                <w:sz w:val="28"/>
+                <w:szCs w:val="28"/>
+              </w:rPr>
+            </w:pPr>
+            <w:r>
+              <w:rPr>
+                <w:rFonts w:ascii="標楷體" w:eastAsia="標楷體" w:hAnsi="標楷體" w:cs="標楷體" w:hint="eastAsia"/>
+                <w:color w:val="000000"/>
+                <w:sz w:val="28"/>
+                <w:szCs w:val="28"/>
+              </w:rPr>
+              <w:t>簡報</w:t>
+            </w:r>
+          </w:p>
+        </w:tc>
+      </w:tr>
+      <w:tr>
+        <w:tc>
+          <w:tcPr>
+            <w:tcW w:w="8362" w:type="dxa"/>
+            <w:gridSpan w:val="9"/>
+            <w:vAlign w:val="center"/>
+          </w:tcPr>
+          <w:p>
+            <w:pPr>
+              <w:jc w:val="center"/>
+              <w:rPr>
+                <w:rFonts w:ascii="標楷體" w:eastAsia="標楷體" w:hAnsi="標楷體" w:cs="標楷體"/>
+                <w:sz w:val="28"/>
+                <w:szCs w:val="28"/>
+              </w:rPr>
+            </w:pPr>
+            <w:r>
+              <w:rPr>
+                <w:rFonts w:ascii="標楷體" w:eastAsia="標楷體" w:hAnsi="標楷體" w:cs="標楷體"/>
+                <w:sz w:val="28"/>
+                <w:szCs w:val="28"/>
+              </w:rPr>
+              <w:t>會議內容</w:t>
+            </w:r>
+          </w:p>
+        </w:tc>
+      </w:tr>
+      <w:tr>
+        <w:trPr>
+          <w:trHeight w:val="357"/>
+        </w:trPr>
+        <w:tc>
+          <w:tcPr>
+            <w:tcW w:w="8362" w:type="dxa"/>
+            <w:gridSpan w:val="9"/>
+            <w:tcBorders>
+              <w:bottom w:val="nil"/>
+            </w:tcBorders>
+            <w:vAlign w:val="center"/>
+          </w:tcPr>
+          <w:p>
+            <w:pPr>
+              <w:pBdr>
+                <w:top w:val="nil"/>
+                <w:left w:val="nil"/>
+                <w:bottom w:val="nil"/>
+                <w:right w:val="nil"/>
+                <w:between w:val="nil"/>
+              </w:pBdr>
+              <w:rPr>
+                <w:rFonts w:ascii="標楷體" w:eastAsia="標楷體" w:hAnsi="標楷體" w:cs="標楷體"/>
+                <w:color w:val="000000"/>
+                <w:sz w:val="28"/>
+                <w:szCs w:val="28"/>
+              </w:rPr>
+            </w:pPr>
+            <w:r>
+              <w:rPr>
+                <w:rFonts w:ascii="標楷體" w:eastAsia="標楷體" w:hAnsi="標楷體" w:cs="標楷體" w:hint="eastAsia"/>
+                <w:color w:val="000000"/>
+                <w:sz w:val="28"/>
+                <w:szCs w:val="28"/>
+              </w:rPr>
+              <w:t xml:space="preserve">  首頁需要新增標題：「台北商業大學資訊管理系專題發表」，將簡報中的目錄修改為大綱,背景部分應進行簡化，集中於關鍵問題和解決方案，刪除過多的歷史背景或不相關的細節，以使內容更具針對性。</w:t>
+            </w:r>
+          </w:p>
+          <w:p>
+            <w:pPr>
+              <w:pBdr>
+                <w:top w:val="nil"/>
+                <w:left w:val="nil"/>
+                <w:bottom w:val="nil"/>
+                <w:right w:val="nil"/>
+                <w:between w:val="nil"/>
+              </w:pBdr>
+              <w:rPr>
+                <w:rFonts w:ascii="標楷體" w:eastAsia="標楷體" w:hAnsi="標楷體" w:cs="標楷體"/>
+                <w:color w:val="000000"/>
+                <w:sz w:val="28"/>
+                <w:szCs w:val="28"/>
+              </w:rPr>
+            </w:pPr>
+          </w:p>
+          <w:p>
+            <w:pPr>
+              <w:pBdr>
+                <w:top w:val="nil"/>
+                <w:left w:val="nil"/>
+                <w:bottom w:val="nil"/>
+                <w:right w:val="nil"/>
+                <w:between w:val="nil"/>
+              </w:pBdr>
+              <w:rPr>
+                <w:rFonts w:ascii="標楷體" w:eastAsia="標楷體" w:hAnsi="標楷體" w:cs="標楷體"/>
+                <w:color w:val="000000"/>
+                <w:sz w:val="28"/>
+                <w:szCs w:val="28"/>
+              </w:rPr>
+            </w:pPr>
+            <w:r>
+              <w:rPr>
+                <w:rFonts w:ascii="標楷體" w:eastAsia="標楷體" w:hAnsi="標楷體" w:cs="標楷體" w:hint="eastAsia"/>
+                <w:color w:val="000000"/>
+                <w:sz w:val="28"/>
+                <w:szCs w:val="28"/>
+              </w:rPr>
+              <w:t>管理方面的問題講解應該精簡，重點突出主要挑戰及解決策略，避免過多的冗長分析，讓聽眾能夠更清楚地了解核心問題。</w:t>
+            </w:r>
+          </w:p>
+          <w:p>
+            <w:pPr>
+              <w:pBdr>
+                <w:top w:val="nil"/>
+                <w:left w:val="nil"/>
+                <w:bottom w:val="nil"/>
+                <w:right w:val="nil"/>
+                <w:between w:val="nil"/>
+              </w:pBdr>
+              <w:rPr>
+                <w:rFonts w:ascii="標楷體" w:eastAsia="標楷體" w:hAnsi="標楷體" w:cs="標楷體"/>
+                <w:color w:val="000000"/>
+                <w:sz w:val="28"/>
+                <w:szCs w:val="28"/>
+              </w:rPr>
+            </w:pPr>
+          </w:p>
+          <w:p>
+            <w:pPr>
+              <w:pBdr>
+                <w:top w:val="nil"/>
+                <w:left w:val="nil"/>
+                <w:bottom w:val="nil"/>
+                <w:right w:val="nil"/>
+                <w:between w:val="nil"/>
+              </w:pBdr>
+              <w:rPr>
+                <w:rFonts w:ascii="標楷體" w:eastAsia="標楷體" w:hAnsi="標楷體" w:cs="標楷體"/>
+                <w:color w:val="000000"/>
+                <w:sz w:val="28"/>
+                <w:szCs w:val="28"/>
+              </w:rPr>
+            </w:pPr>
+            <w:r>
+              <w:rPr>
+                <w:rFonts w:ascii="標楷體" w:eastAsia="標楷體" w:hAnsi="標楷體" w:cs="標楷體" w:hint="eastAsia"/>
+                <w:color w:val="000000"/>
+                <w:sz w:val="28"/>
+                <w:szCs w:val="28"/>
+              </w:rPr>
+              <w:t>系統介紹部分需要擴充，詳細說明系統的功能、運作及技術。</w:t>
+            </w:r>
+          </w:p>
+          <w:p>
+            <w:pPr>
+              <w:pBdr>
+                <w:top w:val="nil"/>
+                <w:left w:val="nil"/>
+                <w:bottom w:val="nil"/>
+                <w:right w:val="nil"/>
+                <w:between w:val="nil"/>
+              </w:pBdr>
+              <w:rPr>
+                <w:rFonts w:ascii="標楷體" w:eastAsia="標楷體" w:hAnsi="標楷體" w:cs="標楷體"/>
+                <w:color w:val="000000"/>
+                <w:sz w:val="28"/>
+                <w:szCs w:val="28"/>
+              </w:rPr>
+            </w:pPr>
+          </w:p>
+          <w:p>
+            <w:pPr>
+              <w:pBdr>
+                <w:top w:val="nil"/>
+                <w:left w:val="nil"/>
+                <w:bottom w:val="nil"/>
+                <w:right w:val="nil"/>
+                <w:between w:val="nil"/>
+              </w:pBdr>
+              <w:rPr>
+                <w:rFonts w:ascii="標楷體" w:eastAsia="標楷體" w:hAnsi="標楷體" w:cs="標楷體"/>
+                <w:color w:val="000000"/>
+                <w:sz w:val="28"/>
+                <w:szCs w:val="28"/>
+              </w:rPr>
+            </w:pPr>
+            <w:r>
+              <w:rPr>
+                <w:rFonts w:ascii="標楷體" w:eastAsia="標楷體" w:hAnsi="標楷體" w:cs="標楷體" w:hint="eastAsia"/>
+                <w:color w:val="000000"/>
+                <w:sz w:val="28"/>
+                <w:szCs w:val="28"/>
+              </w:rPr>
+              <w:t>未來計畫和預期功能，說明系統如何在未來進一步改進和擴展，以提升內容的前瞻性。</w:t>
+            </w:r>
+          </w:p>
+          <w:p>
+            <w:pPr>
+              <w:pBdr>
+                <w:top w:val="nil"/>
+                <w:left w:val="nil"/>
+                <w:bottom w:val="nil"/>
+                <w:right w:val="nil"/>
+                <w:between w:val="nil"/>
+              </w:pBdr>
+              <w:rPr>
+                <w:rFonts w:ascii="標楷體" w:eastAsia="標楷體" w:hAnsi="標楷體" w:cs="標楷體"/>
+                <w:color w:val="000000"/>
+                <w:sz w:val="28"/>
+                <w:szCs w:val="28"/>
+              </w:rPr>
+            </w:pPr>
+          </w:p>
+          <w:p>
+            <w:pPr>
+              <w:pBdr>
+                <w:top w:val="nil"/>
+                <w:left w:val="nil"/>
+                <w:bottom w:val="nil"/>
+                <w:right w:val="nil"/>
+                <w:between w:val="nil"/>
+              </w:pBdr>
+              <w:rPr>
+                <w:rFonts w:ascii="標楷體" w:eastAsia="標楷體" w:hAnsi="標楷體" w:cs="標楷體"/>
+                <w:color w:val="000000"/>
+                <w:sz w:val="28"/>
+                <w:szCs w:val="28"/>
+              </w:rPr>
+            </w:pPr>
+            <w:r>
+              <w:rPr>
+                <w:rFonts w:ascii="標楷體" w:eastAsia="標楷體" w:hAnsi="標楷體" w:cs="標楷體" w:hint="eastAsia"/>
+                <w:color w:val="000000"/>
+                <w:sz w:val="28"/>
+                <w:szCs w:val="28"/>
+              </w:rPr>
+              <w:t>系統演練流程需要熟練準備，確保演練</w:t>
+            </w:r>
+            <w:r>
+              <w:rPr>
+                <w:rFonts w:ascii="標楷體" w:eastAsia="標楷體" w:hAnsi="標楷體" w:cs="標楷體" w:hint="eastAsia"/>
+                <w:color w:val="000000"/>
+                <w:sz w:val="28"/>
+                <w:szCs w:val="28"/>
+              </w:rPr>
+              <w:t>時流暢</w:t>
+            </w:r>
+            <w:r>
+              <w:rPr>
+                <w:rFonts w:ascii="標楷體" w:eastAsia="標楷體" w:hAnsi="標楷體" w:cs="標楷體" w:hint="eastAsia"/>
+                <w:color w:val="000000"/>
+                <w:sz w:val="28"/>
+                <w:szCs w:val="28"/>
+              </w:rPr>
+              <w:t>準確</w:t>
+            </w:r>
+            <w:r>
+              <w:rPr>
+                <w:rFonts w:ascii="標楷體" w:eastAsia="標楷體" w:hAnsi="標楷體" w:cs="標楷體" w:hint="eastAsia"/>
+                <w:color w:val="000000"/>
+                <w:sz w:val="28"/>
+                <w:szCs w:val="28"/>
+              </w:rPr>
+              <w:t>且</w:t>
+            </w:r>
+            <w:r>
+              <w:rPr>
+                <w:rFonts w:ascii="標楷體" w:eastAsia="標楷體" w:hAnsi="標楷體" w:cs="標楷體" w:hint="eastAsia"/>
+                <w:color w:val="000000"/>
+                <w:sz w:val="28"/>
+                <w:szCs w:val="28"/>
+              </w:rPr>
+              <w:t>系統流程順暢並達到預期功能，讓</w:t>
+            </w:r>
+            <w:r>
+              <w:rPr>
+                <w:rFonts w:ascii="標楷體" w:eastAsia="標楷體" w:hAnsi="標楷體" w:cs="標楷體" w:hint="eastAsia"/>
+                <w:color w:val="000000"/>
+                <w:sz w:val="28"/>
+                <w:szCs w:val="28"/>
+              </w:rPr>
+              <w:t>報告</w:t>
+            </w:r>
+            <w:r>
+              <w:rPr>
+                <w:rFonts w:ascii="標楷體" w:eastAsia="標楷體" w:hAnsi="標楷體" w:cs="標楷體" w:hint="eastAsia"/>
+                <w:color w:val="000000"/>
+                <w:sz w:val="28"/>
+                <w:szCs w:val="28"/>
+              </w:rPr>
+              <w:t>順利進行。</w:t>
+            </w:r>
+          </w:p>
+          <w:p>
+            <w:pPr>
+              <w:pBdr>
+                <w:top w:val="nil"/>
+                <w:left w:val="nil"/>
+                <w:bottom w:val="nil"/>
+                <w:right w:val="nil"/>
+                <w:between w:val="nil"/>
+              </w:pBdr>
+              <w:rPr>
+                <w:rFonts w:ascii="標楷體" w:eastAsia="標楷體" w:hAnsi="標楷體" w:cs="標楷體"/>
+                <w:color w:val="000000"/>
+                <w:sz w:val="28"/>
+                <w:szCs w:val="28"/>
+              </w:rPr>
+            </w:pPr>
+          </w:p>
+          <w:p>
+            <w:pPr>
+              <w:rPr>
+                <w:rFonts w:ascii="標楷體" w:eastAsia="標楷體" w:hAnsi="標楷體" w:cs="標楷體"/>
+                <w:color w:val="000000"/>
+                <w:sz w:val="28"/>
+                <w:szCs w:val="28"/>
+              </w:rPr>
+            </w:pPr>
+            <w:r>
+              <w:rPr>
+                <w:rFonts w:ascii="標楷體" w:eastAsia="標楷體" w:hAnsi="標楷體" w:cs="標楷體" w:hint="eastAsia"/>
+                <w:color w:val="000000"/>
+                <w:sz w:val="28"/>
+                <w:szCs w:val="28"/>
+              </w:rPr>
+              <w:t>先購買店家飲品，在專題發表時安排飲品給評審試喝，讓評審整體發表過程更提升參與感。</w:t>
+            </w:r>
+          </w:p>
+        </w:tc>
+      </w:tr>
+      <w:tr>
+        <w:trPr>
+          <w:trHeight w:val="387"/>
+        </w:trPr>
+        <w:tc>
+          <w:tcPr>
+            <w:tcW w:w="8362" w:type="dxa"/>
+            <w:gridSpan w:val="9"/>
+            <w:vAlign w:val="center"/>
+          </w:tcPr>
+          <w:p>
+            <w:pPr>
+              <w:jc w:val="center"/>
+              <w:rPr>
+                <w:rFonts w:ascii="標楷體" w:eastAsia="標楷體" w:hAnsi="標楷體" w:cs="標楷體"/>
+              </w:rPr>
+            </w:pPr>
+            <w:r>
+              <w:rPr>
+                <w:rFonts w:ascii="標楷體" w:eastAsia="標楷體" w:hAnsi="標楷體" w:cs="標楷體"/>
+              </w:rPr>
+              <w:t>臨時動議</w:t>
+            </w:r>
+          </w:p>
+        </w:tc>
+      </w:tr>
+      <w:tr>
+        <w:tc>
+          <w:tcPr>
+            <w:tcW w:w="8362" w:type="dxa"/>
+            <w:gridSpan w:val="9"/>
+            <w:vAlign w:val="center"/>
+          </w:tcPr>
+          <w:p>
+            <w:pPr>
+              <w:rPr>
+                <w:rFonts w:ascii="標楷體" w:eastAsia="標楷體" w:hAnsi="標楷體" w:cs="標楷體"/>
+              </w:rPr>
+            </w:pPr>
+            <w:r>
+              <w:rPr>
+                <w:rFonts w:ascii="標楷體" w:eastAsia="標楷體" w:hAnsi="標楷體" w:cs="標楷體"/>
+              </w:rPr>
+              <w:t>無</w:t>
+            </w:r>
+          </w:p>
+        </w:tc>
+      </w:tr>
+      <w:tr>
+        <w:tc>
+          <w:tcPr>
+            <w:tcW w:w="8362" w:type="dxa"/>
+            <w:gridSpan w:val="9"/>
+            <w:vAlign w:val="center"/>
+          </w:tcPr>
+          <w:p>
+            <w:pPr>
+              <w:jc w:val="center"/>
+              <w:rPr>
+                <w:rFonts w:ascii="標楷體" w:eastAsia="標楷體" w:hAnsi="標楷體" w:cs="標楷體"/>
+              </w:rPr>
+            </w:pPr>
+            <w:r>
+              <w:rPr>
+                <w:rFonts w:ascii="標楷體" w:eastAsia="標楷體" w:hAnsi="標楷體" w:cs="標楷體"/>
+              </w:rPr>
+              <w:t>下次會議</w:t>
+            </w:r>
+          </w:p>
+        </w:tc>
+      </w:tr>
+      <w:tr>
+        <w:tc>
+          <w:tcPr>
+            <w:tcW w:w="1807" w:type="dxa"/>
+            <w:gridSpan w:val="2"/>
+            <w:vAlign w:val="center"/>
+          </w:tcPr>
+          <w:p>
+            <w:pPr>
+              <w:jc w:val="center"/>
+              <w:rPr>
+                <w:rFonts w:ascii="標楷體" w:eastAsia="標楷體" w:hAnsi="標楷體" w:cs="標楷體"/>
+              </w:rPr>
+            </w:pPr>
+            <w:r>
+              <w:rPr>
+                <w:rFonts w:ascii="標楷體" w:eastAsia="標楷體" w:hAnsi="標楷體" w:cs="標楷體"/>
+              </w:rPr>
+              <w:t>時間</w:t>
+            </w:r>
+          </w:p>
+        </w:tc>
+        <w:tc>
+          <w:tcPr>
+            <w:tcW w:w="2387" w:type="dxa"/>
+            <w:gridSpan w:val="3"/>
+            <w:vAlign w:val="center"/>
+          </w:tcPr>
+          <w:p>
+            <w:pPr>
+              <w:jc w:val="center"/>
+              <w:rPr>
+                <w:rFonts w:ascii="標楷體" w:eastAsia="標楷體" w:hAnsi="標楷體" w:cs="標楷體"/>
+              </w:rPr>
+            </w:pPr>
+            <w:r>
+              <w:rPr>
+                <w:rFonts w:ascii="標楷體" w:eastAsia="標楷體" w:hAnsi="標楷體" w:cs="標楷體" w:hint="eastAsia"/>
+              </w:rPr>
+              <w:t>2024/6/20</w:t>
+            </w:r>
+          </w:p>
+        </w:tc>
+        <w:tc>
+          <w:tcPr>
+            <w:tcW w:w="1280" w:type="dxa"/>
+            <w:vAlign w:val="center"/>
+          </w:tcPr>
+          <w:p>
+            <w:pPr>
+              <w:jc w:val="center"/>
+              <w:rPr>
+                <w:rFonts w:ascii="標楷體" w:eastAsia="標楷體" w:hAnsi="標楷體" w:cs="標楷體"/>
+              </w:rPr>
+            </w:pPr>
+            <w:r>
+              <w:rPr>
+                <w:rFonts w:ascii="標楷體" w:eastAsia="標楷體" w:hAnsi="標楷體" w:cs="標楷體"/>
+              </w:rPr>
+              <w:t>地點</w:t>
+            </w:r>
+          </w:p>
+        </w:tc>
+        <w:tc>
+          <w:tcPr>
+            <w:tcW w:w="2888" w:type="dxa"/>
+            <w:gridSpan w:val="3"/>
+            <w:vAlign w:val="center"/>
+          </w:tcPr>
+          <w:p>
+            <w:pPr>
+              <w:jc w:val="center"/>
+              <w:rPr>
+                <w:rFonts w:ascii="標楷體" w:eastAsia="標楷體" w:hAnsi="標楷體" w:cs="標楷體"/>
+              </w:rPr>
+            </w:pPr>
+            <w:r>
+              <w:rPr>
+                <w:rFonts w:ascii="標楷體" w:eastAsia="標楷體" w:hAnsi="標楷體" w:cs="標楷體" w:hint="eastAsia"/>
+              </w:rPr>
+              <w:t>系辦旁討論室</w:t>
+            </w:r>
+          </w:p>
+        </w:tc>
+      </w:tr>
+      <w:tr>
+        <w:trPr>
+          <w:trHeight w:val="794"/>
+        </w:trPr>
+        <w:tc>
+          <w:tcPr>
+            <w:tcW w:w="1807" w:type="dxa"/>
+            <w:gridSpan w:val="2"/>
+            <w:vAlign w:val="center"/>
+          </w:tcPr>
+          <w:p>
+            <w:pPr>
+              <w:jc w:val="center"/>
+              <w:rPr>
+                <w:rFonts w:ascii="標楷體" w:eastAsia="標楷體" w:hAnsi="標楷體" w:cs="標楷體"/>
+              </w:rPr>
+            </w:pPr>
+            <w:r>
+              <w:rPr>
+                <w:rFonts w:ascii="標楷體" w:eastAsia="標楷體" w:hAnsi="標楷體" w:cs="標楷體"/>
+              </w:rPr>
+              <w:t>預計討論事項</w:t>
+            </w:r>
+          </w:p>
+        </w:tc>
+        <w:tc>
+          <w:tcPr>
+            <w:tcW w:w="6555" w:type="dxa"/>
+            <w:gridSpan w:val="7"/>
+            <w:vAlign w:val="center"/>
+          </w:tcPr>
+          <w:p>
+            <w:pPr>
+              <w:jc w:val="center"/>
+              <w:rPr>
+                <w:rFonts w:ascii="標楷體" w:eastAsia="標楷體" w:hAnsi="標楷體" w:cs="標楷體"/>
+              </w:rPr>
+            </w:pPr>
+            <w:r>
+              <w:rPr>
+                <w:rFonts w:ascii="標楷體" w:eastAsia="標楷體" w:hAnsi="標楷體" w:cs="標楷體" w:hint="eastAsia"/>
+              </w:rPr>
+              <w:t>討論暑假增加的新功能和評審給的建議修改功能</w:t>
+            </w:r>
+          </w:p>
+        </w:tc>
+      </w:tr>
+      <w:tr>
+        <w:tc>
+          <w:tcPr>
+            <w:tcW w:w="2785" w:type="dxa"/>
+            <w:gridSpan w:val="3"/>
+            <w:vAlign w:val="center"/>
+          </w:tcPr>
+          <w:p>
+            <w:pPr>
+              <w:jc w:val="center"/>
+              <w:rPr>
+                <w:rFonts w:ascii="標楷體" w:eastAsia="標楷體" w:hAnsi="標楷體" w:cs="標楷體"/>
+              </w:rPr>
+            </w:pPr>
+            <w:r>
+              <w:rPr>
+                <w:rFonts w:ascii="標楷體" w:eastAsia="標楷體" w:hAnsi="標楷體" w:cs="標楷體"/>
+              </w:rPr>
+              <w:t>紀錄確認</w:t>
+            </w:r>
+          </w:p>
+        </w:tc>
+        <w:tc>
+          <w:tcPr>
+            <w:tcW w:w="2787" w:type="dxa"/>
+            <w:gridSpan w:val="5"/>
+            <w:vAlign w:val="center"/>
+          </w:tcPr>
+          <w:p>
+            <w:pPr>
+              <w:jc w:val="center"/>
+              <w:rPr>
+                <w:rFonts w:ascii="標楷體" w:eastAsia="標楷體" w:hAnsi="標楷體" w:cs="標楷體"/>
+              </w:rPr>
+            </w:pPr>
+            <w:r>
+              <w:rPr>
+                <w:rFonts w:ascii="標楷體" w:eastAsia="標楷體" w:hAnsi="標楷體" w:cs="標楷體"/>
+              </w:rPr>
+              <w:t>組長確認</w:t>
+            </w:r>
+          </w:p>
+        </w:tc>
+        <w:tc>
+          <w:tcPr>
+            <w:tcW w:w="2790" w:type="dxa"/>
+            <w:vAlign w:val="center"/>
+          </w:tcPr>
+          <w:p>
+            <w:pPr>
+              <w:jc w:val="center"/>
+              <w:rPr>
+                <w:rFonts w:ascii="標楷體" w:eastAsia="標楷體" w:hAnsi="標楷體" w:cs="標楷體"/>
+              </w:rPr>
+            </w:pPr>
+            <w:r>
+              <w:rPr>
+                <w:rFonts w:ascii="標楷體" w:eastAsia="標楷體" w:hAnsi="標楷體" w:cs="標楷體"/>
+              </w:rPr>
+              <w:t>確認日期時間</w:t>
+            </w:r>
+          </w:p>
+        </w:tc>
+      </w:tr>
+      <w:tr>
+        <w:tc>
+          <w:tcPr>
+            <w:tcW w:w="2785" w:type="dxa"/>
+            <w:gridSpan w:val="3"/>
+            <w:vAlign w:val="center"/>
+          </w:tcPr>
+          <w:p>
+            <w:pPr>
+              <w:jc w:val="center"/>
+              <w:rPr>
+                <w:rFonts w:ascii="標楷體" w:eastAsia="標楷體" w:hAnsi="標楷體" w:cs="標楷體"/>
+              </w:rPr>
+            </w:pPr>
+            <w:r>
+              <w:rPr>
+                <w:rFonts w:ascii="標楷體" w:eastAsia="標楷體" w:hAnsi="標楷體" w:cs="標楷體" w:hint="eastAsia"/>
+              </w:rPr>
+              <w:t>洪藝芸</w:t>
+            </w:r>
+          </w:p>
+        </w:tc>
+        <w:tc>
+          <w:tcPr>
+            <w:tcW w:w="2787" w:type="dxa"/>
+            <w:gridSpan w:val="5"/>
+            <w:vAlign w:val="center"/>
+          </w:tcPr>
+          <w:p>
+            <w:pPr>
+              <w:jc w:val="center"/>
+              <w:rPr>
+                <w:rFonts w:ascii="標楷體" w:eastAsia="標楷體" w:hAnsi="標楷體" w:cs="標楷體"/>
+              </w:rPr>
+            </w:pPr>
+          </w:p>
+        </w:tc>
+        <w:tc>
+          <w:tcPr>
+            <w:tcW w:w="2790" w:type="dxa"/>
+            <w:vAlign w:val="center"/>
+          </w:tcPr>
+          <w:p>
+            <w:pPr>
+              <w:jc w:val="center"/>
+              <w:rPr>
+                <w:rFonts w:ascii="標楷體" w:eastAsia="標楷體" w:hAnsi="標楷體" w:cs="標楷體"/>
+              </w:rPr>
+            </w:pPr>
+          </w:p>
+        </w:tc>
+      </w:tr>
+    </w:tbl>
+    <w:p>
+      <w:pPr>
+        <w:rPr>
+          <w:rFonts w:ascii="Times New Roman" w:hAnsi="Times New Roman" w:cs="Times New Roman"/>
+          <w:sz w:val="32"/>
+          <w:szCs w:val="32"/>
+        </w:rPr>
+      </w:pPr>
+      <w:bookmarkStart w:id="0" w:name="_GoBack"/>
+      <w:bookmarkEnd w:id="0"/>
     </w:p>
     <w:p>
       <w:pPr>
@@ -12035,6 +13281,95 @@
     </w:lvl>
   </w:abstractNum>
   <w:abstractNum w:abstractNumId="5" w15:restartNumberingAfterBreak="0">
+    <w:nsid w:val="34CF1D10"/>
+    <w:multiLevelType w:val="hybridMultilevel"/>
+    <w:tmpl w:val="636CBFE4"/>
+    <w:lvl w:ilvl="0" w:tplc="6A305002">
+      <w:start w:val="1"/>
+      <w:numFmt w:val="decimal"/>
+      <w:lvlText w:val="%1."/>
+      <w:lvlJc w:val="left"/>
+      <w:pPr>
+        <w:ind w:left="720" w:hanging="360"/>
+      </w:pPr>
+      <w:rPr>
+        <w:rFonts w:hint="default"/>
+      </w:rPr>
+    </w:lvl>
+    <w:lvl w:ilvl="1" w:tplc="04090019" w:tentative="1">
+      <w:start w:val="1"/>
+      <w:numFmt w:val="ideographTraditional"/>
+      <w:lvlText w:val="%2、"/>
+      <w:lvlJc w:val="left"/>
+      <w:pPr>
+        <w:ind w:left="1320" w:hanging="480"/>
+      </w:pPr>
+    </w:lvl>
+    <w:lvl w:ilvl="2" w:tplc="0409001B" w:tentative="1">
+      <w:start w:val="1"/>
+      <w:numFmt w:val="lowerRoman"/>
+      <w:lvlText w:val="%3."/>
+      <w:lvlJc w:val="right"/>
+      <w:pPr>
+        <w:ind w:left="1800" w:hanging="480"/>
+      </w:pPr>
+    </w:lvl>
+    <w:lvl w:ilvl="3" w:tplc="0409000F" w:tentative="1">
+      <w:start w:val="1"/>
+      <w:numFmt w:val="decimal"/>
+      <w:lvlText w:val="%4."/>
+      <w:lvlJc w:val="left"/>
+      <w:pPr>
+        <w:ind w:left="2280" w:hanging="480"/>
+      </w:pPr>
+    </w:lvl>
+    <w:lvl w:ilvl="4" w:tplc="04090019" w:tentative="1">
+      <w:start w:val="1"/>
+      <w:numFmt w:val="ideographTraditional"/>
+      <w:lvlText w:val="%5、"/>
+      <w:lvlJc w:val="left"/>
+      <w:pPr>
+        <w:ind w:left="2760" w:hanging="480"/>
+      </w:pPr>
+    </w:lvl>
+    <w:lvl w:ilvl="5" w:tplc="0409001B" w:tentative="1">
+      <w:start w:val="1"/>
+      <w:numFmt w:val="lowerRoman"/>
+      <w:lvlText w:val="%6."/>
+      <w:lvlJc w:val="right"/>
+      <w:pPr>
+        <w:ind w:left="3240" w:hanging="480"/>
+      </w:pPr>
+    </w:lvl>
+    <w:lvl w:ilvl="6" w:tplc="0409000F" w:tentative="1">
+      <w:start w:val="1"/>
+      <w:numFmt w:val="decimal"/>
+      <w:lvlText w:val="%7."/>
+      <w:lvlJc w:val="left"/>
+      <w:pPr>
+        <w:ind w:left="3720" w:hanging="480"/>
+      </w:pPr>
+    </w:lvl>
+    <w:lvl w:ilvl="7" w:tplc="04090019" w:tentative="1">
+      <w:start w:val="1"/>
+      <w:numFmt w:val="ideographTraditional"/>
+      <w:lvlText w:val="%8、"/>
+      <w:lvlJc w:val="left"/>
+      <w:pPr>
+        <w:ind w:left="4200" w:hanging="480"/>
+      </w:pPr>
+    </w:lvl>
+    <w:lvl w:ilvl="8" w:tplc="0409001B" w:tentative="1">
+      <w:start w:val="1"/>
+      <w:numFmt w:val="lowerRoman"/>
+      <w:lvlText w:val="%9."/>
+      <w:lvlJc w:val="right"/>
+      <w:pPr>
+        <w:ind w:left="4680" w:hanging="480"/>
+      </w:pPr>
+    </w:lvl>
+  </w:abstractNum>
+  <w:abstractNum w:abstractNumId="6" w15:restartNumberingAfterBreak="0">
     <w:nsid w:val="377A756D"/>
     <w:multiLevelType w:val="hybridMultilevel"/>
     <w:tmpl w:val="9528BE12"/>
@@ -12120,7 +13455,7 @@
       </w:pPr>
     </w:lvl>
   </w:abstractNum>
-  <w:abstractNum w:abstractNumId="6" w15:restartNumberingAfterBreak="0">
+  <w:abstractNum w:abstractNumId="7" w15:restartNumberingAfterBreak="0">
     <w:nsid w:val="5C294D4E"/>
     <w:multiLevelType w:val="hybridMultilevel"/>
     <w:tmpl w:val="B9DA5082"/>
@@ -12206,7 +13541,7 @@
       </w:pPr>
     </w:lvl>
   </w:abstractNum>
-  <w:abstractNum w:abstractNumId="7" w15:restartNumberingAfterBreak="0">
+  <w:abstractNum w:abstractNumId="8" w15:restartNumberingAfterBreak="0">
     <w:nsid w:val="7FB0563F"/>
     <w:multiLevelType w:val="multilevel"/>
     <w:tmpl w:val="12EC3854"/>
@@ -12332,15 +13667,18 @@
     <w:abstractNumId w:val="0"/>
   </w:num>
   <w:num w:numId="5">
-    <w:abstractNumId w:val="7"/>
+    <w:abstractNumId w:val="8"/>
   </w:num>
   <w:num w:numId="6">
     <w:abstractNumId w:val="2"/>
   </w:num>
   <w:num w:numId="7">
+    <w:abstractNumId w:val="7"/>
+  </w:num>
+  <w:num w:numId="8">
     <w:abstractNumId w:val="6"/>
   </w:num>
-  <w:num w:numId="8">
+  <w:num w:numId="9">
     <w:abstractNumId w:val="5"/>
   </w:num>
 </w:numbering>

--- a/專題會議紀錄.docx
+++ b/專題會議紀錄.docx
@@ -1,6 +1,6 @@
 
 <file path=word/document.xml><?xml version="1.0" encoding="utf-8"?>
-<w:document xmlns:wpc="http://schemas.microsoft.com/office/word/2010/wordprocessingCanvas" xmlns:cx="http://schemas.microsoft.com/office/drawing/2014/chartex" xmlns:mc="http://schemas.openxmlformats.org/markup-compatibility/2006" xmlns:o="urn:schemas-microsoft-com:office:office" xmlns:r="http://schemas.openxmlformats.org/officeDocument/2006/relationships" xmlns:m="http://schemas.openxmlformats.org/officeDocument/2006/math" xmlns:v="urn:schemas-microsoft-com:vml" xmlns:wp14="http://schemas.microsoft.com/office/word/2010/wordprocessingDrawing" xmlns:wp="http://schemas.openxmlformats.org/drawingml/2006/wordprocessingDrawing" xmlns:w10="urn:schemas-microsoft-com:office:word" xmlns:w="http://schemas.openxmlformats.org/wordprocessingml/2006/main" xmlns:w14="http://schemas.microsoft.com/office/word/2010/wordml" xmlns:w15="http://schemas.microsoft.com/office/word/2012/wordml" xmlns:w16se="http://schemas.microsoft.com/office/word/2015/wordml/symex" xmlns:wpg="http://schemas.microsoft.com/office/word/2010/wordprocessingGroup" xmlns:wpi="http://schemas.microsoft.com/office/word/2010/wordprocessingInk" xmlns:wne="http://schemas.microsoft.com/office/word/2006/wordml" xmlns:wps="http://schemas.microsoft.com/office/word/2010/wordprocessingShape" mc:Ignorable="w14 w15 w16se wp14">
+<w:document xmlns:wpc="http://schemas.microsoft.com/office/word/2010/wordprocessingCanvas" xmlns:cx="http://schemas.microsoft.com/office/drawing/2014/chartex" xmlns:cx1="http://schemas.microsoft.com/office/drawing/2015/9/8/chartex" xmlns:cx2="http://schemas.microsoft.com/office/drawing/2015/10/21/chartex" xmlns:cx3="http://schemas.microsoft.com/office/drawing/2016/5/9/chartex" xmlns:cx4="http://schemas.microsoft.com/office/drawing/2016/5/10/chartex" xmlns:cx5="http://schemas.microsoft.com/office/drawing/2016/5/11/chartex" xmlns:cx6="http://schemas.microsoft.com/office/drawing/2016/5/12/chartex" xmlns:cx7="http://schemas.microsoft.com/office/drawing/2016/5/13/chartex" xmlns:cx8="http://schemas.microsoft.com/office/drawing/2016/5/14/chartex" xmlns:mc="http://schemas.openxmlformats.org/markup-compatibility/2006" xmlns:aink="http://schemas.microsoft.com/office/drawing/2016/ink" xmlns:am3d="http://schemas.microsoft.com/office/drawing/2017/model3d" xmlns:o="urn:schemas-microsoft-com:office:office" xmlns:oel="http://schemas.microsoft.com/office/2019/extlst" xmlns:r="http://schemas.openxmlformats.org/officeDocument/2006/relationships" xmlns:m="http://schemas.openxmlformats.org/officeDocument/2006/math" xmlns:v="urn:schemas-microsoft-com:vml" xmlns:wp14="http://schemas.microsoft.com/office/word/2010/wordprocessingDrawing" xmlns:wp="http://schemas.openxmlformats.org/drawingml/2006/wordprocessingDrawing" xmlns:w10="urn:schemas-microsoft-com:office:word" xmlns:w="http://schemas.openxmlformats.org/wordprocessingml/2006/main" xmlns:w14="http://schemas.microsoft.com/office/word/2010/wordml" xmlns:w15="http://schemas.microsoft.com/office/word/2012/wordml" xmlns:w16cex="http://schemas.microsoft.com/office/word/2018/wordml/cex" xmlns:w16cid="http://schemas.microsoft.com/office/word/2016/wordml/cid" xmlns:w16="http://schemas.microsoft.com/office/word/2018/wordml" xmlns:w16du="http://schemas.microsoft.com/office/word/2023/wordml/word16du" xmlns:w16sdtdh="http://schemas.microsoft.com/office/word/2020/wordml/sdtdatahash" xmlns:w16se="http://schemas.microsoft.com/office/word/2015/wordml/symex" xmlns:wpg="http://schemas.microsoft.com/office/word/2010/wordprocessingGroup" xmlns:wpi="http://schemas.microsoft.com/office/word/2010/wordprocessingInk" xmlns:wne="http://schemas.microsoft.com/office/word/2006/wordml" xmlns:wps="http://schemas.microsoft.com/office/word/2010/wordprocessingShape" mc:Ignorable="w14 w15 w16se w16cid w16 w16cex w16sdtdh w16du wp14">
   <w:body>
     <w:p>
       <w:pPr>
@@ -12746,19 +12746,1101 @@
     </w:tbl>
     <w:p>
       <w:pPr>
+        <w:jc w:val="center"/>
+        <w:rPr>
+          <w:rFonts w:ascii="標楷體" w:eastAsia="標楷體" w:hAnsi="標楷體" w:cs="標楷體"/>
+          <w:sz w:val="28"/>
+          <w:szCs w:val="28"/>
+        </w:rPr>
+      </w:pPr>
+      <w:r>
+        <w:rPr>
+          <w:rFonts w:ascii="標楷體" w:eastAsia="標楷體" w:hAnsi="標楷體" w:cs="標楷體"/>
+          <w:sz w:val="28"/>
+          <w:szCs w:val="28"/>
+        </w:rPr>
+        <w:lastRenderedPageBreak/>
+        <w:t>國立臺北商業大學</w:t>
+      </w:r>
+    </w:p>
+    <w:p>
+      <w:pPr>
+        <w:jc w:val="center"/>
+        <w:rPr>
+          <w:rFonts w:ascii="標楷體" w:eastAsia="標楷體" w:hAnsi="標楷體" w:cs="標楷體"/>
+          <w:sz w:val="28"/>
+          <w:szCs w:val="28"/>
+        </w:rPr>
+      </w:pPr>
+      <w:r>
+        <w:rPr>
+          <w:rFonts w:ascii="標楷體" w:eastAsia="標楷體" w:hAnsi="標楷體" w:cs="標楷體"/>
+          <w:sz w:val="28"/>
+          <w:szCs w:val="28"/>
+        </w:rPr>
+        <w:t>專題會議記錄</w:t>
+      </w:r>
+    </w:p>
+    <w:tbl>
+      <w:tblPr>
+        <w:tblW w:w="8362" w:type="dxa"/>
+        <w:tblBorders>
+          <w:top w:val="single" w:sz="8" w:space="0" w:color="000000"/>
+          <w:left w:val="single" w:sz="8" w:space="0" w:color="000000"/>
+          <w:bottom w:val="single" w:sz="8" w:space="0" w:color="000000"/>
+          <w:right w:val="single" w:sz="8" w:space="0" w:color="000000"/>
+          <w:insideH w:val="single" w:sz="4" w:space="0" w:color="000000"/>
+          <w:insideV w:val="single" w:sz="4" w:space="0" w:color="000000"/>
+        </w:tblBorders>
+        <w:tblLayout w:type="fixed"/>
+        <w:tblLook w:val="0400" w:firstRow="0" w:lastRow="0" w:firstColumn="0" w:lastColumn="0" w:noHBand="0" w:noVBand="1"/>
+      </w:tblPr>
+      <w:tblGrid>
+        <w:gridCol w:w="1525"/>
+        <w:gridCol w:w="282"/>
+        <w:gridCol w:w="978"/>
+        <w:gridCol w:w="1394"/>
+        <w:gridCol w:w="15"/>
+        <w:gridCol w:w="1280"/>
+        <w:gridCol w:w="20"/>
+        <w:gridCol w:w="78"/>
+        <w:gridCol w:w="2790"/>
+      </w:tblGrid>
+      <w:tr>
+        <w:tc>
+          <w:tcPr>
+            <w:tcW w:w="1525" w:type="dxa"/>
+            <w:vAlign w:val="center"/>
+          </w:tcPr>
+          <w:p>
+            <w:pPr>
+              <w:jc w:val="center"/>
+              <w:rPr>
+                <w:rFonts w:ascii="標楷體" w:eastAsia="標楷體" w:hAnsi="標楷體" w:cs="標楷體"/>
+                <w:sz w:val="28"/>
+                <w:szCs w:val="28"/>
+              </w:rPr>
+            </w:pPr>
+            <w:r>
+              <w:rPr>
+                <w:rFonts w:ascii="標楷體" w:eastAsia="標楷體" w:hAnsi="標楷體" w:cs="標楷體"/>
+                <w:sz w:val="28"/>
+                <w:szCs w:val="28"/>
+              </w:rPr>
+              <w:t>會議名稱</w:t>
+            </w:r>
+          </w:p>
+        </w:tc>
+        <w:tc>
+          <w:tcPr>
+            <w:tcW w:w="6837" w:type="dxa"/>
+            <w:gridSpan w:val="8"/>
+            <w:vAlign w:val="center"/>
+          </w:tcPr>
+          <w:p>
+            <w:pPr>
+              <w:jc w:val="center"/>
+              <w:rPr>
+                <w:rFonts w:ascii="標楷體" w:eastAsia="標楷體" w:hAnsi="標楷體" w:cs="標楷體"/>
+                <w:sz w:val="28"/>
+                <w:szCs w:val="28"/>
+              </w:rPr>
+            </w:pPr>
+            <w:r>
+              <w:rPr>
+                <w:rFonts w:ascii="標楷體" w:eastAsia="標楷體" w:hAnsi="標楷體" w:cs="標楷體" w:hint="eastAsia"/>
+                <w:sz w:val="28"/>
+                <w:szCs w:val="28"/>
+              </w:rPr>
+              <w:t>第1</w:t>
+            </w:r>
+            <w:r>
+              <w:rPr>
+                <w:rFonts w:ascii="標楷體" w:eastAsia="標楷體" w:hAnsi="標楷體" w:cs="標楷體" w:hint="eastAsia"/>
+                <w:sz w:val="28"/>
+                <w:szCs w:val="28"/>
+              </w:rPr>
+              <w:t>1</w:t>
+            </w:r>
+            <w:r>
+              <w:rPr>
+                <w:rFonts w:ascii="標楷體" w:eastAsia="標楷體" w:hAnsi="標楷體" w:cs="標楷體" w:hint="eastAsia"/>
+                <w:sz w:val="28"/>
+                <w:szCs w:val="28"/>
+              </w:rPr>
+              <w:t>次專題會議</w:t>
+            </w:r>
+          </w:p>
+        </w:tc>
+      </w:tr>
+      <w:tr>
+        <w:tc>
+          <w:tcPr>
+            <w:tcW w:w="1525" w:type="dxa"/>
+            <w:vAlign w:val="center"/>
+          </w:tcPr>
+          <w:p>
+            <w:pPr>
+              <w:jc w:val="center"/>
+              <w:rPr>
+                <w:rFonts w:ascii="標楷體" w:eastAsia="標楷體" w:hAnsi="標楷體" w:cs="標楷體"/>
+                <w:sz w:val="28"/>
+                <w:szCs w:val="28"/>
+              </w:rPr>
+            </w:pPr>
+            <w:r>
+              <w:rPr>
+                <w:rFonts w:ascii="標楷體" w:eastAsia="標楷體" w:hAnsi="標楷體" w:cs="標楷體"/>
+                <w:sz w:val="28"/>
+                <w:szCs w:val="28"/>
+              </w:rPr>
+              <w:t>時間</w:t>
+            </w:r>
+          </w:p>
+        </w:tc>
+        <w:tc>
+          <w:tcPr>
+            <w:tcW w:w="2654" w:type="dxa"/>
+            <w:gridSpan w:val="3"/>
+            <w:vAlign w:val="center"/>
+          </w:tcPr>
+          <w:p>
+            <w:pPr>
+              <w:jc w:val="center"/>
+              <w:rPr>
+                <w:rFonts w:ascii="標楷體" w:eastAsia="標楷體" w:hAnsi="標楷體" w:cs="標楷體"/>
+                <w:sz w:val="28"/>
+                <w:szCs w:val="28"/>
+              </w:rPr>
+            </w:pPr>
+            <w:r>
+              <w:rPr>
+                <w:rFonts w:ascii="標楷體" w:eastAsia="標楷體" w:hAnsi="標楷體" w:cs="標楷體" w:hint="eastAsia"/>
+                <w:sz w:val="28"/>
+                <w:szCs w:val="28"/>
+              </w:rPr>
+              <w:t>2024/6/</w:t>
+            </w:r>
+            <w:r>
+              <w:rPr>
+                <w:rFonts w:ascii="標楷體" w:eastAsia="標楷體" w:hAnsi="標楷體" w:cs="標楷體" w:hint="eastAsia"/>
+                <w:sz w:val="28"/>
+                <w:szCs w:val="28"/>
+              </w:rPr>
+              <w:t>20</w:t>
+            </w:r>
+          </w:p>
+        </w:tc>
+        <w:tc>
+          <w:tcPr>
+            <w:tcW w:w="1315" w:type="dxa"/>
+            <w:gridSpan w:val="3"/>
+            <w:vAlign w:val="center"/>
+          </w:tcPr>
+          <w:p>
+            <w:pPr>
+              <w:jc w:val="center"/>
+              <w:rPr>
+                <w:rFonts w:ascii="標楷體" w:eastAsia="標楷體" w:hAnsi="標楷體" w:cs="標楷體"/>
+                <w:sz w:val="28"/>
+                <w:szCs w:val="28"/>
+              </w:rPr>
+            </w:pPr>
+            <w:r>
+              <w:rPr>
+                <w:rFonts w:ascii="標楷體" w:eastAsia="標楷體" w:hAnsi="標楷體" w:cs="標楷體"/>
+                <w:sz w:val="28"/>
+                <w:szCs w:val="28"/>
+              </w:rPr>
+              <w:t>地點</w:t>
+            </w:r>
+          </w:p>
+        </w:tc>
+        <w:tc>
+          <w:tcPr>
+            <w:tcW w:w="2868" w:type="dxa"/>
+            <w:gridSpan w:val="2"/>
+            <w:vAlign w:val="center"/>
+          </w:tcPr>
+          <w:p>
+            <w:pPr>
+              <w:jc w:val="center"/>
+              <w:rPr>
+                <w:rFonts w:ascii="標楷體" w:eastAsia="標楷體" w:hAnsi="標楷體" w:cs="標楷體"/>
+                <w:sz w:val="28"/>
+                <w:szCs w:val="28"/>
+              </w:rPr>
+            </w:pPr>
+            <w:r>
+              <w:rPr>
+                <w:rFonts w:ascii="標楷體" w:eastAsia="標楷體" w:hAnsi="標楷體" w:cs="標楷體" w:hint="eastAsia"/>
+                <w:sz w:val="28"/>
+                <w:szCs w:val="28"/>
+              </w:rPr>
+              <w:t>系辦旁討論室</w:t>
+            </w:r>
+          </w:p>
+        </w:tc>
+      </w:tr>
+      <w:tr>
+        <w:tc>
+          <w:tcPr>
+            <w:tcW w:w="1525" w:type="dxa"/>
+            <w:vAlign w:val="center"/>
+          </w:tcPr>
+          <w:p>
+            <w:pPr>
+              <w:jc w:val="center"/>
+              <w:rPr>
+                <w:rFonts w:ascii="標楷體" w:eastAsia="標楷體" w:hAnsi="標楷體" w:cs="標楷體"/>
+                <w:sz w:val="28"/>
+                <w:szCs w:val="28"/>
+              </w:rPr>
+            </w:pPr>
+            <w:r>
+              <w:rPr>
+                <w:rFonts w:ascii="標楷體" w:eastAsia="標楷體" w:hAnsi="標楷體" w:cs="標楷體"/>
+                <w:sz w:val="28"/>
+                <w:szCs w:val="28"/>
+              </w:rPr>
+              <w:t>主席</w:t>
+            </w:r>
+          </w:p>
+        </w:tc>
+        <w:tc>
+          <w:tcPr>
+            <w:tcW w:w="2654" w:type="dxa"/>
+            <w:gridSpan w:val="3"/>
+            <w:vAlign w:val="center"/>
+          </w:tcPr>
+          <w:p>
+            <w:pPr>
+              <w:jc w:val="center"/>
+              <w:rPr>
+                <w:rFonts w:ascii="標楷體" w:eastAsia="標楷體" w:hAnsi="標楷體" w:cs="標楷體"/>
+                <w:sz w:val="28"/>
+                <w:szCs w:val="28"/>
+              </w:rPr>
+            </w:pPr>
+            <w:r>
+              <w:rPr>
+                <w:rFonts w:ascii="標楷體" w:eastAsia="標楷體" w:hAnsi="標楷體" w:cs="標楷體" w:hint="eastAsia"/>
+                <w:sz w:val="28"/>
+                <w:szCs w:val="28"/>
+              </w:rPr>
+              <w:t>施智文</w:t>
+            </w:r>
+          </w:p>
+        </w:tc>
+        <w:tc>
+          <w:tcPr>
+            <w:tcW w:w="1315" w:type="dxa"/>
+            <w:gridSpan w:val="3"/>
+            <w:vAlign w:val="center"/>
+          </w:tcPr>
+          <w:p>
+            <w:pPr>
+              <w:jc w:val="center"/>
+              <w:rPr>
+                <w:rFonts w:ascii="標楷體" w:eastAsia="標楷體" w:hAnsi="標楷體" w:cs="標楷體"/>
+                <w:sz w:val="28"/>
+                <w:szCs w:val="28"/>
+              </w:rPr>
+            </w:pPr>
+            <w:r>
+              <w:rPr>
+                <w:rFonts w:ascii="標楷體" w:eastAsia="標楷體" w:hAnsi="標楷體" w:cs="標楷體"/>
+                <w:sz w:val="28"/>
+                <w:szCs w:val="28"/>
+              </w:rPr>
+              <w:t>紀錄</w:t>
+            </w:r>
+          </w:p>
+        </w:tc>
+        <w:tc>
+          <w:tcPr>
+            <w:tcW w:w="2868" w:type="dxa"/>
+            <w:gridSpan w:val="2"/>
+            <w:vAlign w:val="center"/>
+          </w:tcPr>
+          <w:p>
+            <w:pPr>
+              <w:jc w:val="center"/>
+              <w:rPr>
+                <w:rFonts w:ascii="標楷體" w:eastAsia="標楷體" w:hAnsi="標楷體" w:cs="標楷體"/>
+                <w:sz w:val="28"/>
+                <w:szCs w:val="28"/>
+              </w:rPr>
+            </w:pPr>
+            <w:r>
+              <w:rPr>
+                <w:rFonts w:ascii="標楷體" w:eastAsia="標楷體" w:hAnsi="標楷體" w:cs="標楷體" w:hint="eastAsia"/>
+                <w:sz w:val="28"/>
+                <w:szCs w:val="28"/>
+              </w:rPr>
+              <w:t>徐若蓁</w:t>
+            </w:r>
+          </w:p>
+        </w:tc>
+      </w:tr>
+      <w:tr>
+        <w:tc>
+          <w:tcPr>
+            <w:tcW w:w="1525" w:type="dxa"/>
+            <w:vAlign w:val="center"/>
+          </w:tcPr>
+          <w:p>
+            <w:pPr>
+              <w:jc w:val="center"/>
+              <w:rPr>
+                <w:rFonts w:ascii="標楷體" w:eastAsia="標楷體" w:hAnsi="標楷體" w:cs="標楷體"/>
+                <w:sz w:val="28"/>
+                <w:szCs w:val="28"/>
+              </w:rPr>
+            </w:pPr>
+            <w:r>
+              <w:rPr>
+                <w:rFonts w:ascii="標楷體" w:eastAsia="標楷體" w:hAnsi="標楷體" w:cs="標楷體"/>
+                <w:sz w:val="28"/>
+                <w:szCs w:val="28"/>
+              </w:rPr>
+              <w:t>出席狀況</w:t>
+            </w:r>
+          </w:p>
+        </w:tc>
+        <w:tc>
+          <w:tcPr>
+            <w:tcW w:w="6837" w:type="dxa"/>
+            <w:gridSpan w:val="8"/>
+            <w:vAlign w:val="center"/>
+          </w:tcPr>
+          <w:p>
+            <w:pPr>
+              <w:jc w:val="center"/>
+              <w:rPr>
+                <w:rFonts w:ascii="標楷體" w:eastAsia="標楷體" w:hAnsi="標楷體" w:cs="標楷體"/>
+                <w:sz w:val="28"/>
+                <w:szCs w:val="28"/>
+              </w:rPr>
+            </w:pPr>
+            <w:r>
+              <w:rPr>
+                <w:rFonts w:ascii="標楷體" w:eastAsia="標楷體" w:hAnsi="標楷體" w:cs="標楷體"/>
+                <w:sz w:val="28"/>
+                <w:szCs w:val="28"/>
+              </w:rPr>
+              <w:t xml:space="preserve">應到 : </w:t>
+            </w:r>
+            <w:r>
+              <w:rPr>
+                <w:rFonts w:ascii="標楷體" w:eastAsia="標楷體" w:hAnsi="標楷體" w:cs="標楷體" w:hint="eastAsia"/>
+                <w:sz w:val="28"/>
+                <w:szCs w:val="28"/>
+              </w:rPr>
+              <w:t>張家凱、顏聿茗、徐若蓁、洪藝芸</w:t>
+            </w:r>
+            <w:r>
+              <w:rPr>
+                <w:rFonts w:ascii="標楷體" w:eastAsia="標楷體" w:hAnsi="標楷體" w:cs="標楷體"/>
+                <w:sz w:val="28"/>
+                <w:szCs w:val="28"/>
+              </w:rPr>
+              <w:t xml:space="preserve"> </w:t>
+            </w:r>
+          </w:p>
+          <w:p>
+            <w:pPr>
+              <w:jc w:val="center"/>
+              <w:rPr>
+                <w:rFonts w:ascii="標楷體" w:eastAsia="標楷體" w:hAnsi="標楷體" w:cs="標楷體"/>
+                <w:sz w:val="28"/>
+                <w:szCs w:val="28"/>
+              </w:rPr>
+            </w:pPr>
+            <w:r>
+              <w:rPr>
+                <w:rFonts w:ascii="標楷體" w:eastAsia="標楷體" w:hAnsi="標楷體" w:cs="標楷體"/>
+                <w:sz w:val="28"/>
+                <w:szCs w:val="28"/>
+              </w:rPr>
+              <w:t xml:space="preserve">實到 : </w:t>
+            </w:r>
+            <w:r>
+              <w:rPr>
+                <w:rFonts w:ascii="標楷體" w:eastAsia="標楷體" w:hAnsi="標楷體" w:cs="標楷體" w:hint="eastAsia"/>
+                <w:sz w:val="28"/>
+                <w:szCs w:val="28"/>
+              </w:rPr>
+              <w:t>張家凱、顏聿茗、徐若蓁、洪藝芸</w:t>
+            </w:r>
+          </w:p>
+        </w:tc>
+      </w:tr>
+      <w:tr>
+        <w:tc>
+          <w:tcPr>
+            <w:tcW w:w="1525" w:type="dxa"/>
+            <w:vAlign w:val="center"/>
+          </w:tcPr>
+          <w:p>
+            <w:pPr>
+              <w:jc w:val="center"/>
+              <w:rPr>
+                <w:rFonts w:ascii="標楷體" w:eastAsia="標楷體" w:hAnsi="標楷體" w:cs="標楷體"/>
+                <w:sz w:val="28"/>
+                <w:szCs w:val="28"/>
+              </w:rPr>
+            </w:pPr>
+            <w:r>
+              <w:rPr>
+                <w:rFonts w:ascii="標楷體" w:eastAsia="標楷體" w:hAnsi="標楷體" w:cs="標楷體"/>
+                <w:sz w:val="28"/>
+                <w:szCs w:val="28"/>
+              </w:rPr>
+              <w:t>會議主旨</w:t>
+            </w:r>
+          </w:p>
+        </w:tc>
+        <w:tc>
+          <w:tcPr>
+            <w:tcW w:w="6837" w:type="dxa"/>
+            <w:gridSpan w:val="8"/>
+            <w:vAlign w:val="center"/>
+          </w:tcPr>
+          <w:p>
+            <w:pPr>
+              <w:jc w:val="center"/>
+              <w:rPr>
+                <w:rFonts w:ascii="標楷體" w:eastAsia="標楷體" w:hAnsi="標楷體" w:cs="標楷體"/>
+                <w:sz w:val="28"/>
+                <w:szCs w:val="28"/>
+              </w:rPr>
+            </w:pPr>
+          </w:p>
+        </w:tc>
+      </w:tr>
+      <w:tr>
+        <w:tc>
+          <w:tcPr>
+            <w:tcW w:w="8362" w:type="dxa"/>
+            <w:gridSpan w:val="9"/>
+            <w:vAlign w:val="center"/>
+          </w:tcPr>
+          <w:p>
+            <w:pPr>
+              <w:pBdr>
+                <w:top w:val="nil"/>
+                <w:left w:val="nil"/>
+                <w:bottom w:val="nil"/>
+                <w:right w:val="nil"/>
+                <w:between w:val="nil"/>
+              </w:pBdr>
+              <w:ind w:left="480" w:hanging="480"/>
+              <w:jc w:val="center"/>
+              <w:rPr>
+                <w:rFonts w:ascii="標楷體" w:eastAsia="標楷體" w:hAnsi="標楷體" w:cs="標楷體"/>
+                <w:color w:val="000000"/>
+                <w:sz w:val="28"/>
+                <w:szCs w:val="28"/>
+              </w:rPr>
+            </w:pPr>
+            <w:r>
+              <w:rPr>
+                <w:rFonts w:ascii="標楷體" w:eastAsia="標楷體" w:hAnsi="標楷體" w:cs="標楷體"/>
+                <w:color w:val="000000"/>
+                <w:sz w:val="28"/>
+                <w:szCs w:val="28"/>
+              </w:rPr>
+              <w:t>討論事項（條列式）</w:t>
+            </w:r>
+          </w:p>
+        </w:tc>
+      </w:tr>
+      <w:tr>
+        <w:tc>
+          <w:tcPr>
+            <w:tcW w:w="8362" w:type="dxa"/>
+            <w:gridSpan w:val="9"/>
+            <w:vAlign w:val="center"/>
+          </w:tcPr>
+          <w:p>
+            <w:pPr>
+              <w:pStyle w:val="a5"/>
+              <w:numPr>
+                <w:ilvl w:val="0"/>
+                <w:numId w:val="10"/>
+              </w:numPr>
+              <w:pBdr>
+                <w:top w:val="nil"/>
+                <w:left w:val="nil"/>
+                <w:bottom w:val="nil"/>
+                <w:right w:val="nil"/>
+                <w:between w:val="nil"/>
+              </w:pBdr>
+              <w:ind w:leftChars="0"/>
+              <w:rPr>
+                <w:rFonts w:ascii="標楷體" w:eastAsia="標楷體" w:hAnsi="標楷體" w:cs="標楷體"/>
+                <w:color w:val="000000"/>
+                <w:sz w:val="28"/>
+                <w:szCs w:val="28"/>
+              </w:rPr>
+            </w:pPr>
+            <w:r>
+              <w:rPr>
+                <w:rFonts w:ascii="標楷體" w:eastAsia="標楷體" w:hAnsi="標楷體" w:cs="標楷體"/>
+                <w:color w:val="000000"/>
+                <w:sz w:val="28"/>
+                <w:szCs w:val="28"/>
+              </w:rPr>
+              <w:t>智慧化首頁（Q&amp;A）設計</w:t>
+            </w:r>
+          </w:p>
+          <w:p>
+            <w:pPr>
+              <w:pStyle w:val="a5"/>
+              <w:numPr>
+                <w:ilvl w:val="0"/>
+                <w:numId w:val="10"/>
+              </w:numPr>
+              <w:pBdr>
+                <w:top w:val="nil"/>
+                <w:left w:val="nil"/>
+                <w:bottom w:val="nil"/>
+                <w:right w:val="nil"/>
+                <w:between w:val="nil"/>
+              </w:pBdr>
+              <w:ind w:leftChars="0"/>
+              <w:rPr>
+                <w:rFonts w:ascii="標楷體" w:eastAsia="標楷體" w:hAnsi="標楷體" w:cs="標楷體"/>
+                <w:color w:val="000000"/>
+                <w:sz w:val="28"/>
+                <w:szCs w:val="28"/>
+              </w:rPr>
+            </w:pPr>
+            <w:r>
+              <w:rPr>
+                <w:rFonts w:ascii="標楷體" w:eastAsia="標楷體" w:hAnsi="標楷體" w:cs="標楷體"/>
+                <w:color w:val="000000"/>
+                <w:sz w:val="28"/>
+                <w:szCs w:val="28"/>
+              </w:rPr>
+              <w:t>問卷系統設計</w:t>
+            </w:r>
+          </w:p>
+        </w:tc>
+      </w:tr>
+      <w:tr>
+        <w:tc>
+          <w:tcPr>
+            <w:tcW w:w="8362" w:type="dxa"/>
+            <w:gridSpan w:val="9"/>
+            <w:vAlign w:val="center"/>
+          </w:tcPr>
+          <w:p>
+            <w:pPr>
+              <w:jc w:val="center"/>
+              <w:rPr>
+                <w:rFonts w:ascii="標楷體" w:eastAsia="標楷體" w:hAnsi="標楷體" w:cs="標楷體"/>
+                <w:sz w:val="28"/>
+                <w:szCs w:val="28"/>
+              </w:rPr>
+            </w:pPr>
+            <w:r>
+              <w:rPr>
+                <w:rFonts w:ascii="標楷體" w:eastAsia="標楷體" w:hAnsi="標楷體" w:cs="標楷體"/>
+                <w:sz w:val="28"/>
+                <w:szCs w:val="28"/>
+              </w:rPr>
+              <w:t>會議內容</w:t>
+            </w:r>
+          </w:p>
+        </w:tc>
+      </w:tr>
+      <w:tr>
+        <w:trPr>
+          <w:trHeight w:val="357"/>
+        </w:trPr>
+        <w:tc>
+          <w:tcPr>
+            <w:tcW w:w="8362" w:type="dxa"/>
+            <w:gridSpan w:val="9"/>
+            <w:tcBorders>
+              <w:bottom w:val="nil"/>
+            </w:tcBorders>
+            <w:vAlign w:val="center"/>
+          </w:tcPr>
+          <w:p>
+            <w:pPr>
+              <w:pBdr>
+                <w:top w:val="nil"/>
+                <w:left w:val="nil"/>
+                <w:bottom w:val="nil"/>
+                <w:right w:val="nil"/>
+                <w:between w:val="nil"/>
+              </w:pBdr>
+              <w:ind w:firstLineChars="200" w:firstLine="560"/>
+              <w:rPr>
+                <w:rFonts w:ascii="標楷體" w:eastAsia="標楷體" w:hAnsi="標楷體" w:cs="標楷體"/>
+                <w:color w:val="000000"/>
+                <w:sz w:val="28"/>
+                <w:szCs w:val="28"/>
+              </w:rPr>
+            </w:pPr>
+            <w:r>
+              <w:rPr>
+                <w:rFonts w:ascii="標楷體" w:eastAsia="標楷體" w:hAnsi="標楷體" w:cs="標楷體"/>
+                <w:color w:val="000000"/>
+                <w:sz w:val="28"/>
+                <w:szCs w:val="28"/>
+              </w:rPr>
+              <w:t>討論如何打造智慧化系統，包括首頁的Q&amp;A功能、消費者對話分析以及問卷系統。該系統將結合自然語言處理、機器學習和影像辨識技術，目的是提升用戶體驗及建議的精準度。</w:t>
+            </w:r>
+          </w:p>
+          <w:p>
+            <w:pPr>
+              <w:pBdr>
+                <w:top w:val="nil"/>
+                <w:left w:val="nil"/>
+                <w:bottom w:val="nil"/>
+                <w:right w:val="nil"/>
+                <w:between w:val="nil"/>
+              </w:pBdr>
+              <w:rPr>
+                <w:rFonts w:ascii="標楷體" w:eastAsia="標楷體" w:hAnsi="標楷體" w:cs="標楷體" w:hint="eastAsia"/>
+                <w:color w:val="000000"/>
+                <w:sz w:val="28"/>
+                <w:szCs w:val="28"/>
+              </w:rPr>
+            </w:pPr>
+          </w:p>
+          <w:p>
+            <w:pPr>
+              <w:pBdr>
+                <w:top w:val="nil"/>
+                <w:left w:val="nil"/>
+                <w:bottom w:val="nil"/>
+                <w:right w:val="nil"/>
+                <w:between w:val="nil"/>
+              </w:pBdr>
+              <w:ind w:firstLineChars="200" w:firstLine="560"/>
+              <w:rPr>
+                <w:rFonts w:ascii="標楷體" w:eastAsia="標楷體" w:hAnsi="標楷體" w:cs="標楷體"/>
+                <w:color w:val="000000"/>
+                <w:sz w:val="28"/>
+                <w:szCs w:val="28"/>
+              </w:rPr>
+            </w:pPr>
+            <w:r>
+              <w:rPr>
+                <w:rFonts w:ascii="標楷體" w:eastAsia="標楷體" w:hAnsi="標楷體" w:cs="標楷體"/>
+                <w:color w:val="000000"/>
+                <w:sz w:val="28"/>
+                <w:szCs w:val="28"/>
+              </w:rPr>
+              <w:t>在智慧化首頁設計部分，目標是建立一個能提供消費者Q&amp;A功能的首頁，並進行消費者對話的語意分析。首頁將提供簡單的互動問答，支援即時回覆。消費者的對話內容會被存入後端資料庫，為後續數據分析提供支持。</w:t>
+            </w:r>
+          </w:p>
+          <w:p>
+            <w:pPr>
+              <w:pBdr>
+                <w:top w:val="nil"/>
+                <w:left w:val="nil"/>
+                <w:bottom w:val="nil"/>
+                <w:right w:val="nil"/>
+                <w:between w:val="nil"/>
+              </w:pBdr>
+              <w:rPr>
+                <w:rFonts w:ascii="標楷體" w:eastAsia="標楷體" w:hAnsi="標楷體" w:cs="標楷體" w:hint="eastAsia"/>
+                <w:color w:val="000000"/>
+                <w:sz w:val="28"/>
+                <w:szCs w:val="28"/>
+              </w:rPr>
+            </w:pPr>
+          </w:p>
+          <w:p>
+            <w:pPr>
+              <w:pBdr>
+                <w:top w:val="nil"/>
+                <w:left w:val="nil"/>
+                <w:bottom w:val="nil"/>
+                <w:right w:val="nil"/>
+                <w:between w:val="nil"/>
+              </w:pBdr>
+              <w:ind w:firstLineChars="200" w:firstLine="560"/>
+              <w:rPr>
+                <w:rFonts w:ascii="標楷體" w:eastAsia="標楷體" w:hAnsi="標楷體" w:cs="標楷體"/>
+                <w:color w:val="000000"/>
+                <w:sz w:val="28"/>
+                <w:szCs w:val="28"/>
+              </w:rPr>
+            </w:pPr>
+            <w:r>
+              <w:rPr>
+                <w:rFonts w:ascii="標楷體" w:eastAsia="標楷體" w:hAnsi="標楷體" w:cs="標楷體"/>
+                <w:color w:val="000000"/>
+                <w:sz w:val="28"/>
+                <w:szCs w:val="28"/>
+              </w:rPr>
+              <w:t>問卷系統與機器學習應用，目標是基於問卷結果提供個性化建議，並藉由機器學習技術來提升預測的準確度。隨機森林演算法將應用於問卷答案的分類，根據用戶的回覆來將其分群並提供相應的建議。決策樹則依據問卷中的題目或藥材選項，生成對應的建議和克數，每個結果都會附帶機率值，以確保個性化的用藥建議更加精確。</w:t>
+            </w:r>
+            <w:r>
+              <w:rPr>
+                <w:rFonts w:ascii="標楷體" w:eastAsia="標楷體" w:hAnsi="標楷體" w:cs="標楷體" w:hint="eastAsia"/>
+                <w:color w:val="000000"/>
+                <w:sz w:val="28"/>
+                <w:szCs w:val="28"/>
+              </w:rPr>
+              <w:t>最後</w:t>
+            </w:r>
+            <w:r>
+              <w:rPr>
+                <w:rFonts w:ascii="標楷體" w:eastAsia="標楷體" w:hAnsi="標楷體" w:cs="標楷體"/>
+                <w:color w:val="000000"/>
+                <w:sz w:val="28"/>
+                <w:szCs w:val="28"/>
+              </w:rPr>
+              <w:t>，還將結合OpenCV進行舌頭的影像辨識，這項技術將輔助診斷，並將影像分析結果與問卷系統結合，從而生成更精確的建議。</w:t>
+            </w:r>
+          </w:p>
+          <w:p>
+            <w:pPr>
+              <w:rPr>
+                <w:rFonts w:ascii="標楷體" w:eastAsia="標楷體" w:hAnsi="標楷體" w:cs="標楷體"/>
+                <w:color w:val="000000"/>
+                <w:sz w:val="28"/>
+                <w:szCs w:val="28"/>
+              </w:rPr>
+            </w:pPr>
+          </w:p>
+        </w:tc>
+      </w:tr>
+      <w:tr>
+        <w:trPr>
+          <w:trHeight w:val="387"/>
+        </w:trPr>
+        <w:tc>
+          <w:tcPr>
+            <w:tcW w:w="8362" w:type="dxa"/>
+            <w:gridSpan w:val="9"/>
+            <w:vAlign w:val="center"/>
+          </w:tcPr>
+          <w:p>
+            <w:pPr>
+              <w:jc w:val="center"/>
+              <w:rPr>
+                <w:rFonts w:ascii="標楷體" w:eastAsia="標楷體" w:hAnsi="標楷體" w:cs="標楷體"/>
+              </w:rPr>
+            </w:pPr>
+            <w:r>
+              <w:rPr>
+                <w:rFonts w:ascii="標楷體" w:eastAsia="標楷體" w:hAnsi="標楷體" w:cs="標楷體"/>
+              </w:rPr>
+              <w:t>臨時動議</w:t>
+            </w:r>
+          </w:p>
+        </w:tc>
+      </w:tr>
+      <w:tr>
+        <w:tc>
+          <w:tcPr>
+            <w:tcW w:w="8362" w:type="dxa"/>
+            <w:gridSpan w:val="9"/>
+            <w:vAlign w:val="center"/>
+          </w:tcPr>
+          <w:p>
+            <w:pPr>
+              <w:rPr>
+                <w:rFonts w:ascii="標楷體" w:eastAsia="標楷體" w:hAnsi="標楷體" w:cs="標楷體"/>
+              </w:rPr>
+            </w:pPr>
+            <w:r>
+              <w:rPr>
+                <w:rFonts w:ascii="標楷體" w:eastAsia="標楷體" w:hAnsi="標楷體" w:cs="標楷體"/>
+              </w:rPr>
+              <w:t>無</w:t>
+            </w:r>
+          </w:p>
+        </w:tc>
+      </w:tr>
+      <w:tr>
+        <w:tc>
+          <w:tcPr>
+            <w:tcW w:w="8362" w:type="dxa"/>
+            <w:gridSpan w:val="9"/>
+            <w:vAlign w:val="center"/>
+          </w:tcPr>
+          <w:p>
+            <w:pPr>
+              <w:jc w:val="center"/>
+              <w:rPr>
+                <w:rFonts w:ascii="標楷體" w:eastAsia="標楷體" w:hAnsi="標楷體" w:cs="標楷體"/>
+              </w:rPr>
+            </w:pPr>
+            <w:r>
+              <w:rPr>
+                <w:rFonts w:ascii="標楷體" w:eastAsia="標楷體" w:hAnsi="標楷體" w:cs="標楷體"/>
+              </w:rPr>
+              <w:t>下次會議</w:t>
+            </w:r>
+          </w:p>
+        </w:tc>
+      </w:tr>
+      <w:tr>
+        <w:tc>
+          <w:tcPr>
+            <w:tcW w:w="1807" w:type="dxa"/>
+            <w:gridSpan w:val="2"/>
+            <w:vAlign w:val="center"/>
+          </w:tcPr>
+          <w:p>
+            <w:pPr>
+              <w:jc w:val="center"/>
+              <w:rPr>
+                <w:rFonts w:ascii="標楷體" w:eastAsia="標楷體" w:hAnsi="標楷體" w:cs="標楷體"/>
+              </w:rPr>
+            </w:pPr>
+            <w:r>
+              <w:rPr>
+                <w:rFonts w:ascii="標楷體" w:eastAsia="標楷體" w:hAnsi="標楷體" w:cs="標楷體"/>
+              </w:rPr>
+              <w:t>時間</w:t>
+            </w:r>
+          </w:p>
+        </w:tc>
+        <w:tc>
+          <w:tcPr>
+            <w:tcW w:w="2387" w:type="dxa"/>
+            <w:gridSpan w:val="3"/>
+            <w:vAlign w:val="center"/>
+          </w:tcPr>
+          <w:p>
+            <w:pPr>
+              <w:jc w:val="center"/>
+              <w:rPr>
+                <w:rFonts w:ascii="標楷體" w:eastAsia="標楷體" w:hAnsi="標楷體" w:cs="標楷體"/>
+              </w:rPr>
+            </w:pPr>
+          </w:p>
+        </w:tc>
+        <w:tc>
+          <w:tcPr>
+            <w:tcW w:w="1280" w:type="dxa"/>
+            <w:vAlign w:val="center"/>
+          </w:tcPr>
+          <w:p>
+            <w:pPr>
+              <w:jc w:val="center"/>
+              <w:rPr>
+                <w:rFonts w:ascii="標楷體" w:eastAsia="標楷體" w:hAnsi="標楷體" w:cs="標楷體"/>
+              </w:rPr>
+            </w:pPr>
+            <w:r>
+              <w:rPr>
+                <w:rFonts w:ascii="標楷體" w:eastAsia="標楷體" w:hAnsi="標楷體" w:cs="標楷體"/>
+              </w:rPr>
+              <w:t>地點</w:t>
+            </w:r>
+          </w:p>
+        </w:tc>
+        <w:tc>
+          <w:tcPr>
+            <w:tcW w:w="2888" w:type="dxa"/>
+            <w:gridSpan w:val="3"/>
+            <w:vAlign w:val="center"/>
+          </w:tcPr>
+          <w:p>
+            <w:pPr>
+              <w:jc w:val="center"/>
+              <w:rPr>
+                <w:rFonts w:ascii="標楷體" w:eastAsia="標楷體" w:hAnsi="標楷體" w:cs="標楷體"/>
+              </w:rPr>
+            </w:pPr>
+            <w:r>
+              <w:rPr>
+                <w:rFonts w:ascii="標楷體" w:eastAsia="標楷體" w:hAnsi="標楷體" w:cs="標楷體" w:hint="eastAsia"/>
+              </w:rPr>
+              <w:t>系辦旁討論室</w:t>
+            </w:r>
+          </w:p>
+        </w:tc>
+      </w:tr>
+      <w:tr>
+        <w:trPr>
+          <w:trHeight w:val="794"/>
+        </w:trPr>
+        <w:tc>
+          <w:tcPr>
+            <w:tcW w:w="1807" w:type="dxa"/>
+            <w:gridSpan w:val="2"/>
+            <w:vAlign w:val="center"/>
+          </w:tcPr>
+          <w:p>
+            <w:pPr>
+              <w:jc w:val="center"/>
+              <w:rPr>
+                <w:rFonts w:ascii="標楷體" w:eastAsia="標楷體" w:hAnsi="標楷體" w:cs="標楷體"/>
+              </w:rPr>
+            </w:pPr>
+            <w:r>
+              <w:rPr>
+                <w:rFonts w:ascii="標楷體" w:eastAsia="標楷體" w:hAnsi="標楷體" w:cs="標楷體"/>
+              </w:rPr>
+              <w:t>預計討論事項</w:t>
+            </w:r>
+          </w:p>
+        </w:tc>
+        <w:tc>
+          <w:tcPr>
+            <w:tcW w:w="6555" w:type="dxa"/>
+            <w:gridSpan w:val="7"/>
+            <w:vAlign w:val="center"/>
+          </w:tcPr>
+          <w:p>
+            <w:pPr>
+              <w:jc w:val="center"/>
+              <w:rPr>
+                <w:rFonts w:ascii="標楷體" w:eastAsia="標楷體" w:hAnsi="標楷體" w:cs="標楷體"/>
+              </w:rPr>
+            </w:pPr>
+            <w:r>
+              <w:rPr>
+                <w:rFonts w:ascii="標楷體" w:eastAsia="標楷體" w:hAnsi="標楷體" w:cs="標楷體" w:hint="eastAsia"/>
+              </w:rPr>
+              <w:t>討論暑假增加的新功能和評審給的建議修改功能</w:t>
+            </w:r>
+          </w:p>
+        </w:tc>
+      </w:tr>
+      <w:tr>
+        <w:tc>
+          <w:tcPr>
+            <w:tcW w:w="2785" w:type="dxa"/>
+            <w:gridSpan w:val="3"/>
+            <w:vAlign w:val="center"/>
+          </w:tcPr>
+          <w:p>
+            <w:pPr>
+              <w:jc w:val="center"/>
+              <w:rPr>
+                <w:rFonts w:ascii="標楷體" w:eastAsia="標楷體" w:hAnsi="標楷體" w:cs="標楷體"/>
+              </w:rPr>
+            </w:pPr>
+            <w:r>
+              <w:rPr>
+                <w:rFonts w:ascii="標楷體" w:eastAsia="標楷體" w:hAnsi="標楷體" w:cs="標楷體"/>
+              </w:rPr>
+              <w:t>紀錄確認</w:t>
+            </w:r>
+          </w:p>
+        </w:tc>
+        <w:tc>
+          <w:tcPr>
+            <w:tcW w:w="2787" w:type="dxa"/>
+            <w:gridSpan w:val="5"/>
+            <w:vAlign w:val="center"/>
+          </w:tcPr>
+          <w:p>
+            <w:pPr>
+              <w:jc w:val="center"/>
+              <w:rPr>
+                <w:rFonts w:ascii="標楷體" w:eastAsia="標楷體" w:hAnsi="標楷體" w:cs="標楷體"/>
+              </w:rPr>
+            </w:pPr>
+            <w:r>
+              <w:rPr>
+                <w:rFonts w:ascii="標楷體" w:eastAsia="標楷體" w:hAnsi="標楷體" w:cs="標楷體"/>
+              </w:rPr>
+              <w:t>組長確認</w:t>
+            </w:r>
+          </w:p>
+        </w:tc>
+        <w:tc>
+          <w:tcPr>
+            <w:tcW w:w="2790" w:type="dxa"/>
+            <w:vAlign w:val="center"/>
+          </w:tcPr>
+          <w:p>
+            <w:pPr>
+              <w:jc w:val="center"/>
+              <w:rPr>
+                <w:rFonts w:ascii="標楷體" w:eastAsia="標楷體" w:hAnsi="標楷體" w:cs="標楷體"/>
+              </w:rPr>
+            </w:pPr>
+            <w:r>
+              <w:rPr>
+                <w:rFonts w:ascii="標楷體" w:eastAsia="標楷體" w:hAnsi="標楷體" w:cs="標楷體"/>
+              </w:rPr>
+              <w:t>確認日期時間</w:t>
+            </w:r>
+          </w:p>
+        </w:tc>
+      </w:tr>
+      <w:tr>
+        <w:tc>
+          <w:tcPr>
+            <w:tcW w:w="2785" w:type="dxa"/>
+            <w:gridSpan w:val="3"/>
+            <w:vAlign w:val="center"/>
+          </w:tcPr>
+          <w:p>
+            <w:pPr>
+              <w:jc w:val="center"/>
+              <w:rPr>
+                <w:rFonts w:ascii="標楷體" w:eastAsia="標楷體" w:hAnsi="標楷體" w:cs="標楷體"/>
+              </w:rPr>
+            </w:pPr>
+            <w:r>
+              <w:rPr>
+                <w:rFonts w:ascii="標楷體" w:eastAsia="標楷體" w:hAnsi="標楷體" w:cs="標楷體" w:hint="eastAsia"/>
+              </w:rPr>
+              <w:t>徐若蓁</w:t>
+            </w:r>
+          </w:p>
+        </w:tc>
+        <w:tc>
+          <w:tcPr>
+            <w:tcW w:w="2787" w:type="dxa"/>
+            <w:gridSpan w:val="5"/>
+            <w:vAlign w:val="center"/>
+          </w:tcPr>
+          <w:p>
+            <w:pPr>
+              <w:jc w:val="center"/>
+              <w:rPr>
+                <w:rFonts w:ascii="標楷體" w:eastAsia="標楷體" w:hAnsi="標楷體" w:cs="標楷體"/>
+              </w:rPr>
+            </w:pPr>
+          </w:p>
+        </w:tc>
+        <w:tc>
+          <w:tcPr>
+            <w:tcW w:w="2790" w:type="dxa"/>
+            <w:vAlign w:val="center"/>
+          </w:tcPr>
+          <w:p>
+            <w:pPr>
+              <w:jc w:val="center"/>
+              <w:rPr>
+                <w:rFonts w:ascii="標楷體" w:eastAsia="標楷體" w:hAnsi="標楷體" w:cs="標楷體"/>
+              </w:rPr>
+            </w:pPr>
+          </w:p>
+        </w:tc>
+      </w:tr>
+    </w:tbl>
+    <w:p>
+      <w:pPr>
         <w:rPr>
           <w:rFonts w:ascii="Times New Roman" w:hAnsi="Times New Roman" w:cs="Times New Roman"/>
           <w:sz w:val="32"/>
           <w:szCs w:val="32"/>
         </w:rPr>
       </w:pPr>
-      <w:bookmarkStart w:id="0" w:name="_GoBack"/>
-      <w:bookmarkEnd w:id="0"/>
     </w:p>
     <w:p>
       <w:pPr>
         <w:rPr>
-          <w:rFonts w:ascii="Times New Roman" w:hAnsi="Times New Roman" w:cs="Times New Roman" w:hint="eastAsia"/>
+          <w:rFonts w:ascii="Times New Roman" w:hAnsi="Times New Roman" w:cs="Times New Roman"/>
           <w:sz w:val="32"/>
           <w:szCs w:val="32"/>
         </w:rPr>
@@ -12775,7 +13857,7 @@
 </file>
 
 <file path=word/endnotes.xml><?xml version="1.0" encoding="utf-8"?>
-<w:endnotes xmlns:wpc="http://schemas.microsoft.com/office/word/2010/wordprocessingCanvas" xmlns:cx="http://schemas.microsoft.com/office/drawing/2014/chartex" xmlns:mc="http://schemas.openxmlformats.org/markup-compatibility/2006" xmlns:o="urn:schemas-microsoft-com:office:office" xmlns:r="http://schemas.openxmlformats.org/officeDocument/2006/relationships" xmlns:m="http://schemas.openxmlformats.org/officeDocument/2006/math" xmlns:v="urn:schemas-microsoft-com:vml" xmlns:wp14="http://schemas.microsoft.com/office/word/2010/wordprocessingDrawing" xmlns:wp="http://schemas.openxmlformats.org/drawingml/2006/wordprocessingDrawing" xmlns:w10="urn:schemas-microsoft-com:office:word" xmlns:w="http://schemas.openxmlformats.org/wordprocessingml/2006/main" xmlns:w14="http://schemas.microsoft.com/office/word/2010/wordml" xmlns:w15="http://schemas.microsoft.com/office/word/2012/wordml" xmlns:w16se="http://schemas.microsoft.com/office/word/2015/wordml/symex" xmlns:wpg="http://schemas.microsoft.com/office/word/2010/wordprocessingGroup" xmlns:wpi="http://schemas.microsoft.com/office/word/2010/wordprocessingInk" xmlns:wne="http://schemas.microsoft.com/office/word/2006/wordml" xmlns:wps="http://schemas.microsoft.com/office/word/2010/wordprocessingShape" mc:Ignorable="w14 w15 w16se wp14">
+<w:endnotes xmlns:wpc="http://schemas.microsoft.com/office/word/2010/wordprocessingCanvas" xmlns:cx="http://schemas.microsoft.com/office/drawing/2014/chartex" xmlns:cx1="http://schemas.microsoft.com/office/drawing/2015/9/8/chartex" xmlns:cx2="http://schemas.microsoft.com/office/drawing/2015/10/21/chartex" xmlns:cx3="http://schemas.microsoft.com/office/drawing/2016/5/9/chartex" xmlns:cx4="http://schemas.microsoft.com/office/drawing/2016/5/10/chartex" xmlns:cx5="http://schemas.microsoft.com/office/drawing/2016/5/11/chartex" xmlns:cx6="http://schemas.microsoft.com/office/drawing/2016/5/12/chartex" xmlns:cx7="http://schemas.microsoft.com/office/drawing/2016/5/13/chartex" xmlns:cx8="http://schemas.microsoft.com/office/drawing/2016/5/14/chartex" xmlns:mc="http://schemas.openxmlformats.org/markup-compatibility/2006" xmlns:aink="http://schemas.microsoft.com/office/drawing/2016/ink" xmlns:am3d="http://schemas.microsoft.com/office/drawing/2017/model3d" xmlns:o="urn:schemas-microsoft-com:office:office" xmlns:oel="http://schemas.microsoft.com/office/2019/extlst" xmlns:r="http://schemas.openxmlformats.org/officeDocument/2006/relationships" xmlns:m="http://schemas.openxmlformats.org/officeDocument/2006/math" xmlns:v="urn:schemas-microsoft-com:vml" xmlns:wp14="http://schemas.microsoft.com/office/word/2010/wordprocessingDrawing" xmlns:wp="http://schemas.openxmlformats.org/drawingml/2006/wordprocessingDrawing" xmlns:w10="urn:schemas-microsoft-com:office:word" xmlns:w="http://schemas.openxmlformats.org/wordprocessingml/2006/main" xmlns:w14="http://schemas.microsoft.com/office/word/2010/wordml" xmlns:w15="http://schemas.microsoft.com/office/word/2012/wordml" xmlns:w16cex="http://schemas.microsoft.com/office/word/2018/wordml/cex" xmlns:w16cid="http://schemas.microsoft.com/office/word/2016/wordml/cid" xmlns:w16="http://schemas.microsoft.com/office/word/2018/wordml" xmlns:w16du="http://schemas.microsoft.com/office/word/2023/wordml/word16du" xmlns:w16sdtdh="http://schemas.microsoft.com/office/word/2020/wordml/sdtdatahash" xmlns:w16se="http://schemas.microsoft.com/office/word/2015/wordml/symex" xmlns:wpg="http://schemas.microsoft.com/office/word/2010/wordprocessingGroup" xmlns:wpi="http://schemas.microsoft.com/office/word/2010/wordprocessingInk" xmlns:wne="http://schemas.microsoft.com/office/word/2006/wordml" xmlns:wps="http://schemas.microsoft.com/office/word/2010/wordprocessingShape" mc:Ignorable="w14 w15 w16se w16cid w16 w16cex w16sdtdh w16du wp14">
   <w:endnote w:type="separator" w:id="-1">
     <w:p>
       <w:r>
@@ -12794,7 +13876,7 @@
 </file>
 
 <file path=word/footnotes.xml><?xml version="1.0" encoding="utf-8"?>
-<w:footnotes xmlns:wpc="http://schemas.microsoft.com/office/word/2010/wordprocessingCanvas" xmlns:cx="http://schemas.microsoft.com/office/drawing/2014/chartex" xmlns:mc="http://schemas.openxmlformats.org/markup-compatibility/2006" xmlns:o="urn:schemas-microsoft-com:office:office" xmlns:r="http://schemas.openxmlformats.org/officeDocument/2006/relationships" xmlns:m="http://schemas.openxmlformats.org/officeDocument/2006/math" xmlns:v="urn:schemas-microsoft-com:vml" xmlns:wp14="http://schemas.microsoft.com/office/word/2010/wordprocessingDrawing" xmlns:wp="http://schemas.openxmlformats.org/drawingml/2006/wordprocessingDrawing" xmlns:w10="urn:schemas-microsoft-com:office:word" xmlns:w="http://schemas.openxmlformats.org/wordprocessingml/2006/main" xmlns:w14="http://schemas.microsoft.com/office/word/2010/wordml" xmlns:w15="http://schemas.microsoft.com/office/word/2012/wordml" xmlns:w16se="http://schemas.microsoft.com/office/word/2015/wordml/symex" xmlns:wpg="http://schemas.microsoft.com/office/word/2010/wordprocessingGroup" xmlns:wpi="http://schemas.microsoft.com/office/word/2010/wordprocessingInk" xmlns:wne="http://schemas.microsoft.com/office/word/2006/wordml" xmlns:wps="http://schemas.microsoft.com/office/word/2010/wordprocessingShape" mc:Ignorable="w14 w15 w16se wp14">
+<w:footnotes xmlns:wpc="http://schemas.microsoft.com/office/word/2010/wordprocessingCanvas" xmlns:cx="http://schemas.microsoft.com/office/drawing/2014/chartex" xmlns:cx1="http://schemas.microsoft.com/office/drawing/2015/9/8/chartex" xmlns:cx2="http://schemas.microsoft.com/office/drawing/2015/10/21/chartex" xmlns:cx3="http://schemas.microsoft.com/office/drawing/2016/5/9/chartex" xmlns:cx4="http://schemas.microsoft.com/office/drawing/2016/5/10/chartex" xmlns:cx5="http://schemas.microsoft.com/office/drawing/2016/5/11/chartex" xmlns:cx6="http://schemas.microsoft.com/office/drawing/2016/5/12/chartex" xmlns:cx7="http://schemas.microsoft.com/office/drawing/2016/5/13/chartex" xmlns:cx8="http://schemas.microsoft.com/office/drawing/2016/5/14/chartex" xmlns:mc="http://schemas.openxmlformats.org/markup-compatibility/2006" xmlns:aink="http://schemas.microsoft.com/office/drawing/2016/ink" xmlns:am3d="http://schemas.microsoft.com/office/drawing/2017/model3d" xmlns:o="urn:schemas-microsoft-com:office:office" xmlns:oel="http://schemas.microsoft.com/office/2019/extlst" xmlns:r="http://schemas.openxmlformats.org/officeDocument/2006/relationships" xmlns:m="http://schemas.openxmlformats.org/officeDocument/2006/math" xmlns:v="urn:schemas-microsoft-com:vml" xmlns:wp14="http://schemas.microsoft.com/office/word/2010/wordprocessingDrawing" xmlns:wp="http://schemas.openxmlformats.org/drawingml/2006/wordprocessingDrawing" xmlns:w10="urn:schemas-microsoft-com:office:word" xmlns:w="http://schemas.openxmlformats.org/wordprocessingml/2006/main" xmlns:w14="http://schemas.microsoft.com/office/word/2010/wordml" xmlns:w15="http://schemas.microsoft.com/office/word/2012/wordml" xmlns:w16cex="http://schemas.microsoft.com/office/word/2018/wordml/cex" xmlns:w16cid="http://schemas.microsoft.com/office/word/2016/wordml/cid" xmlns:w16="http://schemas.microsoft.com/office/word/2018/wordml" xmlns:w16du="http://schemas.microsoft.com/office/word/2023/wordml/word16du" xmlns:w16sdtdh="http://schemas.microsoft.com/office/word/2020/wordml/sdtdatahash" xmlns:w16se="http://schemas.microsoft.com/office/word/2015/wordml/symex" xmlns:wpg="http://schemas.microsoft.com/office/word/2010/wordprocessingGroup" xmlns:wpi="http://schemas.microsoft.com/office/word/2010/wordprocessingInk" xmlns:wne="http://schemas.microsoft.com/office/word/2006/wordml" xmlns:wps="http://schemas.microsoft.com/office/word/2010/wordprocessingShape" mc:Ignorable="w14 w15 w16se w16cid w16 w16cex w16sdtdh w16du wp14">
   <w:footnote w:type="separator" w:id="-1">
     <w:p>
       <w:r>
@@ -12813,7 +13895,7 @@
 </file>
 
 <file path=word/numbering.xml><?xml version="1.0" encoding="utf-8"?>
-<w:numbering xmlns:wpc="http://schemas.microsoft.com/office/word/2010/wordprocessingCanvas" xmlns:cx="http://schemas.microsoft.com/office/drawing/2014/chartex" xmlns:mc="http://schemas.openxmlformats.org/markup-compatibility/2006" xmlns:o="urn:schemas-microsoft-com:office:office" xmlns:r="http://schemas.openxmlformats.org/officeDocument/2006/relationships" xmlns:m="http://schemas.openxmlformats.org/officeDocument/2006/math" xmlns:v="urn:schemas-microsoft-com:vml" xmlns:wp14="http://schemas.microsoft.com/office/word/2010/wordprocessingDrawing" xmlns:wp="http://schemas.openxmlformats.org/drawingml/2006/wordprocessingDrawing" xmlns:w10="urn:schemas-microsoft-com:office:word" xmlns:w="http://schemas.openxmlformats.org/wordprocessingml/2006/main" xmlns:w14="http://schemas.microsoft.com/office/word/2010/wordml" xmlns:w15="http://schemas.microsoft.com/office/word/2012/wordml" xmlns:w16se="http://schemas.microsoft.com/office/word/2015/wordml/symex" xmlns:wpg="http://schemas.microsoft.com/office/word/2010/wordprocessingGroup" xmlns:wpi="http://schemas.microsoft.com/office/word/2010/wordprocessingInk" xmlns:wne="http://schemas.microsoft.com/office/word/2006/wordml" xmlns:wps="http://schemas.microsoft.com/office/word/2010/wordprocessingShape" mc:Ignorable="w14 w15 w16se wp14">
+<w:numbering xmlns:wpc="http://schemas.microsoft.com/office/word/2010/wordprocessingCanvas" xmlns:cx="http://schemas.microsoft.com/office/drawing/2014/chartex" xmlns:cx1="http://schemas.microsoft.com/office/drawing/2015/9/8/chartex" xmlns:cx2="http://schemas.microsoft.com/office/drawing/2015/10/21/chartex" xmlns:cx3="http://schemas.microsoft.com/office/drawing/2016/5/9/chartex" xmlns:cx4="http://schemas.microsoft.com/office/drawing/2016/5/10/chartex" xmlns:cx5="http://schemas.microsoft.com/office/drawing/2016/5/11/chartex" xmlns:cx6="http://schemas.microsoft.com/office/drawing/2016/5/12/chartex" xmlns:cx7="http://schemas.microsoft.com/office/drawing/2016/5/13/chartex" xmlns:cx8="http://schemas.microsoft.com/office/drawing/2016/5/14/chartex" xmlns:mc="http://schemas.openxmlformats.org/markup-compatibility/2006" xmlns:aink="http://schemas.microsoft.com/office/drawing/2016/ink" xmlns:am3d="http://schemas.microsoft.com/office/drawing/2017/model3d" xmlns:o="urn:schemas-microsoft-com:office:office" xmlns:oel="http://schemas.microsoft.com/office/2019/extlst" xmlns:r="http://schemas.openxmlformats.org/officeDocument/2006/relationships" xmlns:m="http://schemas.openxmlformats.org/officeDocument/2006/math" xmlns:v="urn:schemas-microsoft-com:vml" xmlns:wp14="http://schemas.microsoft.com/office/word/2010/wordprocessingDrawing" xmlns:wp="http://schemas.openxmlformats.org/drawingml/2006/wordprocessingDrawing" xmlns:w10="urn:schemas-microsoft-com:office:word" xmlns:w="http://schemas.openxmlformats.org/wordprocessingml/2006/main" xmlns:w14="http://schemas.microsoft.com/office/word/2010/wordml" xmlns:w15="http://schemas.microsoft.com/office/word/2012/wordml" xmlns:w16cex="http://schemas.microsoft.com/office/word/2018/wordml/cex" xmlns:w16cid="http://schemas.microsoft.com/office/word/2016/wordml/cid" xmlns:w16="http://schemas.microsoft.com/office/word/2018/wordml" xmlns:w16du="http://schemas.microsoft.com/office/word/2023/wordml/word16du" xmlns:w16sdtdh="http://schemas.microsoft.com/office/word/2020/wordml/sdtdatahash" xmlns:w16se="http://schemas.microsoft.com/office/word/2015/wordml/symex" xmlns:wpg="http://schemas.microsoft.com/office/word/2010/wordprocessingGroup" xmlns:wpi="http://schemas.microsoft.com/office/word/2010/wordprocessingInk" xmlns:wne="http://schemas.microsoft.com/office/word/2006/wordml" xmlns:wps="http://schemas.microsoft.com/office/word/2010/wordprocessingShape" mc:Ignorable="w14 w15 w16se w16cid w16 w16cex w16sdtdh w16du wp14">
   <w:abstractNum w:abstractNumId="0" w15:restartNumberingAfterBreak="0">
     <w:nsid w:val="07114C1F"/>
     <w:multiLevelType w:val="hybridMultilevel"/>
@@ -13542,6 +14624,95 @@
     </w:lvl>
   </w:abstractNum>
   <w:abstractNum w:abstractNumId="8" w15:restartNumberingAfterBreak="0">
+    <w:nsid w:val="6B282255"/>
+    <w:multiLevelType w:val="hybridMultilevel"/>
+    <w:tmpl w:val="636CBFE4"/>
+    <w:lvl w:ilvl="0" w:tplc="FFFFFFFF">
+      <w:start w:val="1"/>
+      <w:numFmt w:val="decimal"/>
+      <w:lvlText w:val="%1."/>
+      <w:lvlJc w:val="left"/>
+      <w:pPr>
+        <w:ind w:left="720" w:hanging="360"/>
+      </w:pPr>
+      <w:rPr>
+        <w:rFonts w:hint="default"/>
+      </w:rPr>
+    </w:lvl>
+    <w:lvl w:ilvl="1" w:tplc="FFFFFFFF" w:tentative="1">
+      <w:start w:val="1"/>
+      <w:numFmt w:val="ideographTraditional"/>
+      <w:lvlText w:val="%2、"/>
+      <w:lvlJc w:val="left"/>
+      <w:pPr>
+        <w:ind w:left="1320" w:hanging="480"/>
+      </w:pPr>
+    </w:lvl>
+    <w:lvl w:ilvl="2" w:tplc="FFFFFFFF" w:tentative="1">
+      <w:start w:val="1"/>
+      <w:numFmt w:val="lowerRoman"/>
+      <w:lvlText w:val="%3."/>
+      <w:lvlJc w:val="right"/>
+      <w:pPr>
+        <w:ind w:left="1800" w:hanging="480"/>
+      </w:pPr>
+    </w:lvl>
+    <w:lvl w:ilvl="3" w:tplc="FFFFFFFF" w:tentative="1">
+      <w:start w:val="1"/>
+      <w:numFmt w:val="decimal"/>
+      <w:lvlText w:val="%4."/>
+      <w:lvlJc w:val="left"/>
+      <w:pPr>
+        <w:ind w:left="2280" w:hanging="480"/>
+      </w:pPr>
+    </w:lvl>
+    <w:lvl w:ilvl="4" w:tplc="FFFFFFFF" w:tentative="1">
+      <w:start w:val="1"/>
+      <w:numFmt w:val="ideographTraditional"/>
+      <w:lvlText w:val="%5、"/>
+      <w:lvlJc w:val="left"/>
+      <w:pPr>
+        <w:ind w:left="2760" w:hanging="480"/>
+      </w:pPr>
+    </w:lvl>
+    <w:lvl w:ilvl="5" w:tplc="FFFFFFFF" w:tentative="1">
+      <w:start w:val="1"/>
+      <w:numFmt w:val="lowerRoman"/>
+      <w:lvlText w:val="%6."/>
+      <w:lvlJc w:val="right"/>
+      <w:pPr>
+        <w:ind w:left="3240" w:hanging="480"/>
+      </w:pPr>
+    </w:lvl>
+    <w:lvl w:ilvl="6" w:tplc="FFFFFFFF" w:tentative="1">
+      <w:start w:val="1"/>
+      <w:numFmt w:val="decimal"/>
+      <w:lvlText w:val="%7."/>
+      <w:lvlJc w:val="left"/>
+      <w:pPr>
+        <w:ind w:left="3720" w:hanging="480"/>
+      </w:pPr>
+    </w:lvl>
+    <w:lvl w:ilvl="7" w:tplc="FFFFFFFF" w:tentative="1">
+      <w:start w:val="1"/>
+      <w:numFmt w:val="ideographTraditional"/>
+      <w:lvlText w:val="%8、"/>
+      <w:lvlJc w:val="left"/>
+      <w:pPr>
+        <w:ind w:left="4200" w:hanging="480"/>
+      </w:pPr>
+    </w:lvl>
+    <w:lvl w:ilvl="8" w:tplc="FFFFFFFF" w:tentative="1">
+      <w:start w:val="1"/>
+      <w:numFmt w:val="lowerRoman"/>
+      <w:lvlText w:val="%9."/>
+      <w:lvlJc w:val="right"/>
+      <w:pPr>
+        <w:ind w:left="4680" w:hanging="480"/>
+      </w:pPr>
+    </w:lvl>
+  </w:abstractNum>
+  <w:abstractNum w:abstractNumId="9" w15:restartNumberingAfterBreak="0">
     <w:nsid w:val="7FB0563F"/>
     <w:multiLevelType w:val="multilevel"/>
     <w:tmpl w:val="12EC3854"/>
@@ -13654,38 +14825,41 @@
       </w:pPr>
     </w:lvl>
   </w:abstractNum>
-  <w:num w:numId="1">
+  <w:num w:numId="1" w16cid:durableId="1485317703">
     <w:abstractNumId w:val="4"/>
   </w:num>
-  <w:num w:numId="2">
+  <w:num w:numId="2" w16cid:durableId="1278366134">
     <w:abstractNumId w:val="1"/>
   </w:num>
-  <w:num w:numId="3">
+  <w:num w:numId="3" w16cid:durableId="1518420677">
     <w:abstractNumId w:val="3"/>
   </w:num>
-  <w:num w:numId="4">
+  <w:num w:numId="4" w16cid:durableId="2040931139">
     <w:abstractNumId w:val="0"/>
   </w:num>
-  <w:num w:numId="5">
-    <w:abstractNumId w:val="8"/>
+  <w:num w:numId="5" w16cid:durableId="1572423212">
+    <w:abstractNumId w:val="9"/>
   </w:num>
-  <w:num w:numId="6">
+  <w:num w:numId="6" w16cid:durableId="248319625">
     <w:abstractNumId w:val="2"/>
   </w:num>
-  <w:num w:numId="7">
+  <w:num w:numId="7" w16cid:durableId="1590504441">
     <w:abstractNumId w:val="7"/>
   </w:num>
-  <w:num w:numId="8">
+  <w:num w:numId="8" w16cid:durableId="253515840">
     <w:abstractNumId w:val="6"/>
   </w:num>
-  <w:num w:numId="9">
+  <w:num w:numId="9" w16cid:durableId="436145823">
     <w:abstractNumId w:val="5"/>
+  </w:num>
+  <w:num w:numId="10" w16cid:durableId="1133056539">
+    <w:abstractNumId w:val="8"/>
   </w:num>
 </w:numbering>
 </file>
 
 <file path=word/styles.xml><?xml version="1.0" encoding="utf-8"?>
-<w:styles xmlns:mc="http://schemas.openxmlformats.org/markup-compatibility/2006" xmlns:r="http://schemas.openxmlformats.org/officeDocument/2006/relationships" xmlns:w="http://schemas.openxmlformats.org/wordprocessingml/2006/main" xmlns:w14="http://schemas.microsoft.com/office/word/2010/wordml" xmlns:w15="http://schemas.microsoft.com/office/word/2012/wordml" xmlns:w16se="http://schemas.microsoft.com/office/word/2015/wordml/symex" mc:Ignorable="w14 w15 w16se">
+<w:styles xmlns:mc="http://schemas.openxmlformats.org/markup-compatibility/2006" xmlns:r="http://schemas.openxmlformats.org/officeDocument/2006/relationships" xmlns:w="http://schemas.openxmlformats.org/wordprocessingml/2006/main" xmlns:w14="http://schemas.microsoft.com/office/word/2010/wordml" xmlns:w15="http://schemas.microsoft.com/office/word/2012/wordml" xmlns:w16cex="http://schemas.microsoft.com/office/word/2018/wordml/cex" xmlns:w16cid="http://schemas.microsoft.com/office/word/2016/wordml/cid" xmlns:w16="http://schemas.microsoft.com/office/word/2018/wordml" xmlns:w16du="http://schemas.microsoft.com/office/word/2023/wordml/word16du" xmlns:w16sdtdh="http://schemas.microsoft.com/office/word/2020/wordml/sdtdatahash" xmlns:w16se="http://schemas.microsoft.com/office/word/2015/wordml/symex" mc:Ignorable="w14 w15 w16se w16cid w16 w16cex w16sdtdh w16du">
   <w:docDefaults>
     <w:rPrDefault>
       <w:rPr>
@@ -13701,7 +14875,7 @@
       </w:pPr>
     </w:pPrDefault>
   </w:docDefaults>
-  <w:latentStyles w:defLockedState="0" w:defUIPriority="99" w:defSemiHidden="0" w:defUnhideWhenUsed="0" w:defQFormat="0" w:count="371">
+  <w:latentStyles w:defLockedState="0" w:defUIPriority="99" w:defSemiHidden="0" w:defUnhideWhenUsed="0" w:defQFormat="0" w:count="376">
     <w:lsdException w:name="Normal" w:uiPriority="0" w:qFormat="1"/>
     <w:lsdException w:name="heading 1" w:uiPriority="9" w:qFormat="1"/>
     <w:lsdException w:name="heading 2" w:semiHidden="1" w:uiPriority="9" w:unhideWhenUsed="1" w:qFormat="1"/>
@@ -14073,6 +15247,11 @@
     <w:lsdException w:name="List Table 5 Dark Accent 6" w:uiPriority="50"/>
     <w:lsdException w:name="List Table 6 Colorful Accent 6" w:uiPriority="51"/>
     <w:lsdException w:name="List Table 7 Colorful Accent 6" w:uiPriority="52"/>
+    <w:lsdException w:name="Mention" w:semiHidden="1" w:unhideWhenUsed="1"/>
+    <w:lsdException w:name="Smart Hyperlink" w:semiHidden="1" w:unhideWhenUsed="1"/>
+    <w:lsdException w:name="Hashtag" w:semiHidden="1" w:unhideWhenUsed="1"/>
+    <w:lsdException w:name="Unresolved Mention" w:semiHidden="1" w:unhideWhenUsed="1"/>
+    <w:lsdException w:name="Smart Link" w:semiHidden="1" w:unhideWhenUsed="1"/>
   </w:latentStyles>
   <w:style w:type="paragraph" w:default="1" w:styleId="a">
     <w:name w:val="Normal"/>
@@ -14219,7 +15398,6 @@
   <w:style w:type="character" w:default="1" w:styleId="a0">
     <w:name w:val="Default Paragraph Font"/>
     <w:uiPriority w:val="1"/>
-    <w:semiHidden/>
     <w:unhideWhenUsed/>
   </w:style>
   <w:style w:type="table" w:default="1" w:styleId="a1">

--- a/專題會議紀錄.docx
+++ b/專題會議紀錄.docx
@@ -1,6 +1,6 @@
 
 <file path=word/document.xml><?xml version="1.0" encoding="utf-8"?>
-<w:document xmlns:wpc="http://schemas.microsoft.com/office/word/2010/wordprocessingCanvas" xmlns:cx="http://schemas.microsoft.com/office/drawing/2014/chartex" xmlns:cx1="http://schemas.microsoft.com/office/drawing/2015/9/8/chartex" xmlns:cx2="http://schemas.microsoft.com/office/drawing/2015/10/21/chartex" xmlns:cx3="http://schemas.microsoft.com/office/drawing/2016/5/9/chartex" xmlns:cx4="http://schemas.microsoft.com/office/drawing/2016/5/10/chartex" xmlns:cx5="http://schemas.microsoft.com/office/drawing/2016/5/11/chartex" xmlns:cx6="http://schemas.microsoft.com/office/drawing/2016/5/12/chartex" xmlns:cx7="http://schemas.microsoft.com/office/drawing/2016/5/13/chartex" xmlns:cx8="http://schemas.microsoft.com/office/drawing/2016/5/14/chartex" xmlns:mc="http://schemas.openxmlformats.org/markup-compatibility/2006" xmlns:aink="http://schemas.microsoft.com/office/drawing/2016/ink" xmlns:am3d="http://schemas.microsoft.com/office/drawing/2017/model3d" xmlns:o="urn:schemas-microsoft-com:office:office" xmlns:oel="http://schemas.microsoft.com/office/2019/extlst" xmlns:r="http://schemas.openxmlformats.org/officeDocument/2006/relationships" xmlns:m="http://schemas.openxmlformats.org/officeDocument/2006/math" xmlns:v="urn:schemas-microsoft-com:vml" xmlns:wp14="http://schemas.microsoft.com/office/word/2010/wordprocessingDrawing" xmlns:wp="http://schemas.openxmlformats.org/drawingml/2006/wordprocessingDrawing" xmlns:w10="urn:schemas-microsoft-com:office:word" xmlns:w="http://schemas.openxmlformats.org/wordprocessingml/2006/main" xmlns:w14="http://schemas.microsoft.com/office/word/2010/wordml" xmlns:w15="http://schemas.microsoft.com/office/word/2012/wordml" xmlns:w16cex="http://schemas.microsoft.com/office/word/2018/wordml/cex" xmlns:w16cid="http://schemas.microsoft.com/office/word/2016/wordml/cid" xmlns:w16="http://schemas.microsoft.com/office/word/2018/wordml" xmlns:w16du="http://schemas.microsoft.com/office/word/2023/wordml/word16du" xmlns:w16sdtdh="http://schemas.microsoft.com/office/word/2020/wordml/sdtdatahash" xmlns:w16se="http://schemas.microsoft.com/office/word/2015/wordml/symex" xmlns:wpg="http://schemas.microsoft.com/office/word/2010/wordprocessingGroup" xmlns:wpi="http://schemas.microsoft.com/office/word/2010/wordprocessingInk" xmlns:wne="http://schemas.microsoft.com/office/word/2006/wordml" xmlns:wps="http://schemas.microsoft.com/office/word/2010/wordprocessingShape" mc:Ignorable="w14 w15 w16se w16cid w16 w16cex w16sdtdh w16du wp14">
+<w:document xmlns:wpc="http://schemas.microsoft.com/office/word/2010/wordprocessingCanvas" xmlns:cx="http://schemas.microsoft.com/office/drawing/2014/chartex" xmlns:mc="http://schemas.openxmlformats.org/markup-compatibility/2006" xmlns:o="urn:schemas-microsoft-com:office:office" xmlns:r="http://schemas.openxmlformats.org/officeDocument/2006/relationships" xmlns:m="http://schemas.openxmlformats.org/officeDocument/2006/math" xmlns:v="urn:schemas-microsoft-com:vml" xmlns:wp14="http://schemas.microsoft.com/office/word/2010/wordprocessingDrawing" xmlns:wp="http://schemas.openxmlformats.org/drawingml/2006/wordprocessingDrawing" xmlns:w10="urn:schemas-microsoft-com:office:word" xmlns:w="http://schemas.openxmlformats.org/wordprocessingml/2006/main" xmlns:w14="http://schemas.microsoft.com/office/word/2010/wordml" xmlns:w15="http://schemas.microsoft.com/office/word/2012/wordml" xmlns:w16se="http://schemas.microsoft.com/office/word/2015/wordml/symex" xmlns:wpg="http://schemas.microsoft.com/office/word/2010/wordprocessingGroup" xmlns:wpi="http://schemas.microsoft.com/office/word/2010/wordprocessingInk" xmlns:wne="http://schemas.microsoft.com/office/word/2006/wordml" xmlns:wps="http://schemas.microsoft.com/office/word/2010/wordprocessingShape" mc:Ignorable="w14 w15 w16se wp14">
   <w:body>
     <w:p>
       <w:pPr>
@@ -13406,7 +13406,7 @@
                 <w:between w:val="nil"/>
               </w:pBdr>
               <w:rPr>
-                <w:rFonts w:ascii="標楷體" w:eastAsia="標楷體" w:hAnsi="標楷體" w:cs="標楷體" w:hint="eastAsia"/>
+                <w:rFonts w:ascii="標楷體" w:eastAsia="標楷體" w:hAnsi="標楷體" w:cs="標楷體"/>
                 <w:color w:val="000000"/>
                 <w:sz w:val="28"/>
                 <w:szCs w:val="28"/>
@@ -13450,7 +13450,7 @@
                 <w:between w:val="nil"/>
               </w:pBdr>
               <w:rPr>
-                <w:rFonts w:ascii="標楷體" w:eastAsia="標楷體" w:hAnsi="標楷體" w:cs="標楷體" w:hint="eastAsia"/>
+                <w:rFonts w:ascii="標楷體" w:eastAsia="標楷體" w:hAnsi="標楷體" w:cs="標楷體"/>
                 <w:color w:val="000000"/>
                 <w:sz w:val="28"/>
                 <w:szCs w:val="28"/>
@@ -13822,6 +13822,1265 @@
               <w:jc w:val="center"/>
               <w:rPr>
                 <w:rFonts w:ascii="標楷體" w:eastAsia="標楷體" w:hAnsi="標楷體" w:cs="標楷體"/>
+              </w:rPr>
+            </w:pPr>
+          </w:p>
+        </w:tc>
+      </w:tr>
+    </w:tbl>
+    <w:p>
+      <w:pPr>
+        <w:jc w:val="center"/>
+        <w:rPr>
+          <w:rFonts w:ascii="標楷體" w:eastAsia="標楷體" w:hAnsi="標楷體" w:cs="標楷體"/>
+          <w:sz w:val="32"/>
+          <w:szCs w:val="32"/>
+        </w:rPr>
+      </w:pPr>
+      <w:r>
+        <w:rPr>
+          <w:rFonts w:ascii="標楷體" w:eastAsia="標楷體" w:hAnsi="標楷體" w:cs="標楷體"/>
+          <w:sz w:val="32"/>
+          <w:szCs w:val="32"/>
+        </w:rPr>
+        <w:lastRenderedPageBreak/>
+        <w:t>國立臺北商業大學</w:t>
+      </w:r>
+    </w:p>
+    <w:p>
+      <w:pPr>
+        <w:jc w:val="center"/>
+        <w:rPr>
+          <w:rFonts w:ascii="標楷體" w:eastAsia="標楷體" w:hAnsi="標楷體" w:cs="標楷體"/>
+          <w:sz w:val="32"/>
+          <w:szCs w:val="32"/>
+        </w:rPr>
+      </w:pPr>
+      <w:r>
+        <w:rPr>
+          <w:rFonts w:ascii="標楷體" w:eastAsia="標楷體" w:hAnsi="標楷體" w:cs="標楷體"/>
+          <w:sz w:val="32"/>
+          <w:szCs w:val="32"/>
+        </w:rPr>
+        <w:t>專題會議記錄</w:t>
+      </w:r>
+    </w:p>
+    <w:tbl>
+      <w:tblPr>
+        <w:tblW w:w="8362" w:type="dxa"/>
+        <w:tblBorders>
+          <w:top w:val="single" w:sz="8" w:space="0" w:color="000000"/>
+          <w:left w:val="single" w:sz="8" w:space="0" w:color="000000"/>
+          <w:bottom w:val="single" w:sz="8" w:space="0" w:color="000000"/>
+          <w:right w:val="single" w:sz="8" w:space="0" w:color="000000"/>
+          <w:insideH w:val="single" w:sz="4" w:space="0" w:color="000000"/>
+          <w:insideV w:val="single" w:sz="4" w:space="0" w:color="000000"/>
+        </w:tblBorders>
+        <w:tblLayout w:type="fixed"/>
+        <w:tblLook w:val="0400" w:firstRow="0" w:lastRow="0" w:firstColumn="0" w:lastColumn="0" w:noHBand="0" w:noVBand="1"/>
+      </w:tblPr>
+      <w:tblGrid>
+        <w:gridCol w:w="1525"/>
+        <w:gridCol w:w="282"/>
+        <w:gridCol w:w="978"/>
+        <w:gridCol w:w="1394"/>
+        <w:gridCol w:w="15"/>
+        <w:gridCol w:w="1280"/>
+        <w:gridCol w:w="20"/>
+        <w:gridCol w:w="78"/>
+        <w:gridCol w:w="2790"/>
+      </w:tblGrid>
+      <w:tr>
+        <w:tc>
+          <w:tcPr>
+            <w:tcW w:w="1525" w:type="dxa"/>
+            <w:vAlign w:val="center"/>
+          </w:tcPr>
+          <w:p>
+            <w:pPr>
+              <w:jc w:val="center"/>
+              <w:rPr>
+                <w:rFonts w:ascii="標楷體" w:eastAsia="標楷體" w:hAnsi="標楷體" w:cs="標楷體"/>
+                <w:sz w:val="28"/>
+                <w:szCs w:val="28"/>
+              </w:rPr>
+            </w:pPr>
+            <w:r>
+              <w:rPr>
+                <w:rFonts w:ascii="標楷體" w:eastAsia="標楷體" w:hAnsi="標楷體" w:cs="標楷體"/>
+                <w:sz w:val="28"/>
+                <w:szCs w:val="28"/>
+              </w:rPr>
+              <w:t>會議名稱</w:t>
+            </w:r>
+          </w:p>
+        </w:tc>
+        <w:tc>
+          <w:tcPr>
+            <w:tcW w:w="6837" w:type="dxa"/>
+            <w:gridSpan w:val="8"/>
+            <w:vAlign w:val="center"/>
+          </w:tcPr>
+          <w:p>
+            <w:pPr>
+              <w:jc w:val="center"/>
+              <w:rPr>
+                <w:rFonts w:ascii="標楷體" w:eastAsia="標楷體" w:hAnsi="標楷體" w:cs="標楷體"/>
+                <w:sz w:val="28"/>
+                <w:szCs w:val="28"/>
+              </w:rPr>
+            </w:pPr>
+            <w:r>
+              <w:rPr>
+                <w:rFonts w:ascii="標楷體" w:eastAsia="標楷體" w:hAnsi="標楷體" w:cs="標楷體" w:hint="eastAsia"/>
+                <w:sz w:val="28"/>
+                <w:szCs w:val="28"/>
+              </w:rPr>
+              <w:t>第12次專題會議</w:t>
+            </w:r>
+          </w:p>
+        </w:tc>
+      </w:tr>
+      <w:tr>
+        <w:tc>
+          <w:tcPr>
+            <w:tcW w:w="1525" w:type="dxa"/>
+            <w:vAlign w:val="center"/>
+          </w:tcPr>
+          <w:p>
+            <w:pPr>
+              <w:jc w:val="center"/>
+              <w:rPr>
+                <w:rFonts w:ascii="標楷體" w:eastAsia="標楷體" w:hAnsi="標楷體" w:cs="標楷體"/>
+                <w:sz w:val="28"/>
+                <w:szCs w:val="28"/>
+              </w:rPr>
+            </w:pPr>
+            <w:r>
+              <w:rPr>
+                <w:rFonts w:ascii="標楷體" w:eastAsia="標楷體" w:hAnsi="標楷體" w:cs="標楷體"/>
+                <w:sz w:val="28"/>
+                <w:szCs w:val="28"/>
+              </w:rPr>
+              <w:t>時間</w:t>
+            </w:r>
+          </w:p>
+        </w:tc>
+        <w:tc>
+          <w:tcPr>
+            <w:tcW w:w="2654" w:type="dxa"/>
+            <w:gridSpan w:val="3"/>
+            <w:vAlign w:val="center"/>
+          </w:tcPr>
+          <w:p>
+            <w:pPr>
+              <w:jc w:val="center"/>
+              <w:rPr>
+                <w:rFonts w:ascii="標楷體" w:eastAsia="標楷體" w:hAnsi="標楷體" w:cs="標楷體"/>
+                <w:sz w:val="28"/>
+                <w:szCs w:val="28"/>
+              </w:rPr>
+            </w:pPr>
+            <w:r>
+              <w:rPr>
+                <w:rFonts w:ascii="標楷體" w:eastAsia="標楷體" w:hAnsi="標楷體" w:cs="標楷體" w:hint="eastAsia"/>
+                <w:sz w:val="28"/>
+                <w:szCs w:val="28"/>
+              </w:rPr>
+              <w:t>2024/8/15</w:t>
+            </w:r>
+          </w:p>
+        </w:tc>
+        <w:tc>
+          <w:tcPr>
+            <w:tcW w:w="1315" w:type="dxa"/>
+            <w:gridSpan w:val="3"/>
+            <w:vAlign w:val="center"/>
+          </w:tcPr>
+          <w:p>
+            <w:pPr>
+              <w:jc w:val="center"/>
+              <w:rPr>
+                <w:rFonts w:ascii="標楷體" w:eastAsia="標楷體" w:hAnsi="標楷體" w:cs="標楷體"/>
+                <w:sz w:val="28"/>
+                <w:szCs w:val="28"/>
+              </w:rPr>
+            </w:pPr>
+            <w:r>
+              <w:rPr>
+                <w:rFonts w:ascii="標楷體" w:eastAsia="標楷體" w:hAnsi="標楷體" w:cs="標楷體"/>
+                <w:sz w:val="28"/>
+                <w:szCs w:val="28"/>
+              </w:rPr>
+              <w:t>地點</w:t>
+            </w:r>
+          </w:p>
+        </w:tc>
+        <w:tc>
+          <w:tcPr>
+            <w:tcW w:w="2868" w:type="dxa"/>
+            <w:gridSpan w:val="2"/>
+            <w:vAlign w:val="center"/>
+          </w:tcPr>
+          <w:p>
+            <w:pPr>
+              <w:jc w:val="center"/>
+              <w:rPr>
+                <w:rFonts w:ascii="標楷體" w:eastAsia="標楷體" w:hAnsi="標楷體" w:cs="標楷體"/>
+                <w:sz w:val="28"/>
+                <w:szCs w:val="28"/>
+              </w:rPr>
+            </w:pPr>
+            <w:r>
+              <w:rPr>
+                <w:rFonts w:ascii="標楷體" w:eastAsia="標楷體" w:hAnsi="標楷體" w:cs="標楷體" w:hint="eastAsia"/>
+                <w:sz w:val="28"/>
+                <w:szCs w:val="28"/>
+              </w:rPr>
+              <w:t>線上</w:t>
+            </w:r>
+          </w:p>
+        </w:tc>
+      </w:tr>
+      <w:tr>
+        <w:tc>
+          <w:tcPr>
+            <w:tcW w:w="1525" w:type="dxa"/>
+            <w:vAlign w:val="center"/>
+          </w:tcPr>
+          <w:p>
+            <w:pPr>
+              <w:jc w:val="center"/>
+              <w:rPr>
+                <w:rFonts w:ascii="標楷體" w:eastAsia="標楷體" w:hAnsi="標楷體" w:cs="標楷體"/>
+                <w:sz w:val="28"/>
+                <w:szCs w:val="28"/>
+              </w:rPr>
+            </w:pPr>
+            <w:r>
+              <w:rPr>
+                <w:rFonts w:ascii="標楷體" w:eastAsia="標楷體" w:hAnsi="標楷體" w:cs="標楷體"/>
+                <w:sz w:val="28"/>
+                <w:szCs w:val="28"/>
+              </w:rPr>
+              <w:t>主席</w:t>
+            </w:r>
+          </w:p>
+        </w:tc>
+        <w:tc>
+          <w:tcPr>
+            <w:tcW w:w="2654" w:type="dxa"/>
+            <w:gridSpan w:val="3"/>
+            <w:vAlign w:val="center"/>
+          </w:tcPr>
+          <w:p>
+            <w:pPr>
+              <w:jc w:val="center"/>
+              <w:rPr>
+                <w:rFonts w:ascii="標楷體" w:eastAsia="標楷體" w:hAnsi="標楷體" w:cs="標楷體"/>
+                <w:sz w:val="28"/>
+                <w:szCs w:val="28"/>
+              </w:rPr>
+            </w:pPr>
+            <w:r>
+              <w:rPr>
+                <w:rFonts w:ascii="標楷體" w:eastAsia="標楷體" w:hAnsi="標楷體" w:cs="標楷體" w:hint="eastAsia"/>
+                <w:sz w:val="28"/>
+                <w:szCs w:val="28"/>
+              </w:rPr>
+              <w:t>施智文</w:t>
+            </w:r>
+          </w:p>
+        </w:tc>
+        <w:tc>
+          <w:tcPr>
+            <w:tcW w:w="1315" w:type="dxa"/>
+            <w:gridSpan w:val="3"/>
+            <w:vAlign w:val="center"/>
+          </w:tcPr>
+          <w:p>
+            <w:pPr>
+              <w:jc w:val="center"/>
+              <w:rPr>
+                <w:rFonts w:ascii="標楷體" w:eastAsia="標楷體" w:hAnsi="標楷體" w:cs="標楷體"/>
+                <w:sz w:val="28"/>
+                <w:szCs w:val="28"/>
+              </w:rPr>
+            </w:pPr>
+            <w:r>
+              <w:rPr>
+                <w:rFonts w:ascii="標楷體" w:eastAsia="標楷體" w:hAnsi="標楷體" w:cs="標楷體"/>
+                <w:sz w:val="28"/>
+                <w:szCs w:val="28"/>
+              </w:rPr>
+              <w:t>紀錄</w:t>
+            </w:r>
+          </w:p>
+        </w:tc>
+        <w:tc>
+          <w:tcPr>
+            <w:tcW w:w="2868" w:type="dxa"/>
+            <w:gridSpan w:val="2"/>
+            <w:vAlign w:val="center"/>
+          </w:tcPr>
+          <w:p>
+            <w:pPr>
+              <w:jc w:val="center"/>
+              <w:rPr>
+                <w:rFonts w:ascii="標楷體" w:eastAsia="標楷體" w:hAnsi="標楷體" w:cs="標楷體"/>
+                <w:sz w:val="28"/>
+                <w:szCs w:val="28"/>
+              </w:rPr>
+            </w:pPr>
+            <w:r>
+              <w:rPr>
+                <w:rFonts w:ascii="標楷體" w:eastAsia="標楷體" w:hAnsi="標楷體" w:cs="標楷體" w:hint="eastAsia"/>
+                <w:sz w:val="28"/>
+                <w:szCs w:val="28"/>
+              </w:rPr>
+              <w:t>洪藝芸</w:t>
+            </w:r>
+          </w:p>
+        </w:tc>
+      </w:tr>
+      <w:tr>
+        <w:tc>
+          <w:tcPr>
+            <w:tcW w:w="1525" w:type="dxa"/>
+            <w:vAlign w:val="center"/>
+          </w:tcPr>
+          <w:p>
+            <w:pPr>
+              <w:jc w:val="center"/>
+              <w:rPr>
+                <w:rFonts w:ascii="標楷體" w:eastAsia="標楷體" w:hAnsi="標楷體" w:cs="標楷體"/>
+                <w:sz w:val="28"/>
+                <w:szCs w:val="28"/>
+              </w:rPr>
+            </w:pPr>
+            <w:r>
+              <w:rPr>
+                <w:rFonts w:ascii="標楷體" w:eastAsia="標楷體" w:hAnsi="標楷體" w:cs="標楷體"/>
+                <w:sz w:val="28"/>
+                <w:szCs w:val="28"/>
+              </w:rPr>
+              <w:t>出席狀況</w:t>
+            </w:r>
+          </w:p>
+        </w:tc>
+        <w:tc>
+          <w:tcPr>
+            <w:tcW w:w="6837" w:type="dxa"/>
+            <w:gridSpan w:val="8"/>
+            <w:vAlign w:val="center"/>
+          </w:tcPr>
+          <w:p>
+            <w:pPr>
+              <w:jc w:val="center"/>
+              <w:rPr>
+                <w:rFonts w:ascii="標楷體" w:eastAsia="標楷體" w:hAnsi="標楷體" w:cs="標楷體"/>
+                <w:sz w:val="28"/>
+                <w:szCs w:val="28"/>
+              </w:rPr>
+            </w:pPr>
+            <w:r>
+              <w:rPr>
+                <w:rFonts w:ascii="標楷體" w:eastAsia="標楷體" w:hAnsi="標楷體" w:cs="標楷體"/>
+                <w:sz w:val="28"/>
+                <w:szCs w:val="28"/>
+              </w:rPr>
+              <w:t xml:space="preserve">應到 : </w:t>
+            </w:r>
+            <w:r>
+              <w:rPr>
+                <w:rFonts w:ascii="標楷體" w:eastAsia="標楷體" w:hAnsi="標楷體" w:cs="標楷體" w:hint="eastAsia"/>
+                <w:sz w:val="28"/>
+                <w:szCs w:val="28"/>
+              </w:rPr>
+              <w:t>張家凱、顏聿茗、徐若蓁、洪藝芸</w:t>
+            </w:r>
+            <w:r>
+              <w:rPr>
+                <w:rFonts w:ascii="標楷體" w:eastAsia="標楷體" w:hAnsi="標楷體" w:cs="標楷體"/>
+                <w:sz w:val="28"/>
+                <w:szCs w:val="28"/>
+              </w:rPr>
+              <w:t xml:space="preserve"> </w:t>
+            </w:r>
+          </w:p>
+          <w:p>
+            <w:pPr>
+              <w:jc w:val="center"/>
+              <w:rPr>
+                <w:rFonts w:ascii="標楷體" w:eastAsia="標楷體" w:hAnsi="標楷體" w:cs="標楷體"/>
+                <w:sz w:val="28"/>
+                <w:szCs w:val="28"/>
+              </w:rPr>
+            </w:pPr>
+            <w:r>
+              <w:rPr>
+                <w:rFonts w:ascii="標楷體" w:eastAsia="標楷體" w:hAnsi="標楷體" w:cs="標楷體"/>
+                <w:sz w:val="28"/>
+                <w:szCs w:val="28"/>
+              </w:rPr>
+              <w:t xml:space="preserve">實到 : </w:t>
+            </w:r>
+            <w:r>
+              <w:rPr>
+                <w:rFonts w:ascii="標楷體" w:eastAsia="標楷體" w:hAnsi="標楷體" w:cs="標楷體" w:hint="eastAsia"/>
+                <w:sz w:val="28"/>
+                <w:szCs w:val="28"/>
+              </w:rPr>
+              <w:t>張家凱、顏聿茗、徐若蓁、洪藝芸</w:t>
+            </w:r>
+          </w:p>
+        </w:tc>
+      </w:tr>
+      <w:tr>
+        <w:tc>
+          <w:tcPr>
+            <w:tcW w:w="1525" w:type="dxa"/>
+            <w:vAlign w:val="center"/>
+          </w:tcPr>
+          <w:p>
+            <w:pPr>
+              <w:jc w:val="center"/>
+              <w:rPr>
+                <w:rFonts w:ascii="標楷體" w:eastAsia="標楷體" w:hAnsi="標楷體" w:cs="標楷體"/>
+                <w:sz w:val="28"/>
+                <w:szCs w:val="28"/>
+              </w:rPr>
+            </w:pPr>
+            <w:r>
+              <w:rPr>
+                <w:rFonts w:ascii="標楷體" w:eastAsia="標楷體" w:hAnsi="標楷體" w:cs="標楷體"/>
+                <w:sz w:val="28"/>
+                <w:szCs w:val="28"/>
+              </w:rPr>
+              <w:t>會議主旨</w:t>
+            </w:r>
+          </w:p>
+        </w:tc>
+        <w:tc>
+          <w:tcPr>
+            <w:tcW w:w="6837" w:type="dxa"/>
+            <w:gridSpan w:val="8"/>
+            <w:vAlign w:val="center"/>
+          </w:tcPr>
+          <w:p>
+            <w:pPr>
+              <w:jc w:val="center"/>
+              <w:rPr>
+                <w:rFonts w:ascii="標楷體" w:eastAsia="標楷體" w:hAnsi="標楷體" w:cs="標楷體"/>
+                <w:sz w:val="28"/>
+                <w:szCs w:val="28"/>
+              </w:rPr>
+            </w:pPr>
+          </w:p>
+        </w:tc>
+      </w:tr>
+      <w:tr>
+        <w:tc>
+          <w:tcPr>
+            <w:tcW w:w="8362" w:type="dxa"/>
+            <w:gridSpan w:val="9"/>
+            <w:vAlign w:val="center"/>
+          </w:tcPr>
+          <w:p>
+            <w:pPr>
+              <w:pBdr>
+                <w:top w:val="nil"/>
+                <w:left w:val="nil"/>
+                <w:bottom w:val="nil"/>
+                <w:right w:val="nil"/>
+                <w:between w:val="nil"/>
+              </w:pBdr>
+              <w:ind w:left="480" w:hanging="480"/>
+              <w:jc w:val="center"/>
+              <w:rPr>
+                <w:rFonts w:ascii="標楷體" w:eastAsia="標楷體" w:hAnsi="標楷體" w:cs="標楷體"/>
+                <w:color w:val="000000"/>
+                <w:sz w:val="28"/>
+                <w:szCs w:val="28"/>
+              </w:rPr>
+            </w:pPr>
+            <w:r>
+              <w:rPr>
+                <w:rFonts w:ascii="標楷體" w:eastAsia="標楷體" w:hAnsi="標楷體" w:cs="標楷體"/>
+                <w:color w:val="000000"/>
+                <w:sz w:val="28"/>
+                <w:szCs w:val="28"/>
+              </w:rPr>
+              <w:t>討論事項（條列式）</w:t>
+            </w:r>
+          </w:p>
+        </w:tc>
+      </w:tr>
+      <w:tr>
+        <w:tc>
+          <w:tcPr>
+            <w:tcW w:w="8362" w:type="dxa"/>
+            <w:gridSpan w:val="9"/>
+            <w:vAlign w:val="center"/>
+          </w:tcPr>
+          <w:p>
+            <w:pPr>
+              <w:pStyle w:val="a5"/>
+              <w:numPr>
+                <w:ilvl w:val="0"/>
+                <w:numId w:val="11"/>
+              </w:numPr>
+              <w:pBdr>
+                <w:top w:val="nil"/>
+                <w:left w:val="nil"/>
+                <w:bottom w:val="nil"/>
+                <w:right w:val="nil"/>
+                <w:between w:val="nil"/>
+              </w:pBdr>
+              <w:ind w:leftChars="0"/>
+              <w:rPr>
+                <w:rFonts w:ascii="標楷體" w:eastAsia="標楷體" w:hAnsi="標楷體" w:cs="標楷體"/>
+                <w:color w:val="000000"/>
+                <w:sz w:val="28"/>
+                <w:szCs w:val="28"/>
+              </w:rPr>
+            </w:pPr>
+            <w:r>
+              <w:rPr>
+                <w:rFonts w:ascii="標楷體" w:eastAsia="標楷體" w:hAnsi="標楷體" w:cs="標楷體" w:hint="eastAsia"/>
+                <w:color w:val="000000"/>
+                <w:sz w:val="28"/>
+                <w:szCs w:val="28"/>
+              </w:rPr>
+              <w:t>舌頭影像辨識</w:t>
+            </w:r>
+          </w:p>
+          <w:p>
+            <w:pPr>
+              <w:pStyle w:val="a5"/>
+              <w:numPr>
+                <w:ilvl w:val="0"/>
+                <w:numId w:val="11"/>
+              </w:numPr>
+              <w:pBdr>
+                <w:top w:val="nil"/>
+                <w:left w:val="nil"/>
+                <w:bottom w:val="nil"/>
+                <w:right w:val="nil"/>
+                <w:between w:val="nil"/>
+              </w:pBdr>
+              <w:ind w:leftChars="0"/>
+              <w:rPr>
+                <w:rFonts w:ascii="標楷體" w:eastAsia="標楷體" w:hAnsi="標楷體" w:cs="標楷體"/>
+                <w:color w:val="000000"/>
+                <w:sz w:val="28"/>
+                <w:szCs w:val="28"/>
+              </w:rPr>
+            </w:pPr>
+            <w:r>
+              <w:rPr>
+                <w:rFonts w:ascii="標楷體" w:eastAsia="標楷體" w:hAnsi="標楷體" w:cs="標楷體" w:hint="eastAsia"/>
+                <w:color w:val="000000"/>
+                <w:sz w:val="28"/>
+                <w:szCs w:val="28"/>
+              </w:rPr>
+              <w:t>語意分析</w:t>
+            </w:r>
+          </w:p>
+          <w:p>
+            <w:pPr>
+              <w:pStyle w:val="a5"/>
+              <w:numPr>
+                <w:ilvl w:val="0"/>
+                <w:numId w:val="11"/>
+              </w:numPr>
+              <w:pBdr>
+                <w:top w:val="nil"/>
+                <w:left w:val="nil"/>
+                <w:bottom w:val="nil"/>
+                <w:right w:val="nil"/>
+                <w:between w:val="nil"/>
+              </w:pBdr>
+              <w:ind w:leftChars="0"/>
+              <w:rPr>
+                <w:rFonts w:ascii="標楷體" w:eastAsia="標楷體" w:hAnsi="標楷體" w:cs="標楷體"/>
+                <w:color w:val="000000"/>
+                <w:sz w:val="28"/>
+                <w:szCs w:val="28"/>
+              </w:rPr>
+            </w:pPr>
+            <w:r>
+              <w:rPr>
+                <w:rFonts w:ascii="標楷體" w:eastAsia="標楷體" w:hAnsi="標楷體" w:cs="標楷體" w:hint="eastAsia"/>
+                <w:color w:val="000000"/>
+                <w:sz w:val="28"/>
+                <w:szCs w:val="28"/>
+              </w:rPr>
+              <w:t>虛擬人</w:t>
+            </w:r>
+          </w:p>
+          <w:p>
+            <w:pPr>
+              <w:pStyle w:val="a5"/>
+              <w:numPr>
+                <w:ilvl w:val="0"/>
+                <w:numId w:val="11"/>
+              </w:numPr>
+              <w:pBdr>
+                <w:top w:val="nil"/>
+                <w:left w:val="nil"/>
+                <w:bottom w:val="nil"/>
+                <w:right w:val="nil"/>
+                <w:between w:val="nil"/>
+              </w:pBdr>
+              <w:ind w:leftChars="0"/>
+              <w:rPr>
+                <w:rFonts w:ascii="標楷體" w:eastAsia="標楷體" w:hAnsi="標楷體" w:cs="標楷體"/>
+                <w:color w:val="000000"/>
+                <w:sz w:val="28"/>
+                <w:szCs w:val="28"/>
+              </w:rPr>
+            </w:pPr>
+            <w:r>
+              <w:rPr>
+                <w:rFonts w:ascii="標楷體" w:eastAsia="標楷體" w:hAnsi="標楷體" w:cs="標楷體" w:hint="eastAsia"/>
+                <w:color w:val="000000"/>
+                <w:sz w:val="28"/>
+                <w:szCs w:val="28"/>
+              </w:rPr>
+              <w:t>表單更新版的決策樹</w:t>
+            </w:r>
+          </w:p>
+        </w:tc>
+      </w:tr>
+      <w:tr>
+        <w:tc>
+          <w:tcPr>
+            <w:tcW w:w="8362" w:type="dxa"/>
+            <w:gridSpan w:val="9"/>
+            <w:vAlign w:val="center"/>
+          </w:tcPr>
+          <w:p>
+            <w:pPr>
+              <w:jc w:val="center"/>
+              <w:rPr>
+                <w:rFonts w:ascii="標楷體" w:eastAsia="標楷體" w:hAnsi="標楷體" w:cs="標楷體"/>
+                <w:sz w:val="28"/>
+                <w:szCs w:val="28"/>
+              </w:rPr>
+            </w:pPr>
+            <w:r>
+              <w:rPr>
+                <w:rFonts w:ascii="標楷體" w:eastAsia="標楷體" w:hAnsi="標楷體" w:cs="標楷體"/>
+                <w:sz w:val="28"/>
+                <w:szCs w:val="28"/>
+              </w:rPr>
+              <w:t>會議內容</w:t>
+            </w:r>
+          </w:p>
+        </w:tc>
+      </w:tr>
+      <w:tr>
+        <w:trPr>
+          <w:trHeight w:val="357"/>
+        </w:trPr>
+        <w:tc>
+          <w:tcPr>
+            <w:tcW w:w="8362" w:type="dxa"/>
+            <w:gridSpan w:val="9"/>
+            <w:tcBorders>
+              <w:bottom w:val="nil"/>
+            </w:tcBorders>
+            <w:vAlign w:val="center"/>
+          </w:tcPr>
+          <w:p>
+            <w:pPr>
+              <w:pBdr>
+                <w:top w:val="nil"/>
+                <w:left w:val="nil"/>
+                <w:bottom w:val="nil"/>
+                <w:right w:val="nil"/>
+                <w:between w:val="nil"/>
+              </w:pBdr>
+              <w:rPr>
+                <w:rFonts w:ascii="標楷體" w:eastAsia="標楷體" w:hAnsi="標楷體" w:cs="標楷體"/>
+                <w:color w:val="000000"/>
+                <w:sz w:val="28"/>
+                <w:szCs w:val="28"/>
+              </w:rPr>
+            </w:pPr>
+            <w:r>
+              <w:rPr>
+                <w:rFonts w:ascii="標楷體" w:eastAsia="標楷體" w:hAnsi="標楷體" w:cs="標楷體" w:hint="eastAsia"/>
+                <w:color w:val="000000"/>
+                <w:sz w:val="28"/>
+                <w:szCs w:val="28"/>
+              </w:rPr>
+              <w:t xml:space="preserve">  給老師確認目前進度，且系統功能是否需要修改,舌頭影像辨識功能的後續處理以及串接，結果以便分析並提供個性化建議。</w:t>
+            </w:r>
+          </w:p>
+          <w:p>
+            <w:pPr>
+              <w:pBdr>
+                <w:top w:val="nil"/>
+                <w:left w:val="nil"/>
+                <w:bottom w:val="nil"/>
+                <w:right w:val="nil"/>
+                <w:between w:val="nil"/>
+              </w:pBdr>
+              <w:rPr>
+                <w:rFonts w:ascii="標楷體" w:eastAsia="標楷體" w:hAnsi="標楷體" w:cs="標楷體"/>
+                <w:color w:val="000000"/>
+                <w:sz w:val="28"/>
+                <w:szCs w:val="28"/>
+              </w:rPr>
+            </w:pPr>
+          </w:p>
+          <w:p>
+            <w:pPr>
+              <w:pBdr>
+                <w:top w:val="nil"/>
+                <w:left w:val="nil"/>
+                <w:bottom w:val="nil"/>
+                <w:right w:val="nil"/>
+                <w:between w:val="nil"/>
+              </w:pBdr>
+              <w:rPr>
+                <w:rFonts w:ascii="標楷體" w:eastAsia="標楷體" w:hAnsi="標楷體" w:cs="標楷體"/>
+                <w:color w:val="000000"/>
+                <w:sz w:val="28"/>
+                <w:szCs w:val="28"/>
+              </w:rPr>
+            </w:pPr>
+            <w:r>
+              <w:rPr>
+                <w:rFonts w:ascii="標楷體" w:eastAsia="標楷體" w:hAnsi="標楷體" w:cs="標楷體" w:hint="eastAsia"/>
+                <w:color w:val="000000"/>
+                <w:sz w:val="28"/>
+                <w:szCs w:val="28"/>
+              </w:rPr>
+              <w:t>語意分析部分將與OpenAI平台進行串接，藉此利用其先進的自然語言處理能力來增強系統的對話理解和反應能力。</w:t>
+            </w:r>
+          </w:p>
+          <w:p>
+            <w:pPr>
+              <w:pBdr>
+                <w:top w:val="nil"/>
+                <w:left w:val="nil"/>
+                <w:bottom w:val="nil"/>
+                <w:right w:val="nil"/>
+                <w:between w:val="nil"/>
+              </w:pBdr>
+              <w:rPr>
+                <w:rFonts w:ascii="標楷體" w:eastAsia="標楷體" w:hAnsi="標楷體" w:cs="標楷體"/>
+                <w:color w:val="000000"/>
+                <w:sz w:val="28"/>
+                <w:szCs w:val="28"/>
+              </w:rPr>
+            </w:pPr>
+          </w:p>
+          <w:p>
+            <w:pPr>
+              <w:pBdr>
+                <w:top w:val="nil"/>
+                <w:left w:val="nil"/>
+                <w:bottom w:val="nil"/>
+                <w:right w:val="nil"/>
+                <w:between w:val="nil"/>
+              </w:pBdr>
+              <w:rPr>
+                <w:rFonts w:ascii="標楷體" w:eastAsia="標楷體" w:hAnsi="標楷體" w:cs="標楷體"/>
+                <w:color w:val="000000"/>
+                <w:sz w:val="28"/>
+                <w:szCs w:val="28"/>
+              </w:rPr>
+            </w:pPr>
+            <w:r>
+              <w:rPr>
+                <w:rFonts w:ascii="標楷體" w:eastAsia="標楷體" w:hAnsi="標楷體" w:cs="標楷體" w:hint="eastAsia"/>
+                <w:color w:val="000000"/>
+                <w:sz w:val="28"/>
+                <w:szCs w:val="28"/>
+              </w:rPr>
+              <w:t>虛擬人的卡通版形象也將進行影片速度的調整，以確保其動畫流暢且符合用戶的視覺需求。</w:t>
+            </w:r>
+          </w:p>
+          <w:p>
+            <w:pPr>
+              <w:pBdr>
+                <w:top w:val="nil"/>
+                <w:left w:val="nil"/>
+                <w:bottom w:val="nil"/>
+                <w:right w:val="nil"/>
+                <w:between w:val="nil"/>
+              </w:pBdr>
+              <w:rPr>
+                <w:rFonts w:ascii="標楷體" w:eastAsia="標楷體" w:hAnsi="標楷體" w:cs="標楷體"/>
+                <w:color w:val="000000"/>
+                <w:sz w:val="28"/>
+                <w:szCs w:val="28"/>
+              </w:rPr>
+            </w:pPr>
+          </w:p>
+          <w:p>
+            <w:pPr>
+              <w:pBdr>
+                <w:top w:val="nil"/>
+                <w:left w:val="nil"/>
+                <w:bottom w:val="nil"/>
+                <w:right w:val="nil"/>
+                <w:between w:val="nil"/>
+              </w:pBdr>
+              <w:rPr>
+                <w:rFonts w:ascii="標楷體" w:eastAsia="標楷體" w:hAnsi="標楷體" w:cs="標楷體"/>
+                <w:color w:val="000000"/>
+                <w:sz w:val="28"/>
+                <w:szCs w:val="28"/>
+              </w:rPr>
+            </w:pPr>
+            <w:r>
+              <w:rPr>
+                <w:rFonts w:ascii="標楷體" w:eastAsia="標楷體" w:hAnsi="標楷體" w:cs="標楷體" w:hint="eastAsia"/>
+                <w:color w:val="000000"/>
+                <w:sz w:val="28"/>
+                <w:szCs w:val="28"/>
+              </w:rPr>
+              <w:t>最後，問卷表單的決策樹圖先給老師審閱，之後沒問題再進行程式撰寫。</w:t>
+            </w:r>
+          </w:p>
+          <w:p>
+            <w:pPr>
+              <w:pBdr>
+                <w:top w:val="nil"/>
+                <w:left w:val="nil"/>
+                <w:bottom w:val="nil"/>
+                <w:right w:val="nil"/>
+                <w:between w:val="nil"/>
+              </w:pBdr>
+              <w:rPr>
+                <w:rFonts w:ascii="標楷體" w:eastAsia="標楷體" w:hAnsi="標楷體" w:cs="標楷體"/>
+                <w:color w:val="000000"/>
+                <w:sz w:val="28"/>
+                <w:szCs w:val="28"/>
+              </w:rPr>
+            </w:pPr>
+          </w:p>
+          <w:p>
+            <w:pPr>
+              <w:pBdr>
+                <w:top w:val="nil"/>
+                <w:left w:val="nil"/>
+                <w:bottom w:val="nil"/>
+                <w:right w:val="nil"/>
+                <w:between w:val="nil"/>
+              </w:pBdr>
+              <w:rPr>
+                <w:rFonts w:ascii="標楷體" w:eastAsia="標楷體" w:hAnsi="標楷體" w:cs="標楷體"/>
+                <w:b/>
+                <w:color w:val="000000"/>
+                <w:sz w:val="28"/>
+                <w:szCs w:val="28"/>
+              </w:rPr>
+            </w:pPr>
+            <w:bookmarkStart w:id="0" w:name="_GoBack"/>
+            <w:bookmarkEnd w:id="0"/>
+          </w:p>
+        </w:tc>
+      </w:tr>
+      <w:tr>
+        <w:trPr>
+          <w:trHeight w:val="387"/>
+        </w:trPr>
+        <w:tc>
+          <w:tcPr>
+            <w:tcW w:w="8362" w:type="dxa"/>
+            <w:gridSpan w:val="9"/>
+            <w:vAlign w:val="center"/>
+          </w:tcPr>
+          <w:p>
+            <w:pPr>
+              <w:jc w:val="center"/>
+              <w:rPr>
+                <w:rFonts w:ascii="標楷體" w:eastAsia="標楷體" w:hAnsi="標楷體" w:cs="標楷體"/>
+                <w:sz w:val="28"/>
+                <w:szCs w:val="28"/>
+              </w:rPr>
+            </w:pPr>
+            <w:r>
+              <w:rPr>
+                <w:rFonts w:ascii="標楷體" w:eastAsia="標楷體" w:hAnsi="標楷體" w:cs="標楷體"/>
+                <w:sz w:val="28"/>
+                <w:szCs w:val="28"/>
+              </w:rPr>
+              <w:t>臨時動議</w:t>
+            </w:r>
+          </w:p>
+        </w:tc>
+      </w:tr>
+      <w:tr>
+        <w:tc>
+          <w:tcPr>
+            <w:tcW w:w="8362" w:type="dxa"/>
+            <w:gridSpan w:val="9"/>
+            <w:vAlign w:val="center"/>
+          </w:tcPr>
+          <w:p>
+            <w:pPr>
+              <w:rPr>
+                <w:rFonts w:ascii="標楷體" w:eastAsia="標楷體" w:hAnsi="標楷體" w:cs="標楷體"/>
+                <w:sz w:val="28"/>
+                <w:szCs w:val="28"/>
+              </w:rPr>
+            </w:pPr>
+            <w:r>
+              <w:rPr>
+                <w:rFonts w:ascii="標楷體" w:eastAsia="標楷體" w:hAnsi="標楷體" w:cs="標楷體"/>
+                <w:sz w:val="28"/>
+                <w:szCs w:val="28"/>
+              </w:rPr>
+              <w:t>無</w:t>
+            </w:r>
+          </w:p>
+        </w:tc>
+      </w:tr>
+      <w:tr>
+        <w:tc>
+          <w:tcPr>
+            <w:tcW w:w="8362" w:type="dxa"/>
+            <w:gridSpan w:val="9"/>
+            <w:vAlign w:val="center"/>
+          </w:tcPr>
+          <w:p>
+            <w:pPr>
+              <w:jc w:val="center"/>
+              <w:rPr>
+                <w:rFonts w:ascii="標楷體" w:eastAsia="標楷體" w:hAnsi="標楷體" w:cs="標楷體"/>
+                <w:sz w:val="28"/>
+                <w:szCs w:val="28"/>
+              </w:rPr>
+            </w:pPr>
+            <w:r>
+              <w:rPr>
+                <w:rFonts w:ascii="標楷體" w:eastAsia="標楷體" w:hAnsi="標楷體" w:cs="標楷體"/>
+                <w:sz w:val="28"/>
+                <w:szCs w:val="28"/>
+              </w:rPr>
+              <w:t>下次會議</w:t>
+            </w:r>
+          </w:p>
+        </w:tc>
+      </w:tr>
+      <w:tr>
+        <w:tc>
+          <w:tcPr>
+            <w:tcW w:w="1807" w:type="dxa"/>
+            <w:gridSpan w:val="2"/>
+            <w:vAlign w:val="center"/>
+          </w:tcPr>
+          <w:p>
+            <w:pPr>
+              <w:jc w:val="center"/>
+              <w:rPr>
+                <w:rFonts w:ascii="標楷體" w:eastAsia="標楷體" w:hAnsi="標楷體" w:cs="標楷體"/>
+                <w:sz w:val="28"/>
+                <w:szCs w:val="28"/>
+              </w:rPr>
+            </w:pPr>
+            <w:r>
+              <w:rPr>
+                <w:rFonts w:ascii="標楷體" w:eastAsia="標楷體" w:hAnsi="標楷體" w:cs="標楷體"/>
+                <w:sz w:val="28"/>
+                <w:szCs w:val="28"/>
+              </w:rPr>
+              <w:t>時間</w:t>
+            </w:r>
+          </w:p>
+        </w:tc>
+        <w:tc>
+          <w:tcPr>
+            <w:tcW w:w="2387" w:type="dxa"/>
+            <w:gridSpan w:val="3"/>
+            <w:vAlign w:val="center"/>
+          </w:tcPr>
+          <w:p>
+            <w:pPr>
+              <w:jc w:val="center"/>
+              <w:rPr>
+                <w:rFonts w:ascii="標楷體" w:eastAsia="標楷體" w:hAnsi="標楷體" w:cs="標楷體"/>
+                <w:sz w:val="28"/>
+                <w:szCs w:val="28"/>
+              </w:rPr>
+            </w:pPr>
+            <w:r>
+              <w:rPr>
+                <w:rFonts w:ascii="標楷體" w:eastAsia="標楷體" w:hAnsi="標楷體" w:cs="標楷體" w:hint="eastAsia"/>
+                <w:sz w:val="28"/>
+                <w:szCs w:val="28"/>
+              </w:rPr>
+              <w:t>2024/</w:t>
+            </w:r>
+            <w:r>
+              <w:rPr>
+                <w:rFonts w:ascii="標楷體" w:eastAsia="標楷體" w:hAnsi="標楷體" w:cs="標楷體"/>
+                <w:sz w:val="28"/>
+                <w:szCs w:val="28"/>
+              </w:rPr>
+              <w:t>8</w:t>
+            </w:r>
+            <w:r>
+              <w:rPr>
+                <w:rFonts w:ascii="標楷體" w:eastAsia="標楷體" w:hAnsi="標楷體" w:cs="標楷體" w:hint="eastAsia"/>
+                <w:sz w:val="28"/>
+                <w:szCs w:val="28"/>
+              </w:rPr>
+              <w:t>/</w:t>
+            </w:r>
+            <w:r>
+              <w:rPr>
+                <w:rFonts w:ascii="標楷體" w:eastAsia="標楷體" w:hAnsi="標楷體" w:cs="標楷體"/>
+                <w:sz w:val="28"/>
+                <w:szCs w:val="28"/>
+              </w:rPr>
+              <w:t>29</w:t>
+            </w:r>
+          </w:p>
+        </w:tc>
+        <w:tc>
+          <w:tcPr>
+            <w:tcW w:w="1280" w:type="dxa"/>
+            <w:vAlign w:val="center"/>
+          </w:tcPr>
+          <w:p>
+            <w:pPr>
+              <w:jc w:val="center"/>
+              <w:rPr>
+                <w:rFonts w:ascii="標楷體" w:eastAsia="標楷體" w:hAnsi="標楷體" w:cs="標楷體"/>
+                <w:sz w:val="28"/>
+                <w:szCs w:val="28"/>
+              </w:rPr>
+            </w:pPr>
+            <w:r>
+              <w:rPr>
+                <w:rFonts w:ascii="標楷體" w:eastAsia="標楷體" w:hAnsi="標楷體" w:cs="標楷體"/>
+                <w:sz w:val="28"/>
+                <w:szCs w:val="28"/>
+              </w:rPr>
+              <w:t>地點</w:t>
+            </w:r>
+          </w:p>
+        </w:tc>
+        <w:tc>
+          <w:tcPr>
+            <w:tcW w:w="2888" w:type="dxa"/>
+            <w:gridSpan w:val="3"/>
+            <w:vAlign w:val="center"/>
+          </w:tcPr>
+          <w:p>
+            <w:pPr>
+              <w:jc w:val="center"/>
+              <w:rPr>
+                <w:rFonts w:ascii="標楷體" w:eastAsia="標楷體" w:hAnsi="標楷體" w:cs="標楷體"/>
+                <w:sz w:val="28"/>
+                <w:szCs w:val="28"/>
+              </w:rPr>
+            </w:pPr>
+            <w:r>
+              <w:rPr>
+                <w:rFonts w:ascii="標楷體" w:eastAsia="標楷體" w:hAnsi="標楷體" w:cs="標楷體"/>
+                <w:sz w:val="28"/>
+                <w:szCs w:val="28"/>
+              </w:rPr>
+              <w:t>Google meet</w:t>
+            </w:r>
+          </w:p>
+        </w:tc>
+      </w:tr>
+      <w:tr>
+        <w:trPr>
+          <w:trHeight w:val="794"/>
+        </w:trPr>
+        <w:tc>
+          <w:tcPr>
+            <w:tcW w:w="1807" w:type="dxa"/>
+            <w:gridSpan w:val="2"/>
+            <w:vAlign w:val="center"/>
+          </w:tcPr>
+          <w:p>
+            <w:pPr>
+              <w:jc w:val="center"/>
+              <w:rPr>
+                <w:rFonts w:ascii="標楷體" w:eastAsia="標楷體" w:hAnsi="標楷體" w:cs="標楷體"/>
+                <w:sz w:val="28"/>
+                <w:szCs w:val="28"/>
+              </w:rPr>
+            </w:pPr>
+            <w:r>
+              <w:rPr>
+                <w:rFonts w:ascii="標楷體" w:eastAsia="標楷體" w:hAnsi="標楷體" w:cs="標楷體"/>
+                <w:sz w:val="28"/>
+                <w:szCs w:val="28"/>
+              </w:rPr>
+              <w:t>預計討論事項</w:t>
+            </w:r>
+          </w:p>
+        </w:tc>
+        <w:tc>
+          <w:tcPr>
+            <w:tcW w:w="6555" w:type="dxa"/>
+            <w:gridSpan w:val="7"/>
+            <w:vAlign w:val="center"/>
+          </w:tcPr>
+          <w:p>
+            <w:pPr>
+              <w:jc w:val="center"/>
+              <w:rPr>
+                <w:rFonts w:ascii="標楷體" w:eastAsia="標楷體" w:hAnsi="標楷體" w:cs="標楷體"/>
+                <w:sz w:val="28"/>
+                <w:szCs w:val="28"/>
+              </w:rPr>
+            </w:pPr>
+            <w:r>
+              <w:rPr>
+                <w:rFonts w:ascii="標楷體" w:eastAsia="標楷體" w:hAnsi="標楷體" w:cs="標楷體"/>
+                <w:sz w:val="28"/>
+                <w:szCs w:val="28"/>
+              </w:rPr>
+              <w:t>跟老師開會</w:t>
+            </w:r>
+          </w:p>
+        </w:tc>
+      </w:tr>
+      <w:tr>
+        <w:tc>
+          <w:tcPr>
+            <w:tcW w:w="2785" w:type="dxa"/>
+            <w:gridSpan w:val="3"/>
+            <w:vAlign w:val="center"/>
+          </w:tcPr>
+          <w:p>
+            <w:pPr>
+              <w:jc w:val="center"/>
+              <w:rPr>
+                <w:rFonts w:ascii="標楷體" w:eastAsia="標楷體" w:hAnsi="標楷體" w:cs="標楷體"/>
+                <w:sz w:val="28"/>
+                <w:szCs w:val="28"/>
+              </w:rPr>
+            </w:pPr>
+            <w:r>
+              <w:rPr>
+                <w:rFonts w:ascii="標楷體" w:eastAsia="標楷體" w:hAnsi="標楷體" w:cs="標楷體"/>
+                <w:sz w:val="28"/>
+                <w:szCs w:val="28"/>
+              </w:rPr>
+              <w:t>紀錄確認</w:t>
+            </w:r>
+          </w:p>
+        </w:tc>
+        <w:tc>
+          <w:tcPr>
+            <w:tcW w:w="2787" w:type="dxa"/>
+            <w:gridSpan w:val="5"/>
+            <w:vAlign w:val="center"/>
+          </w:tcPr>
+          <w:p>
+            <w:pPr>
+              <w:jc w:val="center"/>
+              <w:rPr>
+                <w:rFonts w:ascii="標楷體" w:eastAsia="標楷體" w:hAnsi="標楷體" w:cs="標楷體"/>
+                <w:sz w:val="28"/>
+                <w:szCs w:val="28"/>
+              </w:rPr>
+            </w:pPr>
+            <w:r>
+              <w:rPr>
+                <w:rFonts w:ascii="標楷體" w:eastAsia="標楷體" w:hAnsi="標楷體" w:cs="標楷體"/>
+                <w:sz w:val="28"/>
+                <w:szCs w:val="28"/>
+              </w:rPr>
+              <w:t>組長確認</w:t>
+            </w:r>
+          </w:p>
+        </w:tc>
+        <w:tc>
+          <w:tcPr>
+            <w:tcW w:w="2790" w:type="dxa"/>
+            <w:vAlign w:val="center"/>
+          </w:tcPr>
+          <w:p>
+            <w:pPr>
+              <w:jc w:val="center"/>
+              <w:rPr>
+                <w:rFonts w:ascii="標楷體" w:eastAsia="標楷體" w:hAnsi="標楷體" w:cs="標楷體"/>
+                <w:sz w:val="28"/>
+                <w:szCs w:val="28"/>
+              </w:rPr>
+            </w:pPr>
+            <w:r>
+              <w:rPr>
+                <w:rFonts w:ascii="標楷體" w:eastAsia="標楷體" w:hAnsi="標楷體" w:cs="標楷體"/>
+                <w:sz w:val="28"/>
+                <w:szCs w:val="28"/>
+              </w:rPr>
+              <w:t>確認日期時間</w:t>
+            </w:r>
+          </w:p>
+        </w:tc>
+      </w:tr>
+      <w:tr>
+        <w:tc>
+          <w:tcPr>
+            <w:tcW w:w="2785" w:type="dxa"/>
+            <w:gridSpan w:val="3"/>
+            <w:vAlign w:val="center"/>
+          </w:tcPr>
+          <w:p>
+            <w:pPr>
+              <w:jc w:val="center"/>
+              <w:rPr>
+                <w:rFonts w:ascii="標楷體" w:eastAsia="標楷體" w:hAnsi="標楷體" w:cs="標楷體"/>
+                <w:sz w:val="28"/>
+                <w:szCs w:val="28"/>
+              </w:rPr>
+            </w:pPr>
+            <w:r>
+              <w:rPr>
+                <w:rFonts w:ascii="標楷體" w:eastAsia="標楷體" w:hAnsi="標楷體" w:cs="標楷體" w:hint="eastAsia"/>
+                <w:sz w:val="28"/>
+                <w:szCs w:val="28"/>
+              </w:rPr>
+              <w:t>洪藝芸</w:t>
+            </w:r>
+          </w:p>
+        </w:tc>
+        <w:tc>
+          <w:tcPr>
+            <w:tcW w:w="2787" w:type="dxa"/>
+            <w:gridSpan w:val="5"/>
+            <w:vAlign w:val="center"/>
+          </w:tcPr>
+          <w:p>
+            <w:pPr>
+              <w:jc w:val="center"/>
+              <w:rPr>
+                <w:rFonts w:ascii="標楷體" w:eastAsia="標楷體" w:hAnsi="標楷體" w:cs="標楷體"/>
+                <w:sz w:val="28"/>
+                <w:szCs w:val="28"/>
+              </w:rPr>
+            </w:pPr>
+          </w:p>
+        </w:tc>
+        <w:tc>
+          <w:tcPr>
+            <w:tcW w:w="2790" w:type="dxa"/>
+            <w:vAlign w:val="center"/>
+          </w:tcPr>
+          <w:p>
+            <w:pPr>
+              <w:jc w:val="center"/>
+              <w:rPr>
+                <w:rFonts w:ascii="標楷體" w:eastAsia="標楷體" w:hAnsi="標楷體" w:cs="標楷體"/>
+                <w:sz w:val="28"/>
+                <w:szCs w:val="28"/>
               </w:rPr>
             </w:pPr>
           </w:p>
@@ -13857,7 +15116,7 @@
 </file>
 
 <file path=word/endnotes.xml><?xml version="1.0" encoding="utf-8"?>
-<w:endnotes xmlns:wpc="http://schemas.microsoft.com/office/word/2010/wordprocessingCanvas" xmlns:cx="http://schemas.microsoft.com/office/drawing/2014/chartex" xmlns:cx1="http://schemas.microsoft.com/office/drawing/2015/9/8/chartex" xmlns:cx2="http://schemas.microsoft.com/office/drawing/2015/10/21/chartex" xmlns:cx3="http://schemas.microsoft.com/office/drawing/2016/5/9/chartex" xmlns:cx4="http://schemas.microsoft.com/office/drawing/2016/5/10/chartex" xmlns:cx5="http://schemas.microsoft.com/office/drawing/2016/5/11/chartex" xmlns:cx6="http://schemas.microsoft.com/office/drawing/2016/5/12/chartex" xmlns:cx7="http://schemas.microsoft.com/office/drawing/2016/5/13/chartex" xmlns:cx8="http://schemas.microsoft.com/office/drawing/2016/5/14/chartex" xmlns:mc="http://schemas.openxmlformats.org/markup-compatibility/2006" xmlns:aink="http://schemas.microsoft.com/office/drawing/2016/ink" xmlns:am3d="http://schemas.microsoft.com/office/drawing/2017/model3d" xmlns:o="urn:schemas-microsoft-com:office:office" xmlns:oel="http://schemas.microsoft.com/office/2019/extlst" xmlns:r="http://schemas.openxmlformats.org/officeDocument/2006/relationships" xmlns:m="http://schemas.openxmlformats.org/officeDocument/2006/math" xmlns:v="urn:schemas-microsoft-com:vml" xmlns:wp14="http://schemas.microsoft.com/office/word/2010/wordprocessingDrawing" xmlns:wp="http://schemas.openxmlformats.org/drawingml/2006/wordprocessingDrawing" xmlns:w10="urn:schemas-microsoft-com:office:word" xmlns:w="http://schemas.openxmlformats.org/wordprocessingml/2006/main" xmlns:w14="http://schemas.microsoft.com/office/word/2010/wordml" xmlns:w15="http://schemas.microsoft.com/office/word/2012/wordml" xmlns:w16cex="http://schemas.microsoft.com/office/word/2018/wordml/cex" xmlns:w16cid="http://schemas.microsoft.com/office/word/2016/wordml/cid" xmlns:w16="http://schemas.microsoft.com/office/word/2018/wordml" xmlns:w16du="http://schemas.microsoft.com/office/word/2023/wordml/word16du" xmlns:w16sdtdh="http://schemas.microsoft.com/office/word/2020/wordml/sdtdatahash" xmlns:w16se="http://schemas.microsoft.com/office/word/2015/wordml/symex" xmlns:wpg="http://schemas.microsoft.com/office/word/2010/wordprocessingGroup" xmlns:wpi="http://schemas.microsoft.com/office/word/2010/wordprocessingInk" xmlns:wne="http://schemas.microsoft.com/office/word/2006/wordml" xmlns:wps="http://schemas.microsoft.com/office/word/2010/wordprocessingShape" mc:Ignorable="w14 w15 w16se w16cid w16 w16cex w16sdtdh w16du wp14">
+<w:endnotes xmlns:wpc="http://schemas.microsoft.com/office/word/2010/wordprocessingCanvas" xmlns:cx="http://schemas.microsoft.com/office/drawing/2014/chartex" xmlns:mc="http://schemas.openxmlformats.org/markup-compatibility/2006" xmlns:o="urn:schemas-microsoft-com:office:office" xmlns:r="http://schemas.openxmlformats.org/officeDocument/2006/relationships" xmlns:m="http://schemas.openxmlformats.org/officeDocument/2006/math" xmlns:v="urn:schemas-microsoft-com:vml" xmlns:wp14="http://schemas.microsoft.com/office/word/2010/wordprocessingDrawing" xmlns:wp="http://schemas.openxmlformats.org/drawingml/2006/wordprocessingDrawing" xmlns:w10="urn:schemas-microsoft-com:office:word" xmlns:w="http://schemas.openxmlformats.org/wordprocessingml/2006/main" xmlns:w14="http://schemas.microsoft.com/office/word/2010/wordml" xmlns:w15="http://schemas.microsoft.com/office/word/2012/wordml" xmlns:w16se="http://schemas.microsoft.com/office/word/2015/wordml/symex" xmlns:wpg="http://schemas.microsoft.com/office/word/2010/wordprocessingGroup" xmlns:wpi="http://schemas.microsoft.com/office/word/2010/wordprocessingInk" xmlns:wne="http://schemas.microsoft.com/office/word/2006/wordml" xmlns:wps="http://schemas.microsoft.com/office/word/2010/wordprocessingShape" mc:Ignorable="w14 w15 w16se wp14">
   <w:endnote w:type="separator" w:id="-1">
     <w:p>
       <w:r>
@@ -13876,7 +15135,7 @@
 </file>
 
 <file path=word/footnotes.xml><?xml version="1.0" encoding="utf-8"?>
-<w:footnotes xmlns:wpc="http://schemas.microsoft.com/office/word/2010/wordprocessingCanvas" xmlns:cx="http://schemas.microsoft.com/office/drawing/2014/chartex" xmlns:cx1="http://schemas.microsoft.com/office/drawing/2015/9/8/chartex" xmlns:cx2="http://schemas.microsoft.com/office/drawing/2015/10/21/chartex" xmlns:cx3="http://schemas.microsoft.com/office/drawing/2016/5/9/chartex" xmlns:cx4="http://schemas.microsoft.com/office/drawing/2016/5/10/chartex" xmlns:cx5="http://schemas.microsoft.com/office/drawing/2016/5/11/chartex" xmlns:cx6="http://schemas.microsoft.com/office/drawing/2016/5/12/chartex" xmlns:cx7="http://schemas.microsoft.com/office/drawing/2016/5/13/chartex" xmlns:cx8="http://schemas.microsoft.com/office/drawing/2016/5/14/chartex" xmlns:mc="http://schemas.openxmlformats.org/markup-compatibility/2006" xmlns:aink="http://schemas.microsoft.com/office/drawing/2016/ink" xmlns:am3d="http://schemas.microsoft.com/office/drawing/2017/model3d" xmlns:o="urn:schemas-microsoft-com:office:office" xmlns:oel="http://schemas.microsoft.com/office/2019/extlst" xmlns:r="http://schemas.openxmlformats.org/officeDocument/2006/relationships" xmlns:m="http://schemas.openxmlformats.org/officeDocument/2006/math" xmlns:v="urn:schemas-microsoft-com:vml" xmlns:wp14="http://schemas.microsoft.com/office/word/2010/wordprocessingDrawing" xmlns:wp="http://schemas.openxmlformats.org/drawingml/2006/wordprocessingDrawing" xmlns:w10="urn:schemas-microsoft-com:office:word" xmlns:w="http://schemas.openxmlformats.org/wordprocessingml/2006/main" xmlns:w14="http://schemas.microsoft.com/office/word/2010/wordml" xmlns:w15="http://schemas.microsoft.com/office/word/2012/wordml" xmlns:w16cex="http://schemas.microsoft.com/office/word/2018/wordml/cex" xmlns:w16cid="http://schemas.microsoft.com/office/word/2016/wordml/cid" xmlns:w16="http://schemas.microsoft.com/office/word/2018/wordml" xmlns:w16du="http://schemas.microsoft.com/office/word/2023/wordml/word16du" xmlns:w16sdtdh="http://schemas.microsoft.com/office/word/2020/wordml/sdtdatahash" xmlns:w16se="http://schemas.microsoft.com/office/word/2015/wordml/symex" xmlns:wpg="http://schemas.microsoft.com/office/word/2010/wordprocessingGroup" xmlns:wpi="http://schemas.microsoft.com/office/word/2010/wordprocessingInk" xmlns:wne="http://schemas.microsoft.com/office/word/2006/wordml" xmlns:wps="http://schemas.microsoft.com/office/word/2010/wordprocessingShape" mc:Ignorable="w14 w15 w16se w16cid w16 w16cex w16sdtdh w16du wp14">
+<w:footnotes xmlns:wpc="http://schemas.microsoft.com/office/word/2010/wordprocessingCanvas" xmlns:cx="http://schemas.microsoft.com/office/drawing/2014/chartex" xmlns:mc="http://schemas.openxmlformats.org/markup-compatibility/2006" xmlns:o="urn:schemas-microsoft-com:office:office" xmlns:r="http://schemas.openxmlformats.org/officeDocument/2006/relationships" xmlns:m="http://schemas.openxmlformats.org/officeDocument/2006/math" xmlns:v="urn:schemas-microsoft-com:vml" xmlns:wp14="http://schemas.microsoft.com/office/word/2010/wordprocessingDrawing" xmlns:wp="http://schemas.openxmlformats.org/drawingml/2006/wordprocessingDrawing" xmlns:w10="urn:schemas-microsoft-com:office:word" xmlns:w="http://schemas.openxmlformats.org/wordprocessingml/2006/main" xmlns:w14="http://schemas.microsoft.com/office/word/2010/wordml" xmlns:w15="http://schemas.microsoft.com/office/word/2012/wordml" xmlns:w16se="http://schemas.microsoft.com/office/word/2015/wordml/symex" xmlns:wpg="http://schemas.microsoft.com/office/word/2010/wordprocessingGroup" xmlns:wpi="http://schemas.microsoft.com/office/word/2010/wordprocessingInk" xmlns:wne="http://schemas.microsoft.com/office/word/2006/wordml" xmlns:wps="http://schemas.microsoft.com/office/word/2010/wordprocessingShape" mc:Ignorable="w14 w15 w16se wp14">
   <w:footnote w:type="separator" w:id="-1">
     <w:p>
       <w:r>
@@ -13895,7 +15154,7 @@
 </file>
 
 <file path=word/numbering.xml><?xml version="1.0" encoding="utf-8"?>
-<w:numbering xmlns:wpc="http://schemas.microsoft.com/office/word/2010/wordprocessingCanvas" xmlns:cx="http://schemas.microsoft.com/office/drawing/2014/chartex" xmlns:cx1="http://schemas.microsoft.com/office/drawing/2015/9/8/chartex" xmlns:cx2="http://schemas.microsoft.com/office/drawing/2015/10/21/chartex" xmlns:cx3="http://schemas.microsoft.com/office/drawing/2016/5/9/chartex" xmlns:cx4="http://schemas.microsoft.com/office/drawing/2016/5/10/chartex" xmlns:cx5="http://schemas.microsoft.com/office/drawing/2016/5/11/chartex" xmlns:cx6="http://schemas.microsoft.com/office/drawing/2016/5/12/chartex" xmlns:cx7="http://schemas.microsoft.com/office/drawing/2016/5/13/chartex" xmlns:cx8="http://schemas.microsoft.com/office/drawing/2016/5/14/chartex" xmlns:mc="http://schemas.openxmlformats.org/markup-compatibility/2006" xmlns:aink="http://schemas.microsoft.com/office/drawing/2016/ink" xmlns:am3d="http://schemas.microsoft.com/office/drawing/2017/model3d" xmlns:o="urn:schemas-microsoft-com:office:office" xmlns:oel="http://schemas.microsoft.com/office/2019/extlst" xmlns:r="http://schemas.openxmlformats.org/officeDocument/2006/relationships" xmlns:m="http://schemas.openxmlformats.org/officeDocument/2006/math" xmlns:v="urn:schemas-microsoft-com:vml" xmlns:wp14="http://schemas.microsoft.com/office/word/2010/wordprocessingDrawing" xmlns:wp="http://schemas.openxmlformats.org/drawingml/2006/wordprocessingDrawing" xmlns:w10="urn:schemas-microsoft-com:office:word" xmlns:w="http://schemas.openxmlformats.org/wordprocessingml/2006/main" xmlns:w14="http://schemas.microsoft.com/office/word/2010/wordml" xmlns:w15="http://schemas.microsoft.com/office/word/2012/wordml" xmlns:w16cex="http://schemas.microsoft.com/office/word/2018/wordml/cex" xmlns:w16cid="http://schemas.microsoft.com/office/word/2016/wordml/cid" xmlns:w16="http://schemas.microsoft.com/office/word/2018/wordml" xmlns:w16du="http://schemas.microsoft.com/office/word/2023/wordml/word16du" xmlns:w16sdtdh="http://schemas.microsoft.com/office/word/2020/wordml/sdtdatahash" xmlns:w16se="http://schemas.microsoft.com/office/word/2015/wordml/symex" xmlns:wpg="http://schemas.microsoft.com/office/word/2010/wordprocessingGroup" xmlns:wpi="http://schemas.microsoft.com/office/word/2010/wordprocessingInk" xmlns:wne="http://schemas.microsoft.com/office/word/2006/wordml" xmlns:wps="http://schemas.microsoft.com/office/word/2010/wordprocessingShape" mc:Ignorable="w14 w15 w16se w16cid w16 w16cex w16sdtdh w16du wp14">
+<w:numbering xmlns:wpc="http://schemas.microsoft.com/office/word/2010/wordprocessingCanvas" xmlns:cx="http://schemas.microsoft.com/office/drawing/2014/chartex" xmlns:mc="http://schemas.openxmlformats.org/markup-compatibility/2006" xmlns:o="urn:schemas-microsoft-com:office:office" xmlns:r="http://schemas.openxmlformats.org/officeDocument/2006/relationships" xmlns:m="http://schemas.openxmlformats.org/officeDocument/2006/math" xmlns:v="urn:schemas-microsoft-com:vml" xmlns:wp14="http://schemas.microsoft.com/office/word/2010/wordprocessingDrawing" xmlns:wp="http://schemas.openxmlformats.org/drawingml/2006/wordprocessingDrawing" xmlns:w10="urn:schemas-microsoft-com:office:word" xmlns:w="http://schemas.openxmlformats.org/wordprocessingml/2006/main" xmlns:w14="http://schemas.microsoft.com/office/word/2010/wordml" xmlns:w15="http://schemas.microsoft.com/office/word/2012/wordml" xmlns:w16se="http://schemas.microsoft.com/office/word/2015/wordml/symex" xmlns:wpg="http://schemas.microsoft.com/office/word/2010/wordprocessingGroup" xmlns:wpi="http://schemas.microsoft.com/office/word/2010/wordprocessingInk" xmlns:wne="http://schemas.microsoft.com/office/word/2006/wordml" xmlns:wps="http://schemas.microsoft.com/office/word/2010/wordprocessingShape" mc:Ignorable="w14 w15 w16se wp14">
   <w:abstractNum w:abstractNumId="0" w15:restartNumberingAfterBreak="0">
     <w:nsid w:val="07114C1F"/>
     <w:multiLevelType w:val="hybridMultilevel"/>
@@ -14538,6 +15797,95 @@
     </w:lvl>
   </w:abstractNum>
   <w:abstractNum w:abstractNumId="7" w15:restartNumberingAfterBreak="0">
+    <w:nsid w:val="57BA4470"/>
+    <w:multiLevelType w:val="hybridMultilevel"/>
+    <w:tmpl w:val="54E66ACE"/>
+    <w:lvl w:ilvl="0" w:tplc="6A305002">
+      <w:start w:val="1"/>
+      <w:numFmt w:val="decimal"/>
+      <w:lvlText w:val="%1."/>
+      <w:lvlJc w:val="left"/>
+      <w:pPr>
+        <w:ind w:left="360" w:hanging="360"/>
+      </w:pPr>
+      <w:rPr>
+        <w:rFonts w:hint="default"/>
+      </w:rPr>
+    </w:lvl>
+    <w:lvl w:ilvl="1" w:tplc="04090019" w:tentative="1">
+      <w:start w:val="1"/>
+      <w:numFmt w:val="ideographTraditional"/>
+      <w:lvlText w:val="%2、"/>
+      <w:lvlJc w:val="left"/>
+      <w:pPr>
+        <w:ind w:left="960" w:hanging="480"/>
+      </w:pPr>
+    </w:lvl>
+    <w:lvl w:ilvl="2" w:tplc="0409001B" w:tentative="1">
+      <w:start w:val="1"/>
+      <w:numFmt w:val="lowerRoman"/>
+      <w:lvlText w:val="%3."/>
+      <w:lvlJc w:val="right"/>
+      <w:pPr>
+        <w:ind w:left="1440" w:hanging="480"/>
+      </w:pPr>
+    </w:lvl>
+    <w:lvl w:ilvl="3" w:tplc="0409000F" w:tentative="1">
+      <w:start w:val="1"/>
+      <w:numFmt w:val="decimal"/>
+      <w:lvlText w:val="%4."/>
+      <w:lvlJc w:val="left"/>
+      <w:pPr>
+        <w:ind w:left="1920" w:hanging="480"/>
+      </w:pPr>
+    </w:lvl>
+    <w:lvl w:ilvl="4" w:tplc="04090019" w:tentative="1">
+      <w:start w:val="1"/>
+      <w:numFmt w:val="ideographTraditional"/>
+      <w:lvlText w:val="%5、"/>
+      <w:lvlJc w:val="left"/>
+      <w:pPr>
+        <w:ind w:left="2400" w:hanging="480"/>
+      </w:pPr>
+    </w:lvl>
+    <w:lvl w:ilvl="5" w:tplc="0409001B" w:tentative="1">
+      <w:start w:val="1"/>
+      <w:numFmt w:val="lowerRoman"/>
+      <w:lvlText w:val="%6."/>
+      <w:lvlJc w:val="right"/>
+      <w:pPr>
+        <w:ind w:left="2880" w:hanging="480"/>
+      </w:pPr>
+    </w:lvl>
+    <w:lvl w:ilvl="6" w:tplc="0409000F" w:tentative="1">
+      <w:start w:val="1"/>
+      <w:numFmt w:val="decimal"/>
+      <w:lvlText w:val="%7."/>
+      <w:lvlJc w:val="left"/>
+      <w:pPr>
+        <w:ind w:left="3360" w:hanging="480"/>
+      </w:pPr>
+    </w:lvl>
+    <w:lvl w:ilvl="7" w:tplc="04090019" w:tentative="1">
+      <w:start w:val="1"/>
+      <w:numFmt w:val="ideographTraditional"/>
+      <w:lvlText w:val="%8、"/>
+      <w:lvlJc w:val="left"/>
+      <w:pPr>
+        <w:ind w:left="3840" w:hanging="480"/>
+      </w:pPr>
+    </w:lvl>
+    <w:lvl w:ilvl="8" w:tplc="0409001B" w:tentative="1">
+      <w:start w:val="1"/>
+      <w:numFmt w:val="lowerRoman"/>
+      <w:lvlText w:val="%9."/>
+      <w:lvlJc w:val="right"/>
+      <w:pPr>
+        <w:ind w:left="4320" w:hanging="480"/>
+      </w:pPr>
+    </w:lvl>
+  </w:abstractNum>
+  <w:abstractNum w:abstractNumId="8" w15:restartNumberingAfterBreak="0">
     <w:nsid w:val="5C294D4E"/>
     <w:multiLevelType w:val="hybridMultilevel"/>
     <w:tmpl w:val="B9DA5082"/>
@@ -14623,7 +15971,7 @@
       </w:pPr>
     </w:lvl>
   </w:abstractNum>
-  <w:abstractNum w:abstractNumId="8" w15:restartNumberingAfterBreak="0">
+  <w:abstractNum w:abstractNumId="9" w15:restartNumberingAfterBreak="0">
     <w:nsid w:val="6B282255"/>
     <w:multiLevelType w:val="hybridMultilevel"/>
     <w:tmpl w:val="636CBFE4"/>
@@ -14712,7 +16060,7 @@
       </w:pPr>
     </w:lvl>
   </w:abstractNum>
-  <w:abstractNum w:abstractNumId="9" w15:restartNumberingAfterBreak="0">
+  <w:abstractNum w:abstractNumId="10" w15:restartNumberingAfterBreak="0">
     <w:nsid w:val="7FB0563F"/>
     <w:multiLevelType w:val="multilevel"/>
     <w:tmpl w:val="12EC3854"/>
@@ -14825,41 +16173,44 @@
       </w:pPr>
     </w:lvl>
   </w:abstractNum>
-  <w:num w:numId="1" w16cid:durableId="1485317703">
+  <w:num w:numId="1">
     <w:abstractNumId w:val="4"/>
   </w:num>
-  <w:num w:numId="2" w16cid:durableId="1278366134">
+  <w:num w:numId="2">
     <w:abstractNumId w:val="1"/>
   </w:num>
-  <w:num w:numId="3" w16cid:durableId="1518420677">
+  <w:num w:numId="3">
     <w:abstractNumId w:val="3"/>
   </w:num>
-  <w:num w:numId="4" w16cid:durableId="2040931139">
+  <w:num w:numId="4">
     <w:abstractNumId w:val="0"/>
   </w:num>
-  <w:num w:numId="5" w16cid:durableId="1572423212">
+  <w:num w:numId="5">
+    <w:abstractNumId w:val="10"/>
+  </w:num>
+  <w:num w:numId="6">
+    <w:abstractNumId w:val="2"/>
+  </w:num>
+  <w:num w:numId="7">
+    <w:abstractNumId w:val="8"/>
+  </w:num>
+  <w:num w:numId="8">
+    <w:abstractNumId w:val="6"/>
+  </w:num>
+  <w:num w:numId="9">
+    <w:abstractNumId w:val="5"/>
+  </w:num>
+  <w:num w:numId="10">
     <w:abstractNumId w:val="9"/>
   </w:num>
-  <w:num w:numId="6" w16cid:durableId="248319625">
-    <w:abstractNumId w:val="2"/>
-  </w:num>
-  <w:num w:numId="7" w16cid:durableId="1590504441">
+  <w:num w:numId="11">
     <w:abstractNumId w:val="7"/>
-  </w:num>
-  <w:num w:numId="8" w16cid:durableId="253515840">
-    <w:abstractNumId w:val="6"/>
-  </w:num>
-  <w:num w:numId="9" w16cid:durableId="436145823">
-    <w:abstractNumId w:val="5"/>
-  </w:num>
-  <w:num w:numId="10" w16cid:durableId="1133056539">
-    <w:abstractNumId w:val="8"/>
   </w:num>
 </w:numbering>
 </file>
 
 <file path=word/styles.xml><?xml version="1.0" encoding="utf-8"?>
-<w:styles xmlns:mc="http://schemas.openxmlformats.org/markup-compatibility/2006" xmlns:r="http://schemas.openxmlformats.org/officeDocument/2006/relationships" xmlns:w="http://schemas.openxmlformats.org/wordprocessingml/2006/main" xmlns:w14="http://schemas.microsoft.com/office/word/2010/wordml" xmlns:w15="http://schemas.microsoft.com/office/word/2012/wordml" xmlns:w16cex="http://schemas.microsoft.com/office/word/2018/wordml/cex" xmlns:w16cid="http://schemas.microsoft.com/office/word/2016/wordml/cid" xmlns:w16="http://schemas.microsoft.com/office/word/2018/wordml" xmlns:w16du="http://schemas.microsoft.com/office/word/2023/wordml/word16du" xmlns:w16sdtdh="http://schemas.microsoft.com/office/word/2020/wordml/sdtdatahash" xmlns:w16se="http://schemas.microsoft.com/office/word/2015/wordml/symex" mc:Ignorable="w14 w15 w16se w16cid w16 w16cex w16sdtdh w16du">
+<w:styles xmlns:mc="http://schemas.openxmlformats.org/markup-compatibility/2006" xmlns:r="http://schemas.openxmlformats.org/officeDocument/2006/relationships" xmlns:w="http://schemas.openxmlformats.org/wordprocessingml/2006/main" xmlns:w14="http://schemas.microsoft.com/office/word/2010/wordml" xmlns:w15="http://schemas.microsoft.com/office/word/2012/wordml" xmlns:w16se="http://schemas.microsoft.com/office/word/2015/wordml/symex" mc:Ignorable="w14 w15 w16se">
   <w:docDefaults>
     <w:rPrDefault>
       <w:rPr>
@@ -14875,7 +16226,7 @@
       </w:pPr>
     </w:pPrDefault>
   </w:docDefaults>
-  <w:latentStyles w:defLockedState="0" w:defUIPriority="99" w:defSemiHidden="0" w:defUnhideWhenUsed="0" w:defQFormat="0" w:count="376">
+  <w:latentStyles w:defLockedState="0" w:defUIPriority="99" w:defSemiHidden="0" w:defUnhideWhenUsed="0" w:defQFormat="0" w:count="371">
     <w:lsdException w:name="Normal" w:uiPriority="0" w:qFormat="1"/>
     <w:lsdException w:name="heading 1" w:uiPriority="9" w:qFormat="1"/>
     <w:lsdException w:name="heading 2" w:semiHidden="1" w:uiPriority="9" w:unhideWhenUsed="1" w:qFormat="1"/>
@@ -15247,11 +16598,6 @@
     <w:lsdException w:name="List Table 5 Dark Accent 6" w:uiPriority="50"/>
     <w:lsdException w:name="List Table 6 Colorful Accent 6" w:uiPriority="51"/>
     <w:lsdException w:name="List Table 7 Colorful Accent 6" w:uiPriority="52"/>
-    <w:lsdException w:name="Mention" w:semiHidden="1" w:unhideWhenUsed="1"/>
-    <w:lsdException w:name="Smart Hyperlink" w:semiHidden="1" w:unhideWhenUsed="1"/>
-    <w:lsdException w:name="Hashtag" w:semiHidden="1" w:unhideWhenUsed="1"/>
-    <w:lsdException w:name="Unresolved Mention" w:semiHidden="1" w:unhideWhenUsed="1"/>
-    <w:lsdException w:name="Smart Link" w:semiHidden="1" w:unhideWhenUsed="1"/>
   </w:latentStyles>
   <w:style w:type="paragraph" w:default="1" w:styleId="a">
     <w:name w:val="Normal"/>
@@ -15398,6 +16744,7 @@
   <w:style w:type="character" w:default="1" w:styleId="a0">
     <w:name w:val="Default Paragraph Font"/>
     <w:uiPriority w:val="1"/>
+    <w:semiHidden/>
     <w:unhideWhenUsed/>
   </w:style>
   <w:style w:type="table" w:default="1" w:styleId="a1">

--- a/專題會議紀錄.docx
+++ b/專題會議紀錄.docx
@@ -1,6 +1,6 @@
 
 <file path=word/document.xml><?xml version="1.0" encoding="utf-8"?>
-<w:document xmlns:wpc="http://schemas.microsoft.com/office/word/2010/wordprocessingCanvas" xmlns:cx="http://schemas.microsoft.com/office/drawing/2014/chartex" xmlns:mc="http://schemas.openxmlformats.org/markup-compatibility/2006" xmlns:o="urn:schemas-microsoft-com:office:office" xmlns:r="http://schemas.openxmlformats.org/officeDocument/2006/relationships" xmlns:m="http://schemas.openxmlformats.org/officeDocument/2006/math" xmlns:v="urn:schemas-microsoft-com:vml" xmlns:wp14="http://schemas.microsoft.com/office/word/2010/wordprocessingDrawing" xmlns:wp="http://schemas.openxmlformats.org/drawingml/2006/wordprocessingDrawing" xmlns:w10="urn:schemas-microsoft-com:office:word" xmlns:w="http://schemas.openxmlformats.org/wordprocessingml/2006/main" xmlns:w14="http://schemas.microsoft.com/office/word/2010/wordml" xmlns:w15="http://schemas.microsoft.com/office/word/2012/wordml" xmlns:w16se="http://schemas.microsoft.com/office/word/2015/wordml/symex" xmlns:wpg="http://schemas.microsoft.com/office/word/2010/wordprocessingGroup" xmlns:wpi="http://schemas.microsoft.com/office/word/2010/wordprocessingInk" xmlns:wne="http://schemas.microsoft.com/office/word/2006/wordml" xmlns:wps="http://schemas.microsoft.com/office/word/2010/wordprocessingShape" mc:Ignorable="w14 w15 w16se wp14">
+<w:document xmlns:wpc="http://schemas.microsoft.com/office/word/2010/wordprocessingCanvas" xmlns:cx="http://schemas.microsoft.com/office/drawing/2014/chartex" xmlns:cx1="http://schemas.microsoft.com/office/drawing/2015/9/8/chartex" xmlns:cx2="http://schemas.microsoft.com/office/drawing/2015/10/21/chartex" xmlns:cx3="http://schemas.microsoft.com/office/drawing/2016/5/9/chartex" xmlns:cx4="http://schemas.microsoft.com/office/drawing/2016/5/10/chartex" xmlns:cx5="http://schemas.microsoft.com/office/drawing/2016/5/11/chartex" xmlns:cx6="http://schemas.microsoft.com/office/drawing/2016/5/12/chartex" xmlns:cx7="http://schemas.microsoft.com/office/drawing/2016/5/13/chartex" xmlns:cx8="http://schemas.microsoft.com/office/drawing/2016/5/14/chartex" xmlns:mc="http://schemas.openxmlformats.org/markup-compatibility/2006" xmlns:aink="http://schemas.microsoft.com/office/drawing/2016/ink" xmlns:am3d="http://schemas.microsoft.com/office/drawing/2017/model3d" xmlns:o="urn:schemas-microsoft-com:office:office" xmlns:oel="http://schemas.microsoft.com/office/2019/extlst" xmlns:r="http://schemas.openxmlformats.org/officeDocument/2006/relationships" xmlns:m="http://schemas.openxmlformats.org/officeDocument/2006/math" xmlns:v="urn:schemas-microsoft-com:vml" xmlns:wp14="http://schemas.microsoft.com/office/word/2010/wordprocessingDrawing" xmlns:wp="http://schemas.openxmlformats.org/drawingml/2006/wordprocessingDrawing" xmlns:w10="urn:schemas-microsoft-com:office:word" xmlns:w="http://schemas.openxmlformats.org/wordprocessingml/2006/main" xmlns:w14="http://schemas.microsoft.com/office/word/2010/wordml" xmlns:w15="http://schemas.microsoft.com/office/word/2012/wordml" xmlns:w16cex="http://schemas.microsoft.com/office/word/2018/wordml/cex" xmlns:w16cid="http://schemas.microsoft.com/office/word/2016/wordml/cid" xmlns:w16="http://schemas.microsoft.com/office/word/2018/wordml" xmlns:w16du="http://schemas.microsoft.com/office/word/2023/wordml/word16du" xmlns:w16sdtdh="http://schemas.microsoft.com/office/word/2020/wordml/sdtdatahash" xmlns:w16se="http://schemas.microsoft.com/office/word/2015/wordml/symex" xmlns:wpg="http://schemas.microsoft.com/office/word/2010/wordprocessingGroup" xmlns:wpi="http://schemas.microsoft.com/office/word/2010/wordprocessingInk" xmlns:wne="http://schemas.microsoft.com/office/word/2006/wordml" xmlns:wps="http://schemas.microsoft.com/office/word/2010/wordprocessingShape" mc:Ignorable="w14 w15 w16se w16cid w16 w16cex w16sdtdh w16du wp14">
   <w:body>
     <w:p>
       <w:pPr>
@@ -13702,12 +13702,6 @@
                 <w:rFonts w:ascii="標楷體" w:eastAsia="標楷體" w:hAnsi="標楷體" w:cs="標楷體"/>
               </w:rPr>
             </w:pPr>
-            <w:r>
-              <w:rPr>
-                <w:rFonts w:ascii="標楷體" w:eastAsia="標楷體" w:hAnsi="標楷體" w:cs="標楷體" w:hint="eastAsia"/>
-              </w:rPr>
-              <w:t>討論暑假增加的新功能和評審給的建議修改功能</w:t>
-            </w:r>
           </w:p>
         </w:tc>
       </w:tr>
@@ -14682,8 +14676,6 @@
                 <w:szCs w:val="28"/>
               </w:rPr>
             </w:pPr>
-            <w:bookmarkStart w:id="0" w:name="_GoBack"/>
-            <w:bookmarkEnd w:id="0"/>
           </w:p>
         </w:tc>
       </w:tr>
@@ -15116,7 +15108,7 @@
 </file>
 
 <file path=word/endnotes.xml><?xml version="1.0" encoding="utf-8"?>
-<w:endnotes xmlns:wpc="http://schemas.microsoft.com/office/word/2010/wordprocessingCanvas" xmlns:cx="http://schemas.microsoft.com/office/drawing/2014/chartex" xmlns:mc="http://schemas.openxmlformats.org/markup-compatibility/2006" xmlns:o="urn:schemas-microsoft-com:office:office" xmlns:r="http://schemas.openxmlformats.org/officeDocument/2006/relationships" xmlns:m="http://schemas.openxmlformats.org/officeDocument/2006/math" xmlns:v="urn:schemas-microsoft-com:vml" xmlns:wp14="http://schemas.microsoft.com/office/word/2010/wordprocessingDrawing" xmlns:wp="http://schemas.openxmlformats.org/drawingml/2006/wordprocessingDrawing" xmlns:w10="urn:schemas-microsoft-com:office:word" xmlns:w="http://schemas.openxmlformats.org/wordprocessingml/2006/main" xmlns:w14="http://schemas.microsoft.com/office/word/2010/wordml" xmlns:w15="http://schemas.microsoft.com/office/word/2012/wordml" xmlns:w16se="http://schemas.microsoft.com/office/word/2015/wordml/symex" xmlns:wpg="http://schemas.microsoft.com/office/word/2010/wordprocessingGroup" xmlns:wpi="http://schemas.microsoft.com/office/word/2010/wordprocessingInk" xmlns:wne="http://schemas.microsoft.com/office/word/2006/wordml" xmlns:wps="http://schemas.microsoft.com/office/word/2010/wordprocessingShape" mc:Ignorable="w14 w15 w16se wp14">
+<w:endnotes xmlns:wpc="http://schemas.microsoft.com/office/word/2010/wordprocessingCanvas" xmlns:cx="http://schemas.microsoft.com/office/drawing/2014/chartex" xmlns:cx1="http://schemas.microsoft.com/office/drawing/2015/9/8/chartex" xmlns:cx2="http://schemas.microsoft.com/office/drawing/2015/10/21/chartex" xmlns:cx3="http://schemas.microsoft.com/office/drawing/2016/5/9/chartex" xmlns:cx4="http://schemas.microsoft.com/office/drawing/2016/5/10/chartex" xmlns:cx5="http://schemas.microsoft.com/office/drawing/2016/5/11/chartex" xmlns:cx6="http://schemas.microsoft.com/office/drawing/2016/5/12/chartex" xmlns:cx7="http://schemas.microsoft.com/office/drawing/2016/5/13/chartex" xmlns:cx8="http://schemas.microsoft.com/office/drawing/2016/5/14/chartex" xmlns:mc="http://schemas.openxmlformats.org/markup-compatibility/2006" xmlns:aink="http://schemas.microsoft.com/office/drawing/2016/ink" xmlns:am3d="http://schemas.microsoft.com/office/drawing/2017/model3d" xmlns:o="urn:schemas-microsoft-com:office:office" xmlns:oel="http://schemas.microsoft.com/office/2019/extlst" xmlns:r="http://schemas.openxmlformats.org/officeDocument/2006/relationships" xmlns:m="http://schemas.openxmlformats.org/officeDocument/2006/math" xmlns:v="urn:schemas-microsoft-com:vml" xmlns:wp14="http://schemas.microsoft.com/office/word/2010/wordprocessingDrawing" xmlns:wp="http://schemas.openxmlformats.org/drawingml/2006/wordprocessingDrawing" xmlns:w10="urn:schemas-microsoft-com:office:word" xmlns:w="http://schemas.openxmlformats.org/wordprocessingml/2006/main" xmlns:w14="http://schemas.microsoft.com/office/word/2010/wordml" xmlns:w15="http://schemas.microsoft.com/office/word/2012/wordml" xmlns:w16cex="http://schemas.microsoft.com/office/word/2018/wordml/cex" xmlns:w16cid="http://schemas.microsoft.com/office/word/2016/wordml/cid" xmlns:w16="http://schemas.microsoft.com/office/word/2018/wordml" xmlns:w16du="http://schemas.microsoft.com/office/word/2023/wordml/word16du" xmlns:w16sdtdh="http://schemas.microsoft.com/office/word/2020/wordml/sdtdatahash" xmlns:w16se="http://schemas.microsoft.com/office/word/2015/wordml/symex" xmlns:wpg="http://schemas.microsoft.com/office/word/2010/wordprocessingGroup" xmlns:wpi="http://schemas.microsoft.com/office/word/2010/wordprocessingInk" xmlns:wne="http://schemas.microsoft.com/office/word/2006/wordml" xmlns:wps="http://schemas.microsoft.com/office/word/2010/wordprocessingShape" mc:Ignorable="w14 w15 w16se w16cid w16 w16cex w16sdtdh w16du wp14">
   <w:endnote w:type="separator" w:id="-1">
     <w:p>
       <w:r>
@@ -15135,7 +15127,7 @@
 </file>
 
 <file path=word/footnotes.xml><?xml version="1.0" encoding="utf-8"?>
-<w:footnotes xmlns:wpc="http://schemas.microsoft.com/office/word/2010/wordprocessingCanvas" xmlns:cx="http://schemas.microsoft.com/office/drawing/2014/chartex" xmlns:mc="http://schemas.openxmlformats.org/markup-compatibility/2006" xmlns:o="urn:schemas-microsoft-com:office:office" xmlns:r="http://schemas.openxmlformats.org/officeDocument/2006/relationships" xmlns:m="http://schemas.openxmlformats.org/officeDocument/2006/math" xmlns:v="urn:schemas-microsoft-com:vml" xmlns:wp14="http://schemas.microsoft.com/office/word/2010/wordprocessingDrawing" xmlns:wp="http://schemas.openxmlformats.org/drawingml/2006/wordprocessingDrawing" xmlns:w10="urn:schemas-microsoft-com:office:word" xmlns:w="http://schemas.openxmlformats.org/wordprocessingml/2006/main" xmlns:w14="http://schemas.microsoft.com/office/word/2010/wordml" xmlns:w15="http://schemas.microsoft.com/office/word/2012/wordml" xmlns:w16se="http://schemas.microsoft.com/office/word/2015/wordml/symex" xmlns:wpg="http://schemas.microsoft.com/office/word/2010/wordprocessingGroup" xmlns:wpi="http://schemas.microsoft.com/office/word/2010/wordprocessingInk" xmlns:wne="http://schemas.microsoft.com/office/word/2006/wordml" xmlns:wps="http://schemas.microsoft.com/office/word/2010/wordprocessingShape" mc:Ignorable="w14 w15 w16se wp14">
+<w:footnotes xmlns:wpc="http://schemas.microsoft.com/office/word/2010/wordprocessingCanvas" xmlns:cx="http://schemas.microsoft.com/office/drawing/2014/chartex" xmlns:cx1="http://schemas.microsoft.com/office/drawing/2015/9/8/chartex" xmlns:cx2="http://schemas.microsoft.com/office/drawing/2015/10/21/chartex" xmlns:cx3="http://schemas.microsoft.com/office/drawing/2016/5/9/chartex" xmlns:cx4="http://schemas.microsoft.com/office/drawing/2016/5/10/chartex" xmlns:cx5="http://schemas.microsoft.com/office/drawing/2016/5/11/chartex" xmlns:cx6="http://schemas.microsoft.com/office/drawing/2016/5/12/chartex" xmlns:cx7="http://schemas.microsoft.com/office/drawing/2016/5/13/chartex" xmlns:cx8="http://schemas.microsoft.com/office/drawing/2016/5/14/chartex" xmlns:mc="http://schemas.openxmlformats.org/markup-compatibility/2006" xmlns:aink="http://schemas.microsoft.com/office/drawing/2016/ink" xmlns:am3d="http://schemas.microsoft.com/office/drawing/2017/model3d" xmlns:o="urn:schemas-microsoft-com:office:office" xmlns:oel="http://schemas.microsoft.com/office/2019/extlst" xmlns:r="http://schemas.openxmlformats.org/officeDocument/2006/relationships" xmlns:m="http://schemas.openxmlformats.org/officeDocument/2006/math" xmlns:v="urn:schemas-microsoft-com:vml" xmlns:wp14="http://schemas.microsoft.com/office/word/2010/wordprocessingDrawing" xmlns:wp="http://schemas.openxmlformats.org/drawingml/2006/wordprocessingDrawing" xmlns:w10="urn:schemas-microsoft-com:office:word" xmlns:w="http://schemas.openxmlformats.org/wordprocessingml/2006/main" xmlns:w14="http://schemas.microsoft.com/office/word/2010/wordml" xmlns:w15="http://schemas.microsoft.com/office/word/2012/wordml" xmlns:w16cex="http://schemas.microsoft.com/office/word/2018/wordml/cex" xmlns:w16cid="http://schemas.microsoft.com/office/word/2016/wordml/cid" xmlns:w16="http://schemas.microsoft.com/office/word/2018/wordml" xmlns:w16du="http://schemas.microsoft.com/office/word/2023/wordml/word16du" xmlns:w16sdtdh="http://schemas.microsoft.com/office/word/2020/wordml/sdtdatahash" xmlns:w16se="http://schemas.microsoft.com/office/word/2015/wordml/symex" xmlns:wpg="http://schemas.microsoft.com/office/word/2010/wordprocessingGroup" xmlns:wpi="http://schemas.microsoft.com/office/word/2010/wordprocessingInk" xmlns:wne="http://schemas.microsoft.com/office/word/2006/wordml" xmlns:wps="http://schemas.microsoft.com/office/word/2010/wordprocessingShape" mc:Ignorable="w14 w15 w16se w16cid w16 w16cex w16sdtdh w16du wp14">
   <w:footnote w:type="separator" w:id="-1">
     <w:p>
       <w:r>
@@ -15154,7 +15146,7 @@
 </file>
 
 <file path=word/numbering.xml><?xml version="1.0" encoding="utf-8"?>
-<w:numbering xmlns:wpc="http://schemas.microsoft.com/office/word/2010/wordprocessingCanvas" xmlns:cx="http://schemas.microsoft.com/office/drawing/2014/chartex" xmlns:mc="http://schemas.openxmlformats.org/markup-compatibility/2006" xmlns:o="urn:schemas-microsoft-com:office:office" xmlns:r="http://schemas.openxmlformats.org/officeDocument/2006/relationships" xmlns:m="http://schemas.openxmlformats.org/officeDocument/2006/math" xmlns:v="urn:schemas-microsoft-com:vml" xmlns:wp14="http://schemas.microsoft.com/office/word/2010/wordprocessingDrawing" xmlns:wp="http://schemas.openxmlformats.org/drawingml/2006/wordprocessingDrawing" xmlns:w10="urn:schemas-microsoft-com:office:word" xmlns:w="http://schemas.openxmlformats.org/wordprocessingml/2006/main" xmlns:w14="http://schemas.microsoft.com/office/word/2010/wordml" xmlns:w15="http://schemas.microsoft.com/office/word/2012/wordml" xmlns:w16se="http://schemas.microsoft.com/office/word/2015/wordml/symex" xmlns:wpg="http://schemas.microsoft.com/office/word/2010/wordprocessingGroup" xmlns:wpi="http://schemas.microsoft.com/office/word/2010/wordprocessingInk" xmlns:wne="http://schemas.microsoft.com/office/word/2006/wordml" xmlns:wps="http://schemas.microsoft.com/office/word/2010/wordprocessingShape" mc:Ignorable="w14 w15 w16se wp14">
+<w:numbering xmlns:wpc="http://schemas.microsoft.com/office/word/2010/wordprocessingCanvas" xmlns:cx="http://schemas.microsoft.com/office/drawing/2014/chartex" xmlns:cx1="http://schemas.microsoft.com/office/drawing/2015/9/8/chartex" xmlns:cx2="http://schemas.microsoft.com/office/drawing/2015/10/21/chartex" xmlns:cx3="http://schemas.microsoft.com/office/drawing/2016/5/9/chartex" xmlns:cx4="http://schemas.microsoft.com/office/drawing/2016/5/10/chartex" xmlns:cx5="http://schemas.microsoft.com/office/drawing/2016/5/11/chartex" xmlns:cx6="http://schemas.microsoft.com/office/drawing/2016/5/12/chartex" xmlns:cx7="http://schemas.microsoft.com/office/drawing/2016/5/13/chartex" xmlns:cx8="http://schemas.microsoft.com/office/drawing/2016/5/14/chartex" xmlns:mc="http://schemas.openxmlformats.org/markup-compatibility/2006" xmlns:aink="http://schemas.microsoft.com/office/drawing/2016/ink" xmlns:am3d="http://schemas.microsoft.com/office/drawing/2017/model3d" xmlns:o="urn:schemas-microsoft-com:office:office" xmlns:oel="http://schemas.microsoft.com/office/2019/extlst" xmlns:r="http://schemas.openxmlformats.org/officeDocument/2006/relationships" xmlns:m="http://schemas.openxmlformats.org/officeDocument/2006/math" xmlns:v="urn:schemas-microsoft-com:vml" xmlns:wp14="http://schemas.microsoft.com/office/word/2010/wordprocessingDrawing" xmlns:wp="http://schemas.openxmlformats.org/drawingml/2006/wordprocessingDrawing" xmlns:w10="urn:schemas-microsoft-com:office:word" xmlns:w="http://schemas.openxmlformats.org/wordprocessingml/2006/main" xmlns:w14="http://schemas.microsoft.com/office/word/2010/wordml" xmlns:w15="http://schemas.microsoft.com/office/word/2012/wordml" xmlns:w16cex="http://schemas.microsoft.com/office/word/2018/wordml/cex" xmlns:w16cid="http://schemas.microsoft.com/office/word/2016/wordml/cid" xmlns:w16="http://schemas.microsoft.com/office/word/2018/wordml" xmlns:w16du="http://schemas.microsoft.com/office/word/2023/wordml/word16du" xmlns:w16sdtdh="http://schemas.microsoft.com/office/word/2020/wordml/sdtdatahash" xmlns:w16se="http://schemas.microsoft.com/office/word/2015/wordml/symex" xmlns:wpg="http://schemas.microsoft.com/office/word/2010/wordprocessingGroup" xmlns:wpi="http://schemas.microsoft.com/office/word/2010/wordprocessingInk" xmlns:wne="http://schemas.microsoft.com/office/word/2006/wordml" xmlns:wps="http://schemas.microsoft.com/office/word/2010/wordprocessingShape" mc:Ignorable="w14 w15 w16se w16cid w16 w16cex w16sdtdh w16du wp14">
   <w:abstractNum w:abstractNumId="0" w15:restartNumberingAfterBreak="0">
     <w:nsid w:val="07114C1F"/>
     <w:multiLevelType w:val="hybridMultilevel"/>
@@ -16173,44 +16165,44 @@
       </w:pPr>
     </w:lvl>
   </w:abstractNum>
-  <w:num w:numId="1">
+  <w:num w:numId="1" w16cid:durableId="423695180">
     <w:abstractNumId w:val="4"/>
   </w:num>
-  <w:num w:numId="2">
+  <w:num w:numId="2" w16cid:durableId="943226497">
     <w:abstractNumId w:val="1"/>
   </w:num>
-  <w:num w:numId="3">
+  <w:num w:numId="3" w16cid:durableId="1332834571">
     <w:abstractNumId w:val="3"/>
   </w:num>
-  <w:num w:numId="4">
+  <w:num w:numId="4" w16cid:durableId="1442409144">
     <w:abstractNumId w:val="0"/>
   </w:num>
-  <w:num w:numId="5">
+  <w:num w:numId="5" w16cid:durableId="1592201836">
     <w:abstractNumId w:val="10"/>
   </w:num>
-  <w:num w:numId="6">
+  <w:num w:numId="6" w16cid:durableId="1669089326">
     <w:abstractNumId w:val="2"/>
   </w:num>
-  <w:num w:numId="7">
+  <w:num w:numId="7" w16cid:durableId="1211109751">
     <w:abstractNumId w:val="8"/>
   </w:num>
-  <w:num w:numId="8">
+  <w:num w:numId="8" w16cid:durableId="1031372050">
     <w:abstractNumId w:val="6"/>
   </w:num>
-  <w:num w:numId="9">
+  <w:num w:numId="9" w16cid:durableId="659310274">
     <w:abstractNumId w:val="5"/>
   </w:num>
-  <w:num w:numId="10">
+  <w:num w:numId="10" w16cid:durableId="1343123640">
     <w:abstractNumId w:val="9"/>
   </w:num>
-  <w:num w:numId="11">
+  <w:num w:numId="11" w16cid:durableId="1231305538">
     <w:abstractNumId w:val="7"/>
   </w:num>
 </w:numbering>
 </file>
 
 <file path=word/styles.xml><?xml version="1.0" encoding="utf-8"?>
-<w:styles xmlns:mc="http://schemas.openxmlformats.org/markup-compatibility/2006" xmlns:r="http://schemas.openxmlformats.org/officeDocument/2006/relationships" xmlns:w="http://schemas.openxmlformats.org/wordprocessingml/2006/main" xmlns:w14="http://schemas.microsoft.com/office/word/2010/wordml" xmlns:w15="http://schemas.microsoft.com/office/word/2012/wordml" xmlns:w16se="http://schemas.microsoft.com/office/word/2015/wordml/symex" mc:Ignorable="w14 w15 w16se">
+<w:styles xmlns:mc="http://schemas.openxmlformats.org/markup-compatibility/2006" xmlns:r="http://schemas.openxmlformats.org/officeDocument/2006/relationships" xmlns:w="http://schemas.openxmlformats.org/wordprocessingml/2006/main" xmlns:w14="http://schemas.microsoft.com/office/word/2010/wordml" xmlns:w15="http://schemas.microsoft.com/office/word/2012/wordml" xmlns:w16cex="http://schemas.microsoft.com/office/word/2018/wordml/cex" xmlns:w16cid="http://schemas.microsoft.com/office/word/2016/wordml/cid" xmlns:w16="http://schemas.microsoft.com/office/word/2018/wordml" xmlns:w16du="http://schemas.microsoft.com/office/word/2023/wordml/word16du" xmlns:w16sdtdh="http://schemas.microsoft.com/office/word/2020/wordml/sdtdatahash" xmlns:w16se="http://schemas.microsoft.com/office/word/2015/wordml/symex" mc:Ignorable="w14 w15 w16se w16cid w16 w16cex w16sdtdh w16du">
   <w:docDefaults>
     <w:rPrDefault>
       <w:rPr>
@@ -16226,7 +16218,7 @@
       </w:pPr>
     </w:pPrDefault>
   </w:docDefaults>
-  <w:latentStyles w:defLockedState="0" w:defUIPriority="99" w:defSemiHidden="0" w:defUnhideWhenUsed="0" w:defQFormat="0" w:count="371">
+  <w:latentStyles w:defLockedState="0" w:defUIPriority="99" w:defSemiHidden="0" w:defUnhideWhenUsed="0" w:defQFormat="0" w:count="376">
     <w:lsdException w:name="Normal" w:uiPriority="0" w:qFormat="1"/>
     <w:lsdException w:name="heading 1" w:uiPriority="9" w:qFormat="1"/>
     <w:lsdException w:name="heading 2" w:semiHidden="1" w:uiPriority="9" w:unhideWhenUsed="1" w:qFormat="1"/>
@@ -16598,6 +16590,11 @@
     <w:lsdException w:name="List Table 5 Dark Accent 6" w:uiPriority="50"/>
     <w:lsdException w:name="List Table 6 Colorful Accent 6" w:uiPriority="51"/>
     <w:lsdException w:name="List Table 7 Colorful Accent 6" w:uiPriority="52"/>
+    <w:lsdException w:name="Mention" w:semiHidden="1" w:unhideWhenUsed="1"/>
+    <w:lsdException w:name="Smart Hyperlink" w:semiHidden="1" w:unhideWhenUsed="1"/>
+    <w:lsdException w:name="Hashtag" w:semiHidden="1" w:unhideWhenUsed="1"/>
+    <w:lsdException w:name="Unresolved Mention" w:semiHidden="1" w:unhideWhenUsed="1"/>
+    <w:lsdException w:name="Smart Link" w:semiHidden="1" w:unhideWhenUsed="1"/>
   </w:latentStyles>
   <w:style w:type="paragraph" w:default="1" w:styleId="a">
     <w:name w:val="Normal"/>

--- a/專題會議紀錄.docx
+++ b/專題會議紀錄.docx
@@ -17,7 +17,25 @@
           <w:sz w:val="32"/>
           <w:szCs w:val="32"/>
         </w:rPr>
-        <w:t>國立臺北商業大學</w:t>
+        <w:t>國立</w:t>
+      </w:r>
+      <w:proofErr w:type="gramStart"/>
+      <w:r>
+        <w:rPr>
+          <w:rFonts w:ascii="標楷體" w:eastAsia="標楷體" w:hAnsi="標楷體" w:cs="標楷體"/>
+          <w:sz w:val="32"/>
+          <w:szCs w:val="32"/>
+        </w:rPr>
+        <w:t>臺</w:t>
+      </w:r>
+      <w:proofErr w:type="gramEnd"/>
+      <w:r>
+        <w:rPr>
+          <w:rFonts w:ascii="標楷體" w:eastAsia="標楷體" w:hAnsi="標楷體" w:cs="標楷體"/>
+          <w:sz w:val="32"/>
+          <w:szCs w:val="32"/>
+        </w:rPr>
+        <w:t>北商業大學</w:t>
       </w:r>
     </w:p>
     <w:p>
@@ -206,13 +224,23 @@
                 <w:szCs w:val="28"/>
               </w:rPr>
             </w:pPr>
-            <w:r>
-              <w:rPr>
-                <w:rFonts w:ascii="標楷體" w:eastAsia="標楷體" w:hAnsi="標楷體" w:cs="標楷體" w:hint="eastAsia"/>
-                <w:sz w:val="28"/>
-                <w:szCs w:val="28"/>
-              </w:rPr>
-              <w:t>系辦旁討論室</w:t>
+            <w:proofErr w:type="gramStart"/>
+            <w:r>
+              <w:rPr>
+                <w:rFonts w:ascii="標楷體" w:eastAsia="標楷體" w:hAnsi="標楷體" w:cs="標楷體" w:hint="eastAsia"/>
+                <w:sz w:val="28"/>
+                <w:szCs w:val="28"/>
+              </w:rPr>
+              <w:t>系辦旁討論</w:t>
+            </w:r>
+            <w:proofErr w:type="gramEnd"/>
+            <w:r>
+              <w:rPr>
+                <w:rFonts w:ascii="標楷體" w:eastAsia="標楷體" w:hAnsi="標楷體" w:cs="標楷體" w:hint="eastAsia"/>
+                <w:sz w:val="28"/>
+                <w:szCs w:val="28"/>
+              </w:rPr>
+              <w:t>室</w:t>
             </w:r>
           </w:p>
         </w:tc>
@@ -1244,7 +1272,25 @@
           <w:szCs w:val="32"/>
         </w:rPr>
         <w:lastRenderedPageBreak/>
-        <w:t>國立臺北商業大學</w:t>
+        <w:t>國立</w:t>
+      </w:r>
+      <w:proofErr w:type="gramStart"/>
+      <w:r>
+        <w:rPr>
+          <w:rFonts w:ascii="標楷體" w:eastAsia="標楷體" w:hAnsi="標楷體" w:cs="標楷體"/>
+          <w:sz w:val="32"/>
+          <w:szCs w:val="32"/>
+        </w:rPr>
+        <w:t>臺</w:t>
+      </w:r>
+      <w:proofErr w:type="gramEnd"/>
+      <w:r>
+        <w:rPr>
+          <w:rFonts w:ascii="標楷體" w:eastAsia="標楷體" w:hAnsi="標楷體" w:cs="標楷體"/>
+          <w:sz w:val="32"/>
+          <w:szCs w:val="32"/>
+        </w:rPr>
+        <w:t>北商業大學</w:t>
       </w:r>
     </w:p>
     <w:p>
@@ -2103,13 +2149,23 @@
                 <w:szCs w:val="28"/>
               </w:rPr>
             </w:pPr>
-            <w:r>
-              <w:rPr>
-                <w:rFonts w:ascii="標楷體" w:eastAsia="標楷體" w:hAnsi="標楷體" w:cs="標楷體" w:hint="eastAsia"/>
-                <w:sz w:val="28"/>
-                <w:szCs w:val="28"/>
-              </w:rPr>
-              <w:t>系辦旁討論室</w:t>
+            <w:proofErr w:type="gramStart"/>
+            <w:r>
+              <w:rPr>
+                <w:rFonts w:ascii="標楷體" w:eastAsia="標楷體" w:hAnsi="標楷體" w:cs="標楷體" w:hint="eastAsia"/>
+                <w:sz w:val="28"/>
+                <w:szCs w:val="28"/>
+              </w:rPr>
+              <w:t>系辦旁討論</w:t>
+            </w:r>
+            <w:proofErr w:type="gramEnd"/>
+            <w:r>
+              <w:rPr>
+                <w:rFonts w:ascii="標楷體" w:eastAsia="標楷體" w:hAnsi="標楷體" w:cs="標楷體" w:hint="eastAsia"/>
+                <w:sz w:val="28"/>
+                <w:szCs w:val="28"/>
+              </w:rPr>
+              <w:t>室</w:t>
             </w:r>
           </w:p>
         </w:tc>
@@ -2366,7 +2422,25 @@
           <w:szCs w:val="32"/>
         </w:rPr>
         <w:lastRenderedPageBreak/>
-        <w:t>國立臺北商業大學</w:t>
+        <w:t>國立</w:t>
+      </w:r>
+      <w:proofErr w:type="gramStart"/>
+      <w:r>
+        <w:rPr>
+          <w:rFonts w:ascii="標楷體" w:eastAsia="標楷體" w:hAnsi="標楷體" w:cs="標楷體"/>
+          <w:sz w:val="32"/>
+          <w:szCs w:val="32"/>
+        </w:rPr>
+        <w:t>臺</w:t>
+      </w:r>
+      <w:proofErr w:type="gramEnd"/>
+      <w:r>
+        <w:rPr>
+          <w:rFonts w:ascii="標楷體" w:eastAsia="標楷體" w:hAnsi="標楷體" w:cs="標楷體"/>
+          <w:sz w:val="32"/>
+          <w:szCs w:val="32"/>
+        </w:rPr>
+        <w:t>北商業大學</w:t>
       </w:r>
     </w:p>
     <w:p>
@@ -2555,13 +2629,23 @@
                 <w:szCs w:val="28"/>
               </w:rPr>
             </w:pPr>
-            <w:r>
-              <w:rPr>
-                <w:rFonts w:ascii="標楷體" w:eastAsia="標楷體" w:hAnsi="標楷體" w:cs="標楷體" w:hint="eastAsia"/>
-                <w:sz w:val="28"/>
-                <w:szCs w:val="28"/>
-              </w:rPr>
-              <w:t>系辦旁討論室</w:t>
+            <w:proofErr w:type="gramStart"/>
+            <w:r>
+              <w:rPr>
+                <w:rFonts w:ascii="標楷體" w:eastAsia="標楷體" w:hAnsi="標楷體" w:cs="標楷體" w:hint="eastAsia"/>
+                <w:sz w:val="28"/>
+                <w:szCs w:val="28"/>
+              </w:rPr>
+              <w:t>系辦旁討論</w:t>
+            </w:r>
+            <w:proofErr w:type="gramEnd"/>
+            <w:r>
+              <w:rPr>
+                <w:rFonts w:ascii="標楷體" w:eastAsia="標楷體" w:hAnsi="標楷體" w:cs="標楷體" w:hint="eastAsia"/>
+                <w:sz w:val="28"/>
+                <w:szCs w:val="28"/>
+              </w:rPr>
+              <w:t>室</w:t>
             </w:r>
           </w:p>
         </w:tc>
@@ -3327,13 +3411,23 @@
                 <w:szCs w:val="28"/>
               </w:rPr>
             </w:pPr>
-            <w:r>
-              <w:rPr>
-                <w:rFonts w:ascii="標楷體" w:eastAsia="標楷體" w:hAnsi="標楷體" w:cs="標楷體" w:hint="eastAsia"/>
-                <w:sz w:val="28"/>
-                <w:szCs w:val="28"/>
-              </w:rPr>
-              <w:t>系辦旁討論室</w:t>
+            <w:proofErr w:type="gramStart"/>
+            <w:r>
+              <w:rPr>
+                <w:rFonts w:ascii="標楷體" w:eastAsia="標楷體" w:hAnsi="標楷體" w:cs="標楷體" w:hint="eastAsia"/>
+                <w:sz w:val="28"/>
+                <w:szCs w:val="28"/>
+              </w:rPr>
+              <w:t>系辦旁討論</w:t>
+            </w:r>
+            <w:proofErr w:type="gramEnd"/>
+            <w:r>
+              <w:rPr>
+                <w:rFonts w:ascii="標楷體" w:eastAsia="標楷體" w:hAnsi="標楷體" w:cs="標楷體" w:hint="eastAsia"/>
+                <w:sz w:val="28"/>
+                <w:szCs w:val="28"/>
+              </w:rPr>
+              <w:t>室</w:t>
             </w:r>
           </w:p>
         </w:tc>
@@ -3599,7 +3693,25 @@
           <w:szCs w:val="32"/>
         </w:rPr>
         <w:lastRenderedPageBreak/>
-        <w:t>國立臺北商業大學</w:t>
+        <w:t>國立</w:t>
+      </w:r>
+      <w:proofErr w:type="gramStart"/>
+      <w:r>
+        <w:rPr>
+          <w:rFonts w:ascii="標楷體" w:eastAsia="標楷體" w:hAnsi="標楷體" w:cs="標楷體"/>
+          <w:sz w:val="32"/>
+          <w:szCs w:val="32"/>
+        </w:rPr>
+        <w:t>臺</w:t>
+      </w:r>
+      <w:proofErr w:type="gramEnd"/>
+      <w:r>
+        <w:rPr>
+          <w:rFonts w:ascii="標楷體" w:eastAsia="標楷體" w:hAnsi="標楷體" w:cs="標楷體"/>
+          <w:sz w:val="32"/>
+          <w:szCs w:val="32"/>
+        </w:rPr>
+        <w:t>北商業大學</w:t>
       </w:r>
     </w:p>
     <w:p>
@@ -4087,6 +4199,7 @@
               </w:rPr>
               <w:t>1.資料庫部分</w:t>
             </w:r>
+            <w:proofErr w:type="gramStart"/>
             <w:r>
               <w:rPr>
                 <w:rFonts w:ascii="標楷體" w:eastAsia="標楷體" w:hAnsi="標楷體" w:cs="標楷體"/>
@@ -4096,6 +4209,7 @@
               </w:rPr>
               <w:t>—</w:t>
             </w:r>
+            <w:proofErr w:type="gramEnd"/>
             <w:r>
               <w:rPr>
                 <w:rFonts w:ascii="標楷體" w:eastAsia="標楷體" w:hAnsi="標楷體" w:cs="標楷體" w:hint="eastAsia"/>
@@ -4466,13 +4580,23 @@
                 <w:szCs w:val="28"/>
               </w:rPr>
             </w:pPr>
-            <w:r>
-              <w:rPr>
-                <w:rFonts w:ascii="標楷體" w:eastAsia="標楷體" w:hAnsi="標楷體" w:cs="標楷體" w:hint="eastAsia"/>
-                <w:sz w:val="28"/>
-                <w:szCs w:val="28"/>
-              </w:rPr>
-              <w:t>系辦旁討論室</w:t>
+            <w:proofErr w:type="gramStart"/>
+            <w:r>
+              <w:rPr>
+                <w:rFonts w:ascii="標楷體" w:eastAsia="標楷體" w:hAnsi="標楷體" w:cs="標楷體" w:hint="eastAsia"/>
+                <w:sz w:val="28"/>
+                <w:szCs w:val="28"/>
+              </w:rPr>
+              <w:t>系辦旁討論</w:t>
+            </w:r>
+            <w:proofErr w:type="gramEnd"/>
+            <w:r>
+              <w:rPr>
+                <w:rFonts w:ascii="標楷體" w:eastAsia="標楷體" w:hAnsi="標楷體" w:cs="標楷體" w:hint="eastAsia"/>
+                <w:sz w:val="28"/>
+                <w:szCs w:val="28"/>
+              </w:rPr>
+              <w:t>室</w:t>
             </w:r>
           </w:p>
         </w:tc>
@@ -4738,7 +4862,25 @@
           <w:szCs w:val="32"/>
         </w:rPr>
         <w:lastRenderedPageBreak/>
-        <w:t>國立臺北商業大學</w:t>
+        <w:t>國立</w:t>
+      </w:r>
+      <w:proofErr w:type="gramStart"/>
+      <w:r>
+        <w:rPr>
+          <w:rFonts w:ascii="標楷體" w:eastAsia="標楷體" w:hAnsi="標楷體" w:cs="標楷體"/>
+          <w:sz w:val="32"/>
+          <w:szCs w:val="32"/>
+        </w:rPr>
+        <w:t>臺</w:t>
+      </w:r>
+      <w:proofErr w:type="gramEnd"/>
+      <w:r>
+        <w:rPr>
+          <w:rFonts w:ascii="標楷體" w:eastAsia="標楷體" w:hAnsi="標楷體" w:cs="標楷體"/>
+          <w:sz w:val="32"/>
+          <w:szCs w:val="32"/>
+        </w:rPr>
+        <w:t>北商業大學</w:t>
       </w:r>
     </w:p>
     <w:p>
@@ -4925,13 +5067,23 @@
                 <w:szCs w:val="28"/>
               </w:rPr>
             </w:pPr>
-            <w:r>
-              <w:rPr>
-                <w:rFonts w:ascii="標楷體" w:eastAsia="標楷體" w:hAnsi="標楷體" w:cs="標楷體" w:hint="eastAsia"/>
-                <w:sz w:val="28"/>
-                <w:szCs w:val="28"/>
-              </w:rPr>
-              <w:t>系辦旁討論室</w:t>
+            <w:proofErr w:type="gramStart"/>
+            <w:r>
+              <w:rPr>
+                <w:rFonts w:ascii="標楷體" w:eastAsia="標楷體" w:hAnsi="標楷體" w:cs="標楷體" w:hint="eastAsia"/>
+                <w:sz w:val="28"/>
+                <w:szCs w:val="28"/>
+              </w:rPr>
+              <w:t>系辦旁討論</w:t>
+            </w:r>
+            <w:proofErr w:type="gramEnd"/>
+            <w:r>
+              <w:rPr>
+                <w:rFonts w:ascii="標楷體" w:eastAsia="標楷體" w:hAnsi="標楷體" w:cs="標楷體" w:hint="eastAsia"/>
+                <w:sz w:val="28"/>
+                <w:szCs w:val="28"/>
+              </w:rPr>
+              <w:t>室</w:t>
             </w:r>
           </w:p>
         </w:tc>
@@ -5400,7 +5552,43 @@
                 <w:sz w:val="28"/>
                 <w:szCs w:val="28"/>
               </w:rPr>
-              <w:t xml:space="preserve">  確認每個分工的進度。問卷的設計將每個症狀下的描述擴展為1至5的嚴重程度分級，</w:t>
+              <w:t xml:space="preserve">  確認每</w:t>
+            </w:r>
+            <w:proofErr w:type="gramStart"/>
+            <w:r>
+              <w:rPr>
+                <w:rFonts w:ascii="標楷體" w:eastAsia="標楷體" w:hAnsi="標楷體" w:cs="標楷體" w:hint="eastAsia"/>
+                <w:sz w:val="28"/>
+                <w:szCs w:val="28"/>
+              </w:rPr>
+              <w:t>個</w:t>
+            </w:r>
+            <w:proofErr w:type="gramEnd"/>
+            <w:r>
+              <w:rPr>
+                <w:rFonts w:ascii="標楷體" w:eastAsia="標楷體" w:hAnsi="標楷體" w:cs="標楷體" w:hint="eastAsia"/>
+                <w:sz w:val="28"/>
+                <w:szCs w:val="28"/>
+              </w:rPr>
+              <w:t>分工的進度。問卷的設計將每</w:t>
+            </w:r>
+            <w:proofErr w:type="gramStart"/>
+            <w:r>
+              <w:rPr>
+                <w:rFonts w:ascii="標楷體" w:eastAsia="標楷體" w:hAnsi="標楷體" w:cs="標楷體" w:hint="eastAsia"/>
+                <w:sz w:val="28"/>
+                <w:szCs w:val="28"/>
+              </w:rPr>
+              <w:t>個</w:t>
+            </w:r>
+            <w:proofErr w:type="gramEnd"/>
+            <w:r>
+              <w:rPr>
+                <w:rFonts w:ascii="標楷體" w:eastAsia="標楷體" w:hAnsi="標楷體" w:cs="標楷體" w:hint="eastAsia"/>
+                <w:sz w:val="28"/>
+                <w:szCs w:val="28"/>
+              </w:rPr>
+              <w:t>症狀下的描述擴展為1至5的嚴重程度分級，</w:t>
             </w:r>
             <w:r>
               <w:rPr>
@@ -5848,13 +6036,23 @@
                 <w:szCs w:val="28"/>
               </w:rPr>
             </w:pPr>
-            <w:r>
-              <w:rPr>
-                <w:rFonts w:ascii="標楷體" w:eastAsia="標楷體" w:hAnsi="標楷體" w:cs="標楷體" w:hint="eastAsia"/>
-                <w:sz w:val="28"/>
-                <w:szCs w:val="28"/>
-              </w:rPr>
-              <w:t>系辦旁討論室</w:t>
+            <w:proofErr w:type="gramStart"/>
+            <w:r>
+              <w:rPr>
+                <w:rFonts w:ascii="標楷體" w:eastAsia="標楷體" w:hAnsi="標楷體" w:cs="標楷體" w:hint="eastAsia"/>
+                <w:sz w:val="28"/>
+                <w:szCs w:val="28"/>
+              </w:rPr>
+              <w:t>系辦旁討論</w:t>
+            </w:r>
+            <w:proofErr w:type="gramEnd"/>
+            <w:r>
+              <w:rPr>
+                <w:rFonts w:ascii="標楷體" w:eastAsia="標楷體" w:hAnsi="標楷體" w:cs="標楷體" w:hint="eastAsia"/>
+                <w:sz w:val="28"/>
+                <w:szCs w:val="28"/>
+              </w:rPr>
+              <w:t>室</w:t>
             </w:r>
           </w:p>
         </w:tc>
@@ -6086,7 +6284,27 @@
           <w:szCs w:val="32"/>
         </w:rPr>
         <w:lastRenderedPageBreak/>
-        <w:t>國立臺北商業大學</w:t>
+        <w:t>國立</w:t>
+      </w:r>
+      <w:proofErr w:type="gramStart"/>
+      <w:r>
+        <w:rPr>
+          <w:rFonts w:ascii="標楷體" w:eastAsia="標楷體" w:hAnsi="標楷體" w:cs="新細明體" w:hint="eastAsia"/>
+          <w:color w:val="000000"/>
+          <w:sz w:val="32"/>
+          <w:szCs w:val="32"/>
+        </w:rPr>
+        <w:t>臺</w:t>
+      </w:r>
+      <w:proofErr w:type="gramEnd"/>
+      <w:r>
+        <w:rPr>
+          <w:rFonts w:ascii="標楷體" w:eastAsia="標楷體" w:hAnsi="標楷體" w:cs="新細明體" w:hint="eastAsia"/>
+          <w:color w:val="000000"/>
+          <w:sz w:val="32"/>
+          <w:szCs w:val="32"/>
+        </w:rPr>
+        <w:t>北商業大學</w:t>
       </w:r>
     </w:p>
     <w:p>
@@ -6354,6 +6572,7 @@
                 <w:szCs w:val="28"/>
               </w:rPr>
             </w:pPr>
+            <w:proofErr w:type="gramStart"/>
             <w:r>
               <w:rPr>
                 <w:rFonts w:ascii="標楷體" w:eastAsia="標楷體" w:hAnsi="標楷體" w:cs="新細明體" w:hint="eastAsia"/>
@@ -6361,7 +6580,17 @@
                 <w:sz w:val="28"/>
                 <w:szCs w:val="28"/>
               </w:rPr>
-              <w:t>系辦旁討論室</w:t>
+              <w:t>系辦旁討論</w:t>
+            </w:r>
+            <w:proofErr w:type="gramEnd"/>
+            <w:r>
+              <w:rPr>
+                <w:rFonts w:ascii="標楷體" w:eastAsia="標楷體" w:hAnsi="標楷體" w:cs="新細明體" w:hint="eastAsia"/>
+                <w:color w:val="000000"/>
+                <w:sz w:val="28"/>
+                <w:szCs w:val="28"/>
+              </w:rPr>
+              <w:t>室</w:t>
             </w:r>
           </w:p>
         </w:tc>
@@ -6902,8 +7131,9 @@
                 <w:sz w:val="28"/>
                 <w:szCs w:val="28"/>
               </w:rPr>
-              <w:t>流程需要再調整，在問卷方面邏輯有點搞混，要再調整，流程應該是要讓消費者自己先填完資料在選擇要不要登入會員保留資料，不登入會員則不保留資料，且有保留他的資料在銷售資料，但無歷史資料。</w:t>
-            </w:r>
+              <w:t>流程需要再調整，在問卷方面邏輯有點搞混，要再調整，流程應該是要讓消費者自己先填完資料在選擇要不要登入會員保留資料，</w:t>
+            </w:r>
+            <w:proofErr w:type="gramStart"/>
             <w:r>
               <w:rPr>
                 <w:rFonts w:ascii="標楷體" w:eastAsia="標楷體" w:hAnsi="標楷體" w:cs="新細明體" w:hint="eastAsia"/>
@@ -6911,6 +7141,25 @@
                 <w:sz w:val="28"/>
                 <w:szCs w:val="28"/>
               </w:rPr>
+              <w:t>不</w:t>
+            </w:r>
+            <w:proofErr w:type="gramEnd"/>
+            <w:r>
+              <w:rPr>
+                <w:rFonts w:ascii="標楷體" w:eastAsia="標楷體" w:hAnsi="標楷體" w:cs="新細明體" w:hint="eastAsia"/>
+                <w:color w:val="000000"/>
+                <w:sz w:val="28"/>
+                <w:szCs w:val="28"/>
+              </w:rPr>
+              <w:t>登入會員則不保留資料，且有保留他的資料在銷售資料，但無歷史資料。</w:t>
+            </w:r>
+            <w:r>
+              <w:rPr>
+                <w:rFonts w:ascii="標楷體" w:eastAsia="標楷體" w:hAnsi="標楷體" w:cs="新細明體" w:hint="eastAsia"/>
+                <w:color w:val="000000"/>
+                <w:sz w:val="28"/>
+                <w:szCs w:val="28"/>
+              </w:rPr>
               <w:t>員</w:t>
             </w:r>
             <w:r>
@@ -6965,7 +7214,27 @@
                 <w:sz w:val="28"/>
                 <w:szCs w:val="28"/>
               </w:rPr>
-              <w:t>，每個角色將擁有不同的權限：</w:t>
+              <w:t>，每</w:t>
+            </w:r>
+            <w:proofErr w:type="gramStart"/>
+            <w:r>
+              <w:rPr>
+                <w:rFonts w:ascii="標楷體" w:eastAsia="標楷體" w:hAnsi="標楷體" w:cs="新細明體" w:hint="eastAsia"/>
+                <w:color w:val="000000"/>
+                <w:sz w:val="28"/>
+                <w:szCs w:val="28"/>
+              </w:rPr>
+              <w:t>個</w:t>
+            </w:r>
+            <w:proofErr w:type="gramEnd"/>
+            <w:r>
+              <w:rPr>
+                <w:rFonts w:ascii="標楷體" w:eastAsia="標楷體" w:hAnsi="標楷體" w:cs="新細明體" w:hint="eastAsia"/>
+                <w:color w:val="000000"/>
+                <w:sz w:val="28"/>
+                <w:szCs w:val="28"/>
+              </w:rPr>
+              <w:t>角色將擁有不同的權限：</w:t>
             </w:r>
           </w:p>
           <w:p>
@@ -7337,6 +7606,7 @@
                 <w:szCs w:val="28"/>
               </w:rPr>
             </w:pPr>
+            <w:proofErr w:type="gramStart"/>
             <w:r>
               <w:rPr>
                 <w:rFonts w:ascii="標楷體" w:eastAsia="標楷體" w:hAnsi="標楷體" w:cs="新細明體" w:hint="eastAsia"/>
@@ -7344,7 +7614,17 @@
                 <w:sz w:val="28"/>
                 <w:szCs w:val="28"/>
               </w:rPr>
-              <w:t>系辦旁討論室</w:t>
+              <w:t>系辦旁討論</w:t>
+            </w:r>
+            <w:proofErr w:type="gramEnd"/>
+            <w:r>
+              <w:rPr>
+                <w:rFonts w:ascii="標楷體" w:eastAsia="標楷體" w:hAnsi="標楷體" w:cs="新細明體" w:hint="eastAsia"/>
+                <w:color w:val="000000"/>
+                <w:sz w:val="28"/>
+                <w:szCs w:val="28"/>
+              </w:rPr>
+              <w:t>室</w:t>
             </w:r>
           </w:p>
         </w:tc>
@@ -7699,7 +7979,27 @@
           <w:szCs w:val="32"/>
         </w:rPr>
         <w:lastRenderedPageBreak/>
-        <w:t>國立臺北商業大學</w:t>
+        <w:t>國立</w:t>
+      </w:r>
+      <w:proofErr w:type="gramStart"/>
+      <w:r>
+        <w:rPr>
+          <w:rFonts w:ascii="標楷體" w:eastAsia="標楷體" w:hAnsi="標楷體" w:cs="新細明體" w:hint="eastAsia"/>
+          <w:color w:val="000000"/>
+          <w:sz w:val="32"/>
+          <w:szCs w:val="32"/>
+        </w:rPr>
+        <w:t>臺</w:t>
+      </w:r>
+      <w:proofErr w:type="gramEnd"/>
+      <w:r>
+        <w:rPr>
+          <w:rFonts w:ascii="標楷體" w:eastAsia="標楷體" w:hAnsi="標楷體" w:cs="新細明體" w:hint="eastAsia"/>
+          <w:color w:val="000000"/>
+          <w:sz w:val="32"/>
+          <w:szCs w:val="32"/>
+        </w:rPr>
+        <w:t>北商業大學</w:t>
       </w:r>
     </w:p>
     <w:p>
@@ -7967,6 +8267,7 @@
                 <w:szCs w:val="28"/>
               </w:rPr>
             </w:pPr>
+            <w:proofErr w:type="gramStart"/>
             <w:r>
               <w:rPr>
                 <w:rFonts w:ascii="標楷體" w:eastAsia="標楷體" w:hAnsi="標楷體" w:cs="新細明體" w:hint="eastAsia"/>
@@ -7974,7 +8275,17 @@
                 <w:sz w:val="28"/>
                 <w:szCs w:val="28"/>
               </w:rPr>
-              <w:t>系辦旁討論室</w:t>
+              <w:t>系辦旁討論</w:t>
+            </w:r>
+            <w:proofErr w:type="gramEnd"/>
+            <w:r>
+              <w:rPr>
+                <w:rFonts w:ascii="標楷體" w:eastAsia="標楷體" w:hAnsi="標楷體" w:cs="新細明體" w:hint="eastAsia"/>
+                <w:color w:val="000000"/>
+                <w:sz w:val="28"/>
+                <w:szCs w:val="28"/>
+              </w:rPr>
+              <w:t>室</w:t>
             </w:r>
           </w:p>
         </w:tc>
@@ -8845,6 +9156,7 @@
                 <w:szCs w:val="28"/>
               </w:rPr>
             </w:pPr>
+            <w:proofErr w:type="gramStart"/>
             <w:r>
               <w:rPr>
                 <w:rFonts w:ascii="標楷體" w:eastAsia="標楷體" w:hAnsi="標楷體" w:cs="新細明體" w:hint="eastAsia"/>
@@ -8852,7 +9164,17 @@
                 <w:sz w:val="28"/>
                 <w:szCs w:val="28"/>
               </w:rPr>
-              <w:t>系辦旁討論室</w:t>
+              <w:t>系辦旁討論</w:t>
+            </w:r>
+            <w:proofErr w:type="gramEnd"/>
+            <w:r>
+              <w:rPr>
+                <w:rFonts w:ascii="標楷體" w:eastAsia="標楷體" w:hAnsi="標楷體" w:cs="新細明體" w:hint="eastAsia"/>
+                <w:color w:val="000000"/>
+                <w:sz w:val="28"/>
+                <w:szCs w:val="28"/>
+              </w:rPr>
+              <w:t>室</w:t>
             </w:r>
           </w:p>
         </w:tc>
@@ -9207,7 +9529,25 @@
           <w:szCs w:val="32"/>
         </w:rPr>
         <w:lastRenderedPageBreak/>
-        <w:t>國立臺北商業大學</w:t>
+        <w:t>國立</w:t>
+      </w:r>
+      <w:proofErr w:type="gramStart"/>
+      <w:r>
+        <w:rPr>
+          <w:rFonts w:ascii="標楷體" w:eastAsia="標楷體" w:hAnsi="標楷體" w:cs="標楷體"/>
+          <w:sz w:val="32"/>
+          <w:szCs w:val="32"/>
+        </w:rPr>
+        <w:t>臺</w:t>
+      </w:r>
+      <w:proofErr w:type="gramEnd"/>
+      <w:r>
+        <w:rPr>
+          <w:rFonts w:ascii="標楷體" w:eastAsia="標楷體" w:hAnsi="標楷體" w:cs="標楷體"/>
+          <w:sz w:val="32"/>
+          <w:szCs w:val="32"/>
+        </w:rPr>
+        <w:t>北商業大學</w:t>
       </w:r>
     </w:p>
     <w:p>
@@ -9394,13 +9734,23 @@
                 <w:szCs w:val="28"/>
               </w:rPr>
             </w:pPr>
-            <w:r>
-              <w:rPr>
-                <w:rFonts w:ascii="標楷體" w:eastAsia="標楷體" w:hAnsi="標楷體" w:cs="標楷體" w:hint="eastAsia"/>
-                <w:sz w:val="28"/>
-                <w:szCs w:val="28"/>
-              </w:rPr>
-              <w:t>系辦旁討論室</w:t>
+            <w:proofErr w:type="gramStart"/>
+            <w:r>
+              <w:rPr>
+                <w:rFonts w:ascii="標楷體" w:eastAsia="標楷體" w:hAnsi="標楷體" w:cs="標楷體" w:hint="eastAsia"/>
+                <w:sz w:val="28"/>
+                <w:szCs w:val="28"/>
+              </w:rPr>
+              <w:t>系辦旁討論</w:t>
+            </w:r>
+            <w:proofErr w:type="gramEnd"/>
+            <w:r>
+              <w:rPr>
+                <w:rFonts w:ascii="標楷體" w:eastAsia="標楷體" w:hAnsi="標楷體" w:cs="標楷體" w:hint="eastAsia"/>
+                <w:sz w:val="28"/>
+                <w:szCs w:val="28"/>
+              </w:rPr>
+              <w:t>室</w:t>
             </w:r>
           </w:p>
         </w:tc>
@@ -9816,7 +10166,27 @@
                 <w:sz w:val="28"/>
                 <w:szCs w:val="28"/>
               </w:rPr>
-              <w:t>註冊標語需進行調整，以明確區分兩者的功能。系統需要進行POS機頁面的改進，增加訂單訊息顯示，以便確認是否有新訂單進來，並現金和刷卡等支付方式。</w:t>
+              <w:t>註冊標語需進行調整，以明確區分兩者的功能。系統需要進行POS</w:t>
+            </w:r>
+            <w:proofErr w:type="gramStart"/>
+            <w:r>
+              <w:rPr>
+                <w:rFonts w:ascii="標楷體" w:eastAsia="標楷體" w:hAnsi="標楷體" w:cs="標楷體" w:hint="eastAsia"/>
+                <w:color w:val="000000"/>
+                <w:sz w:val="28"/>
+                <w:szCs w:val="28"/>
+              </w:rPr>
+              <w:t>機頁面</w:t>
+            </w:r>
+            <w:proofErr w:type="gramEnd"/>
+            <w:r>
+              <w:rPr>
+                <w:rFonts w:ascii="標楷體" w:eastAsia="標楷體" w:hAnsi="標楷體" w:cs="標楷體" w:hint="eastAsia"/>
+                <w:color w:val="000000"/>
+                <w:sz w:val="28"/>
+                <w:szCs w:val="28"/>
+              </w:rPr>
+              <w:t>的改進，增加訂單訊息顯示，以便確認是否有新訂單進來，並現金和刷卡等支付方式。</w:t>
             </w:r>
           </w:p>
           <w:p>
@@ -9842,7 +10212,27 @@
                 <w:sz w:val="28"/>
                 <w:szCs w:val="28"/>
               </w:rPr>
-              <w:t>為了避免會員ID混淆，系統將實施6碼或8碼的唯一ID編號，從000000開始生成，確保不會重複。此外，庫存編輯功能也需要修改，新增供應商自有編號和庫存退貨功能。顧客密碼將改為出生年月日的7碼格式，以降低顧客忘記密碼的風險，並提供示範格式以便參考。</w:t>
+              <w:t>為了避免會員ID混淆，系統將實施6碼或8碼的唯一ID編號，從000000開始生成，確保不會重複。</w:t>
+            </w:r>
+            <w:proofErr w:type="gramStart"/>
+            <w:r>
+              <w:rPr>
+                <w:rFonts w:ascii="標楷體" w:eastAsia="標楷體" w:hAnsi="標楷體" w:cs="標楷體" w:hint="eastAsia"/>
+                <w:color w:val="000000"/>
+                <w:sz w:val="28"/>
+                <w:szCs w:val="28"/>
+              </w:rPr>
+              <w:t>此外，</w:t>
+            </w:r>
+            <w:proofErr w:type="gramEnd"/>
+            <w:r>
+              <w:rPr>
+                <w:rFonts w:ascii="標楷體" w:eastAsia="標楷體" w:hAnsi="標楷體" w:cs="標楷體" w:hint="eastAsia"/>
+                <w:color w:val="000000"/>
+                <w:sz w:val="28"/>
+                <w:szCs w:val="28"/>
+              </w:rPr>
+              <w:t>庫存編輯功能也需要修改，新增供應商自有編號和庫存退貨功能。顧客密碼將改為出生年月日的7碼格式，以降低顧客忘記密碼的風險，並提供示範格式以便參考。</w:t>
             </w:r>
           </w:p>
           <w:p>
@@ -9868,7 +10258,27 @@
                 <w:sz w:val="28"/>
                 <w:szCs w:val="28"/>
               </w:rPr>
-              <w:t>註冊過程中，顧客可以使用代碼填寫姓名，以簡化註冊步驟。必填項目包括電話號碼、姓名、生日，LINE ID則為選填項目。最後，歡迎畫面的影片也需進行修改，以提升用戶體驗。</w:t>
+              <w:t>註冊過程中，顧客可以使用代碼填寫姓名，以簡化註冊步驟。</w:t>
+            </w:r>
+            <w:proofErr w:type="gramStart"/>
+            <w:r>
+              <w:rPr>
+                <w:rFonts w:ascii="標楷體" w:eastAsia="標楷體" w:hAnsi="標楷體" w:cs="標楷體" w:hint="eastAsia"/>
+                <w:color w:val="000000"/>
+                <w:sz w:val="28"/>
+                <w:szCs w:val="28"/>
+              </w:rPr>
+              <w:t>必填項目</w:t>
+            </w:r>
+            <w:proofErr w:type="gramEnd"/>
+            <w:r>
+              <w:rPr>
+                <w:rFonts w:ascii="標楷體" w:eastAsia="標楷體" w:hAnsi="標楷體" w:cs="標楷體" w:hint="eastAsia"/>
+                <w:color w:val="000000"/>
+                <w:sz w:val="28"/>
+                <w:szCs w:val="28"/>
+              </w:rPr>
+              <w:t>包括電話號碼、姓名、生日，LINE ID則為選填項目。最後，歡迎畫面的影片也需進行修改，以提升用戶體驗。</w:t>
             </w:r>
           </w:p>
           <w:p>
@@ -10064,13 +10474,23 @@
                 <w:szCs w:val="28"/>
               </w:rPr>
             </w:pPr>
-            <w:r>
-              <w:rPr>
-                <w:rFonts w:ascii="標楷體" w:eastAsia="標楷體" w:hAnsi="標楷體" w:cs="標楷體" w:hint="eastAsia"/>
-                <w:sz w:val="28"/>
-                <w:szCs w:val="28"/>
-              </w:rPr>
-              <w:t>系辦旁討論室</w:t>
+            <w:proofErr w:type="gramStart"/>
+            <w:r>
+              <w:rPr>
+                <w:rFonts w:ascii="標楷體" w:eastAsia="標楷體" w:hAnsi="標楷體" w:cs="標楷體" w:hint="eastAsia"/>
+                <w:sz w:val="28"/>
+                <w:szCs w:val="28"/>
+              </w:rPr>
+              <w:t>系辦旁討論</w:t>
+            </w:r>
+            <w:proofErr w:type="gramEnd"/>
+            <w:r>
+              <w:rPr>
+                <w:rFonts w:ascii="標楷體" w:eastAsia="標楷體" w:hAnsi="標楷體" w:cs="標楷體" w:hint="eastAsia"/>
+                <w:sz w:val="28"/>
+                <w:szCs w:val="28"/>
+              </w:rPr>
+              <w:t>室</w:t>
             </w:r>
           </w:p>
         </w:tc>
@@ -10316,7 +10736,25 @@
           <w:szCs w:val="32"/>
         </w:rPr>
         <w:lastRenderedPageBreak/>
-        <w:t>國立臺北商業大學</w:t>
+        <w:t>國立</w:t>
+      </w:r>
+      <w:proofErr w:type="gramStart"/>
+      <w:r>
+        <w:rPr>
+          <w:rFonts w:ascii="標楷體" w:eastAsia="標楷體" w:hAnsi="標楷體" w:cs="標楷體"/>
+          <w:sz w:val="32"/>
+          <w:szCs w:val="32"/>
+        </w:rPr>
+        <w:t>臺</w:t>
+      </w:r>
+      <w:proofErr w:type="gramEnd"/>
+      <w:r>
+        <w:rPr>
+          <w:rFonts w:ascii="標楷體" w:eastAsia="標楷體" w:hAnsi="標楷體" w:cs="標楷體"/>
+          <w:sz w:val="32"/>
+          <w:szCs w:val="32"/>
+        </w:rPr>
+        <w:t>北商業大學</w:t>
       </w:r>
     </w:p>
     <w:p>
@@ -10503,13 +10941,23 @@
                 <w:szCs w:val="28"/>
               </w:rPr>
             </w:pPr>
-            <w:r>
-              <w:rPr>
-                <w:rFonts w:ascii="標楷體" w:eastAsia="標楷體" w:hAnsi="標楷體" w:cs="標楷體" w:hint="eastAsia"/>
-                <w:sz w:val="28"/>
-                <w:szCs w:val="28"/>
-              </w:rPr>
-              <w:t>系辦旁討論室</w:t>
+            <w:proofErr w:type="gramStart"/>
+            <w:r>
+              <w:rPr>
+                <w:rFonts w:ascii="標楷體" w:eastAsia="標楷體" w:hAnsi="標楷體" w:cs="標楷體" w:hint="eastAsia"/>
+                <w:sz w:val="28"/>
+                <w:szCs w:val="28"/>
+              </w:rPr>
+              <w:t>系辦旁討論</w:t>
+            </w:r>
+            <w:proofErr w:type="gramEnd"/>
+            <w:r>
+              <w:rPr>
+                <w:rFonts w:ascii="標楷體" w:eastAsia="標楷體" w:hAnsi="標楷體" w:cs="標楷體" w:hint="eastAsia"/>
+                <w:sz w:val="28"/>
+                <w:szCs w:val="28"/>
+              </w:rPr>
+              <w:t>室</w:t>
             </w:r>
           </w:p>
         </w:tc>
@@ -11295,13 +11743,23 @@
                 <w:szCs w:val="28"/>
               </w:rPr>
             </w:pPr>
-            <w:r>
-              <w:rPr>
-                <w:rFonts w:ascii="標楷體" w:eastAsia="標楷體" w:hAnsi="標楷體" w:cs="標楷體" w:hint="eastAsia"/>
-                <w:sz w:val="28"/>
-                <w:szCs w:val="28"/>
-              </w:rPr>
-              <w:t>系辦旁討論室</w:t>
+            <w:proofErr w:type="gramStart"/>
+            <w:r>
+              <w:rPr>
+                <w:rFonts w:ascii="標楷體" w:eastAsia="標楷體" w:hAnsi="標楷體" w:cs="標楷體" w:hint="eastAsia"/>
+                <w:sz w:val="28"/>
+                <w:szCs w:val="28"/>
+              </w:rPr>
+              <w:t>系辦旁討論</w:t>
+            </w:r>
+            <w:proofErr w:type="gramEnd"/>
+            <w:r>
+              <w:rPr>
+                <w:rFonts w:ascii="標楷體" w:eastAsia="標楷體" w:hAnsi="標楷體" w:cs="標楷體" w:hint="eastAsia"/>
+                <w:sz w:val="28"/>
+                <w:szCs w:val="28"/>
+              </w:rPr>
+              <w:t>室</w:t>
             </w:r>
           </w:p>
         </w:tc>
@@ -11549,7 +12007,25 @@
           <w:szCs w:val="28"/>
         </w:rPr>
         <w:lastRenderedPageBreak/>
-        <w:t>國立臺北商業大學</w:t>
+        <w:t>國立</w:t>
+      </w:r>
+      <w:proofErr w:type="gramStart"/>
+      <w:r>
+        <w:rPr>
+          <w:rFonts w:ascii="標楷體" w:eastAsia="標楷體" w:hAnsi="標楷體" w:cs="標楷體"/>
+          <w:sz w:val="28"/>
+          <w:szCs w:val="28"/>
+        </w:rPr>
+        <w:t>臺</w:t>
+      </w:r>
+      <w:proofErr w:type="gramEnd"/>
+      <w:r>
+        <w:rPr>
+          <w:rFonts w:ascii="標楷體" w:eastAsia="標楷體" w:hAnsi="標楷體" w:cs="標楷體"/>
+          <w:sz w:val="28"/>
+          <w:szCs w:val="28"/>
+        </w:rPr>
+        <w:t>北商業大學</w:t>
       </w:r>
     </w:p>
     <w:p>
@@ -11736,13 +12212,23 @@
                 <w:szCs w:val="28"/>
               </w:rPr>
             </w:pPr>
-            <w:r>
-              <w:rPr>
-                <w:rFonts w:ascii="標楷體" w:eastAsia="標楷體" w:hAnsi="標楷體" w:cs="標楷體" w:hint="eastAsia"/>
-                <w:sz w:val="28"/>
-                <w:szCs w:val="28"/>
-              </w:rPr>
-              <w:t>系辦旁討論室</w:t>
+            <w:proofErr w:type="gramStart"/>
+            <w:r>
+              <w:rPr>
+                <w:rFonts w:ascii="標楷體" w:eastAsia="標楷體" w:hAnsi="標楷體" w:cs="標楷體" w:hint="eastAsia"/>
+                <w:sz w:val="28"/>
+                <w:szCs w:val="28"/>
+              </w:rPr>
+              <w:t>系辦旁討論</w:t>
+            </w:r>
+            <w:proofErr w:type="gramEnd"/>
+            <w:r>
+              <w:rPr>
+                <w:rFonts w:ascii="標楷體" w:eastAsia="標楷體" w:hAnsi="標楷體" w:cs="標楷體" w:hint="eastAsia"/>
+                <w:sz w:val="28"/>
+                <w:szCs w:val="28"/>
+              </w:rPr>
+              <w:t>室</w:t>
             </w:r>
           </w:p>
         </w:tc>
@@ -12571,11 +13057,19 @@
                 <w:rFonts w:ascii="標楷體" w:eastAsia="標楷體" w:hAnsi="標楷體" w:cs="標楷體"/>
               </w:rPr>
             </w:pPr>
-            <w:r>
-              <w:rPr>
-                <w:rFonts w:ascii="標楷體" w:eastAsia="標楷體" w:hAnsi="標楷體" w:cs="標楷體" w:hint="eastAsia"/>
-              </w:rPr>
-              <w:t>系辦旁討論室</w:t>
+            <w:proofErr w:type="gramStart"/>
+            <w:r>
+              <w:rPr>
+                <w:rFonts w:ascii="標楷體" w:eastAsia="標楷體" w:hAnsi="標楷體" w:cs="標楷體" w:hint="eastAsia"/>
+              </w:rPr>
+              <w:t>系辦旁討論</w:t>
+            </w:r>
+            <w:proofErr w:type="gramEnd"/>
+            <w:r>
+              <w:rPr>
+                <w:rFonts w:ascii="標楷體" w:eastAsia="標楷體" w:hAnsi="標楷體" w:cs="標楷體" w:hint="eastAsia"/>
+              </w:rPr>
+              <w:t>室</w:t>
             </w:r>
           </w:p>
         </w:tc>
@@ -12760,7 +13254,25 @@
           <w:szCs w:val="28"/>
         </w:rPr>
         <w:lastRenderedPageBreak/>
-        <w:t>國立臺北商業大學</w:t>
+        <w:t>國立</w:t>
+      </w:r>
+      <w:proofErr w:type="gramStart"/>
+      <w:r>
+        <w:rPr>
+          <w:rFonts w:ascii="標楷體" w:eastAsia="標楷體" w:hAnsi="標楷體" w:cs="標楷體"/>
+          <w:sz w:val="28"/>
+          <w:szCs w:val="28"/>
+        </w:rPr>
+        <w:t>臺</w:t>
+      </w:r>
+      <w:proofErr w:type="gramEnd"/>
+      <w:r>
+        <w:rPr>
+          <w:rFonts w:ascii="標楷體" w:eastAsia="標楷體" w:hAnsi="標楷體" w:cs="標楷體"/>
+          <w:sz w:val="28"/>
+          <w:szCs w:val="28"/>
+        </w:rPr>
+        <w:t>北商業大學</w:t>
       </w:r>
     </w:p>
     <w:p>
@@ -12971,13 +13483,23 @@
                 <w:szCs w:val="28"/>
               </w:rPr>
             </w:pPr>
-            <w:r>
-              <w:rPr>
-                <w:rFonts w:ascii="標楷體" w:eastAsia="標楷體" w:hAnsi="標楷體" w:cs="標楷體" w:hint="eastAsia"/>
-                <w:sz w:val="28"/>
-                <w:szCs w:val="28"/>
-              </w:rPr>
-              <w:t>系辦旁討論室</w:t>
+            <w:proofErr w:type="gramStart"/>
+            <w:r>
+              <w:rPr>
+                <w:rFonts w:ascii="標楷體" w:eastAsia="標楷體" w:hAnsi="標楷體" w:cs="標楷體" w:hint="eastAsia"/>
+                <w:sz w:val="28"/>
+                <w:szCs w:val="28"/>
+              </w:rPr>
+              <w:t>系辦旁討論</w:t>
+            </w:r>
+            <w:proofErr w:type="gramEnd"/>
+            <w:r>
+              <w:rPr>
+                <w:rFonts w:ascii="標楷體" w:eastAsia="標楷體" w:hAnsi="標楷體" w:cs="標楷體" w:hint="eastAsia"/>
+                <w:sz w:val="28"/>
+                <w:szCs w:val="28"/>
+              </w:rPr>
+              <w:t>室</w:t>
             </w:r>
           </w:p>
         </w:tc>
@@ -13393,7 +13915,27 @@
                 <w:sz w:val="28"/>
                 <w:szCs w:val="28"/>
               </w:rPr>
-              <w:t>討論如何打造智慧化系統，包括首頁的Q&amp;A功能、消費者對話分析以及問卷系統。該系統將結合自然語言處理、機器學習和影像辨識技術，目的是提升用戶體驗及建議的精準度。</w:t>
+              <w:t>討論如何打造智慧化系統，包括首頁的Q&amp;A功能、消費者對話分析以及問卷系統。該系統將結合自然語言處理、機器學習和影像辨識技術，目的是提升用戶體驗及建議的精</w:t>
+            </w:r>
+            <w:proofErr w:type="gramStart"/>
+            <w:r>
+              <w:rPr>
+                <w:rFonts w:ascii="標楷體" w:eastAsia="標楷體" w:hAnsi="標楷體" w:cs="標楷體"/>
+                <w:color w:val="000000"/>
+                <w:sz w:val="28"/>
+                <w:szCs w:val="28"/>
+              </w:rPr>
+              <w:t>準</w:t>
+            </w:r>
+            <w:proofErr w:type="gramEnd"/>
+            <w:r>
+              <w:rPr>
+                <w:rFonts w:ascii="標楷體" w:eastAsia="標楷體" w:hAnsi="標楷體" w:cs="標楷體"/>
+                <w:color w:val="000000"/>
+                <w:sz w:val="28"/>
+                <w:szCs w:val="28"/>
+              </w:rPr>
+              <w:t>度。</w:t>
             </w:r>
           </w:p>
           <w:p>
@@ -13481,7 +14023,27 @@
                 <w:sz w:val="28"/>
                 <w:szCs w:val="28"/>
               </w:rPr>
-              <w:t>問卷系統與機器學習應用，目標是基於問卷結果提供個性化建議，並藉由機器學習技術來提升預測的準確度。隨機森林演算法將應用於問卷答案的分類，根據用戶的回覆來將其分群並提供相應的建議。決策樹則依據問卷中的題目或藥材選項，生成對應的建議和克數，每個結果都會附帶機率值，以確保個性化的用藥建議更加精確。</w:t>
+              <w:t>問卷系統與機器學習應用，目標是基於問卷結果提供個性化建議，並藉由機器學習技術來提升預測的準確度。隨機森林演算法將應用於問卷答案的分類，根據用戶的回覆來將其分群並提供相應的建議。決策樹則依據問卷中的題目或藥材選項，生成對應的建議和克數，每</w:t>
+            </w:r>
+            <w:proofErr w:type="gramStart"/>
+            <w:r>
+              <w:rPr>
+                <w:rFonts w:ascii="標楷體" w:eastAsia="標楷體" w:hAnsi="標楷體" w:cs="標楷體"/>
+                <w:color w:val="000000"/>
+                <w:sz w:val="28"/>
+                <w:szCs w:val="28"/>
+              </w:rPr>
+              <w:t>個</w:t>
+            </w:r>
+            <w:proofErr w:type="gramEnd"/>
+            <w:r>
+              <w:rPr>
+                <w:rFonts w:ascii="標楷體" w:eastAsia="標楷體" w:hAnsi="標楷體" w:cs="標楷體"/>
+                <w:color w:val="000000"/>
+                <w:sz w:val="28"/>
+                <w:szCs w:val="28"/>
+              </w:rPr>
+              <w:t>結果都會附帶機率值，以確保個性化的用藥建議更加精確。</w:t>
             </w:r>
             <w:r>
               <w:rPr>
@@ -13655,11 +14217,19 @@
                 <w:rFonts w:ascii="標楷體" w:eastAsia="標楷體" w:hAnsi="標楷體" w:cs="標楷體"/>
               </w:rPr>
             </w:pPr>
-            <w:r>
-              <w:rPr>
-                <w:rFonts w:ascii="標楷體" w:eastAsia="標楷體" w:hAnsi="標楷體" w:cs="標楷體" w:hint="eastAsia"/>
-              </w:rPr>
-              <w:t>系辦旁討論室</w:t>
+            <w:proofErr w:type="gramStart"/>
+            <w:r>
+              <w:rPr>
+                <w:rFonts w:ascii="標楷體" w:eastAsia="標楷體" w:hAnsi="標楷體" w:cs="標楷體" w:hint="eastAsia"/>
+              </w:rPr>
+              <w:t>系辦旁討論</w:t>
+            </w:r>
+            <w:proofErr w:type="gramEnd"/>
+            <w:r>
+              <w:rPr>
+                <w:rFonts w:ascii="標楷體" w:eastAsia="標楷體" w:hAnsi="標楷體" w:cs="標楷體" w:hint="eastAsia"/>
+              </w:rPr>
+              <w:t>室</w:t>
             </w:r>
           </w:p>
         </w:tc>
@@ -13838,7 +14408,25 @@
           <w:szCs w:val="32"/>
         </w:rPr>
         <w:lastRenderedPageBreak/>
-        <w:t>國立臺北商業大學</w:t>
+        <w:t>國立</w:t>
+      </w:r>
+      <w:proofErr w:type="gramStart"/>
+      <w:r>
+        <w:rPr>
+          <w:rFonts w:ascii="標楷體" w:eastAsia="標楷體" w:hAnsi="標楷體" w:cs="標楷體"/>
+          <w:sz w:val="32"/>
+          <w:szCs w:val="32"/>
+        </w:rPr>
+        <w:t>臺</w:t>
+      </w:r>
+      <w:proofErr w:type="gramEnd"/>
+      <w:r>
+        <w:rPr>
+          <w:rFonts w:ascii="標楷體" w:eastAsia="標楷體" w:hAnsi="標楷體" w:cs="標楷體"/>
+          <w:sz w:val="32"/>
+          <w:szCs w:val="32"/>
+        </w:rPr>
+        <w:t>北商業大學</w:t>
       </w:r>
     </w:p>
     <w:p>
@@ -14025,6 +14613,7 @@
                 <w:szCs w:val="28"/>
               </w:rPr>
             </w:pPr>
+            <w:proofErr w:type="gramStart"/>
             <w:r>
               <w:rPr>
                 <w:rFonts w:ascii="標楷體" w:eastAsia="標楷體" w:hAnsi="標楷體" w:cs="標楷體" w:hint="eastAsia"/>
@@ -14033,6 +14622,7 @@
               </w:rPr>
               <w:t>線上</w:t>
             </w:r>
+            <w:proofErr w:type="gramEnd"/>
           </w:p>
         </w:tc>
       </w:tr>
@@ -14639,7 +15229,27 @@
                 <w:sz w:val="28"/>
                 <w:szCs w:val="28"/>
               </w:rPr>
-              <w:t>最後，問卷表單的決策樹圖先給老師審閱，之後沒問題再進行程式撰寫。</w:t>
+              <w:t>最後，問卷表單的決策</w:t>
+            </w:r>
+            <w:proofErr w:type="gramStart"/>
+            <w:r>
+              <w:rPr>
+                <w:rFonts w:ascii="標楷體" w:eastAsia="標楷體" w:hAnsi="標楷體" w:cs="標楷體" w:hint="eastAsia"/>
+                <w:color w:val="000000"/>
+                <w:sz w:val="28"/>
+                <w:szCs w:val="28"/>
+              </w:rPr>
+              <w:t>樹圖先</w:t>
+            </w:r>
+            <w:proofErr w:type="gramEnd"/>
+            <w:r>
+              <w:rPr>
+                <w:rFonts w:ascii="標楷體" w:eastAsia="標楷體" w:hAnsi="標楷體" w:cs="標楷體" w:hint="eastAsia"/>
+                <w:color w:val="000000"/>
+                <w:sz w:val="28"/>
+                <w:szCs w:val="28"/>
+              </w:rPr>
+              <w:t>給老師審閱，之後沒問題再進行程式撰寫。</w:t>
             </w:r>
           </w:p>
           <w:p>
@@ -15092,6 +15702,1261 @@
       <w:pPr>
         <w:rPr>
           <w:rFonts w:ascii="Times New Roman" w:hAnsi="Times New Roman" w:cs="Times New Roman"/>
+          <w:sz w:val="32"/>
+          <w:szCs w:val="32"/>
+        </w:rPr>
+      </w:pPr>
+    </w:p>
+    <w:p>
+      <w:pPr>
+        <w:jc w:val="center"/>
+        <w:rPr>
+          <w:rFonts w:ascii="標楷體" w:eastAsia="標楷體" w:hAnsi="標楷體" w:cs="標楷體"/>
+          <w:sz w:val="32"/>
+          <w:szCs w:val="32"/>
+        </w:rPr>
+      </w:pPr>
+      <w:r>
+        <w:rPr>
+          <w:rFonts w:ascii="標楷體" w:eastAsia="標楷體" w:hAnsi="標楷體" w:cs="標楷體"/>
+          <w:sz w:val="32"/>
+          <w:szCs w:val="32"/>
+        </w:rPr>
+        <w:lastRenderedPageBreak/>
+        <w:t>國立</w:t>
+      </w:r>
+      <w:proofErr w:type="gramStart"/>
+      <w:r>
+        <w:rPr>
+          <w:rFonts w:ascii="標楷體" w:eastAsia="標楷體" w:hAnsi="標楷體" w:cs="標楷體"/>
+          <w:sz w:val="32"/>
+          <w:szCs w:val="32"/>
+        </w:rPr>
+        <w:t>臺</w:t>
+      </w:r>
+      <w:proofErr w:type="gramEnd"/>
+      <w:r>
+        <w:rPr>
+          <w:rFonts w:ascii="標楷體" w:eastAsia="標楷體" w:hAnsi="標楷體" w:cs="標楷體"/>
+          <w:sz w:val="32"/>
+          <w:szCs w:val="32"/>
+        </w:rPr>
+        <w:t>北商業大學</w:t>
+      </w:r>
+    </w:p>
+    <w:p>
+      <w:pPr>
+        <w:jc w:val="center"/>
+        <w:rPr>
+          <w:rFonts w:ascii="標楷體" w:eastAsia="標楷體" w:hAnsi="標楷體" w:cs="標楷體"/>
+          <w:sz w:val="32"/>
+          <w:szCs w:val="32"/>
+        </w:rPr>
+      </w:pPr>
+      <w:r>
+        <w:rPr>
+          <w:rFonts w:ascii="標楷體" w:eastAsia="標楷體" w:hAnsi="標楷體" w:cs="標楷體"/>
+          <w:sz w:val="32"/>
+          <w:szCs w:val="32"/>
+        </w:rPr>
+        <w:t>專題會議記錄</w:t>
+      </w:r>
+    </w:p>
+    <w:tbl>
+      <w:tblPr>
+        <w:tblW w:w="8362" w:type="dxa"/>
+        <w:tblBorders>
+          <w:top w:val="single" w:sz="8" w:space="0" w:color="000000"/>
+          <w:left w:val="single" w:sz="8" w:space="0" w:color="000000"/>
+          <w:bottom w:val="single" w:sz="8" w:space="0" w:color="000000"/>
+          <w:right w:val="single" w:sz="8" w:space="0" w:color="000000"/>
+          <w:insideH w:val="single" w:sz="4" w:space="0" w:color="000000"/>
+          <w:insideV w:val="single" w:sz="4" w:space="0" w:color="000000"/>
+        </w:tblBorders>
+        <w:tblLayout w:type="fixed"/>
+        <w:tblLook w:val="0400" w:firstRow="0" w:lastRow="0" w:firstColumn="0" w:lastColumn="0" w:noHBand="0" w:noVBand="1"/>
+      </w:tblPr>
+      <w:tblGrid>
+        <w:gridCol w:w="1525"/>
+        <w:gridCol w:w="282"/>
+        <w:gridCol w:w="978"/>
+        <w:gridCol w:w="1394"/>
+        <w:gridCol w:w="15"/>
+        <w:gridCol w:w="1280"/>
+        <w:gridCol w:w="20"/>
+        <w:gridCol w:w="78"/>
+        <w:gridCol w:w="2790"/>
+      </w:tblGrid>
+      <w:tr>
+        <w:tc>
+          <w:tcPr>
+            <w:tcW w:w="1525" w:type="dxa"/>
+            <w:vAlign w:val="center"/>
+          </w:tcPr>
+          <w:p>
+            <w:pPr>
+              <w:jc w:val="center"/>
+              <w:rPr>
+                <w:rFonts w:ascii="標楷體" w:eastAsia="標楷體" w:hAnsi="標楷體" w:cs="標楷體"/>
+                <w:sz w:val="28"/>
+                <w:szCs w:val="28"/>
+              </w:rPr>
+            </w:pPr>
+            <w:r>
+              <w:rPr>
+                <w:rFonts w:ascii="標楷體" w:eastAsia="標楷體" w:hAnsi="標楷體" w:cs="標楷體"/>
+                <w:sz w:val="28"/>
+                <w:szCs w:val="28"/>
+              </w:rPr>
+              <w:t>會議名稱</w:t>
+            </w:r>
+          </w:p>
+        </w:tc>
+        <w:tc>
+          <w:tcPr>
+            <w:tcW w:w="6837" w:type="dxa"/>
+            <w:gridSpan w:val="8"/>
+            <w:vAlign w:val="center"/>
+          </w:tcPr>
+          <w:p>
+            <w:pPr>
+              <w:jc w:val="center"/>
+              <w:rPr>
+                <w:rFonts w:ascii="標楷體" w:eastAsia="標楷體" w:hAnsi="標楷體" w:cs="標楷體"/>
+                <w:sz w:val="28"/>
+                <w:szCs w:val="28"/>
+              </w:rPr>
+            </w:pPr>
+            <w:r>
+              <w:rPr>
+                <w:rFonts w:ascii="標楷體" w:eastAsia="標楷體" w:hAnsi="標楷體" w:cs="標楷體" w:hint="eastAsia"/>
+                <w:sz w:val="28"/>
+                <w:szCs w:val="28"/>
+              </w:rPr>
+              <w:t>第1</w:t>
+            </w:r>
+            <w:r>
+              <w:rPr>
+                <w:rFonts w:ascii="標楷體" w:eastAsia="標楷體" w:hAnsi="標楷體" w:cs="標楷體" w:hint="eastAsia"/>
+                <w:sz w:val="28"/>
+                <w:szCs w:val="28"/>
+              </w:rPr>
+              <w:t>4</w:t>
+            </w:r>
+            <w:r>
+              <w:rPr>
+                <w:rFonts w:ascii="標楷體" w:eastAsia="標楷體" w:hAnsi="標楷體" w:cs="標楷體" w:hint="eastAsia"/>
+                <w:sz w:val="28"/>
+                <w:szCs w:val="28"/>
+              </w:rPr>
+              <w:t>次專題會議</w:t>
+            </w:r>
+          </w:p>
+        </w:tc>
+      </w:tr>
+      <w:tr>
+        <w:tc>
+          <w:tcPr>
+            <w:tcW w:w="1525" w:type="dxa"/>
+            <w:vAlign w:val="center"/>
+          </w:tcPr>
+          <w:p>
+            <w:pPr>
+              <w:jc w:val="center"/>
+              <w:rPr>
+                <w:rFonts w:ascii="標楷體" w:eastAsia="標楷體" w:hAnsi="標楷體" w:cs="標楷體"/>
+                <w:sz w:val="28"/>
+                <w:szCs w:val="28"/>
+              </w:rPr>
+            </w:pPr>
+            <w:r>
+              <w:rPr>
+                <w:rFonts w:ascii="標楷體" w:eastAsia="標楷體" w:hAnsi="標楷體" w:cs="標楷體"/>
+                <w:sz w:val="28"/>
+                <w:szCs w:val="28"/>
+              </w:rPr>
+              <w:t>時間</w:t>
+            </w:r>
+          </w:p>
+        </w:tc>
+        <w:tc>
+          <w:tcPr>
+            <w:tcW w:w="2654" w:type="dxa"/>
+            <w:gridSpan w:val="3"/>
+            <w:vAlign w:val="center"/>
+          </w:tcPr>
+          <w:p>
+            <w:pPr>
+              <w:jc w:val="center"/>
+              <w:rPr>
+                <w:rFonts w:ascii="標楷體" w:eastAsia="標楷體" w:hAnsi="標楷體" w:cs="標楷體"/>
+                <w:sz w:val="28"/>
+                <w:szCs w:val="28"/>
+              </w:rPr>
+            </w:pPr>
+            <w:r>
+              <w:rPr>
+                <w:rFonts w:ascii="標楷體" w:eastAsia="標楷體" w:hAnsi="標楷體" w:cs="標楷體" w:hint="eastAsia"/>
+                <w:sz w:val="28"/>
+                <w:szCs w:val="28"/>
+              </w:rPr>
+              <w:t>2024/</w:t>
+            </w:r>
+            <w:r>
+              <w:rPr>
+                <w:rFonts w:ascii="標楷體" w:eastAsia="標楷體" w:hAnsi="標楷體" w:cs="標楷體" w:hint="eastAsia"/>
+                <w:sz w:val="28"/>
+                <w:szCs w:val="28"/>
+              </w:rPr>
+              <w:t>9</w:t>
+            </w:r>
+            <w:r>
+              <w:rPr>
+                <w:rFonts w:ascii="標楷體" w:eastAsia="標楷體" w:hAnsi="標楷體" w:cs="標楷體" w:hint="eastAsia"/>
+                <w:sz w:val="28"/>
+                <w:szCs w:val="28"/>
+              </w:rPr>
+              <w:t>/</w:t>
+            </w:r>
+            <w:r>
+              <w:rPr>
+                <w:rFonts w:ascii="標楷體" w:eastAsia="標楷體" w:hAnsi="標楷體" w:cs="標楷體" w:hint="eastAsia"/>
+                <w:sz w:val="28"/>
+                <w:szCs w:val="28"/>
+              </w:rPr>
+              <w:t>24</w:t>
+            </w:r>
+          </w:p>
+        </w:tc>
+        <w:tc>
+          <w:tcPr>
+            <w:tcW w:w="1315" w:type="dxa"/>
+            <w:gridSpan w:val="3"/>
+            <w:vAlign w:val="center"/>
+          </w:tcPr>
+          <w:p>
+            <w:pPr>
+              <w:jc w:val="center"/>
+              <w:rPr>
+                <w:rFonts w:ascii="標楷體" w:eastAsia="標楷體" w:hAnsi="標楷體" w:cs="標楷體"/>
+                <w:sz w:val="28"/>
+                <w:szCs w:val="28"/>
+              </w:rPr>
+            </w:pPr>
+            <w:r>
+              <w:rPr>
+                <w:rFonts w:ascii="標楷體" w:eastAsia="標楷體" w:hAnsi="標楷體" w:cs="標楷體"/>
+                <w:sz w:val="28"/>
+                <w:szCs w:val="28"/>
+              </w:rPr>
+              <w:t>地點</w:t>
+            </w:r>
+          </w:p>
+        </w:tc>
+        <w:tc>
+          <w:tcPr>
+            <w:tcW w:w="2868" w:type="dxa"/>
+            <w:gridSpan w:val="2"/>
+            <w:vAlign w:val="center"/>
+          </w:tcPr>
+          <w:p>
+            <w:pPr>
+              <w:jc w:val="center"/>
+              <w:rPr>
+                <w:rFonts w:ascii="標楷體" w:eastAsia="標楷體" w:hAnsi="標楷體" w:cs="標楷體"/>
+                <w:sz w:val="28"/>
+                <w:szCs w:val="28"/>
+              </w:rPr>
+            </w:pPr>
+            <w:proofErr w:type="gramStart"/>
+            <w:r>
+              <w:rPr>
+                <w:rFonts w:ascii="標楷體" w:eastAsia="標楷體" w:hAnsi="標楷體" w:cs="標楷體" w:hint="eastAsia"/>
+                <w:sz w:val="28"/>
+                <w:szCs w:val="28"/>
+              </w:rPr>
+              <w:t>線上</w:t>
+            </w:r>
+            <w:proofErr w:type="gramEnd"/>
+          </w:p>
+        </w:tc>
+      </w:tr>
+      <w:tr>
+        <w:tc>
+          <w:tcPr>
+            <w:tcW w:w="1525" w:type="dxa"/>
+            <w:vAlign w:val="center"/>
+          </w:tcPr>
+          <w:p>
+            <w:pPr>
+              <w:jc w:val="center"/>
+              <w:rPr>
+                <w:rFonts w:ascii="標楷體" w:eastAsia="標楷體" w:hAnsi="標楷體" w:cs="標楷體"/>
+                <w:sz w:val="28"/>
+                <w:szCs w:val="28"/>
+              </w:rPr>
+            </w:pPr>
+            <w:r>
+              <w:rPr>
+                <w:rFonts w:ascii="標楷體" w:eastAsia="標楷體" w:hAnsi="標楷體" w:cs="標楷體"/>
+                <w:sz w:val="28"/>
+                <w:szCs w:val="28"/>
+              </w:rPr>
+              <w:t>主席</w:t>
+            </w:r>
+          </w:p>
+        </w:tc>
+        <w:tc>
+          <w:tcPr>
+            <w:tcW w:w="2654" w:type="dxa"/>
+            <w:gridSpan w:val="3"/>
+            <w:vAlign w:val="center"/>
+          </w:tcPr>
+          <w:p>
+            <w:pPr>
+              <w:jc w:val="center"/>
+              <w:rPr>
+                <w:rFonts w:ascii="標楷體" w:eastAsia="標楷體" w:hAnsi="標楷體" w:cs="標楷體"/>
+                <w:sz w:val="28"/>
+                <w:szCs w:val="28"/>
+              </w:rPr>
+            </w:pPr>
+            <w:r>
+              <w:rPr>
+                <w:rFonts w:ascii="標楷體" w:eastAsia="標楷體" w:hAnsi="標楷體" w:cs="標楷體" w:hint="eastAsia"/>
+                <w:sz w:val="28"/>
+                <w:szCs w:val="28"/>
+              </w:rPr>
+              <w:t>施智文</w:t>
+            </w:r>
+          </w:p>
+        </w:tc>
+        <w:tc>
+          <w:tcPr>
+            <w:tcW w:w="1315" w:type="dxa"/>
+            <w:gridSpan w:val="3"/>
+            <w:vAlign w:val="center"/>
+          </w:tcPr>
+          <w:p>
+            <w:pPr>
+              <w:jc w:val="center"/>
+              <w:rPr>
+                <w:rFonts w:ascii="標楷體" w:eastAsia="標楷體" w:hAnsi="標楷體" w:cs="標楷體"/>
+                <w:sz w:val="28"/>
+                <w:szCs w:val="28"/>
+              </w:rPr>
+            </w:pPr>
+            <w:r>
+              <w:rPr>
+                <w:rFonts w:ascii="標楷體" w:eastAsia="標楷體" w:hAnsi="標楷體" w:cs="標楷體"/>
+                <w:sz w:val="28"/>
+                <w:szCs w:val="28"/>
+              </w:rPr>
+              <w:t>紀錄</w:t>
+            </w:r>
+          </w:p>
+        </w:tc>
+        <w:tc>
+          <w:tcPr>
+            <w:tcW w:w="2868" w:type="dxa"/>
+            <w:gridSpan w:val="2"/>
+            <w:vAlign w:val="center"/>
+          </w:tcPr>
+          <w:p>
+            <w:pPr>
+              <w:jc w:val="center"/>
+              <w:rPr>
+                <w:rFonts w:ascii="標楷體" w:eastAsia="標楷體" w:hAnsi="標楷體" w:cs="標楷體"/>
+                <w:sz w:val="28"/>
+                <w:szCs w:val="28"/>
+              </w:rPr>
+            </w:pPr>
+            <w:r>
+              <w:rPr>
+                <w:rFonts w:ascii="標楷體" w:eastAsia="標楷體" w:hAnsi="標楷體" w:cs="標楷體" w:hint="eastAsia"/>
+                <w:sz w:val="28"/>
+                <w:szCs w:val="28"/>
+              </w:rPr>
+              <w:t>徐若蓁</w:t>
+            </w:r>
+          </w:p>
+        </w:tc>
+      </w:tr>
+      <w:tr>
+        <w:tc>
+          <w:tcPr>
+            <w:tcW w:w="1525" w:type="dxa"/>
+            <w:vAlign w:val="center"/>
+          </w:tcPr>
+          <w:p>
+            <w:pPr>
+              <w:jc w:val="center"/>
+              <w:rPr>
+                <w:rFonts w:ascii="標楷體" w:eastAsia="標楷體" w:hAnsi="標楷體" w:cs="標楷體"/>
+                <w:sz w:val="28"/>
+                <w:szCs w:val="28"/>
+              </w:rPr>
+            </w:pPr>
+            <w:r>
+              <w:rPr>
+                <w:rFonts w:ascii="標楷體" w:eastAsia="標楷體" w:hAnsi="標楷體" w:cs="標楷體"/>
+                <w:sz w:val="28"/>
+                <w:szCs w:val="28"/>
+              </w:rPr>
+              <w:t>出席狀況</w:t>
+            </w:r>
+          </w:p>
+        </w:tc>
+        <w:tc>
+          <w:tcPr>
+            <w:tcW w:w="6837" w:type="dxa"/>
+            <w:gridSpan w:val="8"/>
+            <w:vAlign w:val="center"/>
+          </w:tcPr>
+          <w:p>
+            <w:pPr>
+              <w:jc w:val="center"/>
+              <w:rPr>
+                <w:rFonts w:ascii="標楷體" w:eastAsia="標楷體" w:hAnsi="標楷體" w:cs="標楷體"/>
+                <w:sz w:val="28"/>
+                <w:szCs w:val="28"/>
+              </w:rPr>
+            </w:pPr>
+            <w:r>
+              <w:rPr>
+                <w:rFonts w:ascii="標楷體" w:eastAsia="標楷體" w:hAnsi="標楷體" w:cs="標楷體"/>
+                <w:sz w:val="28"/>
+                <w:szCs w:val="28"/>
+              </w:rPr>
+              <w:t xml:space="preserve">應到 : </w:t>
+            </w:r>
+            <w:r>
+              <w:rPr>
+                <w:rFonts w:ascii="標楷體" w:eastAsia="標楷體" w:hAnsi="標楷體" w:cs="標楷體" w:hint="eastAsia"/>
+                <w:sz w:val="28"/>
+                <w:szCs w:val="28"/>
+              </w:rPr>
+              <w:t>張家凱、顏聿茗、徐若蓁、洪藝芸</w:t>
+            </w:r>
+            <w:r>
+              <w:rPr>
+                <w:rFonts w:ascii="標楷體" w:eastAsia="標楷體" w:hAnsi="標楷體" w:cs="標楷體"/>
+                <w:sz w:val="28"/>
+                <w:szCs w:val="28"/>
+              </w:rPr>
+              <w:t xml:space="preserve"> </w:t>
+            </w:r>
+          </w:p>
+          <w:p>
+            <w:pPr>
+              <w:jc w:val="center"/>
+              <w:rPr>
+                <w:rFonts w:ascii="標楷體" w:eastAsia="標楷體" w:hAnsi="標楷體" w:cs="標楷體"/>
+                <w:sz w:val="28"/>
+                <w:szCs w:val="28"/>
+              </w:rPr>
+            </w:pPr>
+            <w:r>
+              <w:rPr>
+                <w:rFonts w:ascii="標楷體" w:eastAsia="標楷體" w:hAnsi="標楷體" w:cs="標楷體"/>
+                <w:sz w:val="28"/>
+                <w:szCs w:val="28"/>
+              </w:rPr>
+              <w:t xml:space="preserve">實到 : </w:t>
+            </w:r>
+            <w:r>
+              <w:rPr>
+                <w:rFonts w:ascii="標楷體" w:eastAsia="標楷體" w:hAnsi="標楷體" w:cs="標楷體" w:hint="eastAsia"/>
+                <w:sz w:val="28"/>
+                <w:szCs w:val="28"/>
+              </w:rPr>
+              <w:t>張家凱、顏聿茗、徐若蓁、洪藝芸</w:t>
+            </w:r>
+          </w:p>
+        </w:tc>
+      </w:tr>
+      <w:tr>
+        <w:tc>
+          <w:tcPr>
+            <w:tcW w:w="1525" w:type="dxa"/>
+            <w:vAlign w:val="center"/>
+          </w:tcPr>
+          <w:p>
+            <w:pPr>
+              <w:jc w:val="center"/>
+              <w:rPr>
+                <w:rFonts w:ascii="標楷體" w:eastAsia="標楷體" w:hAnsi="標楷體" w:cs="標楷體"/>
+                <w:sz w:val="28"/>
+                <w:szCs w:val="28"/>
+              </w:rPr>
+            </w:pPr>
+            <w:r>
+              <w:rPr>
+                <w:rFonts w:ascii="標楷體" w:eastAsia="標楷體" w:hAnsi="標楷體" w:cs="標楷體"/>
+                <w:sz w:val="28"/>
+                <w:szCs w:val="28"/>
+              </w:rPr>
+              <w:t>會議主旨</w:t>
+            </w:r>
+          </w:p>
+        </w:tc>
+        <w:tc>
+          <w:tcPr>
+            <w:tcW w:w="6837" w:type="dxa"/>
+            <w:gridSpan w:val="8"/>
+            <w:vAlign w:val="center"/>
+          </w:tcPr>
+          <w:p>
+            <w:pPr>
+              <w:jc w:val="center"/>
+              <w:rPr>
+                <w:rFonts w:ascii="標楷體" w:eastAsia="標楷體" w:hAnsi="標楷體" w:cs="標楷體"/>
+                <w:sz w:val="28"/>
+                <w:szCs w:val="28"/>
+              </w:rPr>
+            </w:pPr>
+          </w:p>
+        </w:tc>
+      </w:tr>
+      <w:tr>
+        <w:tc>
+          <w:tcPr>
+            <w:tcW w:w="8362" w:type="dxa"/>
+            <w:gridSpan w:val="9"/>
+            <w:vAlign w:val="center"/>
+          </w:tcPr>
+          <w:p>
+            <w:pPr>
+              <w:pBdr>
+                <w:top w:val="nil"/>
+                <w:left w:val="nil"/>
+                <w:bottom w:val="nil"/>
+                <w:right w:val="nil"/>
+                <w:between w:val="nil"/>
+              </w:pBdr>
+              <w:ind w:left="480" w:hanging="480"/>
+              <w:jc w:val="center"/>
+              <w:rPr>
+                <w:rFonts w:ascii="標楷體" w:eastAsia="標楷體" w:hAnsi="標楷體" w:cs="標楷體"/>
+                <w:color w:val="000000"/>
+                <w:sz w:val="28"/>
+                <w:szCs w:val="28"/>
+              </w:rPr>
+            </w:pPr>
+            <w:r>
+              <w:rPr>
+                <w:rFonts w:ascii="標楷體" w:eastAsia="標楷體" w:hAnsi="標楷體" w:cs="標楷體"/>
+                <w:color w:val="000000"/>
+                <w:sz w:val="28"/>
+                <w:szCs w:val="28"/>
+              </w:rPr>
+              <w:t>討論事項（條列式）</w:t>
+            </w:r>
+          </w:p>
+        </w:tc>
+      </w:tr>
+      <w:tr>
+        <w:tc>
+          <w:tcPr>
+            <w:tcW w:w="8362" w:type="dxa"/>
+            <w:gridSpan w:val="9"/>
+            <w:vAlign w:val="center"/>
+          </w:tcPr>
+          <w:p>
+            <w:pPr>
+              <w:pBdr>
+                <w:top w:val="nil"/>
+                <w:left w:val="nil"/>
+                <w:bottom w:val="nil"/>
+                <w:right w:val="nil"/>
+                <w:between w:val="nil"/>
+              </w:pBdr>
+              <w:rPr>
+                <w:rFonts w:ascii="標楷體" w:eastAsia="標楷體" w:hAnsi="標楷體" w:cs="標楷體"/>
+                <w:color w:val="000000"/>
+                <w:sz w:val="28"/>
+                <w:szCs w:val="28"/>
+              </w:rPr>
+            </w:pPr>
+            <w:r>
+              <w:rPr>
+                <w:rFonts w:ascii="標楷體" w:eastAsia="標楷體" w:hAnsi="標楷體" w:cs="標楷體" w:hint="eastAsia"/>
+                <w:color w:val="000000"/>
+                <w:sz w:val="28"/>
+                <w:szCs w:val="28"/>
+              </w:rPr>
+              <w:t>1.</w:t>
+            </w:r>
+            <w:r>
+              <w:rPr>
+                <w:rFonts w:ascii="標楷體" w:eastAsia="標楷體" w:hAnsi="標楷體" w:cs="標楷體" w:hint="eastAsia"/>
+                <w:color w:val="000000"/>
+                <w:sz w:val="28"/>
+                <w:szCs w:val="28"/>
+              </w:rPr>
+              <w:t>舌頭影像辨</w:t>
+            </w:r>
+            <w:r>
+              <w:rPr>
+                <w:rFonts w:ascii="標楷體" w:eastAsia="標楷體" w:hAnsi="標楷體" w:cs="標楷體" w:hint="eastAsia"/>
+                <w:color w:val="000000"/>
+                <w:sz w:val="28"/>
+                <w:szCs w:val="28"/>
+              </w:rPr>
+              <w:t>識修改</w:t>
+            </w:r>
+          </w:p>
+          <w:p>
+            <w:pPr>
+              <w:pBdr>
+                <w:top w:val="nil"/>
+                <w:left w:val="nil"/>
+                <w:bottom w:val="nil"/>
+                <w:right w:val="nil"/>
+                <w:between w:val="nil"/>
+              </w:pBdr>
+              <w:rPr>
+                <w:rFonts w:ascii="標楷體" w:eastAsia="標楷體" w:hAnsi="標楷體" w:cs="標楷體"/>
+                <w:color w:val="000000"/>
+                <w:sz w:val="28"/>
+                <w:szCs w:val="28"/>
+              </w:rPr>
+            </w:pPr>
+            <w:r>
+              <w:rPr>
+                <w:rFonts w:ascii="標楷體" w:eastAsia="標楷體" w:hAnsi="標楷體" w:cs="標楷體" w:hint="eastAsia"/>
+                <w:color w:val="000000"/>
+                <w:sz w:val="28"/>
+                <w:szCs w:val="28"/>
+              </w:rPr>
+              <w:t>2.語音辨識</w:t>
+            </w:r>
+          </w:p>
+          <w:p>
+            <w:pPr>
+              <w:pBdr>
+                <w:top w:val="nil"/>
+                <w:left w:val="nil"/>
+                <w:bottom w:val="nil"/>
+                <w:right w:val="nil"/>
+                <w:between w:val="nil"/>
+              </w:pBdr>
+              <w:rPr>
+                <w:rFonts w:ascii="標楷體" w:eastAsia="標楷體" w:hAnsi="標楷體" w:cs="標楷體"/>
+                <w:color w:val="000000"/>
+                <w:sz w:val="28"/>
+                <w:szCs w:val="28"/>
+              </w:rPr>
+            </w:pPr>
+            <w:r>
+              <w:rPr>
+                <w:rFonts w:ascii="標楷體" w:eastAsia="標楷體" w:hAnsi="標楷體" w:cs="標楷體" w:hint="eastAsia"/>
+                <w:color w:val="000000"/>
+                <w:sz w:val="28"/>
+                <w:szCs w:val="28"/>
+              </w:rPr>
+              <w:t>3.</w:t>
+            </w:r>
+            <w:r>
+              <w:rPr>
+                <w:rFonts w:ascii="標楷體" w:eastAsia="標楷體" w:hAnsi="標楷體" w:cs="標楷體" w:hint="eastAsia"/>
+                <w:color w:val="000000"/>
+                <w:sz w:val="28"/>
+                <w:szCs w:val="28"/>
+              </w:rPr>
+              <w:t>虛擬人</w:t>
+            </w:r>
+            <w:r>
+              <w:rPr>
+                <w:rFonts w:ascii="標楷體" w:eastAsia="標楷體" w:hAnsi="標楷體" w:cs="標楷體" w:hint="eastAsia"/>
+                <w:color w:val="000000"/>
+                <w:sz w:val="28"/>
+                <w:szCs w:val="28"/>
+              </w:rPr>
+              <w:t>更改</w:t>
+            </w:r>
+          </w:p>
+          <w:p>
+            <w:pPr>
+              <w:pBdr>
+                <w:top w:val="nil"/>
+                <w:left w:val="nil"/>
+                <w:bottom w:val="nil"/>
+                <w:right w:val="nil"/>
+                <w:between w:val="nil"/>
+              </w:pBdr>
+              <w:rPr>
+                <w:rFonts w:ascii="標楷體" w:eastAsia="標楷體" w:hAnsi="標楷體" w:cs="標楷體"/>
+                <w:color w:val="000000"/>
+                <w:sz w:val="28"/>
+                <w:szCs w:val="28"/>
+              </w:rPr>
+            </w:pPr>
+            <w:r>
+              <w:rPr>
+                <w:rFonts w:ascii="標楷體" w:eastAsia="標楷體" w:hAnsi="標楷體" w:cs="標楷體" w:hint="eastAsia"/>
+                <w:color w:val="000000"/>
+                <w:sz w:val="28"/>
+                <w:szCs w:val="28"/>
+              </w:rPr>
+              <w:t>4.</w:t>
+            </w:r>
+            <w:r>
+              <w:rPr>
+                <w:rFonts w:ascii="標楷體" w:eastAsia="標楷體" w:hAnsi="標楷體" w:cs="標楷體" w:hint="eastAsia"/>
+                <w:color w:val="000000"/>
+                <w:sz w:val="28"/>
+                <w:szCs w:val="28"/>
+              </w:rPr>
+              <w:t>決策樹</w:t>
+            </w:r>
+            <w:r>
+              <w:rPr>
+                <w:rFonts w:ascii="標楷體" w:eastAsia="標楷體" w:hAnsi="標楷體" w:cs="標楷體" w:hint="eastAsia"/>
+                <w:color w:val="000000"/>
+                <w:sz w:val="28"/>
+                <w:szCs w:val="28"/>
+              </w:rPr>
+              <w:t>模型更動與否</w:t>
+            </w:r>
+          </w:p>
+          <w:p>
+            <w:pPr>
+              <w:pBdr>
+                <w:top w:val="nil"/>
+                <w:left w:val="nil"/>
+                <w:bottom w:val="nil"/>
+                <w:right w:val="nil"/>
+                <w:between w:val="nil"/>
+              </w:pBdr>
+              <w:rPr>
+                <w:rFonts w:ascii="標楷體" w:eastAsia="標楷體" w:hAnsi="標楷體" w:cs="標楷體" w:hint="eastAsia"/>
+                <w:color w:val="000000"/>
+                <w:sz w:val="28"/>
+                <w:szCs w:val="28"/>
+              </w:rPr>
+            </w:pPr>
+            <w:r>
+              <w:rPr>
+                <w:rFonts w:ascii="標楷體" w:eastAsia="標楷體" w:hAnsi="標楷體" w:cs="標楷體" w:hint="eastAsia"/>
+                <w:color w:val="000000"/>
+                <w:sz w:val="28"/>
+                <w:szCs w:val="28"/>
+              </w:rPr>
+              <w:t>5.文件修改</w:t>
+            </w:r>
+          </w:p>
+        </w:tc>
+      </w:tr>
+      <w:tr>
+        <w:tc>
+          <w:tcPr>
+            <w:tcW w:w="8362" w:type="dxa"/>
+            <w:gridSpan w:val="9"/>
+            <w:vAlign w:val="center"/>
+          </w:tcPr>
+          <w:p>
+            <w:pPr>
+              <w:jc w:val="center"/>
+              <w:rPr>
+                <w:rFonts w:ascii="標楷體" w:eastAsia="標楷體" w:hAnsi="標楷體" w:cs="標楷體"/>
+                <w:sz w:val="28"/>
+                <w:szCs w:val="28"/>
+              </w:rPr>
+            </w:pPr>
+            <w:r>
+              <w:rPr>
+                <w:rFonts w:ascii="標楷體" w:eastAsia="標楷體" w:hAnsi="標楷體" w:cs="標楷體"/>
+                <w:sz w:val="28"/>
+                <w:szCs w:val="28"/>
+              </w:rPr>
+              <w:t>會議內容</w:t>
+            </w:r>
+          </w:p>
+        </w:tc>
+      </w:tr>
+      <w:tr>
+        <w:trPr>
+          <w:trHeight w:val="387"/>
+        </w:trPr>
+        <w:tc>
+          <w:tcPr>
+            <w:tcW w:w="8362" w:type="dxa"/>
+            <w:gridSpan w:val="9"/>
+            <w:vAlign w:val="center"/>
+          </w:tcPr>
+          <w:p>
+            <w:pPr>
+              <w:rPr>
+                <w:rFonts w:ascii="標楷體" w:eastAsia="標楷體" w:hAnsi="標楷體" w:cs="標楷體"/>
+                <w:sz w:val="28"/>
+                <w:szCs w:val="28"/>
+              </w:rPr>
+            </w:pPr>
+            <w:r>
+              <w:rPr>
+                <w:rFonts w:ascii="標楷體" w:eastAsia="標楷體" w:hAnsi="標楷體" w:cs="標楷體"/>
+                <w:sz w:val="28"/>
+                <w:szCs w:val="28"/>
+              </w:rPr>
+              <w:t>針對舌頭影像辨識</w:t>
+            </w:r>
+            <w:r>
+              <w:rPr>
+                <w:rFonts w:ascii="標楷體" w:eastAsia="標楷體" w:hAnsi="標楷體" w:cs="標楷體" w:hint="eastAsia"/>
+                <w:sz w:val="28"/>
+                <w:szCs w:val="28"/>
+              </w:rPr>
+              <w:t>以及</w:t>
+            </w:r>
+            <w:r>
+              <w:rPr>
+                <w:rFonts w:ascii="標楷體" w:eastAsia="標楷體" w:hAnsi="標楷體" w:cs="標楷體"/>
+                <w:sz w:val="28"/>
+                <w:szCs w:val="28"/>
+              </w:rPr>
+              <w:t>語音辨識技術，我們進行了小範圍的修改，目標是優化目前模型的穩定性與準確性。</w:t>
+            </w:r>
+          </w:p>
+          <w:p>
+            <w:pPr>
+              <w:rPr>
+                <w:rFonts w:ascii="標楷體" w:eastAsia="標楷體" w:hAnsi="標楷體" w:cs="標楷體" w:hint="eastAsia"/>
+                <w:sz w:val="28"/>
+                <w:szCs w:val="28"/>
+              </w:rPr>
+            </w:pPr>
+          </w:p>
+          <w:p>
+            <w:pPr>
+              <w:rPr>
+                <w:rFonts w:ascii="標楷體" w:eastAsia="標楷體" w:hAnsi="標楷體" w:cs="標楷體"/>
+                <w:sz w:val="28"/>
+                <w:szCs w:val="28"/>
+              </w:rPr>
+            </w:pPr>
+            <w:r>
+              <w:rPr>
+                <w:rFonts w:ascii="標楷體" w:eastAsia="標楷體" w:hAnsi="標楷體" w:cs="標楷體"/>
+                <w:sz w:val="28"/>
+                <w:szCs w:val="28"/>
+              </w:rPr>
+              <w:t>在虛擬人設計方面，討論重點是是否需要進行視覺體驗的更新。</w:t>
+            </w:r>
+          </w:p>
+          <w:p>
+            <w:pPr>
+              <w:rPr>
+                <w:rFonts w:ascii="標楷體" w:eastAsia="標楷體" w:hAnsi="標楷體" w:cs="標楷體" w:hint="eastAsia"/>
+                <w:sz w:val="28"/>
+                <w:szCs w:val="28"/>
+              </w:rPr>
+            </w:pPr>
+          </w:p>
+          <w:p>
+            <w:pPr>
+              <w:rPr>
+                <w:rFonts w:ascii="標楷體" w:eastAsia="標楷體" w:hAnsi="標楷體" w:cs="標楷體"/>
+                <w:sz w:val="28"/>
+                <w:szCs w:val="28"/>
+              </w:rPr>
+            </w:pPr>
+            <w:r>
+              <w:rPr>
+                <w:rFonts w:ascii="標楷體" w:eastAsia="標楷體" w:hAnsi="標楷體" w:cs="標楷體"/>
+                <w:sz w:val="28"/>
+                <w:szCs w:val="28"/>
+              </w:rPr>
+              <w:t>在決策樹模型的變更方面，會議中討論了是否需要進行模型架構的調整。經過討論，部分成員認為現有模型已經足夠應對當前的需求，但也有成員提出可以進行小幅度優化。最終會議決議更換現有的決策樹模型，以適應新的技術需求並提升效能。</w:t>
+            </w:r>
+          </w:p>
+          <w:p>
+            <w:pPr>
+              <w:rPr>
+                <w:rFonts w:ascii="標楷體" w:eastAsia="標楷體" w:hAnsi="標楷體" w:cs="標楷體" w:hint="eastAsia"/>
+                <w:sz w:val="28"/>
+                <w:szCs w:val="28"/>
+              </w:rPr>
+            </w:pPr>
+            <w:r>
+              <w:rPr>
+                <w:rFonts w:ascii="標楷體" w:eastAsia="標楷體" w:hAnsi="標楷體" w:cs="標楷體"/>
+                <w:sz w:val="28"/>
+                <w:szCs w:val="28"/>
+              </w:rPr>
+              <w:br/>
+            </w:r>
+            <w:r>
+              <w:rPr>
+                <w:rFonts w:ascii="標楷體" w:eastAsia="標楷體" w:hAnsi="標楷體" w:cs="標楷體"/>
+                <w:sz w:val="28"/>
+                <w:szCs w:val="28"/>
+              </w:rPr>
+              <w:t>最後，針對文件修改的議題，當前的操作手冊需要更新，尤其是隨著新功能的引入，文件應該更加簡潔且容易理解。</w:t>
+            </w:r>
+          </w:p>
+        </w:tc>
+      </w:tr>
+      <w:tr>
+        <w:tc>
+          <w:tcPr>
+            <w:tcW w:w="8362" w:type="dxa"/>
+            <w:gridSpan w:val="9"/>
+            <w:vAlign w:val="center"/>
+          </w:tcPr>
+          <w:p>
+            <w:pPr>
+              <w:rPr>
+                <w:rFonts w:ascii="標楷體" w:eastAsia="標楷體" w:hAnsi="標楷體" w:cs="標楷體"/>
+                <w:sz w:val="28"/>
+                <w:szCs w:val="28"/>
+              </w:rPr>
+            </w:pPr>
+            <w:r>
+              <w:rPr>
+                <w:rFonts w:ascii="標楷體" w:eastAsia="標楷體" w:hAnsi="標楷體" w:cs="標楷體"/>
+                <w:sz w:val="28"/>
+                <w:szCs w:val="28"/>
+              </w:rPr>
+              <w:t>無</w:t>
+            </w:r>
+          </w:p>
+        </w:tc>
+      </w:tr>
+      <w:tr>
+        <w:tc>
+          <w:tcPr>
+            <w:tcW w:w="8362" w:type="dxa"/>
+            <w:gridSpan w:val="9"/>
+            <w:vAlign w:val="center"/>
+          </w:tcPr>
+          <w:p>
+            <w:pPr>
+              <w:jc w:val="center"/>
+              <w:rPr>
+                <w:rFonts w:ascii="標楷體" w:eastAsia="標楷體" w:hAnsi="標楷體" w:cs="標楷體"/>
+                <w:sz w:val="28"/>
+                <w:szCs w:val="28"/>
+              </w:rPr>
+            </w:pPr>
+            <w:r>
+              <w:rPr>
+                <w:rFonts w:ascii="標楷體" w:eastAsia="標楷體" w:hAnsi="標楷體" w:cs="標楷體"/>
+                <w:sz w:val="28"/>
+                <w:szCs w:val="28"/>
+              </w:rPr>
+              <w:t>下次會議</w:t>
+            </w:r>
+          </w:p>
+        </w:tc>
+      </w:tr>
+      <w:tr>
+        <w:tc>
+          <w:tcPr>
+            <w:tcW w:w="1807" w:type="dxa"/>
+            <w:gridSpan w:val="2"/>
+            <w:vAlign w:val="center"/>
+          </w:tcPr>
+          <w:p>
+            <w:pPr>
+              <w:jc w:val="center"/>
+              <w:rPr>
+                <w:rFonts w:ascii="標楷體" w:eastAsia="標楷體" w:hAnsi="標楷體" w:cs="標楷體"/>
+                <w:sz w:val="28"/>
+                <w:szCs w:val="28"/>
+              </w:rPr>
+            </w:pPr>
+            <w:r>
+              <w:rPr>
+                <w:rFonts w:ascii="標楷體" w:eastAsia="標楷體" w:hAnsi="標楷體" w:cs="標楷體"/>
+                <w:sz w:val="28"/>
+                <w:szCs w:val="28"/>
+              </w:rPr>
+              <w:t>時間</w:t>
+            </w:r>
+          </w:p>
+        </w:tc>
+        <w:tc>
+          <w:tcPr>
+            <w:tcW w:w="2387" w:type="dxa"/>
+            <w:gridSpan w:val="3"/>
+            <w:vAlign w:val="center"/>
+          </w:tcPr>
+          <w:p>
+            <w:pPr>
+              <w:jc w:val="center"/>
+              <w:rPr>
+                <w:rFonts w:ascii="標楷體" w:eastAsia="標楷體" w:hAnsi="標楷體" w:cs="標楷體"/>
+                <w:sz w:val="28"/>
+                <w:szCs w:val="28"/>
+              </w:rPr>
+            </w:pPr>
+          </w:p>
+        </w:tc>
+        <w:tc>
+          <w:tcPr>
+            <w:tcW w:w="1280" w:type="dxa"/>
+            <w:vAlign w:val="center"/>
+          </w:tcPr>
+          <w:p>
+            <w:pPr>
+              <w:jc w:val="center"/>
+              <w:rPr>
+                <w:rFonts w:ascii="標楷體" w:eastAsia="標楷體" w:hAnsi="標楷體" w:cs="標楷體"/>
+                <w:sz w:val="28"/>
+                <w:szCs w:val="28"/>
+              </w:rPr>
+            </w:pPr>
+            <w:r>
+              <w:rPr>
+                <w:rFonts w:ascii="標楷體" w:eastAsia="標楷體" w:hAnsi="標楷體" w:cs="標楷體"/>
+                <w:sz w:val="28"/>
+                <w:szCs w:val="28"/>
+              </w:rPr>
+              <w:t>地點</w:t>
+            </w:r>
+          </w:p>
+        </w:tc>
+        <w:tc>
+          <w:tcPr>
+            <w:tcW w:w="2888" w:type="dxa"/>
+            <w:gridSpan w:val="3"/>
+            <w:vAlign w:val="center"/>
+          </w:tcPr>
+          <w:p>
+            <w:pPr>
+              <w:jc w:val="center"/>
+              <w:rPr>
+                <w:rFonts w:ascii="標楷體" w:eastAsia="標楷體" w:hAnsi="標楷體" w:cs="標楷體"/>
+                <w:sz w:val="28"/>
+                <w:szCs w:val="28"/>
+              </w:rPr>
+            </w:pPr>
+            <w:r>
+              <w:rPr>
+                <w:rFonts w:ascii="標楷體" w:eastAsia="標楷體" w:hAnsi="標楷體" w:cs="標楷體"/>
+                <w:sz w:val="28"/>
+                <w:szCs w:val="28"/>
+              </w:rPr>
+              <w:t>Google meet</w:t>
+            </w:r>
+          </w:p>
+        </w:tc>
+      </w:tr>
+      <w:tr>
+        <w:trPr>
+          <w:trHeight w:val="794"/>
+        </w:trPr>
+        <w:tc>
+          <w:tcPr>
+            <w:tcW w:w="1807" w:type="dxa"/>
+            <w:gridSpan w:val="2"/>
+            <w:vAlign w:val="center"/>
+          </w:tcPr>
+          <w:p>
+            <w:pPr>
+              <w:jc w:val="center"/>
+              <w:rPr>
+                <w:rFonts w:ascii="標楷體" w:eastAsia="標楷體" w:hAnsi="標楷體" w:cs="標楷體"/>
+                <w:sz w:val="28"/>
+                <w:szCs w:val="28"/>
+              </w:rPr>
+            </w:pPr>
+            <w:r>
+              <w:rPr>
+                <w:rFonts w:ascii="標楷體" w:eastAsia="標楷體" w:hAnsi="標楷體" w:cs="標楷體"/>
+                <w:sz w:val="28"/>
+                <w:szCs w:val="28"/>
+              </w:rPr>
+              <w:t>預計討論事項</w:t>
+            </w:r>
+          </w:p>
+        </w:tc>
+        <w:tc>
+          <w:tcPr>
+            <w:tcW w:w="6555" w:type="dxa"/>
+            <w:gridSpan w:val="7"/>
+            <w:vAlign w:val="center"/>
+          </w:tcPr>
+          <w:p>
+            <w:pPr>
+              <w:jc w:val="center"/>
+              <w:rPr>
+                <w:rFonts w:ascii="標楷體" w:eastAsia="標楷體" w:hAnsi="標楷體" w:cs="標楷體"/>
+                <w:sz w:val="28"/>
+                <w:szCs w:val="28"/>
+              </w:rPr>
+            </w:pPr>
+            <w:r>
+              <w:rPr>
+                <w:rFonts w:ascii="標楷體" w:eastAsia="標楷體" w:hAnsi="標楷體" w:cs="標楷體"/>
+                <w:sz w:val="28"/>
+                <w:szCs w:val="28"/>
+              </w:rPr>
+              <w:t>跟老師開會</w:t>
+            </w:r>
+          </w:p>
+        </w:tc>
+      </w:tr>
+      <w:tr>
+        <w:tc>
+          <w:tcPr>
+            <w:tcW w:w="2785" w:type="dxa"/>
+            <w:gridSpan w:val="3"/>
+            <w:vAlign w:val="center"/>
+          </w:tcPr>
+          <w:p>
+            <w:pPr>
+              <w:jc w:val="center"/>
+              <w:rPr>
+                <w:rFonts w:ascii="標楷體" w:eastAsia="標楷體" w:hAnsi="標楷體" w:cs="標楷體"/>
+                <w:sz w:val="28"/>
+                <w:szCs w:val="28"/>
+              </w:rPr>
+            </w:pPr>
+            <w:r>
+              <w:rPr>
+                <w:rFonts w:ascii="標楷體" w:eastAsia="標楷體" w:hAnsi="標楷體" w:cs="標楷體"/>
+                <w:sz w:val="28"/>
+                <w:szCs w:val="28"/>
+              </w:rPr>
+              <w:t>紀錄確認</w:t>
+            </w:r>
+          </w:p>
+        </w:tc>
+        <w:tc>
+          <w:tcPr>
+            <w:tcW w:w="2787" w:type="dxa"/>
+            <w:gridSpan w:val="5"/>
+            <w:vAlign w:val="center"/>
+          </w:tcPr>
+          <w:p>
+            <w:pPr>
+              <w:jc w:val="center"/>
+              <w:rPr>
+                <w:rFonts w:ascii="標楷體" w:eastAsia="標楷體" w:hAnsi="標楷體" w:cs="標楷體"/>
+                <w:sz w:val="28"/>
+                <w:szCs w:val="28"/>
+              </w:rPr>
+            </w:pPr>
+            <w:r>
+              <w:rPr>
+                <w:rFonts w:ascii="標楷體" w:eastAsia="標楷體" w:hAnsi="標楷體" w:cs="標楷體"/>
+                <w:sz w:val="28"/>
+                <w:szCs w:val="28"/>
+              </w:rPr>
+              <w:t>組長確認</w:t>
+            </w:r>
+          </w:p>
+        </w:tc>
+        <w:tc>
+          <w:tcPr>
+            <w:tcW w:w="2790" w:type="dxa"/>
+            <w:vAlign w:val="center"/>
+          </w:tcPr>
+          <w:p>
+            <w:pPr>
+              <w:jc w:val="center"/>
+              <w:rPr>
+                <w:rFonts w:ascii="標楷體" w:eastAsia="標楷體" w:hAnsi="標楷體" w:cs="標楷體"/>
+                <w:sz w:val="28"/>
+                <w:szCs w:val="28"/>
+              </w:rPr>
+            </w:pPr>
+            <w:r>
+              <w:rPr>
+                <w:rFonts w:ascii="標楷體" w:eastAsia="標楷體" w:hAnsi="標楷體" w:cs="標楷體"/>
+                <w:sz w:val="28"/>
+                <w:szCs w:val="28"/>
+              </w:rPr>
+              <w:t>確認日期時間</w:t>
+            </w:r>
+          </w:p>
+        </w:tc>
+      </w:tr>
+      <w:tr>
+        <w:tc>
+          <w:tcPr>
+            <w:tcW w:w="2785" w:type="dxa"/>
+            <w:gridSpan w:val="3"/>
+            <w:vAlign w:val="center"/>
+          </w:tcPr>
+          <w:p>
+            <w:pPr>
+              <w:jc w:val="center"/>
+              <w:rPr>
+                <w:rFonts w:ascii="標楷體" w:eastAsia="標楷體" w:hAnsi="標楷體" w:cs="標楷體"/>
+                <w:sz w:val="28"/>
+                <w:szCs w:val="28"/>
+              </w:rPr>
+            </w:pPr>
+            <w:r>
+              <w:rPr>
+                <w:rFonts w:ascii="標楷體" w:eastAsia="標楷體" w:hAnsi="標楷體" w:cs="標楷體" w:hint="eastAsia"/>
+                <w:sz w:val="28"/>
+                <w:szCs w:val="28"/>
+              </w:rPr>
+              <w:t>徐若蓁</w:t>
+            </w:r>
+          </w:p>
+        </w:tc>
+        <w:tc>
+          <w:tcPr>
+            <w:tcW w:w="2787" w:type="dxa"/>
+            <w:gridSpan w:val="5"/>
+            <w:vAlign w:val="center"/>
+          </w:tcPr>
+          <w:p>
+            <w:pPr>
+              <w:jc w:val="center"/>
+              <w:rPr>
+                <w:rFonts w:ascii="標楷體" w:eastAsia="標楷體" w:hAnsi="標楷體" w:cs="標楷體"/>
+                <w:sz w:val="28"/>
+                <w:szCs w:val="28"/>
+              </w:rPr>
+            </w:pPr>
+          </w:p>
+        </w:tc>
+        <w:tc>
+          <w:tcPr>
+            <w:tcW w:w="2790" w:type="dxa"/>
+            <w:vAlign w:val="center"/>
+          </w:tcPr>
+          <w:p>
+            <w:pPr>
+              <w:jc w:val="center"/>
+              <w:rPr>
+                <w:rFonts w:ascii="標楷體" w:eastAsia="標楷體" w:hAnsi="標楷體" w:cs="標楷體"/>
+                <w:sz w:val="28"/>
+                <w:szCs w:val="28"/>
+              </w:rPr>
+            </w:pPr>
+          </w:p>
+        </w:tc>
+      </w:tr>
+    </w:tbl>
+    <w:p>
+      <w:pPr>
+        <w:rPr>
+          <w:rFonts w:ascii="Times New Roman" w:hAnsi="Times New Roman" w:cs="Times New Roman"/>
+          <w:sz w:val="32"/>
+          <w:szCs w:val="32"/>
+        </w:rPr>
+      </w:pPr>
+    </w:p>
+    <w:p>
+      <w:pPr>
+        <w:rPr>
+          <w:rFonts w:ascii="Times New Roman" w:hAnsi="Times New Roman" w:cs="Times New Roman"/>
+          <w:sz w:val="32"/>
+          <w:szCs w:val="32"/>
+        </w:rPr>
+      </w:pPr>
+    </w:p>
+    <w:p>
+      <w:pPr>
+        <w:rPr>
+          <w:rFonts w:ascii="Times New Roman" w:hAnsi="Times New Roman" w:cs="Times New Roman" w:hint="eastAsia"/>
           <w:sz w:val="32"/>
           <w:szCs w:val="32"/>
         </w:rPr>
@@ -16741,7 +18606,6 @@
   <w:style w:type="character" w:default="1" w:styleId="a0">
     <w:name w:val="Default Paragraph Font"/>
     <w:uiPriority w:val="1"/>
-    <w:semiHidden/>
     <w:unhideWhenUsed/>
   </w:style>
   <w:style w:type="table" w:default="1" w:styleId="a1">

--- a/專題會議紀錄.docx
+++ b/專題會議紀錄.docx
@@ -17,25 +17,7 @@
           <w:sz w:val="32"/>
           <w:szCs w:val="32"/>
         </w:rPr>
-        <w:t>國立</w:t>
-      </w:r>
-      <w:proofErr w:type="gramStart"/>
-      <w:r>
-        <w:rPr>
-          <w:rFonts w:ascii="標楷體" w:eastAsia="標楷體" w:hAnsi="標楷體" w:cs="標楷體"/>
-          <w:sz w:val="32"/>
-          <w:szCs w:val="32"/>
-        </w:rPr>
-        <w:t>臺</w:t>
-      </w:r>
-      <w:proofErr w:type="gramEnd"/>
-      <w:r>
-        <w:rPr>
-          <w:rFonts w:ascii="標楷體" w:eastAsia="標楷體" w:hAnsi="標楷體" w:cs="標楷體"/>
-          <w:sz w:val="32"/>
-          <w:szCs w:val="32"/>
-        </w:rPr>
-        <w:t>北商業大學</w:t>
+        <w:t>國立臺北商業大學</w:t>
       </w:r>
     </w:p>
     <w:p>
@@ -224,23 +206,13 @@
                 <w:szCs w:val="28"/>
               </w:rPr>
             </w:pPr>
-            <w:proofErr w:type="gramStart"/>
-            <w:r>
-              <w:rPr>
-                <w:rFonts w:ascii="標楷體" w:eastAsia="標楷體" w:hAnsi="標楷體" w:cs="標楷體" w:hint="eastAsia"/>
-                <w:sz w:val="28"/>
-                <w:szCs w:val="28"/>
-              </w:rPr>
-              <w:t>系辦旁討論</w:t>
-            </w:r>
-            <w:proofErr w:type="gramEnd"/>
-            <w:r>
-              <w:rPr>
-                <w:rFonts w:ascii="標楷體" w:eastAsia="標楷體" w:hAnsi="標楷體" w:cs="標楷體" w:hint="eastAsia"/>
-                <w:sz w:val="28"/>
-                <w:szCs w:val="28"/>
-              </w:rPr>
-              <w:t>室</w:t>
+            <w:r>
+              <w:rPr>
+                <w:rFonts w:ascii="標楷體" w:eastAsia="標楷體" w:hAnsi="標楷體" w:cs="標楷體" w:hint="eastAsia"/>
+                <w:sz w:val="28"/>
+                <w:szCs w:val="28"/>
+              </w:rPr>
+              <w:t>系辦旁討論室</w:t>
             </w:r>
           </w:p>
         </w:tc>
@@ -1272,25 +1244,7 @@
           <w:szCs w:val="32"/>
         </w:rPr>
         <w:lastRenderedPageBreak/>
-        <w:t>國立</w:t>
-      </w:r>
-      <w:proofErr w:type="gramStart"/>
-      <w:r>
-        <w:rPr>
-          <w:rFonts w:ascii="標楷體" w:eastAsia="標楷體" w:hAnsi="標楷體" w:cs="標楷體"/>
-          <w:sz w:val="32"/>
-          <w:szCs w:val="32"/>
-        </w:rPr>
-        <w:t>臺</w:t>
-      </w:r>
-      <w:proofErr w:type="gramEnd"/>
-      <w:r>
-        <w:rPr>
-          <w:rFonts w:ascii="標楷體" w:eastAsia="標楷體" w:hAnsi="標楷體" w:cs="標楷體"/>
-          <w:sz w:val="32"/>
-          <w:szCs w:val="32"/>
-        </w:rPr>
-        <w:t>北商業大學</w:t>
+        <w:t>國立臺北商業大學</w:t>
       </w:r>
     </w:p>
     <w:p>
@@ -2149,23 +2103,13 @@
                 <w:szCs w:val="28"/>
               </w:rPr>
             </w:pPr>
-            <w:proofErr w:type="gramStart"/>
-            <w:r>
-              <w:rPr>
-                <w:rFonts w:ascii="標楷體" w:eastAsia="標楷體" w:hAnsi="標楷體" w:cs="標楷體" w:hint="eastAsia"/>
-                <w:sz w:val="28"/>
-                <w:szCs w:val="28"/>
-              </w:rPr>
-              <w:t>系辦旁討論</w:t>
-            </w:r>
-            <w:proofErr w:type="gramEnd"/>
-            <w:r>
-              <w:rPr>
-                <w:rFonts w:ascii="標楷體" w:eastAsia="標楷體" w:hAnsi="標楷體" w:cs="標楷體" w:hint="eastAsia"/>
-                <w:sz w:val="28"/>
-                <w:szCs w:val="28"/>
-              </w:rPr>
-              <w:t>室</w:t>
+            <w:r>
+              <w:rPr>
+                <w:rFonts w:ascii="標楷體" w:eastAsia="標楷體" w:hAnsi="標楷體" w:cs="標楷體" w:hint="eastAsia"/>
+                <w:sz w:val="28"/>
+                <w:szCs w:val="28"/>
+              </w:rPr>
+              <w:t>系辦旁討論室</w:t>
             </w:r>
           </w:p>
         </w:tc>
@@ -2422,25 +2366,7 @@
           <w:szCs w:val="32"/>
         </w:rPr>
         <w:lastRenderedPageBreak/>
-        <w:t>國立</w:t>
-      </w:r>
-      <w:proofErr w:type="gramStart"/>
-      <w:r>
-        <w:rPr>
-          <w:rFonts w:ascii="標楷體" w:eastAsia="標楷體" w:hAnsi="標楷體" w:cs="標楷體"/>
-          <w:sz w:val="32"/>
-          <w:szCs w:val="32"/>
-        </w:rPr>
-        <w:t>臺</w:t>
-      </w:r>
-      <w:proofErr w:type="gramEnd"/>
-      <w:r>
-        <w:rPr>
-          <w:rFonts w:ascii="標楷體" w:eastAsia="標楷體" w:hAnsi="標楷體" w:cs="標楷體"/>
-          <w:sz w:val="32"/>
-          <w:szCs w:val="32"/>
-        </w:rPr>
-        <w:t>北商業大學</w:t>
+        <w:t>國立臺北商業大學</w:t>
       </w:r>
     </w:p>
     <w:p>
@@ -2629,23 +2555,13 @@
                 <w:szCs w:val="28"/>
               </w:rPr>
             </w:pPr>
-            <w:proofErr w:type="gramStart"/>
-            <w:r>
-              <w:rPr>
-                <w:rFonts w:ascii="標楷體" w:eastAsia="標楷體" w:hAnsi="標楷體" w:cs="標楷體" w:hint="eastAsia"/>
-                <w:sz w:val="28"/>
-                <w:szCs w:val="28"/>
-              </w:rPr>
-              <w:t>系辦旁討論</w:t>
-            </w:r>
-            <w:proofErr w:type="gramEnd"/>
-            <w:r>
-              <w:rPr>
-                <w:rFonts w:ascii="標楷體" w:eastAsia="標楷體" w:hAnsi="標楷體" w:cs="標楷體" w:hint="eastAsia"/>
-                <w:sz w:val="28"/>
-                <w:szCs w:val="28"/>
-              </w:rPr>
-              <w:t>室</w:t>
+            <w:r>
+              <w:rPr>
+                <w:rFonts w:ascii="標楷體" w:eastAsia="標楷體" w:hAnsi="標楷體" w:cs="標楷體" w:hint="eastAsia"/>
+                <w:sz w:val="28"/>
+                <w:szCs w:val="28"/>
+              </w:rPr>
+              <w:t>系辦旁討論室</w:t>
             </w:r>
           </w:p>
         </w:tc>
@@ -3411,23 +3327,13 @@
                 <w:szCs w:val="28"/>
               </w:rPr>
             </w:pPr>
-            <w:proofErr w:type="gramStart"/>
-            <w:r>
-              <w:rPr>
-                <w:rFonts w:ascii="標楷體" w:eastAsia="標楷體" w:hAnsi="標楷體" w:cs="標楷體" w:hint="eastAsia"/>
-                <w:sz w:val="28"/>
-                <w:szCs w:val="28"/>
-              </w:rPr>
-              <w:t>系辦旁討論</w:t>
-            </w:r>
-            <w:proofErr w:type="gramEnd"/>
-            <w:r>
-              <w:rPr>
-                <w:rFonts w:ascii="標楷體" w:eastAsia="標楷體" w:hAnsi="標楷體" w:cs="標楷體" w:hint="eastAsia"/>
-                <w:sz w:val="28"/>
-                <w:szCs w:val="28"/>
-              </w:rPr>
-              <w:t>室</w:t>
+            <w:r>
+              <w:rPr>
+                <w:rFonts w:ascii="標楷體" w:eastAsia="標楷體" w:hAnsi="標楷體" w:cs="標楷體" w:hint="eastAsia"/>
+                <w:sz w:val="28"/>
+                <w:szCs w:val="28"/>
+              </w:rPr>
+              <w:t>系辦旁討論室</w:t>
             </w:r>
           </w:p>
         </w:tc>
@@ -3693,25 +3599,7 @@
           <w:szCs w:val="32"/>
         </w:rPr>
         <w:lastRenderedPageBreak/>
-        <w:t>國立</w:t>
-      </w:r>
-      <w:proofErr w:type="gramStart"/>
-      <w:r>
-        <w:rPr>
-          <w:rFonts w:ascii="標楷體" w:eastAsia="標楷體" w:hAnsi="標楷體" w:cs="標楷體"/>
-          <w:sz w:val="32"/>
-          <w:szCs w:val="32"/>
-        </w:rPr>
-        <w:t>臺</w:t>
-      </w:r>
-      <w:proofErr w:type="gramEnd"/>
-      <w:r>
-        <w:rPr>
-          <w:rFonts w:ascii="標楷體" w:eastAsia="標楷體" w:hAnsi="標楷體" w:cs="標楷體"/>
-          <w:sz w:val="32"/>
-          <w:szCs w:val="32"/>
-        </w:rPr>
-        <w:t>北商業大學</w:t>
+        <w:t>國立臺北商業大學</w:t>
       </w:r>
     </w:p>
     <w:p>
@@ -4199,7 +4087,6 @@
               </w:rPr>
               <w:t>1.資料庫部分</w:t>
             </w:r>
-            <w:proofErr w:type="gramStart"/>
             <w:r>
               <w:rPr>
                 <w:rFonts w:ascii="標楷體" w:eastAsia="標楷體" w:hAnsi="標楷體" w:cs="標楷體"/>
@@ -4209,7 +4096,6 @@
               </w:rPr>
               <w:t>—</w:t>
             </w:r>
-            <w:proofErr w:type="gramEnd"/>
             <w:r>
               <w:rPr>
                 <w:rFonts w:ascii="標楷體" w:eastAsia="標楷體" w:hAnsi="標楷體" w:cs="標楷體" w:hint="eastAsia"/>
@@ -4580,23 +4466,13 @@
                 <w:szCs w:val="28"/>
               </w:rPr>
             </w:pPr>
-            <w:proofErr w:type="gramStart"/>
-            <w:r>
-              <w:rPr>
-                <w:rFonts w:ascii="標楷體" w:eastAsia="標楷體" w:hAnsi="標楷體" w:cs="標楷體" w:hint="eastAsia"/>
-                <w:sz w:val="28"/>
-                <w:szCs w:val="28"/>
-              </w:rPr>
-              <w:t>系辦旁討論</w:t>
-            </w:r>
-            <w:proofErr w:type="gramEnd"/>
-            <w:r>
-              <w:rPr>
-                <w:rFonts w:ascii="標楷體" w:eastAsia="標楷體" w:hAnsi="標楷體" w:cs="標楷體" w:hint="eastAsia"/>
-                <w:sz w:val="28"/>
-                <w:szCs w:val="28"/>
-              </w:rPr>
-              <w:t>室</w:t>
+            <w:r>
+              <w:rPr>
+                <w:rFonts w:ascii="標楷體" w:eastAsia="標楷體" w:hAnsi="標楷體" w:cs="標楷體" w:hint="eastAsia"/>
+                <w:sz w:val="28"/>
+                <w:szCs w:val="28"/>
+              </w:rPr>
+              <w:t>系辦旁討論室</w:t>
             </w:r>
           </w:p>
         </w:tc>
@@ -4862,25 +4738,7 @@
           <w:szCs w:val="32"/>
         </w:rPr>
         <w:lastRenderedPageBreak/>
-        <w:t>國立</w:t>
-      </w:r>
-      <w:proofErr w:type="gramStart"/>
-      <w:r>
-        <w:rPr>
-          <w:rFonts w:ascii="標楷體" w:eastAsia="標楷體" w:hAnsi="標楷體" w:cs="標楷體"/>
-          <w:sz w:val="32"/>
-          <w:szCs w:val="32"/>
-        </w:rPr>
-        <w:t>臺</w:t>
-      </w:r>
-      <w:proofErr w:type="gramEnd"/>
-      <w:r>
-        <w:rPr>
-          <w:rFonts w:ascii="標楷體" w:eastAsia="標楷體" w:hAnsi="標楷體" w:cs="標楷體"/>
-          <w:sz w:val="32"/>
-          <w:szCs w:val="32"/>
-        </w:rPr>
-        <w:t>北商業大學</w:t>
+        <w:t>國立臺北商業大學</w:t>
       </w:r>
     </w:p>
     <w:p>
@@ -5067,23 +4925,13 @@
                 <w:szCs w:val="28"/>
               </w:rPr>
             </w:pPr>
-            <w:proofErr w:type="gramStart"/>
-            <w:r>
-              <w:rPr>
-                <w:rFonts w:ascii="標楷體" w:eastAsia="標楷體" w:hAnsi="標楷體" w:cs="標楷體" w:hint="eastAsia"/>
-                <w:sz w:val="28"/>
-                <w:szCs w:val="28"/>
-              </w:rPr>
-              <w:t>系辦旁討論</w:t>
-            </w:r>
-            <w:proofErr w:type="gramEnd"/>
-            <w:r>
-              <w:rPr>
-                <w:rFonts w:ascii="標楷體" w:eastAsia="標楷體" w:hAnsi="標楷體" w:cs="標楷體" w:hint="eastAsia"/>
-                <w:sz w:val="28"/>
-                <w:szCs w:val="28"/>
-              </w:rPr>
-              <w:t>室</w:t>
+            <w:r>
+              <w:rPr>
+                <w:rFonts w:ascii="標楷體" w:eastAsia="標楷體" w:hAnsi="標楷體" w:cs="標楷體" w:hint="eastAsia"/>
+                <w:sz w:val="28"/>
+                <w:szCs w:val="28"/>
+              </w:rPr>
+              <w:t>系辦旁討論室</w:t>
             </w:r>
           </w:p>
         </w:tc>
@@ -5552,43 +5400,7 @@
                 <w:sz w:val="28"/>
                 <w:szCs w:val="28"/>
               </w:rPr>
-              <w:t xml:space="preserve">  確認每</w:t>
-            </w:r>
-            <w:proofErr w:type="gramStart"/>
-            <w:r>
-              <w:rPr>
-                <w:rFonts w:ascii="標楷體" w:eastAsia="標楷體" w:hAnsi="標楷體" w:cs="標楷體" w:hint="eastAsia"/>
-                <w:sz w:val="28"/>
-                <w:szCs w:val="28"/>
-              </w:rPr>
-              <w:t>個</w:t>
-            </w:r>
-            <w:proofErr w:type="gramEnd"/>
-            <w:r>
-              <w:rPr>
-                <w:rFonts w:ascii="標楷體" w:eastAsia="標楷體" w:hAnsi="標楷體" w:cs="標楷體" w:hint="eastAsia"/>
-                <w:sz w:val="28"/>
-                <w:szCs w:val="28"/>
-              </w:rPr>
-              <w:t>分工的進度。問卷的設計將每</w:t>
-            </w:r>
-            <w:proofErr w:type="gramStart"/>
-            <w:r>
-              <w:rPr>
-                <w:rFonts w:ascii="標楷體" w:eastAsia="標楷體" w:hAnsi="標楷體" w:cs="標楷體" w:hint="eastAsia"/>
-                <w:sz w:val="28"/>
-                <w:szCs w:val="28"/>
-              </w:rPr>
-              <w:t>個</w:t>
-            </w:r>
-            <w:proofErr w:type="gramEnd"/>
-            <w:r>
-              <w:rPr>
-                <w:rFonts w:ascii="標楷體" w:eastAsia="標楷體" w:hAnsi="標楷體" w:cs="標楷體" w:hint="eastAsia"/>
-                <w:sz w:val="28"/>
-                <w:szCs w:val="28"/>
-              </w:rPr>
-              <w:t>症狀下的描述擴展為1至5的嚴重程度分級，</w:t>
+              <w:t xml:space="preserve">  確認每個分工的進度。問卷的設計將每個症狀下的描述擴展為1至5的嚴重程度分級，</w:t>
             </w:r>
             <w:r>
               <w:rPr>
@@ -6036,23 +5848,13 @@
                 <w:szCs w:val="28"/>
               </w:rPr>
             </w:pPr>
-            <w:proofErr w:type="gramStart"/>
-            <w:r>
-              <w:rPr>
-                <w:rFonts w:ascii="標楷體" w:eastAsia="標楷體" w:hAnsi="標楷體" w:cs="標楷體" w:hint="eastAsia"/>
-                <w:sz w:val="28"/>
-                <w:szCs w:val="28"/>
-              </w:rPr>
-              <w:t>系辦旁討論</w:t>
-            </w:r>
-            <w:proofErr w:type="gramEnd"/>
-            <w:r>
-              <w:rPr>
-                <w:rFonts w:ascii="標楷體" w:eastAsia="標楷體" w:hAnsi="標楷體" w:cs="標楷體" w:hint="eastAsia"/>
-                <w:sz w:val="28"/>
-                <w:szCs w:val="28"/>
-              </w:rPr>
-              <w:t>室</w:t>
+            <w:r>
+              <w:rPr>
+                <w:rFonts w:ascii="標楷體" w:eastAsia="標楷體" w:hAnsi="標楷體" w:cs="標楷體" w:hint="eastAsia"/>
+                <w:sz w:val="28"/>
+                <w:szCs w:val="28"/>
+              </w:rPr>
+              <w:t>系辦旁討論室</w:t>
             </w:r>
           </w:p>
         </w:tc>
@@ -6284,27 +6086,7 @@
           <w:szCs w:val="32"/>
         </w:rPr>
         <w:lastRenderedPageBreak/>
-        <w:t>國立</w:t>
-      </w:r>
-      <w:proofErr w:type="gramStart"/>
-      <w:r>
-        <w:rPr>
-          <w:rFonts w:ascii="標楷體" w:eastAsia="標楷體" w:hAnsi="標楷體" w:cs="新細明體" w:hint="eastAsia"/>
-          <w:color w:val="000000"/>
-          <w:sz w:val="32"/>
-          <w:szCs w:val="32"/>
-        </w:rPr>
-        <w:t>臺</w:t>
-      </w:r>
-      <w:proofErr w:type="gramEnd"/>
-      <w:r>
-        <w:rPr>
-          <w:rFonts w:ascii="標楷體" w:eastAsia="標楷體" w:hAnsi="標楷體" w:cs="新細明體" w:hint="eastAsia"/>
-          <w:color w:val="000000"/>
-          <w:sz w:val="32"/>
-          <w:szCs w:val="32"/>
-        </w:rPr>
-        <w:t>北商業大學</w:t>
+        <w:t>國立臺北商業大學</w:t>
       </w:r>
     </w:p>
     <w:p>
@@ -6572,7 +6354,6 @@
                 <w:szCs w:val="28"/>
               </w:rPr>
             </w:pPr>
-            <w:proofErr w:type="gramStart"/>
             <w:r>
               <w:rPr>
                 <w:rFonts w:ascii="標楷體" w:eastAsia="標楷體" w:hAnsi="標楷體" w:cs="新細明體" w:hint="eastAsia"/>
@@ -6580,17 +6361,7 @@
                 <w:sz w:val="28"/>
                 <w:szCs w:val="28"/>
               </w:rPr>
-              <w:t>系辦旁討論</w:t>
-            </w:r>
-            <w:proofErr w:type="gramEnd"/>
-            <w:r>
-              <w:rPr>
-                <w:rFonts w:ascii="標楷體" w:eastAsia="標楷體" w:hAnsi="標楷體" w:cs="新細明體" w:hint="eastAsia"/>
-                <w:color w:val="000000"/>
-                <w:sz w:val="28"/>
-                <w:szCs w:val="28"/>
-              </w:rPr>
-              <w:t>室</w:t>
+              <w:t>系辦旁討論室</w:t>
             </w:r>
           </w:p>
         </w:tc>
@@ -7131,9 +6902,8 @@
                 <w:sz w:val="28"/>
                 <w:szCs w:val="28"/>
               </w:rPr>
-              <w:t>流程需要再調整，在問卷方面邏輯有點搞混，要再調整，流程應該是要讓消費者自己先填完資料在選擇要不要登入會員保留資料，</w:t>
-            </w:r>
-            <w:proofErr w:type="gramStart"/>
+              <w:t>流程需要再調整，在問卷方面邏輯有點搞混，要再調整，流程應該是要讓消費者自己先填完資料在選擇要不要登入會員保留資料，不登入會員則不保留資料，且有保留他的資料在銷售資料，但無歷史資料。</w:t>
+            </w:r>
             <w:r>
               <w:rPr>
                 <w:rFonts w:ascii="標楷體" w:eastAsia="標楷體" w:hAnsi="標楷體" w:cs="新細明體" w:hint="eastAsia"/>
@@ -7141,9 +6911,8 @@
                 <w:sz w:val="28"/>
                 <w:szCs w:val="28"/>
               </w:rPr>
-              <w:t>不</w:t>
-            </w:r>
-            <w:proofErr w:type="gramEnd"/>
+              <w:t>員</w:t>
+            </w:r>
             <w:r>
               <w:rPr>
                 <w:rFonts w:ascii="標楷體" w:eastAsia="標楷體" w:hAnsi="標楷體" w:cs="新細明體" w:hint="eastAsia"/>
@@ -7151,7 +6920,7 @@
                 <w:sz w:val="28"/>
                 <w:szCs w:val="28"/>
               </w:rPr>
-              <w:t>登入會員則不保留資料，且有保留他的資料在銷售資料，但無歷史資料。</w:t>
+              <w:t>工首頁也要做一個</w:t>
             </w:r>
             <w:r>
               <w:rPr>
@@ -7160,7 +6929,7 @@
                 <w:sz w:val="28"/>
                 <w:szCs w:val="28"/>
               </w:rPr>
-              <w:t>員</w:t>
+              <w:t>UI</w:t>
             </w:r>
             <w:r>
               <w:rPr>
@@ -7169,7 +6938,7 @@
                 <w:sz w:val="28"/>
                 <w:szCs w:val="28"/>
               </w:rPr>
-              <w:t>工首頁也要做一個</w:t>
+              <w:t>登入頁面</w:t>
             </w:r>
             <w:r>
               <w:rPr>
@@ -7178,7 +6947,7 @@
                 <w:sz w:val="28"/>
                 <w:szCs w:val="28"/>
               </w:rPr>
-              <w:t>UI</w:t>
+              <w:t>，登入進去才能做動作，權限設計部份</w:t>
             </w:r>
             <w:r>
               <w:rPr>
@@ -7187,7 +6956,7 @@
                 <w:sz w:val="28"/>
                 <w:szCs w:val="28"/>
               </w:rPr>
-              <w:t>登入頁面</w:t>
+              <w:t>需要再調整</w:t>
             </w:r>
             <w:r>
               <w:rPr>
@@ -7196,45 +6965,7 @@
                 <w:sz w:val="28"/>
                 <w:szCs w:val="28"/>
               </w:rPr>
-              <w:t>，登入進去才能做動作，權限設計部份</w:t>
-            </w:r>
-            <w:r>
-              <w:rPr>
-                <w:rFonts w:ascii="標楷體" w:eastAsia="標楷體" w:hAnsi="標楷體" w:cs="新細明體" w:hint="eastAsia"/>
-                <w:color w:val="000000"/>
-                <w:sz w:val="28"/>
-                <w:szCs w:val="28"/>
-              </w:rPr>
-              <w:t>需要再調整</w:t>
-            </w:r>
-            <w:r>
-              <w:rPr>
-                <w:rFonts w:ascii="標楷體" w:eastAsia="標楷體" w:hAnsi="標楷體" w:cs="新細明體" w:hint="eastAsia"/>
-                <w:color w:val="000000"/>
-                <w:sz w:val="28"/>
-                <w:szCs w:val="28"/>
-              </w:rPr>
-              <w:t>，每</w:t>
-            </w:r>
-            <w:proofErr w:type="gramStart"/>
-            <w:r>
-              <w:rPr>
-                <w:rFonts w:ascii="標楷體" w:eastAsia="標楷體" w:hAnsi="標楷體" w:cs="新細明體" w:hint="eastAsia"/>
-                <w:color w:val="000000"/>
-                <w:sz w:val="28"/>
-                <w:szCs w:val="28"/>
-              </w:rPr>
-              <w:t>個</w:t>
-            </w:r>
-            <w:proofErr w:type="gramEnd"/>
-            <w:r>
-              <w:rPr>
-                <w:rFonts w:ascii="標楷體" w:eastAsia="標楷體" w:hAnsi="標楷體" w:cs="新細明體" w:hint="eastAsia"/>
-                <w:color w:val="000000"/>
-                <w:sz w:val="28"/>
-                <w:szCs w:val="28"/>
-              </w:rPr>
-              <w:t>角色將擁有不同的權限：</w:t>
+              <w:t>，每個角色將擁有不同的權限：</w:t>
             </w:r>
           </w:p>
           <w:p>
@@ -7606,7 +7337,6 @@
                 <w:szCs w:val="28"/>
               </w:rPr>
             </w:pPr>
-            <w:proofErr w:type="gramStart"/>
             <w:r>
               <w:rPr>
                 <w:rFonts w:ascii="標楷體" w:eastAsia="標楷體" w:hAnsi="標楷體" w:cs="新細明體" w:hint="eastAsia"/>
@@ -7614,17 +7344,7 @@
                 <w:sz w:val="28"/>
                 <w:szCs w:val="28"/>
               </w:rPr>
-              <w:t>系辦旁討論</w:t>
-            </w:r>
-            <w:proofErr w:type="gramEnd"/>
-            <w:r>
-              <w:rPr>
-                <w:rFonts w:ascii="標楷體" w:eastAsia="標楷體" w:hAnsi="標楷體" w:cs="新細明體" w:hint="eastAsia"/>
-                <w:color w:val="000000"/>
-                <w:sz w:val="28"/>
-                <w:szCs w:val="28"/>
-              </w:rPr>
-              <w:t>室</w:t>
+              <w:t>系辦旁討論室</w:t>
             </w:r>
           </w:p>
         </w:tc>
@@ -7979,27 +7699,7 @@
           <w:szCs w:val="32"/>
         </w:rPr>
         <w:lastRenderedPageBreak/>
-        <w:t>國立</w:t>
-      </w:r>
-      <w:proofErr w:type="gramStart"/>
-      <w:r>
-        <w:rPr>
-          <w:rFonts w:ascii="標楷體" w:eastAsia="標楷體" w:hAnsi="標楷體" w:cs="新細明體" w:hint="eastAsia"/>
-          <w:color w:val="000000"/>
-          <w:sz w:val="32"/>
-          <w:szCs w:val="32"/>
-        </w:rPr>
-        <w:t>臺</w:t>
-      </w:r>
-      <w:proofErr w:type="gramEnd"/>
-      <w:r>
-        <w:rPr>
-          <w:rFonts w:ascii="標楷體" w:eastAsia="標楷體" w:hAnsi="標楷體" w:cs="新細明體" w:hint="eastAsia"/>
-          <w:color w:val="000000"/>
-          <w:sz w:val="32"/>
-          <w:szCs w:val="32"/>
-        </w:rPr>
-        <w:t>北商業大學</w:t>
+        <w:t>國立臺北商業大學</w:t>
       </w:r>
     </w:p>
     <w:p>
@@ -8267,7 +7967,6 @@
                 <w:szCs w:val="28"/>
               </w:rPr>
             </w:pPr>
-            <w:proofErr w:type="gramStart"/>
             <w:r>
               <w:rPr>
                 <w:rFonts w:ascii="標楷體" w:eastAsia="標楷體" w:hAnsi="標楷體" w:cs="新細明體" w:hint="eastAsia"/>
@@ -8275,17 +7974,7 @@
                 <w:sz w:val="28"/>
                 <w:szCs w:val="28"/>
               </w:rPr>
-              <w:t>系辦旁討論</w:t>
-            </w:r>
-            <w:proofErr w:type="gramEnd"/>
-            <w:r>
-              <w:rPr>
-                <w:rFonts w:ascii="標楷體" w:eastAsia="標楷體" w:hAnsi="標楷體" w:cs="新細明體" w:hint="eastAsia"/>
-                <w:color w:val="000000"/>
-                <w:sz w:val="28"/>
-                <w:szCs w:val="28"/>
-              </w:rPr>
-              <w:t>室</w:t>
+              <w:t>系辦旁討論室</w:t>
             </w:r>
           </w:p>
         </w:tc>
@@ -9156,7 +8845,6 @@
                 <w:szCs w:val="28"/>
               </w:rPr>
             </w:pPr>
-            <w:proofErr w:type="gramStart"/>
             <w:r>
               <w:rPr>
                 <w:rFonts w:ascii="標楷體" w:eastAsia="標楷體" w:hAnsi="標楷體" w:cs="新細明體" w:hint="eastAsia"/>
@@ -9164,17 +8852,7 @@
                 <w:sz w:val="28"/>
                 <w:szCs w:val="28"/>
               </w:rPr>
-              <w:t>系辦旁討論</w:t>
-            </w:r>
-            <w:proofErr w:type="gramEnd"/>
-            <w:r>
-              <w:rPr>
-                <w:rFonts w:ascii="標楷體" w:eastAsia="標楷體" w:hAnsi="標楷體" w:cs="新細明體" w:hint="eastAsia"/>
-                <w:color w:val="000000"/>
-                <w:sz w:val="28"/>
-                <w:szCs w:val="28"/>
-              </w:rPr>
-              <w:t>室</w:t>
+              <w:t>系辦旁討論室</w:t>
             </w:r>
           </w:p>
         </w:tc>
@@ -9529,25 +9207,7 @@
           <w:szCs w:val="32"/>
         </w:rPr>
         <w:lastRenderedPageBreak/>
-        <w:t>國立</w:t>
-      </w:r>
-      <w:proofErr w:type="gramStart"/>
-      <w:r>
-        <w:rPr>
-          <w:rFonts w:ascii="標楷體" w:eastAsia="標楷體" w:hAnsi="標楷體" w:cs="標楷體"/>
-          <w:sz w:val="32"/>
-          <w:szCs w:val="32"/>
-        </w:rPr>
-        <w:t>臺</w:t>
-      </w:r>
-      <w:proofErr w:type="gramEnd"/>
-      <w:r>
-        <w:rPr>
-          <w:rFonts w:ascii="標楷體" w:eastAsia="標楷體" w:hAnsi="標楷體" w:cs="標楷體"/>
-          <w:sz w:val="32"/>
-          <w:szCs w:val="32"/>
-        </w:rPr>
-        <w:t>北商業大學</w:t>
+        <w:t>國立臺北商業大學</w:t>
       </w:r>
     </w:p>
     <w:p>
@@ -9734,23 +9394,13 @@
                 <w:szCs w:val="28"/>
               </w:rPr>
             </w:pPr>
-            <w:proofErr w:type="gramStart"/>
-            <w:r>
-              <w:rPr>
-                <w:rFonts w:ascii="標楷體" w:eastAsia="標楷體" w:hAnsi="標楷體" w:cs="標楷體" w:hint="eastAsia"/>
-                <w:sz w:val="28"/>
-                <w:szCs w:val="28"/>
-              </w:rPr>
-              <w:t>系辦旁討論</w:t>
-            </w:r>
-            <w:proofErr w:type="gramEnd"/>
-            <w:r>
-              <w:rPr>
-                <w:rFonts w:ascii="標楷體" w:eastAsia="標楷體" w:hAnsi="標楷體" w:cs="標楷體" w:hint="eastAsia"/>
-                <w:sz w:val="28"/>
-                <w:szCs w:val="28"/>
-              </w:rPr>
-              <w:t>室</w:t>
+            <w:r>
+              <w:rPr>
+                <w:rFonts w:ascii="標楷體" w:eastAsia="標楷體" w:hAnsi="標楷體" w:cs="標楷體" w:hint="eastAsia"/>
+                <w:sz w:val="28"/>
+                <w:szCs w:val="28"/>
+              </w:rPr>
+              <w:t>系辦旁討論室</w:t>
             </w:r>
           </w:p>
         </w:tc>
@@ -10166,27 +9816,7 @@
                 <w:sz w:val="28"/>
                 <w:szCs w:val="28"/>
               </w:rPr>
-              <w:t>註冊標語需進行調整，以明確區分兩者的功能。系統需要進行POS</w:t>
-            </w:r>
-            <w:proofErr w:type="gramStart"/>
-            <w:r>
-              <w:rPr>
-                <w:rFonts w:ascii="標楷體" w:eastAsia="標楷體" w:hAnsi="標楷體" w:cs="標楷體" w:hint="eastAsia"/>
-                <w:color w:val="000000"/>
-                <w:sz w:val="28"/>
-                <w:szCs w:val="28"/>
-              </w:rPr>
-              <w:t>機頁面</w:t>
-            </w:r>
-            <w:proofErr w:type="gramEnd"/>
-            <w:r>
-              <w:rPr>
-                <w:rFonts w:ascii="標楷體" w:eastAsia="標楷體" w:hAnsi="標楷體" w:cs="標楷體" w:hint="eastAsia"/>
-                <w:color w:val="000000"/>
-                <w:sz w:val="28"/>
-                <w:szCs w:val="28"/>
-              </w:rPr>
-              <w:t>的改進，增加訂單訊息顯示，以便確認是否有新訂單進來，並現金和刷卡等支付方式。</w:t>
+              <w:t>註冊標語需進行調整，以明確區分兩者的功能。系統需要進行POS機頁面的改進，增加訂單訊息顯示，以便確認是否有新訂單進來，並現金和刷卡等支付方式。</w:t>
             </w:r>
           </w:p>
           <w:p>
@@ -10212,27 +9842,7 @@
                 <w:sz w:val="28"/>
                 <w:szCs w:val="28"/>
               </w:rPr>
-              <w:t>為了避免會員ID混淆，系統將實施6碼或8碼的唯一ID編號，從000000開始生成，確保不會重複。</w:t>
-            </w:r>
-            <w:proofErr w:type="gramStart"/>
-            <w:r>
-              <w:rPr>
-                <w:rFonts w:ascii="標楷體" w:eastAsia="標楷體" w:hAnsi="標楷體" w:cs="標楷體" w:hint="eastAsia"/>
-                <w:color w:val="000000"/>
-                <w:sz w:val="28"/>
-                <w:szCs w:val="28"/>
-              </w:rPr>
-              <w:t>此外，</w:t>
-            </w:r>
-            <w:proofErr w:type="gramEnd"/>
-            <w:r>
-              <w:rPr>
-                <w:rFonts w:ascii="標楷體" w:eastAsia="標楷體" w:hAnsi="標楷體" w:cs="標楷體" w:hint="eastAsia"/>
-                <w:color w:val="000000"/>
-                <w:sz w:val="28"/>
-                <w:szCs w:val="28"/>
-              </w:rPr>
-              <w:t>庫存編輯功能也需要修改，新增供應商自有編號和庫存退貨功能。顧客密碼將改為出生年月日的7碼格式，以降低顧客忘記密碼的風險，並提供示範格式以便參考。</w:t>
+              <w:t>為了避免會員ID混淆，系統將實施6碼或8碼的唯一ID編號，從000000開始生成，確保不會重複。此外，庫存編輯功能也需要修改，新增供應商自有編號和庫存退貨功能。顧客密碼將改為出生年月日的7碼格式，以降低顧客忘記密碼的風險，並提供示範格式以便參考。</w:t>
             </w:r>
           </w:p>
           <w:p>
@@ -10258,27 +9868,7 @@
                 <w:sz w:val="28"/>
                 <w:szCs w:val="28"/>
               </w:rPr>
-              <w:t>註冊過程中，顧客可以使用代碼填寫姓名，以簡化註冊步驟。</w:t>
-            </w:r>
-            <w:proofErr w:type="gramStart"/>
-            <w:r>
-              <w:rPr>
-                <w:rFonts w:ascii="標楷體" w:eastAsia="標楷體" w:hAnsi="標楷體" w:cs="標楷體" w:hint="eastAsia"/>
-                <w:color w:val="000000"/>
-                <w:sz w:val="28"/>
-                <w:szCs w:val="28"/>
-              </w:rPr>
-              <w:t>必填項目</w:t>
-            </w:r>
-            <w:proofErr w:type="gramEnd"/>
-            <w:r>
-              <w:rPr>
-                <w:rFonts w:ascii="標楷體" w:eastAsia="標楷體" w:hAnsi="標楷體" w:cs="標楷體" w:hint="eastAsia"/>
-                <w:color w:val="000000"/>
-                <w:sz w:val="28"/>
-                <w:szCs w:val="28"/>
-              </w:rPr>
-              <w:t>包括電話號碼、姓名、生日，LINE ID則為選填項目。最後，歡迎畫面的影片也需進行修改，以提升用戶體驗。</w:t>
+              <w:t>註冊過程中，顧客可以使用代碼填寫姓名，以簡化註冊步驟。必填項目包括電話號碼、姓名、生日，LINE ID則為選填項目。最後，歡迎畫面的影片也需進行修改，以提升用戶體驗。</w:t>
             </w:r>
           </w:p>
           <w:p>
@@ -10474,23 +10064,13 @@
                 <w:szCs w:val="28"/>
               </w:rPr>
             </w:pPr>
-            <w:proofErr w:type="gramStart"/>
-            <w:r>
-              <w:rPr>
-                <w:rFonts w:ascii="標楷體" w:eastAsia="標楷體" w:hAnsi="標楷體" w:cs="標楷體" w:hint="eastAsia"/>
-                <w:sz w:val="28"/>
-                <w:szCs w:val="28"/>
-              </w:rPr>
-              <w:t>系辦旁討論</w:t>
-            </w:r>
-            <w:proofErr w:type="gramEnd"/>
-            <w:r>
-              <w:rPr>
-                <w:rFonts w:ascii="標楷體" w:eastAsia="標楷體" w:hAnsi="標楷體" w:cs="標楷體" w:hint="eastAsia"/>
-                <w:sz w:val="28"/>
-                <w:szCs w:val="28"/>
-              </w:rPr>
-              <w:t>室</w:t>
+            <w:r>
+              <w:rPr>
+                <w:rFonts w:ascii="標楷體" w:eastAsia="標楷體" w:hAnsi="標楷體" w:cs="標楷體" w:hint="eastAsia"/>
+                <w:sz w:val="28"/>
+                <w:szCs w:val="28"/>
+              </w:rPr>
+              <w:t>系辦旁討論室</w:t>
             </w:r>
           </w:p>
         </w:tc>
@@ -10736,25 +10316,7 @@
           <w:szCs w:val="32"/>
         </w:rPr>
         <w:lastRenderedPageBreak/>
-        <w:t>國立</w:t>
-      </w:r>
-      <w:proofErr w:type="gramStart"/>
-      <w:r>
-        <w:rPr>
-          <w:rFonts w:ascii="標楷體" w:eastAsia="標楷體" w:hAnsi="標楷體" w:cs="標楷體"/>
-          <w:sz w:val="32"/>
-          <w:szCs w:val="32"/>
-        </w:rPr>
-        <w:t>臺</w:t>
-      </w:r>
-      <w:proofErr w:type="gramEnd"/>
-      <w:r>
-        <w:rPr>
-          <w:rFonts w:ascii="標楷體" w:eastAsia="標楷體" w:hAnsi="標楷體" w:cs="標楷體"/>
-          <w:sz w:val="32"/>
-          <w:szCs w:val="32"/>
-        </w:rPr>
-        <w:t>北商業大學</w:t>
+        <w:t>國立臺北商業大學</w:t>
       </w:r>
     </w:p>
     <w:p>
@@ -10941,23 +10503,13 @@
                 <w:szCs w:val="28"/>
               </w:rPr>
             </w:pPr>
-            <w:proofErr w:type="gramStart"/>
-            <w:r>
-              <w:rPr>
-                <w:rFonts w:ascii="標楷體" w:eastAsia="標楷體" w:hAnsi="標楷體" w:cs="標楷體" w:hint="eastAsia"/>
-                <w:sz w:val="28"/>
-                <w:szCs w:val="28"/>
-              </w:rPr>
-              <w:t>系辦旁討論</w:t>
-            </w:r>
-            <w:proofErr w:type="gramEnd"/>
-            <w:r>
-              <w:rPr>
-                <w:rFonts w:ascii="標楷體" w:eastAsia="標楷體" w:hAnsi="標楷體" w:cs="標楷體" w:hint="eastAsia"/>
-                <w:sz w:val="28"/>
-                <w:szCs w:val="28"/>
-              </w:rPr>
-              <w:t>室</w:t>
+            <w:r>
+              <w:rPr>
+                <w:rFonts w:ascii="標楷體" w:eastAsia="標楷體" w:hAnsi="標楷體" w:cs="標楷體" w:hint="eastAsia"/>
+                <w:sz w:val="28"/>
+                <w:szCs w:val="28"/>
+              </w:rPr>
+              <w:t>系辦旁討論室</w:t>
             </w:r>
           </w:p>
         </w:tc>
@@ -11743,23 +11295,13 @@
                 <w:szCs w:val="28"/>
               </w:rPr>
             </w:pPr>
-            <w:proofErr w:type="gramStart"/>
-            <w:r>
-              <w:rPr>
-                <w:rFonts w:ascii="標楷體" w:eastAsia="標楷體" w:hAnsi="標楷體" w:cs="標楷體" w:hint="eastAsia"/>
-                <w:sz w:val="28"/>
-                <w:szCs w:val="28"/>
-              </w:rPr>
-              <w:t>系辦旁討論</w:t>
-            </w:r>
-            <w:proofErr w:type="gramEnd"/>
-            <w:r>
-              <w:rPr>
-                <w:rFonts w:ascii="標楷體" w:eastAsia="標楷體" w:hAnsi="標楷體" w:cs="標楷體" w:hint="eastAsia"/>
-                <w:sz w:val="28"/>
-                <w:szCs w:val="28"/>
-              </w:rPr>
-              <w:t>室</w:t>
+            <w:r>
+              <w:rPr>
+                <w:rFonts w:ascii="標楷體" w:eastAsia="標楷體" w:hAnsi="標楷體" w:cs="標楷體" w:hint="eastAsia"/>
+                <w:sz w:val="28"/>
+                <w:szCs w:val="28"/>
+              </w:rPr>
+              <w:t>系辦旁討論室</w:t>
             </w:r>
           </w:p>
         </w:tc>
@@ -12007,25 +11549,7 @@
           <w:szCs w:val="28"/>
         </w:rPr>
         <w:lastRenderedPageBreak/>
-        <w:t>國立</w:t>
-      </w:r>
-      <w:proofErr w:type="gramStart"/>
-      <w:r>
-        <w:rPr>
-          <w:rFonts w:ascii="標楷體" w:eastAsia="標楷體" w:hAnsi="標楷體" w:cs="標楷體"/>
-          <w:sz w:val="28"/>
-          <w:szCs w:val="28"/>
-        </w:rPr>
-        <w:t>臺</w:t>
-      </w:r>
-      <w:proofErr w:type="gramEnd"/>
-      <w:r>
-        <w:rPr>
-          <w:rFonts w:ascii="標楷體" w:eastAsia="標楷體" w:hAnsi="標楷體" w:cs="標楷體"/>
-          <w:sz w:val="28"/>
-          <w:szCs w:val="28"/>
-        </w:rPr>
-        <w:t>北商業大學</w:t>
+        <w:t>國立臺北商業大學</w:t>
       </w:r>
     </w:p>
     <w:p>
@@ -12212,23 +11736,13 @@
                 <w:szCs w:val="28"/>
               </w:rPr>
             </w:pPr>
-            <w:proofErr w:type="gramStart"/>
-            <w:r>
-              <w:rPr>
-                <w:rFonts w:ascii="標楷體" w:eastAsia="標楷體" w:hAnsi="標楷體" w:cs="標楷體" w:hint="eastAsia"/>
-                <w:sz w:val="28"/>
-                <w:szCs w:val="28"/>
-              </w:rPr>
-              <w:t>系辦旁討論</w:t>
-            </w:r>
-            <w:proofErr w:type="gramEnd"/>
-            <w:r>
-              <w:rPr>
-                <w:rFonts w:ascii="標楷體" w:eastAsia="標楷體" w:hAnsi="標楷體" w:cs="標楷體" w:hint="eastAsia"/>
-                <w:sz w:val="28"/>
-                <w:szCs w:val="28"/>
-              </w:rPr>
-              <w:t>室</w:t>
+            <w:r>
+              <w:rPr>
+                <w:rFonts w:ascii="標楷體" w:eastAsia="標楷體" w:hAnsi="標楷體" w:cs="標楷體" w:hint="eastAsia"/>
+                <w:sz w:val="28"/>
+                <w:szCs w:val="28"/>
+              </w:rPr>
+              <w:t>系辦旁討論室</w:t>
             </w:r>
           </w:p>
         </w:tc>
@@ -13057,19 +12571,11 @@
                 <w:rFonts w:ascii="標楷體" w:eastAsia="標楷體" w:hAnsi="標楷體" w:cs="標楷體"/>
               </w:rPr>
             </w:pPr>
-            <w:proofErr w:type="gramStart"/>
-            <w:r>
-              <w:rPr>
-                <w:rFonts w:ascii="標楷體" w:eastAsia="標楷體" w:hAnsi="標楷體" w:cs="標楷體" w:hint="eastAsia"/>
-              </w:rPr>
-              <w:t>系辦旁討論</w:t>
-            </w:r>
-            <w:proofErr w:type="gramEnd"/>
-            <w:r>
-              <w:rPr>
-                <w:rFonts w:ascii="標楷體" w:eastAsia="標楷體" w:hAnsi="標楷體" w:cs="標楷體" w:hint="eastAsia"/>
-              </w:rPr>
-              <w:t>室</w:t>
+            <w:r>
+              <w:rPr>
+                <w:rFonts w:ascii="標楷體" w:eastAsia="標楷體" w:hAnsi="標楷體" w:cs="標楷體" w:hint="eastAsia"/>
+              </w:rPr>
+              <w:t>系辦旁討論室</w:t>
             </w:r>
           </w:p>
         </w:tc>
@@ -13254,25 +12760,7 @@
           <w:szCs w:val="28"/>
         </w:rPr>
         <w:lastRenderedPageBreak/>
-        <w:t>國立</w:t>
-      </w:r>
-      <w:proofErr w:type="gramStart"/>
-      <w:r>
-        <w:rPr>
-          <w:rFonts w:ascii="標楷體" w:eastAsia="標楷體" w:hAnsi="標楷體" w:cs="標楷體"/>
-          <w:sz w:val="28"/>
-          <w:szCs w:val="28"/>
-        </w:rPr>
-        <w:t>臺</w:t>
-      </w:r>
-      <w:proofErr w:type="gramEnd"/>
-      <w:r>
-        <w:rPr>
-          <w:rFonts w:ascii="標楷體" w:eastAsia="標楷體" w:hAnsi="標楷體" w:cs="標楷體"/>
-          <w:sz w:val="28"/>
-          <w:szCs w:val="28"/>
-        </w:rPr>
-        <w:t>北商業大學</w:t>
+        <w:t>國立臺北商業大學</w:t>
       </w:r>
     </w:p>
     <w:p>
@@ -13483,23 +12971,13 @@
                 <w:szCs w:val="28"/>
               </w:rPr>
             </w:pPr>
-            <w:proofErr w:type="gramStart"/>
-            <w:r>
-              <w:rPr>
-                <w:rFonts w:ascii="標楷體" w:eastAsia="標楷體" w:hAnsi="標楷體" w:cs="標楷體" w:hint="eastAsia"/>
-                <w:sz w:val="28"/>
-                <w:szCs w:val="28"/>
-              </w:rPr>
-              <w:t>系辦旁討論</w:t>
-            </w:r>
-            <w:proofErr w:type="gramEnd"/>
-            <w:r>
-              <w:rPr>
-                <w:rFonts w:ascii="標楷體" w:eastAsia="標楷體" w:hAnsi="標楷體" w:cs="標楷體" w:hint="eastAsia"/>
-                <w:sz w:val="28"/>
-                <w:szCs w:val="28"/>
-              </w:rPr>
-              <w:t>室</w:t>
+            <w:r>
+              <w:rPr>
+                <w:rFonts w:ascii="標楷體" w:eastAsia="標楷體" w:hAnsi="標楷體" w:cs="標楷體" w:hint="eastAsia"/>
+                <w:sz w:val="28"/>
+                <w:szCs w:val="28"/>
+              </w:rPr>
+              <w:t>系辦旁討論室</w:t>
             </w:r>
           </w:p>
         </w:tc>
@@ -13915,27 +13393,7 @@
                 <w:sz w:val="28"/>
                 <w:szCs w:val="28"/>
               </w:rPr>
-              <w:t>討論如何打造智慧化系統，包括首頁的Q&amp;A功能、消費者對話分析以及問卷系統。該系統將結合自然語言處理、機器學習和影像辨識技術，目的是提升用戶體驗及建議的精</w:t>
-            </w:r>
-            <w:proofErr w:type="gramStart"/>
-            <w:r>
-              <w:rPr>
-                <w:rFonts w:ascii="標楷體" w:eastAsia="標楷體" w:hAnsi="標楷體" w:cs="標楷體"/>
-                <w:color w:val="000000"/>
-                <w:sz w:val="28"/>
-                <w:szCs w:val="28"/>
-              </w:rPr>
-              <w:t>準</w:t>
-            </w:r>
-            <w:proofErr w:type="gramEnd"/>
-            <w:r>
-              <w:rPr>
-                <w:rFonts w:ascii="標楷體" w:eastAsia="標楷體" w:hAnsi="標楷體" w:cs="標楷體"/>
-                <w:color w:val="000000"/>
-                <w:sz w:val="28"/>
-                <w:szCs w:val="28"/>
-              </w:rPr>
-              <w:t>度。</w:t>
+              <w:t>討論如何打造智慧化系統，包括首頁的Q&amp;A功能、消費者對話分析以及問卷系統。該系統將結合自然語言處理、機器學習和影像辨識技術，目的是提升用戶體驗及建議的精準度。</w:t>
             </w:r>
           </w:p>
           <w:p>
@@ -14023,27 +13481,7 @@
                 <w:sz w:val="28"/>
                 <w:szCs w:val="28"/>
               </w:rPr>
-              <w:t>問卷系統與機器學習應用，目標是基於問卷結果提供個性化建議，並藉由機器學習技術來提升預測的準確度。隨機森林演算法將應用於問卷答案的分類，根據用戶的回覆來將其分群並提供相應的建議。決策樹則依據問卷中的題目或藥材選項，生成對應的建議和克數，每</w:t>
-            </w:r>
-            <w:proofErr w:type="gramStart"/>
-            <w:r>
-              <w:rPr>
-                <w:rFonts w:ascii="標楷體" w:eastAsia="標楷體" w:hAnsi="標楷體" w:cs="標楷體"/>
-                <w:color w:val="000000"/>
-                <w:sz w:val="28"/>
-                <w:szCs w:val="28"/>
-              </w:rPr>
-              <w:t>個</w:t>
-            </w:r>
-            <w:proofErr w:type="gramEnd"/>
-            <w:r>
-              <w:rPr>
-                <w:rFonts w:ascii="標楷體" w:eastAsia="標楷體" w:hAnsi="標楷體" w:cs="標楷體"/>
-                <w:color w:val="000000"/>
-                <w:sz w:val="28"/>
-                <w:szCs w:val="28"/>
-              </w:rPr>
-              <w:t>結果都會附帶機率值，以確保個性化的用藥建議更加精確。</w:t>
+              <w:t>問卷系統與機器學習應用，目標是基於問卷結果提供個性化建議，並藉由機器學習技術來提升預測的準確度。隨機森林演算法將應用於問卷答案的分類，根據用戶的回覆來將其分群並提供相應的建議。決策樹則依據問卷中的題目或藥材選項，生成對應的建議和克數，每個結果都會附帶機率值，以確保個性化的用藥建議更加精確。</w:t>
             </w:r>
             <w:r>
               <w:rPr>
@@ -14217,19 +13655,11 @@
                 <w:rFonts w:ascii="標楷體" w:eastAsia="標楷體" w:hAnsi="標楷體" w:cs="標楷體"/>
               </w:rPr>
             </w:pPr>
-            <w:proofErr w:type="gramStart"/>
-            <w:r>
-              <w:rPr>
-                <w:rFonts w:ascii="標楷體" w:eastAsia="標楷體" w:hAnsi="標楷體" w:cs="標楷體" w:hint="eastAsia"/>
-              </w:rPr>
-              <w:t>系辦旁討論</w:t>
-            </w:r>
-            <w:proofErr w:type="gramEnd"/>
-            <w:r>
-              <w:rPr>
-                <w:rFonts w:ascii="標楷體" w:eastAsia="標楷體" w:hAnsi="標楷體" w:cs="標楷體" w:hint="eastAsia"/>
-              </w:rPr>
-              <w:t>室</w:t>
+            <w:r>
+              <w:rPr>
+                <w:rFonts w:ascii="標楷體" w:eastAsia="標楷體" w:hAnsi="標楷體" w:cs="標楷體" w:hint="eastAsia"/>
+              </w:rPr>
+              <w:t>系辦旁討論室</w:t>
             </w:r>
           </w:p>
         </w:tc>
@@ -14408,25 +13838,7 @@
           <w:szCs w:val="32"/>
         </w:rPr>
         <w:lastRenderedPageBreak/>
-        <w:t>國立</w:t>
-      </w:r>
-      <w:proofErr w:type="gramStart"/>
-      <w:r>
-        <w:rPr>
-          <w:rFonts w:ascii="標楷體" w:eastAsia="標楷體" w:hAnsi="標楷體" w:cs="標楷體"/>
-          <w:sz w:val="32"/>
-          <w:szCs w:val="32"/>
-        </w:rPr>
-        <w:t>臺</w:t>
-      </w:r>
-      <w:proofErr w:type="gramEnd"/>
-      <w:r>
-        <w:rPr>
-          <w:rFonts w:ascii="標楷體" w:eastAsia="標楷體" w:hAnsi="標楷體" w:cs="標楷體"/>
-          <w:sz w:val="32"/>
-          <w:szCs w:val="32"/>
-        </w:rPr>
-        <w:t>北商業大學</w:t>
+        <w:t>國立臺北商業大學</w:t>
       </w:r>
     </w:p>
     <w:p>
@@ -14613,7 +14025,6 @@
                 <w:szCs w:val="28"/>
               </w:rPr>
             </w:pPr>
-            <w:proofErr w:type="gramStart"/>
             <w:r>
               <w:rPr>
                 <w:rFonts w:ascii="標楷體" w:eastAsia="標楷體" w:hAnsi="標楷體" w:cs="標楷體" w:hint="eastAsia"/>
@@ -14622,7 +14033,6 @@
               </w:rPr>
               <w:t>線上</w:t>
             </w:r>
-            <w:proofErr w:type="gramEnd"/>
           </w:p>
         </w:tc>
       </w:tr>
@@ -15229,27 +14639,7 @@
                 <w:sz w:val="28"/>
                 <w:szCs w:val="28"/>
               </w:rPr>
-              <w:t>最後，問卷表單的決策</w:t>
-            </w:r>
-            <w:proofErr w:type="gramStart"/>
-            <w:r>
-              <w:rPr>
-                <w:rFonts w:ascii="標楷體" w:eastAsia="標楷體" w:hAnsi="標楷體" w:cs="標楷體" w:hint="eastAsia"/>
-                <w:color w:val="000000"/>
-                <w:sz w:val="28"/>
-                <w:szCs w:val="28"/>
-              </w:rPr>
-              <w:t>樹圖先</w:t>
-            </w:r>
-            <w:proofErr w:type="gramEnd"/>
-            <w:r>
-              <w:rPr>
-                <w:rFonts w:ascii="標楷體" w:eastAsia="標楷體" w:hAnsi="標楷體" w:cs="標楷體" w:hint="eastAsia"/>
-                <w:color w:val="000000"/>
-                <w:sz w:val="28"/>
-                <w:szCs w:val="28"/>
-              </w:rPr>
-              <w:t>給老師審閱，之後沒問題再進行程式撰寫。</w:t>
+              <w:t>最後，問卷表單的決策樹圖先給老師審閱，之後沒問題再進行程式撰寫。</w:t>
             </w:r>
           </w:p>
           <w:p>
@@ -15723,25 +15113,7 @@
           <w:szCs w:val="32"/>
         </w:rPr>
         <w:lastRenderedPageBreak/>
-        <w:t>國立</w:t>
-      </w:r>
-      <w:proofErr w:type="gramStart"/>
-      <w:r>
-        <w:rPr>
-          <w:rFonts w:ascii="標楷體" w:eastAsia="標楷體" w:hAnsi="標楷體" w:cs="標楷體"/>
-          <w:sz w:val="32"/>
-          <w:szCs w:val="32"/>
-        </w:rPr>
-        <w:t>臺</w:t>
-      </w:r>
-      <w:proofErr w:type="gramEnd"/>
-      <w:r>
-        <w:rPr>
-          <w:rFonts w:ascii="標楷體" w:eastAsia="標楷體" w:hAnsi="標楷體" w:cs="標楷體"/>
-          <w:sz w:val="32"/>
-          <w:szCs w:val="32"/>
-        </w:rPr>
-        <w:t>北商業大學</w:t>
+        <w:t>國立臺北商業大學</w:t>
       </w:r>
     </w:p>
     <w:p>
@@ -15968,7 +15340,6 @@
                 <w:szCs w:val="28"/>
               </w:rPr>
             </w:pPr>
-            <w:proofErr w:type="gramStart"/>
             <w:r>
               <w:rPr>
                 <w:rFonts w:ascii="標楷體" w:eastAsia="標楷體" w:hAnsi="標楷體" w:cs="標楷體" w:hint="eastAsia"/>
@@ -15977,7 +15348,6 @@
               </w:rPr>
               <w:t>線上</w:t>
             </w:r>
-            <w:proofErr w:type="gramEnd"/>
           </w:p>
         </w:tc>
       </w:tr>
@@ -16430,7 +15800,7 @@
                 <w:between w:val="nil"/>
               </w:pBdr>
               <w:rPr>
-                <w:rFonts w:ascii="標楷體" w:eastAsia="標楷體" w:hAnsi="標楷體" w:cs="標楷體" w:hint="eastAsia"/>
+                <w:rFonts w:ascii="標楷體" w:eastAsia="標楷體" w:hAnsi="標楷體" w:cs="標楷體"/>
                 <w:color w:val="000000"/>
                 <w:sz w:val="28"/>
                 <w:szCs w:val="28"/>
@@ -16521,7 +15891,7 @@
           <w:p>
             <w:pPr>
               <w:rPr>
-                <w:rFonts w:ascii="標楷體" w:eastAsia="標楷體" w:hAnsi="標楷體" w:cs="標楷體" w:hint="eastAsia"/>
+                <w:rFonts w:ascii="標楷體" w:eastAsia="標楷體" w:hAnsi="標楷體" w:cs="標楷體"/>
                 <w:sz w:val="28"/>
                 <w:szCs w:val="28"/>
               </w:rPr>
@@ -16547,33 +15917,33 @@
           <w:p>
             <w:pPr>
               <w:rPr>
-                <w:rFonts w:ascii="標楷體" w:eastAsia="標楷體" w:hAnsi="標楷體" w:cs="標楷體" w:hint="eastAsia"/>
-                <w:sz w:val="28"/>
-                <w:szCs w:val="28"/>
-              </w:rPr>
-            </w:pPr>
-          </w:p>
-          <w:p>
-            <w:pPr>
-              <w:rPr>
-                <w:rFonts w:ascii="標楷體" w:eastAsia="標楷體" w:hAnsi="標楷體" w:cs="標楷體"/>
-                <w:sz w:val="28"/>
-                <w:szCs w:val="28"/>
-              </w:rPr>
-            </w:pPr>
-            <w:r>
-              <w:rPr>
-                <w:rFonts w:ascii="標楷體" w:eastAsia="標楷體" w:hAnsi="標楷體" w:cs="標楷體"/>
-                <w:sz w:val="28"/>
-                <w:szCs w:val="28"/>
-              </w:rPr>
-              <w:t>在決策樹模型的變更方面，會議中討論了是否需要進行模型架構的調整。經過討論，部分成員認為現有模型已經足夠應對當前的需求，但也有成員提出可以進行小幅度優化。最終會議決議更換現有的決策樹模型，以適應新的技術需求並提升效能。</w:t>
-            </w:r>
-          </w:p>
-          <w:p>
-            <w:pPr>
-              <w:rPr>
-                <w:rFonts w:ascii="標楷體" w:eastAsia="標楷體" w:hAnsi="標楷體" w:cs="標楷體" w:hint="eastAsia"/>
+                <w:rFonts w:ascii="標楷體" w:eastAsia="標楷體" w:hAnsi="標楷體" w:cs="標楷體"/>
+                <w:sz w:val="28"/>
+                <w:szCs w:val="28"/>
+              </w:rPr>
+            </w:pPr>
+          </w:p>
+          <w:p>
+            <w:pPr>
+              <w:rPr>
+                <w:rFonts w:ascii="標楷體" w:eastAsia="標楷體" w:hAnsi="標楷體" w:cs="標楷體"/>
+                <w:sz w:val="28"/>
+                <w:szCs w:val="28"/>
+              </w:rPr>
+            </w:pPr>
+            <w:r>
+              <w:rPr>
+                <w:rFonts w:ascii="標楷體" w:eastAsia="標楷體" w:hAnsi="標楷體" w:cs="標楷體"/>
+                <w:sz w:val="28"/>
+                <w:szCs w:val="28"/>
+              </w:rPr>
+              <w:t>在決策樹模型的方面，討論了是否需要進行模型架構的調整。經過討論，部分成員認為現有模型已經足夠應對當前的需求，但也有成員提出可以進行小幅度優化。最終會議決議更換現有的決策樹模型，以適應新的技術需求並提升效能。</w:t>
+            </w:r>
+          </w:p>
+          <w:p>
+            <w:pPr>
+              <w:rPr>
+                <w:rFonts w:ascii="標楷體" w:eastAsia="標楷體" w:hAnsi="標楷體" w:cs="標楷體"/>
                 <w:sz w:val="28"/>
                 <w:szCs w:val="28"/>
               </w:rPr>
@@ -16956,7 +16326,7 @@
     <w:p>
       <w:pPr>
         <w:rPr>
-          <w:rFonts w:ascii="Times New Roman" w:hAnsi="Times New Roman" w:cs="Times New Roman" w:hint="eastAsia"/>
+          <w:rFonts w:ascii="Times New Roman" w:hAnsi="Times New Roman" w:cs="Times New Roman"/>
           <w:sz w:val="32"/>
           <w:szCs w:val="32"/>
         </w:rPr>
@@ -18606,6 +17976,7 @@
   <w:style w:type="character" w:default="1" w:styleId="a0">
     <w:name w:val="Default Paragraph Font"/>
     <w:uiPriority w:val="1"/>
+    <w:semiHidden/>
     <w:unhideWhenUsed/>
   </w:style>
   <w:style w:type="table" w:default="1" w:styleId="a1">

--- a/專題會議紀錄.docx
+++ b/專題會議紀錄.docx
@@ -15092,6 +15092,1248 @@
       <w:pPr>
         <w:rPr>
           <w:rFonts w:ascii="Times New Roman" w:hAnsi="Times New Roman" w:cs="Times New Roman"/>
+          <w:sz w:val="32"/>
+          <w:szCs w:val="32"/>
+        </w:rPr>
+      </w:pPr>
+    </w:p>
+    <w:p>
+      <w:pPr>
+        <w:jc w:val="center"/>
+        <w:rPr>
+          <w:rFonts w:ascii="標楷體" w:eastAsia="標楷體" w:hAnsi="標楷體" w:cs="標楷體"/>
+          <w:sz w:val="32"/>
+          <w:szCs w:val="32"/>
+        </w:rPr>
+      </w:pPr>
+      <w:r>
+        <w:rPr>
+          <w:rFonts w:ascii="標楷體" w:eastAsia="標楷體" w:hAnsi="標楷體" w:cs="標楷體"/>
+          <w:sz w:val="32"/>
+          <w:szCs w:val="32"/>
+        </w:rPr>
+        <w:lastRenderedPageBreak/>
+        <w:t>國立臺北商業大學</w:t>
+      </w:r>
+    </w:p>
+    <w:p>
+      <w:pPr>
+        <w:jc w:val="center"/>
+        <w:rPr>
+          <w:rFonts w:ascii="標楷體" w:eastAsia="標楷體" w:hAnsi="標楷體" w:cs="標楷體"/>
+          <w:sz w:val="32"/>
+          <w:szCs w:val="32"/>
+        </w:rPr>
+      </w:pPr>
+      <w:r>
+        <w:rPr>
+          <w:rFonts w:ascii="標楷體" w:eastAsia="標楷體" w:hAnsi="標楷體" w:cs="標楷體"/>
+          <w:sz w:val="32"/>
+          <w:szCs w:val="32"/>
+        </w:rPr>
+        <w:t>專題會議記錄</w:t>
+      </w:r>
+    </w:p>
+    <w:tbl>
+      <w:tblPr>
+        <w:tblW w:w="8362" w:type="dxa"/>
+        <w:tblBorders>
+          <w:top w:val="single" w:sz="8" w:space="0" w:color="000000"/>
+          <w:left w:val="single" w:sz="8" w:space="0" w:color="000000"/>
+          <w:bottom w:val="single" w:sz="8" w:space="0" w:color="000000"/>
+          <w:right w:val="single" w:sz="8" w:space="0" w:color="000000"/>
+          <w:insideH w:val="single" w:sz="4" w:space="0" w:color="000000"/>
+          <w:insideV w:val="single" w:sz="4" w:space="0" w:color="000000"/>
+        </w:tblBorders>
+        <w:tblLayout w:type="fixed"/>
+        <w:tblLook w:val="0400" w:firstRow="0" w:lastRow="0" w:firstColumn="0" w:lastColumn="0" w:noHBand="0" w:noVBand="1"/>
+      </w:tblPr>
+      <w:tblGrid>
+        <w:gridCol w:w="1525"/>
+        <w:gridCol w:w="282"/>
+        <w:gridCol w:w="978"/>
+        <w:gridCol w:w="1394"/>
+        <w:gridCol w:w="15"/>
+        <w:gridCol w:w="1280"/>
+        <w:gridCol w:w="20"/>
+        <w:gridCol w:w="78"/>
+        <w:gridCol w:w="2790"/>
+      </w:tblGrid>
+      <w:tr>
+        <w:tc>
+          <w:tcPr>
+            <w:tcW w:w="1525" w:type="dxa"/>
+            <w:vAlign w:val="center"/>
+          </w:tcPr>
+          <w:p>
+            <w:pPr>
+              <w:jc w:val="center"/>
+              <w:rPr>
+                <w:rFonts w:ascii="標楷體" w:eastAsia="標楷體" w:hAnsi="標楷體" w:cs="標楷體"/>
+                <w:sz w:val="28"/>
+                <w:szCs w:val="28"/>
+              </w:rPr>
+            </w:pPr>
+            <w:r>
+              <w:rPr>
+                <w:rFonts w:ascii="標楷體" w:eastAsia="標楷體" w:hAnsi="標楷體" w:cs="標楷體"/>
+                <w:sz w:val="28"/>
+                <w:szCs w:val="28"/>
+              </w:rPr>
+              <w:t>會議名稱</w:t>
+            </w:r>
+          </w:p>
+        </w:tc>
+        <w:tc>
+          <w:tcPr>
+            <w:tcW w:w="6837" w:type="dxa"/>
+            <w:gridSpan w:val="8"/>
+            <w:vAlign w:val="center"/>
+          </w:tcPr>
+          <w:p>
+            <w:pPr>
+              <w:jc w:val="center"/>
+              <w:rPr>
+                <w:rFonts w:ascii="標楷體" w:eastAsia="標楷體" w:hAnsi="標楷體" w:cs="標楷體"/>
+                <w:sz w:val="28"/>
+                <w:szCs w:val="28"/>
+              </w:rPr>
+            </w:pPr>
+            <w:r>
+              <w:rPr>
+                <w:rFonts w:ascii="標楷體" w:eastAsia="標楷體" w:hAnsi="標楷體" w:cs="標楷體" w:hint="eastAsia"/>
+                <w:sz w:val="28"/>
+                <w:szCs w:val="28"/>
+              </w:rPr>
+              <w:t>第1</w:t>
+            </w:r>
+            <w:r>
+              <w:rPr>
+                <w:rFonts w:ascii="標楷體" w:eastAsia="標楷體" w:hAnsi="標楷體" w:cs="標楷體" w:hint="eastAsia"/>
+                <w:sz w:val="28"/>
+                <w:szCs w:val="28"/>
+              </w:rPr>
+              <w:t>3</w:t>
+            </w:r>
+            <w:r>
+              <w:rPr>
+                <w:rFonts w:ascii="標楷體" w:eastAsia="標楷體" w:hAnsi="標楷體" w:cs="標楷體" w:hint="eastAsia"/>
+                <w:sz w:val="28"/>
+                <w:szCs w:val="28"/>
+              </w:rPr>
+              <w:t>次專題會議</w:t>
+            </w:r>
+          </w:p>
+        </w:tc>
+      </w:tr>
+      <w:tr>
+        <w:tc>
+          <w:tcPr>
+            <w:tcW w:w="1525" w:type="dxa"/>
+            <w:vAlign w:val="center"/>
+          </w:tcPr>
+          <w:p>
+            <w:pPr>
+              <w:jc w:val="center"/>
+              <w:rPr>
+                <w:rFonts w:ascii="標楷體" w:eastAsia="標楷體" w:hAnsi="標楷體" w:cs="標楷體"/>
+                <w:sz w:val="28"/>
+                <w:szCs w:val="28"/>
+              </w:rPr>
+            </w:pPr>
+            <w:r>
+              <w:rPr>
+                <w:rFonts w:ascii="標楷體" w:eastAsia="標楷體" w:hAnsi="標楷體" w:cs="標楷體"/>
+                <w:sz w:val="28"/>
+                <w:szCs w:val="28"/>
+              </w:rPr>
+              <w:t>時間</w:t>
+            </w:r>
+          </w:p>
+        </w:tc>
+        <w:tc>
+          <w:tcPr>
+            <w:tcW w:w="2654" w:type="dxa"/>
+            <w:gridSpan w:val="3"/>
+            <w:vAlign w:val="center"/>
+          </w:tcPr>
+          <w:p>
+            <w:pPr>
+              <w:jc w:val="center"/>
+              <w:rPr>
+                <w:rFonts w:ascii="標楷體" w:eastAsia="標楷體" w:hAnsi="標楷體" w:cs="標楷體"/>
+                <w:sz w:val="28"/>
+                <w:szCs w:val="28"/>
+              </w:rPr>
+            </w:pPr>
+            <w:r>
+              <w:rPr>
+                <w:rFonts w:ascii="標楷體" w:eastAsia="標楷體" w:hAnsi="標楷體" w:cs="標楷體" w:hint="eastAsia"/>
+                <w:sz w:val="28"/>
+                <w:szCs w:val="28"/>
+              </w:rPr>
+              <w:t>2024/</w:t>
+            </w:r>
+            <w:r>
+              <w:rPr>
+                <w:rFonts w:ascii="標楷體" w:eastAsia="標楷體" w:hAnsi="標楷體" w:cs="標楷體" w:hint="eastAsia"/>
+                <w:sz w:val="28"/>
+                <w:szCs w:val="28"/>
+              </w:rPr>
+              <w:t>9</w:t>
+            </w:r>
+            <w:r>
+              <w:rPr>
+                <w:rFonts w:ascii="標楷體" w:eastAsia="標楷體" w:hAnsi="標楷體" w:cs="標楷體" w:hint="eastAsia"/>
+                <w:sz w:val="28"/>
+                <w:szCs w:val="28"/>
+              </w:rPr>
+              <w:t>/</w:t>
+            </w:r>
+            <w:r>
+              <w:rPr>
+                <w:rFonts w:ascii="標楷體" w:eastAsia="標楷體" w:hAnsi="標楷體" w:cs="標楷體" w:hint="eastAsia"/>
+                <w:sz w:val="28"/>
+                <w:szCs w:val="28"/>
+              </w:rPr>
+              <w:t>12</w:t>
+            </w:r>
+          </w:p>
+        </w:tc>
+        <w:tc>
+          <w:tcPr>
+            <w:tcW w:w="1315" w:type="dxa"/>
+            <w:gridSpan w:val="3"/>
+            <w:vAlign w:val="center"/>
+          </w:tcPr>
+          <w:p>
+            <w:pPr>
+              <w:jc w:val="center"/>
+              <w:rPr>
+                <w:rFonts w:ascii="標楷體" w:eastAsia="標楷體" w:hAnsi="標楷體" w:cs="標楷體"/>
+                <w:sz w:val="28"/>
+                <w:szCs w:val="28"/>
+              </w:rPr>
+            </w:pPr>
+            <w:r>
+              <w:rPr>
+                <w:rFonts w:ascii="標楷體" w:eastAsia="標楷體" w:hAnsi="標楷體" w:cs="標楷體"/>
+                <w:sz w:val="28"/>
+                <w:szCs w:val="28"/>
+              </w:rPr>
+              <w:t>地點</w:t>
+            </w:r>
+          </w:p>
+        </w:tc>
+        <w:tc>
+          <w:tcPr>
+            <w:tcW w:w="2868" w:type="dxa"/>
+            <w:gridSpan w:val="2"/>
+            <w:vAlign w:val="center"/>
+          </w:tcPr>
+          <w:p>
+            <w:pPr>
+              <w:jc w:val="center"/>
+              <w:rPr>
+                <w:rFonts w:ascii="標楷體" w:eastAsia="標楷體" w:hAnsi="標楷體" w:cs="標楷體"/>
+                <w:sz w:val="28"/>
+                <w:szCs w:val="28"/>
+              </w:rPr>
+            </w:pPr>
+            <w:r>
+              <w:rPr>
+                <w:rFonts w:ascii="標楷體" w:eastAsia="標楷體" w:hAnsi="標楷體" w:cs="標楷體" w:hint="eastAsia"/>
+                <w:sz w:val="28"/>
+                <w:szCs w:val="28"/>
+              </w:rPr>
+              <w:t>線上</w:t>
+            </w:r>
+          </w:p>
+        </w:tc>
+      </w:tr>
+      <w:tr>
+        <w:tc>
+          <w:tcPr>
+            <w:tcW w:w="1525" w:type="dxa"/>
+            <w:vAlign w:val="center"/>
+          </w:tcPr>
+          <w:p>
+            <w:pPr>
+              <w:jc w:val="center"/>
+              <w:rPr>
+                <w:rFonts w:ascii="標楷體" w:eastAsia="標楷體" w:hAnsi="標楷體" w:cs="標楷體"/>
+                <w:sz w:val="28"/>
+                <w:szCs w:val="28"/>
+              </w:rPr>
+            </w:pPr>
+            <w:r>
+              <w:rPr>
+                <w:rFonts w:ascii="標楷體" w:eastAsia="標楷體" w:hAnsi="標楷體" w:cs="標楷體"/>
+                <w:sz w:val="28"/>
+                <w:szCs w:val="28"/>
+              </w:rPr>
+              <w:t>主席</w:t>
+            </w:r>
+          </w:p>
+        </w:tc>
+        <w:tc>
+          <w:tcPr>
+            <w:tcW w:w="2654" w:type="dxa"/>
+            <w:gridSpan w:val="3"/>
+            <w:vAlign w:val="center"/>
+          </w:tcPr>
+          <w:p>
+            <w:pPr>
+              <w:jc w:val="center"/>
+              <w:rPr>
+                <w:rFonts w:ascii="標楷體" w:eastAsia="標楷體" w:hAnsi="標楷體" w:cs="標楷體"/>
+                <w:sz w:val="28"/>
+                <w:szCs w:val="28"/>
+              </w:rPr>
+            </w:pPr>
+            <w:r>
+              <w:rPr>
+                <w:rFonts w:ascii="標楷體" w:eastAsia="標楷體" w:hAnsi="標楷體" w:cs="標楷體" w:hint="eastAsia"/>
+                <w:sz w:val="28"/>
+                <w:szCs w:val="28"/>
+              </w:rPr>
+              <w:t>施智文</w:t>
+            </w:r>
+          </w:p>
+        </w:tc>
+        <w:tc>
+          <w:tcPr>
+            <w:tcW w:w="1315" w:type="dxa"/>
+            <w:gridSpan w:val="3"/>
+            <w:vAlign w:val="center"/>
+          </w:tcPr>
+          <w:p>
+            <w:pPr>
+              <w:jc w:val="center"/>
+              <w:rPr>
+                <w:rFonts w:ascii="標楷體" w:eastAsia="標楷體" w:hAnsi="標楷體" w:cs="標楷體"/>
+                <w:sz w:val="28"/>
+                <w:szCs w:val="28"/>
+              </w:rPr>
+            </w:pPr>
+            <w:r>
+              <w:rPr>
+                <w:rFonts w:ascii="標楷體" w:eastAsia="標楷體" w:hAnsi="標楷體" w:cs="標楷體"/>
+                <w:sz w:val="28"/>
+                <w:szCs w:val="28"/>
+              </w:rPr>
+              <w:t>紀錄</w:t>
+            </w:r>
+          </w:p>
+        </w:tc>
+        <w:tc>
+          <w:tcPr>
+            <w:tcW w:w="2868" w:type="dxa"/>
+            <w:gridSpan w:val="2"/>
+            <w:vAlign w:val="center"/>
+          </w:tcPr>
+          <w:p>
+            <w:pPr>
+              <w:jc w:val="center"/>
+              <w:rPr>
+                <w:rFonts w:ascii="標楷體" w:eastAsia="標楷體" w:hAnsi="標楷體" w:cs="標楷體"/>
+                <w:sz w:val="28"/>
+                <w:szCs w:val="28"/>
+              </w:rPr>
+            </w:pPr>
+            <w:r>
+              <w:rPr>
+                <w:rFonts w:ascii="標楷體" w:eastAsia="標楷體" w:hAnsi="標楷體" w:cs="標楷體" w:hint="eastAsia"/>
+                <w:sz w:val="28"/>
+                <w:szCs w:val="28"/>
+              </w:rPr>
+              <w:t>徐若蓁</w:t>
+            </w:r>
+          </w:p>
+        </w:tc>
+      </w:tr>
+      <w:tr>
+        <w:tc>
+          <w:tcPr>
+            <w:tcW w:w="1525" w:type="dxa"/>
+            <w:vAlign w:val="center"/>
+          </w:tcPr>
+          <w:p>
+            <w:pPr>
+              <w:jc w:val="center"/>
+              <w:rPr>
+                <w:rFonts w:ascii="標楷體" w:eastAsia="標楷體" w:hAnsi="標楷體" w:cs="標楷體"/>
+                <w:sz w:val="28"/>
+                <w:szCs w:val="28"/>
+              </w:rPr>
+            </w:pPr>
+            <w:r>
+              <w:rPr>
+                <w:rFonts w:ascii="標楷體" w:eastAsia="標楷體" w:hAnsi="標楷體" w:cs="標楷體"/>
+                <w:sz w:val="28"/>
+                <w:szCs w:val="28"/>
+              </w:rPr>
+              <w:t>出席狀況</w:t>
+            </w:r>
+          </w:p>
+        </w:tc>
+        <w:tc>
+          <w:tcPr>
+            <w:tcW w:w="6837" w:type="dxa"/>
+            <w:gridSpan w:val="8"/>
+            <w:vAlign w:val="center"/>
+          </w:tcPr>
+          <w:p>
+            <w:pPr>
+              <w:jc w:val="center"/>
+              <w:rPr>
+                <w:rFonts w:ascii="標楷體" w:eastAsia="標楷體" w:hAnsi="標楷體" w:cs="標楷體"/>
+                <w:sz w:val="28"/>
+                <w:szCs w:val="28"/>
+              </w:rPr>
+            </w:pPr>
+            <w:r>
+              <w:rPr>
+                <w:rFonts w:ascii="標楷體" w:eastAsia="標楷體" w:hAnsi="標楷體" w:cs="標楷體"/>
+                <w:sz w:val="28"/>
+                <w:szCs w:val="28"/>
+              </w:rPr>
+              <w:t xml:space="preserve">應到 : </w:t>
+            </w:r>
+            <w:r>
+              <w:rPr>
+                <w:rFonts w:ascii="標楷體" w:eastAsia="標楷體" w:hAnsi="標楷體" w:cs="標楷體" w:hint="eastAsia"/>
+                <w:sz w:val="28"/>
+                <w:szCs w:val="28"/>
+              </w:rPr>
+              <w:t>張家凱、顏聿茗、徐若蓁、洪藝芸</w:t>
+            </w:r>
+            <w:r>
+              <w:rPr>
+                <w:rFonts w:ascii="標楷體" w:eastAsia="標楷體" w:hAnsi="標楷體" w:cs="標楷體"/>
+                <w:sz w:val="28"/>
+                <w:szCs w:val="28"/>
+              </w:rPr>
+              <w:t xml:space="preserve"> </w:t>
+            </w:r>
+          </w:p>
+          <w:p>
+            <w:pPr>
+              <w:jc w:val="center"/>
+              <w:rPr>
+                <w:rFonts w:ascii="標楷體" w:eastAsia="標楷體" w:hAnsi="標楷體" w:cs="標楷體"/>
+                <w:sz w:val="28"/>
+                <w:szCs w:val="28"/>
+              </w:rPr>
+            </w:pPr>
+            <w:r>
+              <w:rPr>
+                <w:rFonts w:ascii="標楷體" w:eastAsia="標楷體" w:hAnsi="標楷體" w:cs="標楷體"/>
+                <w:sz w:val="28"/>
+                <w:szCs w:val="28"/>
+              </w:rPr>
+              <w:t xml:space="preserve">實到 : </w:t>
+            </w:r>
+            <w:r>
+              <w:rPr>
+                <w:rFonts w:ascii="標楷體" w:eastAsia="標楷體" w:hAnsi="標楷體" w:cs="標楷體" w:hint="eastAsia"/>
+                <w:sz w:val="28"/>
+                <w:szCs w:val="28"/>
+              </w:rPr>
+              <w:t>張家凱、顏聿茗、徐若蓁、洪藝芸</w:t>
+            </w:r>
+          </w:p>
+        </w:tc>
+      </w:tr>
+      <w:tr>
+        <w:tc>
+          <w:tcPr>
+            <w:tcW w:w="1525" w:type="dxa"/>
+            <w:vAlign w:val="center"/>
+          </w:tcPr>
+          <w:p>
+            <w:pPr>
+              <w:jc w:val="center"/>
+              <w:rPr>
+                <w:rFonts w:ascii="標楷體" w:eastAsia="標楷體" w:hAnsi="標楷體" w:cs="標楷體"/>
+                <w:sz w:val="28"/>
+                <w:szCs w:val="28"/>
+              </w:rPr>
+            </w:pPr>
+            <w:r>
+              <w:rPr>
+                <w:rFonts w:ascii="標楷體" w:eastAsia="標楷體" w:hAnsi="標楷體" w:cs="標楷體"/>
+                <w:sz w:val="28"/>
+                <w:szCs w:val="28"/>
+              </w:rPr>
+              <w:t>會議主旨</w:t>
+            </w:r>
+          </w:p>
+        </w:tc>
+        <w:tc>
+          <w:tcPr>
+            <w:tcW w:w="6837" w:type="dxa"/>
+            <w:gridSpan w:val="8"/>
+            <w:vAlign w:val="center"/>
+          </w:tcPr>
+          <w:p>
+            <w:pPr>
+              <w:jc w:val="center"/>
+              <w:rPr>
+                <w:rFonts w:ascii="標楷體" w:eastAsia="標楷體" w:hAnsi="標楷體" w:cs="標楷體"/>
+                <w:sz w:val="28"/>
+                <w:szCs w:val="28"/>
+              </w:rPr>
+            </w:pPr>
+          </w:p>
+        </w:tc>
+      </w:tr>
+      <w:tr>
+        <w:tc>
+          <w:tcPr>
+            <w:tcW w:w="8362" w:type="dxa"/>
+            <w:gridSpan w:val="9"/>
+            <w:vAlign w:val="center"/>
+          </w:tcPr>
+          <w:p>
+            <w:pPr>
+              <w:pBdr>
+                <w:top w:val="nil"/>
+                <w:left w:val="nil"/>
+                <w:bottom w:val="nil"/>
+                <w:right w:val="nil"/>
+                <w:between w:val="nil"/>
+              </w:pBdr>
+              <w:ind w:left="480" w:hanging="480"/>
+              <w:jc w:val="center"/>
+              <w:rPr>
+                <w:rFonts w:ascii="標楷體" w:eastAsia="標楷體" w:hAnsi="標楷體" w:cs="標楷體"/>
+                <w:color w:val="000000"/>
+                <w:sz w:val="28"/>
+                <w:szCs w:val="28"/>
+              </w:rPr>
+            </w:pPr>
+            <w:r>
+              <w:rPr>
+                <w:rFonts w:ascii="標楷體" w:eastAsia="標楷體" w:hAnsi="標楷體" w:cs="標楷體"/>
+                <w:color w:val="000000"/>
+                <w:sz w:val="28"/>
+                <w:szCs w:val="28"/>
+              </w:rPr>
+              <w:t>討論事項（條列式）</w:t>
+            </w:r>
+          </w:p>
+        </w:tc>
+      </w:tr>
+      <w:tr>
+        <w:tc>
+          <w:tcPr>
+            <w:tcW w:w="8362" w:type="dxa"/>
+            <w:gridSpan w:val="9"/>
+            <w:vAlign w:val="center"/>
+          </w:tcPr>
+          <w:p>
+            <w:pPr>
+              <w:pBdr>
+                <w:top w:val="nil"/>
+                <w:left w:val="nil"/>
+                <w:bottom w:val="nil"/>
+                <w:right w:val="nil"/>
+                <w:between w:val="nil"/>
+              </w:pBdr>
+              <w:rPr>
+                <w:rFonts w:ascii="標楷體" w:eastAsia="標楷體" w:hAnsi="標楷體" w:cs="標楷體"/>
+                <w:color w:val="000000"/>
+                <w:sz w:val="28"/>
+                <w:szCs w:val="28"/>
+              </w:rPr>
+            </w:pPr>
+            <w:r>
+              <w:rPr>
+                <w:rFonts w:ascii="標楷體" w:eastAsia="標楷體" w:hAnsi="標楷體" w:cs="標楷體" w:hint="eastAsia"/>
+                <w:color w:val="000000"/>
+                <w:sz w:val="28"/>
+                <w:szCs w:val="28"/>
+              </w:rPr>
+              <w:t>1.</w:t>
+            </w:r>
+            <w:r>
+              <w:rPr>
+                <w:rFonts w:ascii="標楷體" w:eastAsia="標楷體" w:hAnsi="標楷體" w:cs="標楷體" w:hint="eastAsia"/>
+                <w:color w:val="000000"/>
+                <w:sz w:val="28"/>
+                <w:szCs w:val="28"/>
+              </w:rPr>
+              <w:t>舌頭影像辨</w:t>
+            </w:r>
+            <w:r>
+              <w:rPr>
+                <w:rFonts w:ascii="標楷體" w:eastAsia="標楷體" w:hAnsi="標楷體" w:cs="標楷體" w:hint="eastAsia"/>
+                <w:color w:val="000000"/>
+                <w:sz w:val="28"/>
+                <w:szCs w:val="28"/>
+              </w:rPr>
+              <w:t>識</w:t>
+            </w:r>
+          </w:p>
+          <w:p>
+            <w:pPr>
+              <w:pBdr>
+                <w:top w:val="nil"/>
+                <w:left w:val="nil"/>
+                <w:bottom w:val="nil"/>
+                <w:right w:val="nil"/>
+                <w:between w:val="nil"/>
+              </w:pBdr>
+              <w:rPr>
+                <w:rFonts w:ascii="標楷體" w:eastAsia="標楷體" w:hAnsi="標楷體" w:cs="標楷體"/>
+                <w:color w:val="000000"/>
+                <w:sz w:val="28"/>
+                <w:szCs w:val="28"/>
+              </w:rPr>
+            </w:pPr>
+            <w:r>
+              <w:rPr>
+                <w:rFonts w:ascii="標楷體" w:eastAsia="標楷體" w:hAnsi="標楷體" w:cs="標楷體" w:hint="eastAsia"/>
+                <w:color w:val="000000"/>
+                <w:sz w:val="28"/>
+                <w:szCs w:val="28"/>
+              </w:rPr>
+              <w:t>2.語音辨識</w:t>
+            </w:r>
+          </w:p>
+          <w:p>
+            <w:pPr>
+              <w:pBdr>
+                <w:top w:val="nil"/>
+                <w:left w:val="nil"/>
+                <w:bottom w:val="nil"/>
+                <w:right w:val="nil"/>
+                <w:between w:val="nil"/>
+              </w:pBdr>
+              <w:rPr>
+                <w:rFonts w:ascii="標楷體" w:eastAsia="標楷體" w:hAnsi="標楷體" w:cs="標楷體"/>
+                <w:color w:val="000000"/>
+                <w:sz w:val="28"/>
+                <w:szCs w:val="28"/>
+              </w:rPr>
+            </w:pPr>
+            <w:r>
+              <w:rPr>
+                <w:rFonts w:ascii="標楷體" w:eastAsia="標楷體" w:hAnsi="標楷體" w:cs="標楷體" w:hint="eastAsia"/>
+                <w:color w:val="000000"/>
+                <w:sz w:val="28"/>
+                <w:szCs w:val="28"/>
+              </w:rPr>
+              <w:t>3.</w:t>
+            </w:r>
+            <w:r>
+              <w:rPr>
+                <w:rFonts w:ascii="標楷體" w:eastAsia="標楷體" w:hAnsi="標楷體" w:cs="標楷體" w:hint="eastAsia"/>
+                <w:color w:val="000000"/>
+                <w:sz w:val="28"/>
+                <w:szCs w:val="28"/>
+              </w:rPr>
+              <w:t>虛擬人</w:t>
+            </w:r>
+          </w:p>
+          <w:p>
+            <w:pPr>
+              <w:pBdr>
+                <w:top w:val="nil"/>
+                <w:left w:val="nil"/>
+                <w:bottom w:val="nil"/>
+                <w:right w:val="nil"/>
+                <w:between w:val="nil"/>
+              </w:pBdr>
+              <w:rPr>
+                <w:rFonts w:ascii="標楷體" w:eastAsia="標楷體" w:hAnsi="標楷體" w:cs="標楷體"/>
+                <w:color w:val="000000"/>
+                <w:sz w:val="28"/>
+                <w:szCs w:val="28"/>
+              </w:rPr>
+            </w:pPr>
+            <w:r>
+              <w:rPr>
+                <w:rFonts w:ascii="標楷體" w:eastAsia="標楷體" w:hAnsi="標楷體" w:cs="標楷體" w:hint="eastAsia"/>
+                <w:color w:val="000000"/>
+                <w:sz w:val="28"/>
+                <w:szCs w:val="28"/>
+              </w:rPr>
+              <w:t>4</w:t>
+            </w:r>
+            <w:r>
+              <w:rPr>
+                <w:rFonts w:ascii="標楷體" w:eastAsia="標楷體" w:hAnsi="標楷體" w:cs="標楷體" w:hint="eastAsia"/>
+                <w:color w:val="000000"/>
+                <w:sz w:val="28"/>
+                <w:szCs w:val="28"/>
+              </w:rPr>
+              <w:t>.文件修改</w:t>
+            </w:r>
+          </w:p>
+        </w:tc>
+      </w:tr>
+      <w:tr>
+        <w:tc>
+          <w:tcPr>
+            <w:tcW w:w="8362" w:type="dxa"/>
+            <w:gridSpan w:val="9"/>
+            <w:vAlign w:val="center"/>
+          </w:tcPr>
+          <w:p>
+            <w:pPr>
+              <w:jc w:val="center"/>
+              <w:rPr>
+                <w:rFonts w:ascii="標楷體" w:eastAsia="標楷體" w:hAnsi="標楷體" w:cs="標楷體"/>
+                <w:sz w:val="28"/>
+                <w:szCs w:val="28"/>
+              </w:rPr>
+            </w:pPr>
+            <w:r>
+              <w:rPr>
+                <w:rFonts w:ascii="標楷體" w:eastAsia="標楷體" w:hAnsi="標楷體" w:cs="標楷體"/>
+                <w:sz w:val="28"/>
+                <w:szCs w:val="28"/>
+              </w:rPr>
+              <w:t>會議內容</w:t>
+            </w:r>
+          </w:p>
+        </w:tc>
+      </w:tr>
+      <w:tr>
+        <w:trPr>
+          <w:trHeight w:val="387"/>
+        </w:trPr>
+        <w:tc>
+          <w:tcPr>
+            <w:tcW w:w="8362" w:type="dxa"/>
+            <w:gridSpan w:val="9"/>
+            <w:vAlign w:val="center"/>
+          </w:tcPr>
+          <w:p>
+            <w:pPr>
+              <w:rPr>
+                <w:rFonts w:ascii="標楷體" w:eastAsia="標楷體" w:hAnsi="標楷體" w:cs="標楷體"/>
+                <w:sz w:val="28"/>
+                <w:szCs w:val="28"/>
+              </w:rPr>
+            </w:pPr>
+            <w:r>
+              <w:rPr>
+                <w:rFonts w:ascii="標楷體" w:eastAsia="標楷體" w:hAnsi="標楷體" w:cs="標楷體" w:hint="eastAsia"/>
+                <w:sz w:val="28"/>
+                <w:szCs w:val="28"/>
+              </w:rPr>
+              <w:t>確認</w:t>
+            </w:r>
+            <w:r>
+              <w:rPr>
+                <w:rFonts w:ascii="標楷體" w:eastAsia="標楷體" w:hAnsi="標楷體" w:cs="標楷體" w:hint="eastAsia"/>
+                <w:color w:val="000000"/>
+                <w:sz w:val="28"/>
+                <w:szCs w:val="28"/>
+              </w:rPr>
+              <w:t>舌頭影像辨</w:t>
+            </w:r>
+            <w:r>
+              <w:rPr>
+                <w:rFonts w:ascii="標楷體" w:eastAsia="標楷體" w:hAnsi="標楷體" w:cs="標楷體" w:hint="eastAsia"/>
+                <w:color w:val="000000"/>
+                <w:sz w:val="28"/>
+                <w:szCs w:val="28"/>
+              </w:rPr>
+              <w:t>識</w:t>
+            </w:r>
+            <w:r>
+              <w:rPr>
+                <w:rFonts w:ascii="標楷體" w:eastAsia="標楷體" w:hAnsi="標楷體" w:cs="標楷體" w:hint="eastAsia"/>
+                <w:color w:val="000000"/>
+                <w:sz w:val="28"/>
+                <w:szCs w:val="28"/>
+              </w:rPr>
+              <w:t>以及</w:t>
+            </w:r>
+            <w:r>
+              <w:rPr>
+                <w:rFonts w:ascii="標楷體" w:eastAsia="標楷體" w:hAnsi="標楷體" w:cs="標楷體" w:hint="eastAsia"/>
+                <w:color w:val="000000"/>
+                <w:sz w:val="28"/>
+                <w:szCs w:val="28"/>
+              </w:rPr>
+              <w:t>語音辨識</w:t>
+            </w:r>
+            <w:r>
+              <w:rPr>
+                <w:rFonts w:ascii="標楷體" w:eastAsia="標楷體" w:hAnsi="標楷體" w:cs="標楷體" w:hint="eastAsia"/>
+                <w:color w:val="000000"/>
+                <w:sz w:val="28"/>
+                <w:szCs w:val="28"/>
+              </w:rPr>
+              <w:t>的進度，確認虛擬人的最終樣貌，以及文件修改。</w:t>
+            </w:r>
+          </w:p>
+          <w:p>
+            <w:pPr>
+              <w:rPr>
+                <w:rFonts w:ascii="標楷體" w:eastAsia="標楷體" w:hAnsi="標楷體" w:cs="標楷體"/>
+                <w:sz w:val="28"/>
+                <w:szCs w:val="28"/>
+              </w:rPr>
+            </w:pPr>
+          </w:p>
+          <w:p>
+            <w:pPr>
+              <w:rPr>
+                <w:rFonts w:ascii="標楷體" w:eastAsia="標楷體" w:hAnsi="標楷體" w:cs="標楷體"/>
+                <w:sz w:val="28"/>
+                <w:szCs w:val="28"/>
+              </w:rPr>
+            </w:pPr>
+          </w:p>
+        </w:tc>
+      </w:tr>
+      <w:tr>
+        <w:tc>
+          <w:tcPr>
+            <w:tcW w:w="8362" w:type="dxa"/>
+            <w:gridSpan w:val="9"/>
+            <w:vAlign w:val="center"/>
+          </w:tcPr>
+          <w:p>
+            <w:pPr>
+              <w:rPr>
+                <w:rFonts w:ascii="標楷體" w:eastAsia="標楷體" w:hAnsi="標楷體" w:cs="標楷體"/>
+                <w:sz w:val="28"/>
+                <w:szCs w:val="28"/>
+              </w:rPr>
+            </w:pPr>
+            <w:r>
+              <w:rPr>
+                <w:rFonts w:ascii="標楷體" w:eastAsia="標楷體" w:hAnsi="標楷體" w:cs="標楷體"/>
+                <w:sz w:val="28"/>
+                <w:szCs w:val="28"/>
+              </w:rPr>
+              <w:t>無</w:t>
+            </w:r>
+          </w:p>
+        </w:tc>
+      </w:tr>
+      <w:tr>
+        <w:tc>
+          <w:tcPr>
+            <w:tcW w:w="8362" w:type="dxa"/>
+            <w:gridSpan w:val="9"/>
+            <w:vAlign w:val="center"/>
+          </w:tcPr>
+          <w:p>
+            <w:pPr>
+              <w:jc w:val="center"/>
+              <w:rPr>
+                <w:rFonts w:ascii="標楷體" w:eastAsia="標楷體" w:hAnsi="標楷體" w:cs="標楷體"/>
+                <w:sz w:val="28"/>
+                <w:szCs w:val="28"/>
+              </w:rPr>
+            </w:pPr>
+            <w:r>
+              <w:rPr>
+                <w:rFonts w:ascii="標楷體" w:eastAsia="標楷體" w:hAnsi="標楷體" w:cs="標楷體"/>
+                <w:sz w:val="28"/>
+                <w:szCs w:val="28"/>
+              </w:rPr>
+              <w:t>下次會議</w:t>
+            </w:r>
+          </w:p>
+        </w:tc>
+      </w:tr>
+      <w:tr>
+        <w:tc>
+          <w:tcPr>
+            <w:tcW w:w="1807" w:type="dxa"/>
+            <w:gridSpan w:val="2"/>
+            <w:vAlign w:val="center"/>
+          </w:tcPr>
+          <w:p>
+            <w:pPr>
+              <w:jc w:val="center"/>
+              <w:rPr>
+                <w:rFonts w:ascii="標楷體" w:eastAsia="標楷體" w:hAnsi="標楷體" w:cs="標楷體"/>
+                <w:sz w:val="28"/>
+                <w:szCs w:val="28"/>
+              </w:rPr>
+            </w:pPr>
+            <w:r>
+              <w:rPr>
+                <w:rFonts w:ascii="標楷體" w:eastAsia="標楷體" w:hAnsi="標楷體" w:cs="標楷體"/>
+                <w:sz w:val="28"/>
+                <w:szCs w:val="28"/>
+              </w:rPr>
+              <w:t>時間</w:t>
+            </w:r>
+          </w:p>
+        </w:tc>
+        <w:tc>
+          <w:tcPr>
+            <w:tcW w:w="2387" w:type="dxa"/>
+            <w:gridSpan w:val="3"/>
+            <w:vAlign w:val="center"/>
+          </w:tcPr>
+          <w:p>
+            <w:pPr>
+              <w:jc w:val="center"/>
+              <w:rPr>
+                <w:rFonts w:ascii="標楷體" w:eastAsia="標楷體" w:hAnsi="標楷體" w:cs="標楷體"/>
+                <w:sz w:val="28"/>
+                <w:szCs w:val="28"/>
+              </w:rPr>
+            </w:pPr>
+          </w:p>
+        </w:tc>
+        <w:tc>
+          <w:tcPr>
+            <w:tcW w:w="1280" w:type="dxa"/>
+            <w:vAlign w:val="center"/>
+          </w:tcPr>
+          <w:p>
+            <w:pPr>
+              <w:jc w:val="center"/>
+              <w:rPr>
+                <w:rFonts w:ascii="標楷體" w:eastAsia="標楷體" w:hAnsi="標楷體" w:cs="標楷體"/>
+                <w:sz w:val="28"/>
+                <w:szCs w:val="28"/>
+              </w:rPr>
+            </w:pPr>
+            <w:r>
+              <w:rPr>
+                <w:rFonts w:ascii="標楷體" w:eastAsia="標楷體" w:hAnsi="標楷體" w:cs="標楷體"/>
+                <w:sz w:val="28"/>
+                <w:szCs w:val="28"/>
+              </w:rPr>
+              <w:t>地點</w:t>
+            </w:r>
+          </w:p>
+        </w:tc>
+        <w:tc>
+          <w:tcPr>
+            <w:tcW w:w="2888" w:type="dxa"/>
+            <w:gridSpan w:val="3"/>
+            <w:vAlign w:val="center"/>
+          </w:tcPr>
+          <w:p>
+            <w:pPr>
+              <w:jc w:val="center"/>
+              <w:rPr>
+                <w:rFonts w:ascii="標楷體" w:eastAsia="標楷體" w:hAnsi="標楷體" w:cs="標楷體"/>
+                <w:sz w:val="28"/>
+                <w:szCs w:val="28"/>
+              </w:rPr>
+            </w:pPr>
+            <w:r>
+              <w:rPr>
+                <w:rFonts w:ascii="標楷體" w:eastAsia="標楷體" w:hAnsi="標楷體" w:cs="標楷體"/>
+                <w:sz w:val="28"/>
+                <w:szCs w:val="28"/>
+              </w:rPr>
+              <w:t>Google meet</w:t>
+            </w:r>
+          </w:p>
+        </w:tc>
+      </w:tr>
+      <w:tr>
+        <w:trPr>
+          <w:trHeight w:val="794"/>
+        </w:trPr>
+        <w:tc>
+          <w:tcPr>
+            <w:tcW w:w="1807" w:type="dxa"/>
+            <w:gridSpan w:val="2"/>
+            <w:vAlign w:val="center"/>
+          </w:tcPr>
+          <w:p>
+            <w:pPr>
+              <w:jc w:val="center"/>
+              <w:rPr>
+                <w:rFonts w:ascii="標楷體" w:eastAsia="標楷體" w:hAnsi="標楷體" w:cs="標楷體"/>
+                <w:sz w:val="28"/>
+                <w:szCs w:val="28"/>
+              </w:rPr>
+            </w:pPr>
+            <w:r>
+              <w:rPr>
+                <w:rFonts w:ascii="標楷體" w:eastAsia="標楷體" w:hAnsi="標楷體" w:cs="標楷體"/>
+                <w:sz w:val="28"/>
+                <w:szCs w:val="28"/>
+              </w:rPr>
+              <w:t>預計討論事項</w:t>
+            </w:r>
+          </w:p>
+        </w:tc>
+        <w:tc>
+          <w:tcPr>
+            <w:tcW w:w="6555" w:type="dxa"/>
+            <w:gridSpan w:val="7"/>
+            <w:vAlign w:val="center"/>
+          </w:tcPr>
+          <w:p>
+            <w:pPr>
+              <w:jc w:val="center"/>
+              <w:rPr>
+                <w:rFonts w:ascii="標楷體" w:eastAsia="標楷體" w:hAnsi="標楷體" w:cs="標楷體"/>
+                <w:sz w:val="28"/>
+                <w:szCs w:val="28"/>
+              </w:rPr>
+            </w:pPr>
+            <w:r>
+              <w:rPr>
+                <w:rFonts w:ascii="標楷體" w:eastAsia="標楷體" w:hAnsi="標楷體" w:cs="標楷體"/>
+                <w:sz w:val="28"/>
+                <w:szCs w:val="28"/>
+              </w:rPr>
+              <w:t>跟老師開會</w:t>
+            </w:r>
+          </w:p>
+        </w:tc>
+      </w:tr>
+      <w:tr>
+        <w:tc>
+          <w:tcPr>
+            <w:tcW w:w="2785" w:type="dxa"/>
+            <w:gridSpan w:val="3"/>
+            <w:vAlign w:val="center"/>
+          </w:tcPr>
+          <w:p>
+            <w:pPr>
+              <w:jc w:val="center"/>
+              <w:rPr>
+                <w:rFonts w:ascii="標楷體" w:eastAsia="標楷體" w:hAnsi="標楷體" w:cs="標楷體"/>
+                <w:sz w:val="28"/>
+                <w:szCs w:val="28"/>
+              </w:rPr>
+            </w:pPr>
+            <w:r>
+              <w:rPr>
+                <w:rFonts w:ascii="標楷體" w:eastAsia="標楷體" w:hAnsi="標楷體" w:cs="標楷體"/>
+                <w:sz w:val="28"/>
+                <w:szCs w:val="28"/>
+              </w:rPr>
+              <w:t>紀錄確認</w:t>
+            </w:r>
+          </w:p>
+        </w:tc>
+        <w:tc>
+          <w:tcPr>
+            <w:tcW w:w="2787" w:type="dxa"/>
+            <w:gridSpan w:val="5"/>
+            <w:vAlign w:val="center"/>
+          </w:tcPr>
+          <w:p>
+            <w:pPr>
+              <w:jc w:val="center"/>
+              <w:rPr>
+                <w:rFonts w:ascii="標楷體" w:eastAsia="標楷體" w:hAnsi="標楷體" w:cs="標楷體"/>
+                <w:sz w:val="28"/>
+                <w:szCs w:val="28"/>
+              </w:rPr>
+            </w:pPr>
+            <w:r>
+              <w:rPr>
+                <w:rFonts w:ascii="標楷體" w:eastAsia="標楷體" w:hAnsi="標楷體" w:cs="標楷體"/>
+                <w:sz w:val="28"/>
+                <w:szCs w:val="28"/>
+              </w:rPr>
+              <w:t>組長確認</w:t>
+            </w:r>
+          </w:p>
+        </w:tc>
+        <w:tc>
+          <w:tcPr>
+            <w:tcW w:w="2790" w:type="dxa"/>
+            <w:vAlign w:val="center"/>
+          </w:tcPr>
+          <w:p>
+            <w:pPr>
+              <w:jc w:val="center"/>
+              <w:rPr>
+                <w:rFonts w:ascii="標楷體" w:eastAsia="標楷體" w:hAnsi="標楷體" w:cs="標楷體"/>
+                <w:sz w:val="28"/>
+                <w:szCs w:val="28"/>
+              </w:rPr>
+            </w:pPr>
+            <w:r>
+              <w:rPr>
+                <w:rFonts w:ascii="標楷體" w:eastAsia="標楷體" w:hAnsi="標楷體" w:cs="標楷體"/>
+                <w:sz w:val="28"/>
+                <w:szCs w:val="28"/>
+              </w:rPr>
+              <w:t>確認日期時間</w:t>
+            </w:r>
+          </w:p>
+        </w:tc>
+      </w:tr>
+      <w:tr>
+        <w:tc>
+          <w:tcPr>
+            <w:tcW w:w="2785" w:type="dxa"/>
+            <w:gridSpan w:val="3"/>
+            <w:vAlign w:val="center"/>
+          </w:tcPr>
+          <w:p>
+            <w:pPr>
+              <w:jc w:val="center"/>
+              <w:rPr>
+                <w:rFonts w:ascii="標楷體" w:eastAsia="標楷體" w:hAnsi="標楷體" w:cs="標楷體"/>
+                <w:sz w:val="28"/>
+                <w:szCs w:val="28"/>
+              </w:rPr>
+            </w:pPr>
+            <w:r>
+              <w:rPr>
+                <w:rFonts w:ascii="標楷體" w:eastAsia="標楷體" w:hAnsi="標楷體" w:cs="標楷體" w:hint="eastAsia"/>
+                <w:sz w:val="28"/>
+                <w:szCs w:val="28"/>
+              </w:rPr>
+              <w:t>徐若蓁</w:t>
+            </w:r>
+          </w:p>
+        </w:tc>
+        <w:tc>
+          <w:tcPr>
+            <w:tcW w:w="2787" w:type="dxa"/>
+            <w:gridSpan w:val="5"/>
+            <w:vAlign w:val="center"/>
+          </w:tcPr>
+          <w:p>
+            <w:pPr>
+              <w:jc w:val="center"/>
+              <w:rPr>
+                <w:rFonts w:ascii="標楷體" w:eastAsia="標楷體" w:hAnsi="標楷體" w:cs="標楷體"/>
+                <w:sz w:val="28"/>
+                <w:szCs w:val="28"/>
+              </w:rPr>
+            </w:pPr>
+          </w:p>
+        </w:tc>
+        <w:tc>
+          <w:tcPr>
+            <w:tcW w:w="2790" w:type="dxa"/>
+            <w:vAlign w:val="center"/>
+          </w:tcPr>
+          <w:p>
+            <w:pPr>
+              <w:jc w:val="center"/>
+              <w:rPr>
+                <w:rFonts w:ascii="標楷體" w:eastAsia="標楷體" w:hAnsi="標楷體" w:cs="標楷體"/>
+                <w:sz w:val="28"/>
+                <w:szCs w:val="28"/>
+              </w:rPr>
+            </w:pPr>
+          </w:p>
+        </w:tc>
+      </w:tr>
+    </w:tbl>
+    <w:p>
+      <w:pPr>
+        <w:rPr>
+          <w:rFonts w:ascii="Times New Roman" w:hAnsi="Times New Roman" w:cs="Times New Roman"/>
+          <w:sz w:val="32"/>
+          <w:szCs w:val="32"/>
+        </w:rPr>
+      </w:pPr>
+    </w:p>
+    <w:p>
+      <w:pPr>
+        <w:rPr>
+          <w:rFonts w:ascii="Times New Roman" w:hAnsi="Times New Roman" w:cs="Times New Roman"/>
+          <w:sz w:val="32"/>
+          <w:szCs w:val="32"/>
+        </w:rPr>
+      </w:pPr>
+    </w:p>
+    <w:p>
+      <w:pPr>
+        <w:rPr>
+          <w:rFonts w:ascii="Times New Roman" w:hAnsi="Times New Roman" w:cs="Times New Roman"/>
+          <w:sz w:val="32"/>
+          <w:szCs w:val="32"/>
+        </w:rPr>
+      </w:pPr>
+    </w:p>
+    <w:p>
+      <w:pPr>
+        <w:rPr>
+          <w:rFonts w:ascii="Times New Roman" w:hAnsi="Times New Roman" w:cs="Times New Roman"/>
+          <w:sz w:val="32"/>
+          <w:szCs w:val="32"/>
+        </w:rPr>
+      </w:pPr>
+    </w:p>
+    <w:p>
+      <w:pPr>
+        <w:rPr>
+          <w:rFonts w:ascii="Times New Roman" w:hAnsi="Times New Roman" w:cs="Times New Roman"/>
+          <w:sz w:val="32"/>
+          <w:szCs w:val="32"/>
+        </w:rPr>
+      </w:pPr>
+    </w:p>
+    <w:p>
+      <w:pPr>
+        <w:rPr>
+          <w:rFonts w:ascii="Times New Roman" w:hAnsi="Times New Roman" w:cs="Times New Roman"/>
+          <w:sz w:val="32"/>
+          <w:szCs w:val="32"/>
+        </w:rPr>
+      </w:pPr>
+    </w:p>
+    <w:p>
+      <w:pPr>
+        <w:rPr>
+          <w:rFonts w:ascii="Times New Roman" w:hAnsi="Times New Roman" w:cs="Times New Roman"/>
+          <w:sz w:val="32"/>
+          <w:szCs w:val="32"/>
+        </w:rPr>
+      </w:pPr>
+    </w:p>
+    <w:p>
+      <w:pPr>
+        <w:rPr>
+          <w:rFonts w:ascii="Times New Roman" w:hAnsi="Times New Roman" w:cs="Times New Roman"/>
+          <w:sz w:val="32"/>
+          <w:szCs w:val="32"/>
+        </w:rPr>
+      </w:pPr>
+    </w:p>
+    <w:p>
+      <w:pPr>
+        <w:rPr>
+          <w:rFonts w:ascii="Times New Roman" w:hAnsi="Times New Roman" w:cs="Times New Roman"/>
+          <w:sz w:val="32"/>
+          <w:szCs w:val="32"/>
+        </w:rPr>
+      </w:pPr>
+    </w:p>
+    <w:p>
+      <w:pPr>
+        <w:rPr>
+          <w:rFonts w:ascii="Times New Roman" w:hAnsi="Times New Roman" w:cs="Times New Roman"/>
+          <w:sz w:val="32"/>
+          <w:szCs w:val="32"/>
+        </w:rPr>
+      </w:pPr>
+    </w:p>
+    <w:p>
+      <w:pPr>
+        <w:rPr>
+          <w:rFonts w:ascii="Times New Roman" w:hAnsi="Times New Roman" w:cs="Times New Roman"/>
+          <w:sz w:val="32"/>
+          <w:szCs w:val="32"/>
+        </w:rPr>
+      </w:pPr>
+    </w:p>
+    <w:p>
+      <w:pPr>
+        <w:rPr>
+          <w:rFonts w:ascii="Times New Roman" w:hAnsi="Times New Roman" w:cs="Times New Roman" w:hint="eastAsia"/>
           <w:sz w:val="32"/>
           <w:szCs w:val="32"/>
         </w:rPr>
